--- a/Documents/LMS_LLD.docx
+++ b/Documents/LMS_LLD.docx
@@ -149,8 +149,13 @@
           <w:numId w:val="1"/>
         </w:numPr>
       </w:pPr>
-      <w:r>
-        <w:t>Cataloging Module</w:t>
+      <w:proofErr w:type="spellStart"/>
+      <w:r>
+        <w:t>Cataloging</w:t>
+      </w:r>
+      <w:proofErr w:type="spellEnd"/>
+      <w:r>
+        <w:t xml:space="preserve"> Module</w:t>
       </w:r>
     </w:p>
     <w:p>
@@ -167,7 +172,15 @@
         </w:numPr>
       </w:pPr>
       <w:r>
-        <w:t>Detailed design of the Cataloging Module</w:t>
+        <w:t xml:space="preserve">Detailed design of the </w:t>
+      </w:r>
+      <w:proofErr w:type="spellStart"/>
+      <w:r>
+        <w:t>Cataloging</w:t>
+      </w:r>
+      <w:proofErr w:type="spellEnd"/>
+      <w:r>
+        <w:t xml:space="preserve"> Module</w:t>
       </w:r>
     </w:p>
     <w:p>
@@ -794,44 +807,70 @@
           <w:szCs w:val="24"/>
         </w:rPr>
       </w:pPr>
+      <w:proofErr w:type="spellStart"/>
       <w:r>
         <w:rPr>
           <w:rStyle w:val="Heading2Char"/>
         </w:rPr>
-        <w:t>Catalog Search</w:t>
-      </w:r>
-      <w:r>
-        <w:rPr>
-          <w:rFonts w:ascii="Times New Roman" w:hAnsi="Times New Roman" w:cs="Times New Roman"/>
-          <w:sz w:val="24"/>
-          <w:szCs w:val="24"/>
-        </w:rPr>
-        <w:t>: This module allows patrons to search for books in the library catalog and locate the book on the shelves.</w:t>
-      </w:r>
-    </w:p>
-    <w:p>
-      <w:pPr>
-        <w:pStyle w:val="NoSpacing"/>
-        <w:rPr>
-          <w:rFonts w:ascii="Times New Roman" w:hAnsi="Times New Roman" w:cs="Times New Roman"/>
-          <w:sz w:val="24"/>
-          <w:szCs w:val="24"/>
-        </w:rPr>
-      </w:pPr>
-    </w:p>
-    <w:p>
-      <w:pPr>
-        <w:pStyle w:val="NoSpacing"/>
-        <w:rPr>
-          <w:rFonts w:ascii="Times New Roman" w:hAnsi="Times New Roman" w:cs="Times New Roman"/>
-          <w:sz w:val="24"/>
-          <w:szCs w:val="24"/>
-        </w:rPr>
-      </w:pPr>
+        <w:t>Catalog</w:t>
+      </w:r>
+      <w:proofErr w:type="spellEnd"/>
       <w:r>
         <w:rPr>
           <w:rStyle w:val="Heading2Char"/>
         </w:rPr>
+        <w:t xml:space="preserve"> Search</w:t>
+      </w:r>
+      <w:r>
+        <w:rPr>
+          <w:rFonts w:ascii="Times New Roman" w:hAnsi="Times New Roman" w:cs="Times New Roman"/>
+          <w:sz w:val="24"/>
+          <w:szCs w:val="24"/>
+        </w:rPr>
+        <w:t xml:space="preserve">: This module allows patrons to search for books in the library </w:t>
+      </w:r>
+      <w:proofErr w:type="spellStart"/>
+      <w:r>
+        <w:rPr>
+          <w:rFonts w:ascii="Times New Roman" w:hAnsi="Times New Roman" w:cs="Times New Roman"/>
+          <w:sz w:val="24"/>
+          <w:szCs w:val="24"/>
+        </w:rPr>
+        <w:t>catalog</w:t>
+      </w:r>
+      <w:proofErr w:type="spellEnd"/>
+      <w:r>
+        <w:rPr>
+          <w:rFonts w:ascii="Times New Roman" w:hAnsi="Times New Roman" w:cs="Times New Roman"/>
+          <w:sz w:val="24"/>
+          <w:szCs w:val="24"/>
+        </w:rPr>
+        <w:t xml:space="preserve"> and locate the book on the shelves.</w:t>
+      </w:r>
+    </w:p>
+    <w:p>
+      <w:pPr>
+        <w:pStyle w:val="NoSpacing"/>
+        <w:rPr>
+          <w:rFonts w:ascii="Times New Roman" w:hAnsi="Times New Roman" w:cs="Times New Roman"/>
+          <w:sz w:val="24"/>
+          <w:szCs w:val="24"/>
+        </w:rPr>
+      </w:pPr>
+    </w:p>
+    <w:p>
+      <w:pPr>
+        <w:pStyle w:val="NoSpacing"/>
+        <w:rPr>
+          <w:rFonts w:ascii="Times New Roman" w:hAnsi="Times New Roman" w:cs="Times New Roman"/>
+          <w:sz w:val="24"/>
+          <w:szCs w:val="24"/>
+        </w:rPr>
+      </w:pPr>
+      <w:r>
+        <w:rPr>
+          <w:rStyle w:val="Heading2Char"/>
+        </w:rPr>
         <w:t>User Management</w:t>
       </w:r>
       <w:r>
@@ -1200,7 +1239,25 @@
           <w:sz w:val="24"/>
           <w:szCs w:val="24"/>
         </w:rPr>
-        <w:t>This layer provides the graphical user interface for the library management system. It allows users to interact with the system to perform various operations, such as searching the catalog, borrowing books, and managing their accounts.</w:t>
+        <w:t xml:space="preserve">This layer provides the graphical user interface for the library management system. It allows users to interact with the system to perform various operations, such as searching the </w:t>
+      </w:r>
+      <w:proofErr w:type="spellStart"/>
+      <w:r>
+        <w:rPr>
+          <w:rFonts w:ascii="Times New Roman" w:hAnsi="Times New Roman" w:cs="Times New Roman"/>
+          <w:sz w:val="24"/>
+          <w:szCs w:val="24"/>
+        </w:rPr>
+        <w:t>catalog</w:t>
+      </w:r>
+      <w:proofErr w:type="spellEnd"/>
+      <w:r>
+        <w:rPr>
+          <w:rFonts w:ascii="Times New Roman" w:hAnsi="Times New Roman" w:cs="Times New Roman"/>
+          <w:sz w:val="24"/>
+          <w:szCs w:val="24"/>
+        </w:rPr>
+        <w:t>, borrowing books, and managing their accounts.</w:t>
       </w:r>
     </w:p>
     <w:p>
@@ -1256,7 +1313,25 @@
           <w:sz w:val="24"/>
           <w:szCs w:val="24"/>
         </w:rPr>
-        <w:t>This layer provides the business logic and data access services for the library management system. It encapsulates the core functionality of the system, such as cataloging, circulation, reservation, and User Management.</w:t>
+        <w:t xml:space="preserve">This layer provides the business logic and data access services for the library management system. It encapsulates the core functionality of the system, such as </w:t>
+      </w:r>
+      <w:proofErr w:type="spellStart"/>
+      <w:r>
+        <w:rPr>
+          <w:rFonts w:ascii="Times New Roman" w:hAnsi="Times New Roman" w:cs="Times New Roman"/>
+          <w:sz w:val="24"/>
+          <w:szCs w:val="24"/>
+        </w:rPr>
+        <w:t>cataloging</w:t>
+      </w:r>
+      <w:proofErr w:type="spellEnd"/>
+      <w:r>
+        <w:rPr>
+          <w:rFonts w:ascii="Times New Roman" w:hAnsi="Times New Roman" w:cs="Times New Roman"/>
+          <w:sz w:val="24"/>
+          <w:szCs w:val="24"/>
+        </w:rPr>
+        <w:t>, circulation, reservation, and User Management.</w:t>
       </w:r>
     </w:p>
     <w:p>
@@ -1725,13 +1800,23 @@
           <w:szCs w:val="24"/>
         </w:rPr>
       </w:pPr>
-      <w:r>
-        <w:rPr>
-          <w:rFonts w:ascii="Times New Roman" w:hAnsi="Times New Roman" w:cs="Times New Roman"/>
-          <w:sz w:val="24"/>
-          <w:szCs w:val="24"/>
-        </w:rPr>
-        <w:t>Cataloging Module: This module is responsible for managing the information about the library's collection of books, including adding new books, updating book information, and assigning unique identifiers to each book. It also manages the classification and indexing of library materials.</w:t>
+      <w:proofErr w:type="spellStart"/>
+      <w:r>
+        <w:rPr>
+          <w:rFonts w:ascii="Times New Roman" w:hAnsi="Times New Roman" w:cs="Times New Roman"/>
+          <w:sz w:val="24"/>
+          <w:szCs w:val="24"/>
+        </w:rPr>
+        <w:t>Cataloging</w:t>
+      </w:r>
+      <w:proofErr w:type="spellEnd"/>
+      <w:r>
+        <w:rPr>
+          <w:rFonts w:ascii="Times New Roman" w:hAnsi="Times New Roman" w:cs="Times New Roman"/>
+          <w:sz w:val="24"/>
+          <w:szCs w:val="24"/>
+        </w:rPr>
+        <w:t xml:space="preserve"> Module: This module is responsible for managing the information about the library's collection of books, including adding new books, updating book information, and assigning unique identifiers to each book. It also manages the classification and indexing of library materials.</w:t>
       </w:r>
     </w:p>
     <w:p>
@@ -1827,7 +1912,25 @@
           <w:sz w:val="24"/>
           <w:szCs w:val="24"/>
         </w:rPr>
-        <w:t>Search Module: This module allows patrons to search for books in the library catalog and locate the book on the shelves.</w:t>
+        <w:t xml:space="preserve">Search Module: This module allows patrons to search for books in the library </w:t>
+      </w:r>
+      <w:proofErr w:type="spellStart"/>
+      <w:r>
+        <w:rPr>
+          <w:rFonts w:ascii="Times New Roman" w:hAnsi="Times New Roman" w:cs="Times New Roman"/>
+          <w:sz w:val="24"/>
+          <w:szCs w:val="24"/>
+        </w:rPr>
+        <w:t>catalog</w:t>
+      </w:r>
+      <w:proofErr w:type="spellEnd"/>
+      <w:r>
+        <w:rPr>
+          <w:rFonts w:ascii="Times New Roman" w:hAnsi="Times New Roman" w:cs="Times New Roman"/>
+          <w:sz w:val="24"/>
+          <w:szCs w:val="24"/>
+        </w:rPr>
+        <w:t xml:space="preserve"> and locate the book on the shelves.</w:t>
       </w:r>
     </w:p>
     <w:p>
@@ -1945,7 +2048,25 @@
           <w:sz w:val="24"/>
           <w:szCs w:val="24"/>
         </w:rPr>
-        <w:t>The Cataloging Module interacts with the Circulation Module to update book availability information when books are checked out or returned.</w:t>
+        <w:t xml:space="preserve">The </w:t>
+      </w:r>
+      <w:proofErr w:type="spellStart"/>
+      <w:r>
+        <w:rPr>
+          <w:rFonts w:ascii="Times New Roman" w:hAnsi="Times New Roman" w:cs="Times New Roman"/>
+          <w:sz w:val="24"/>
+          <w:szCs w:val="24"/>
+        </w:rPr>
+        <w:t>Cataloging</w:t>
+      </w:r>
+      <w:proofErr w:type="spellEnd"/>
+      <w:r>
+        <w:rPr>
+          <w:rFonts w:ascii="Times New Roman" w:hAnsi="Times New Roman" w:cs="Times New Roman"/>
+          <w:sz w:val="24"/>
+          <w:szCs w:val="24"/>
+        </w:rPr>
+        <w:t xml:space="preserve"> Module interacts with the Circulation Module to update book availability information when books are checked out or returned.</w:t>
       </w:r>
     </w:p>
     <w:p>
@@ -2011,7 +2132,25 @@
           <w:sz w:val="24"/>
           <w:szCs w:val="24"/>
         </w:rPr>
-        <w:t>The Search Module interacts with the Cataloging Module to retrieve book information and with the Circulation Module to display book availability information.</w:t>
+        <w:t xml:space="preserve">The Search Module interacts with the </w:t>
+      </w:r>
+      <w:proofErr w:type="spellStart"/>
+      <w:r>
+        <w:rPr>
+          <w:rFonts w:ascii="Times New Roman" w:hAnsi="Times New Roman" w:cs="Times New Roman"/>
+          <w:sz w:val="24"/>
+          <w:szCs w:val="24"/>
+        </w:rPr>
+        <w:t>Cataloging</w:t>
+      </w:r>
+      <w:proofErr w:type="spellEnd"/>
+      <w:r>
+        <w:rPr>
+          <w:rFonts w:ascii="Times New Roman" w:hAnsi="Times New Roman" w:cs="Times New Roman"/>
+          <w:sz w:val="24"/>
+          <w:szCs w:val="24"/>
+        </w:rPr>
+        <w:t xml:space="preserve"> Module to retrieve book information and with the Circulation Module to display book availability information.</w:t>
       </w:r>
     </w:p>
     <w:p>
@@ -2330,7 +2469,21 @@
         <w:rPr>
           <w:rFonts w:ascii="Times New Roman" w:hAnsi="Times New Roman" w:cs="Times New Roman"/>
         </w:rPr>
-        <w:t>Request and Response of the Operation in Catalog module</w:t>
+        <w:t xml:space="preserve">Request and Response of the Operation in </w:t>
+      </w:r>
+      <w:proofErr w:type="spellStart"/>
+      <w:r>
+        <w:rPr>
+          <w:rFonts w:ascii="Times New Roman" w:hAnsi="Times New Roman" w:cs="Times New Roman"/>
+        </w:rPr>
+        <w:t>Catalog</w:t>
+      </w:r>
+      <w:proofErr w:type="spellEnd"/>
+      <w:r>
+        <w:rPr>
+          <w:rFonts w:ascii="Times New Roman" w:hAnsi="Times New Roman" w:cs="Times New Roman"/>
+        </w:rPr>
+        <w:t xml:space="preserve"> module</w:t>
       </w:r>
       <w:r>
         <w:t>:</w:t>
@@ -2578,7 +2731,23 @@
           <w:color w:val="A31515"/>
           <w:lang w:eastAsia="en-IN"/>
         </w:rPr>
-        <w:t>"isbn"</w:t>
+        <w:t>"</w:t>
+      </w:r>
+      <w:proofErr w:type="spellStart"/>
+      <w:r>
+        <w:rPr>
+          <w:color w:val="A31515"/>
+          <w:lang w:eastAsia="en-IN"/>
+        </w:rPr>
+        <w:t>isbn</w:t>
+      </w:r>
+      <w:proofErr w:type="spellEnd"/>
+      <w:r>
+        <w:rPr>
+          <w:color w:val="A31515"/>
+          <w:lang w:eastAsia="en-IN"/>
+        </w:rPr>
+        <w:t>"</w:t>
       </w:r>
       <w:r>
         <w:rPr>
@@ -2632,7 +2801,23 @@
           <w:color w:val="0451A5"/>
           <w:lang w:eastAsia="en-IN"/>
         </w:rPr>
-        <w:t>"HarperTorch"</w:t>
+        <w:t>"</w:t>
+      </w:r>
+      <w:proofErr w:type="spellStart"/>
+      <w:r>
+        <w:rPr>
+          <w:color w:val="0451A5"/>
+          <w:lang w:eastAsia="en-IN"/>
+        </w:rPr>
+        <w:t>HarperTorch</w:t>
+      </w:r>
+      <w:proofErr w:type="spellEnd"/>
+      <w:r>
+        <w:rPr>
+          <w:color w:val="0451A5"/>
+          <w:lang w:eastAsia="en-IN"/>
+        </w:rPr>
+        <w:t>"</w:t>
       </w:r>
       <w:r>
         <w:rPr>
@@ -2660,7 +2845,23 @@
           <w:color w:val="A31515"/>
           <w:lang w:eastAsia="en-IN"/>
         </w:rPr>
-        <w:t>"publicationYear"</w:t>
+        <w:t>"</w:t>
+      </w:r>
+      <w:proofErr w:type="spellStart"/>
+      <w:r>
+        <w:rPr>
+          <w:color w:val="A31515"/>
+          <w:lang w:eastAsia="en-IN"/>
+        </w:rPr>
+        <w:t>publicationYear</w:t>
+      </w:r>
+      <w:proofErr w:type="spellEnd"/>
+      <w:r>
+        <w:rPr>
+          <w:color w:val="A31515"/>
+          <w:lang w:eastAsia="en-IN"/>
+        </w:rPr>
+        <w:t>"</w:t>
       </w:r>
       <w:r>
         <w:rPr>
@@ -2940,7 +3141,23 @@
           <w:color w:val="A31515"/>
           <w:lang w:eastAsia="en-IN"/>
         </w:rPr>
-        <w:t>"BookID"</w:t>
+        <w:t>"</w:t>
+      </w:r>
+      <w:proofErr w:type="spellStart"/>
+      <w:r>
+        <w:rPr>
+          <w:color w:val="A31515"/>
+          <w:lang w:eastAsia="en-IN"/>
+        </w:rPr>
+        <w:t>BookID</w:t>
+      </w:r>
+      <w:proofErr w:type="spellEnd"/>
+      <w:r>
+        <w:rPr>
+          <w:color w:val="A31515"/>
+          <w:lang w:eastAsia="en-IN"/>
+        </w:rPr>
+        <w:t>"</w:t>
       </w:r>
       <w:r>
         <w:rPr>
@@ -2981,7 +3198,23 @@
           <w:color w:val="A31515"/>
           <w:lang w:eastAsia="en-IN"/>
         </w:rPr>
-        <w:t>"ResponseCode"</w:t>
+        <w:t>"</w:t>
+      </w:r>
+      <w:proofErr w:type="spellStart"/>
+      <w:r>
+        <w:rPr>
+          <w:color w:val="A31515"/>
+          <w:lang w:eastAsia="en-IN"/>
+        </w:rPr>
+        <w:t>ResponseCode</w:t>
+      </w:r>
+      <w:proofErr w:type="spellEnd"/>
+      <w:r>
+        <w:rPr>
+          <w:color w:val="A31515"/>
+          <w:lang w:eastAsia="en-IN"/>
+        </w:rPr>
+        <w:t>"</w:t>
       </w:r>
       <w:r>
         <w:rPr>
@@ -3022,7 +3255,23 @@
           <w:color w:val="A31515"/>
           <w:lang w:eastAsia="en-IN"/>
         </w:rPr>
-        <w:t>"ResponseMsg"</w:t>
+        <w:t>"</w:t>
+      </w:r>
+      <w:proofErr w:type="spellStart"/>
+      <w:r>
+        <w:rPr>
+          <w:color w:val="A31515"/>
+          <w:lang w:eastAsia="en-IN"/>
+        </w:rPr>
+        <w:t>ResponseMsg</w:t>
+      </w:r>
+      <w:proofErr w:type="spellEnd"/>
+      <w:r>
+        <w:rPr>
+          <w:color w:val="A31515"/>
+          <w:lang w:eastAsia="en-IN"/>
+        </w:rPr>
+        <w:t>"</w:t>
       </w:r>
       <w:r>
         <w:rPr>
@@ -3035,7 +3284,23 @@
           <w:color w:val="0451A5"/>
           <w:lang w:eastAsia="en-IN"/>
         </w:rPr>
-        <w:t>"Copy of the book added to the catalog"</w:t>
+        <w:t>"Copy of the book added to the </w:t>
+      </w:r>
+      <w:proofErr w:type="spellStart"/>
+      <w:r>
+        <w:rPr>
+          <w:color w:val="0451A5"/>
+          <w:lang w:eastAsia="en-IN"/>
+        </w:rPr>
+        <w:t>catalog</w:t>
+      </w:r>
+      <w:proofErr w:type="spellEnd"/>
+      <w:r>
+        <w:rPr>
+          <w:color w:val="0451A5"/>
+          <w:lang w:eastAsia="en-IN"/>
+        </w:rPr>
+        <w:t>"</w:t>
       </w:r>
     </w:p>
     <w:p>
@@ -3212,8 +3477,13 @@
           </w:tcPr>
           <w:p>
             <w:r>
-              <w:t>Empty String Validtion</w:t>
-            </w:r>
+              <w:t xml:space="preserve">Empty String </w:t>
+            </w:r>
+            <w:proofErr w:type="spellStart"/>
+            <w:r>
+              <w:t>Validtion</w:t>
+            </w:r>
+            <w:proofErr w:type="spellEnd"/>
           </w:p>
         </w:tc>
         <w:tc>
@@ -3294,8 +3564,13 @@
           </w:tcPr>
           <w:p>
             <w:r>
-              <w:t>Empty String Validtion</w:t>
-            </w:r>
+              <w:t xml:space="preserve">Empty String </w:t>
+            </w:r>
+            <w:proofErr w:type="spellStart"/>
+            <w:r>
+              <w:t>Validtion</w:t>
+            </w:r>
+            <w:proofErr w:type="spellEnd"/>
           </w:p>
         </w:tc>
         <w:tc>
@@ -3348,6 +3623,7 @@
                 <w:lang w:eastAsia="en-IN"/>
               </w:rPr>
             </w:pPr>
+            <w:proofErr w:type="spellStart"/>
             <w:r>
               <w:rPr>
                 <w:rFonts w:ascii="Consolas" w:eastAsia="Times New Roman" w:hAnsi="Consolas" w:cs="Times New Roman"/>
@@ -3358,6 +3634,7 @@
               </w:rPr>
               <w:t>Isbn</w:t>
             </w:r>
+            <w:proofErr w:type="spellEnd"/>
             <w:r>
               <w:rPr>
                 <w:rFonts w:ascii="Consolas" w:eastAsia="Times New Roman" w:hAnsi="Consolas" w:cs="Times New Roman"/>
@@ -3376,8 +3653,13 @@
           </w:tcPr>
           <w:p>
             <w:r>
-              <w:t>Empty String Validtion</w:t>
-            </w:r>
+              <w:t xml:space="preserve">Empty String </w:t>
+            </w:r>
+            <w:proofErr w:type="spellStart"/>
+            <w:r>
+              <w:t>Validtion</w:t>
+            </w:r>
+            <w:proofErr w:type="spellEnd"/>
           </w:p>
         </w:tc>
         <w:tc>
@@ -3537,7 +3819,23 @@
           <w:color w:val="A31515"/>
           <w:lang w:eastAsia="en-IN"/>
         </w:rPr>
-        <w:t>"BookID"</w:t>
+        <w:t>"</w:t>
+      </w:r>
+      <w:proofErr w:type="spellStart"/>
+      <w:r>
+        <w:rPr>
+          <w:color w:val="A31515"/>
+          <w:lang w:eastAsia="en-IN"/>
+        </w:rPr>
+        <w:t>BookID</w:t>
+      </w:r>
+      <w:proofErr w:type="spellEnd"/>
+      <w:r>
+        <w:rPr>
+          <w:color w:val="A31515"/>
+          <w:lang w:eastAsia="en-IN"/>
+        </w:rPr>
+        <w:t>"</w:t>
       </w:r>
       <w:r>
         <w:rPr>
@@ -3660,7 +3958,23 @@
           <w:color w:val="A31515"/>
           <w:lang w:eastAsia="en-IN"/>
         </w:rPr>
-        <w:t>"isbn"</w:t>
+        <w:t>"</w:t>
+      </w:r>
+      <w:proofErr w:type="spellStart"/>
+      <w:r>
+        <w:rPr>
+          <w:color w:val="A31515"/>
+          <w:lang w:eastAsia="en-IN"/>
+        </w:rPr>
+        <w:t>isbn</w:t>
+      </w:r>
+      <w:proofErr w:type="spellEnd"/>
+      <w:r>
+        <w:rPr>
+          <w:color w:val="A31515"/>
+          <w:lang w:eastAsia="en-IN"/>
+        </w:rPr>
+        <w:t>"</w:t>
       </w:r>
       <w:r>
         <w:rPr>
@@ -3714,7 +4028,23 @@
           <w:color w:val="0451A5"/>
           <w:lang w:eastAsia="en-IN"/>
         </w:rPr>
-        <w:t>"HarperTorch"</w:t>
+        <w:t>"</w:t>
+      </w:r>
+      <w:proofErr w:type="spellStart"/>
+      <w:r>
+        <w:rPr>
+          <w:color w:val="0451A5"/>
+          <w:lang w:eastAsia="en-IN"/>
+        </w:rPr>
+        <w:t>HarperTorch</w:t>
+      </w:r>
+      <w:proofErr w:type="spellEnd"/>
+      <w:r>
+        <w:rPr>
+          <w:color w:val="0451A5"/>
+          <w:lang w:eastAsia="en-IN"/>
+        </w:rPr>
+        <w:t>"</w:t>
       </w:r>
       <w:r>
         <w:rPr>
@@ -3742,7 +4072,23 @@
           <w:color w:val="A31515"/>
           <w:lang w:eastAsia="en-IN"/>
         </w:rPr>
-        <w:t>"publicationYear"</w:t>
+        <w:t>"</w:t>
+      </w:r>
+      <w:proofErr w:type="spellStart"/>
+      <w:r>
+        <w:rPr>
+          <w:color w:val="A31515"/>
+          <w:lang w:eastAsia="en-IN"/>
+        </w:rPr>
+        <w:t>publicationYear</w:t>
+      </w:r>
+      <w:proofErr w:type="spellEnd"/>
+      <w:r>
+        <w:rPr>
+          <w:color w:val="A31515"/>
+          <w:lang w:eastAsia="en-IN"/>
+        </w:rPr>
+        <w:t>"</w:t>
       </w:r>
       <w:r>
         <w:rPr>
@@ -4010,7 +4356,23 @@
           <w:color w:val="A31515"/>
           <w:lang w:eastAsia="en-IN"/>
         </w:rPr>
-        <w:t>"BookID"</w:t>
+        <w:t>"</w:t>
+      </w:r>
+      <w:proofErr w:type="spellStart"/>
+      <w:r>
+        <w:rPr>
+          <w:color w:val="A31515"/>
+          <w:lang w:eastAsia="en-IN"/>
+        </w:rPr>
+        <w:t>BookID</w:t>
+      </w:r>
+      <w:proofErr w:type="spellEnd"/>
+      <w:r>
+        <w:rPr>
+          <w:color w:val="A31515"/>
+          <w:lang w:eastAsia="en-IN"/>
+        </w:rPr>
+        <w:t>"</w:t>
       </w:r>
       <w:r>
         <w:rPr>
@@ -4051,7 +4413,23 @@
           <w:color w:val="A31515"/>
           <w:lang w:eastAsia="en-IN"/>
         </w:rPr>
-        <w:t>"ResponseCode"</w:t>
+        <w:t>"</w:t>
+      </w:r>
+      <w:proofErr w:type="spellStart"/>
+      <w:r>
+        <w:rPr>
+          <w:color w:val="A31515"/>
+          <w:lang w:eastAsia="en-IN"/>
+        </w:rPr>
+        <w:t>ResponseCode</w:t>
+      </w:r>
+      <w:proofErr w:type="spellEnd"/>
+      <w:r>
+        <w:rPr>
+          <w:color w:val="A31515"/>
+          <w:lang w:eastAsia="en-IN"/>
+        </w:rPr>
+        <w:t>"</w:t>
       </w:r>
       <w:r>
         <w:rPr>
@@ -4092,7 +4470,23 @@
           <w:color w:val="A31515"/>
           <w:lang w:eastAsia="en-IN"/>
         </w:rPr>
-        <w:t>"ResponseMsg"</w:t>
+        <w:t>"</w:t>
+      </w:r>
+      <w:proofErr w:type="spellStart"/>
+      <w:r>
+        <w:rPr>
+          <w:color w:val="A31515"/>
+          <w:lang w:eastAsia="en-IN"/>
+        </w:rPr>
+        <w:t>ResponseMsg</w:t>
+      </w:r>
+      <w:proofErr w:type="spellEnd"/>
+      <w:r>
+        <w:rPr>
+          <w:color w:val="A31515"/>
+          <w:lang w:eastAsia="en-IN"/>
+        </w:rPr>
+        <w:t>"</w:t>
       </w:r>
       <w:r>
         <w:rPr>
@@ -4259,6 +4653,7 @@
                 <w:lang w:eastAsia="en-IN"/>
               </w:rPr>
             </w:pPr>
+            <w:proofErr w:type="spellStart"/>
             <w:r>
               <w:rPr>
                 <w:rFonts w:ascii="Consolas" w:eastAsia="Times New Roman" w:hAnsi="Consolas" w:cs="Times New Roman"/>
@@ -4269,6 +4664,7 @@
               </w:rPr>
               <w:t>BookID</w:t>
             </w:r>
+            <w:proofErr w:type="spellEnd"/>
             <w:r>
               <w:rPr>
                 <w:rFonts w:ascii="Consolas" w:eastAsia="Times New Roman" w:hAnsi="Consolas" w:cs="Times New Roman"/>
@@ -4287,8 +4683,13 @@
           </w:tcPr>
           <w:p>
             <w:r>
-              <w:t>Empty String Validtion</w:t>
-            </w:r>
+              <w:t xml:space="preserve">Empty String </w:t>
+            </w:r>
+            <w:proofErr w:type="spellStart"/>
+            <w:r>
+              <w:t>Validtion</w:t>
+            </w:r>
+            <w:proofErr w:type="spellEnd"/>
           </w:p>
         </w:tc>
         <w:tc>
@@ -4303,7 +4704,27 @@
                 <w:sz w:val="18"/>
                 <w:szCs w:val="18"/>
               </w:rPr>
-              <w:t>'BookID cannot be null'</w:t>
+              <w:t>'</w:t>
+            </w:r>
+            <w:proofErr w:type="spellStart"/>
+            <w:r>
+              <w:rPr>
+                <w:rFonts w:ascii="Segoe UI" w:hAnsi="Segoe UI" w:cs="Segoe UI"/>
+                <w:color w:val="0064FF"/>
+                <w:sz w:val="18"/>
+                <w:szCs w:val="18"/>
+              </w:rPr>
+              <w:t>BookID</w:t>
+            </w:r>
+            <w:proofErr w:type="spellEnd"/>
+            <w:r>
+              <w:rPr>
+                <w:rFonts w:ascii="Segoe UI" w:hAnsi="Segoe UI" w:cs="Segoe UI"/>
+                <w:color w:val="0064FF"/>
+                <w:sz w:val="18"/>
+                <w:szCs w:val="18"/>
+              </w:rPr>
+              <w:t xml:space="preserve"> cannot be null'</w:t>
             </w:r>
           </w:p>
         </w:tc>
@@ -4475,7 +4896,23 @@
           <w:color w:val="A31515"/>
           <w:lang w:eastAsia="en-IN"/>
         </w:rPr>
-        <w:t>"BookID"</w:t>
+        <w:t>"</w:t>
+      </w:r>
+      <w:proofErr w:type="spellStart"/>
+      <w:r>
+        <w:rPr>
+          <w:color w:val="A31515"/>
+          <w:lang w:eastAsia="en-IN"/>
+        </w:rPr>
+        <w:t>BookID</w:t>
+      </w:r>
+      <w:proofErr w:type="spellEnd"/>
+      <w:r>
+        <w:rPr>
+          <w:color w:val="A31515"/>
+          <w:lang w:eastAsia="en-IN"/>
+        </w:rPr>
+        <w:t>"</w:t>
       </w:r>
       <w:r>
         <w:rPr>
@@ -4598,7 +5035,23 @@
           <w:color w:val="A31515"/>
           <w:lang w:eastAsia="en-IN"/>
         </w:rPr>
-        <w:t>"BookID"</w:t>
+        <w:t>"</w:t>
+      </w:r>
+      <w:proofErr w:type="spellStart"/>
+      <w:r>
+        <w:rPr>
+          <w:color w:val="A31515"/>
+          <w:lang w:eastAsia="en-IN"/>
+        </w:rPr>
+        <w:t>BookID</w:t>
+      </w:r>
+      <w:proofErr w:type="spellEnd"/>
+      <w:r>
+        <w:rPr>
+          <w:color w:val="A31515"/>
+          <w:lang w:eastAsia="en-IN"/>
+        </w:rPr>
+        <w:t>"</w:t>
       </w:r>
       <w:r>
         <w:rPr>
@@ -4639,7 +5092,23 @@
           <w:color w:val="A31515"/>
           <w:lang w:eastAsia="en-IN"/>
         </w:rPr>
-        <w:t>"ResponseCode"</w:t>
+        <w:t>"</w:t>
+      </w:r>
+      <w:proofErr w:type="spellStart"/>
+      <w:r>
+        <w:rPr>
+          <w:color w:val="A31515"/>
+          <w:lang w:eastAsia="en-IN"/>
+        </w:rPr>
+        <w:t>ResponseCode</w:t>
+      </w:r>
+      <w:proofErr w:type="spellEnd"/>
+      <w:r>
+        <w:rPr>
+          <w:color w:val="A31515"/>
+          <w:lang w:eastAsia="en-IN"/>
+        </w:rPr>
+        <w:t>"</w:t>
       </w:r>
       <w:r>
         <w:rPr>
@@ -4680,7 +5149,23 @@
           <w:color w:val="A31515"/>
           <w:lang w:eastAsia="en-IN"/>
         </w:rPr>
-        <w:t>"ResponseMsg"</w:t>
+        <w:t>"</w:t>
+      </w:r>
+      <w:proofErr w:type="spellStart"/>
+      <w:r>
+        <w:rPr>
+          <w:color w:val="A31515"/>
+          <w:lang w:eastAsia="en-IN"/>
+        </w:rPr>
+        <w:t>ResponseMsg</w:t>
+      </w:r>
+      <w:proofErr w:type="spellEnd"/>
+      <w:r>
+        <w:rPr>
+          <w:color w:val="A31515"/>
+          <w:lang w:eastAsia="en-IN"/>
+        </w:rPr>
+        <w:t>"</w:t>
       </w:r>
       <w:r>
         <w:rPr>
@@ -4831,6 +5316,7 @@
                 <w:lang w:eastAsia="en-IN"/>
               </w:rPr>
             </w:pPr>
+            <w:proofErr w:type="spellStart"/>
             <w:r>
               <w:rPr>
                 <w:rFonts w:ascii="Consolas" w:eastAsia="Times New Roman" w:hAnsi="Consolas" w:cs="Times New Roman"/>
@@ -4841,6 +5327,7 @@
               </w:rPr>
               <w:t>BookID</w:t>
             </w:r>
+            <w:proofErr w:type="spellEnd"/>
             <w:r>
               <w:rPr>
                 <w:rFonts w:ascii="Consolas" w:eastAsia="Times New Roman" w:hAnsi="Consolas" w:cs="Times New Roman"/>
@@ -4859,8 +5346,13 @@
           </w:tcPr>
           <w:p>
             <w:r>
-              <w:t>Empty String Validtion</w:t>
-            </w:r>
+              <w:t xml:space="preserve">Empty String </w:t>
+            </w:r>
+            <w:proofErr w:type="spellStart"/>
+            <w:r>
+              <w:t>Validtion</w:t>
+            </w:r>
+            <w:proofErr w:type="spellEnd"/>
           </w:p>
         </w:tc>
         <w:tc>
@@ -4875,7 +5367,27 @@
                 <w:sz w:val="18"/>
                 <w:szCs w:val="18"/>
               </w:rPr>
-              <w:t>'BookID cannot be null'</w:t>
+              <w:t>'</w:t>
+            </w:r>
+            <w:proofErr w:type="spellStart"/>
+            <w:r>
+              <w:rPr>
+                <w:rFonts w:ascii="Segoe UI" w:hAnsi="Segoe UI" w:cs="Segoe UI"/>
+                <w:color w:val="0064FF"/>
+                <w:sz w:val="18"/>
+                <w:szCs w:val="18"/>
+              </w:rPr>
+              <w:t>BookID</w:t>
+            </w:r>
+            <w:proofErr w:type="spellEnd"/>
+            <w:r>
+              <w:rPr>
+                <w:rFonts w:ascii="Segoe UI" w:hAnsi="Segoe UI" w:cs="Segoe UI"/>
+                <w:color w:val="0064FF"/>
+                <w:sz w:val="18"/>
+                <w:szCs w:val="18"/>
+              </w:rPr>
+              <w:t xml:space="preserve"> cannot be null'</w:t>
             </w:r>
           </w:p>
         </w:tc>
@@ -5428,28 +5940,49 @@
       </w:pPr>
     </w:p>
     <w:p/>
+    <w:p/>
+    <w:p/>
+    <w:p/>
+    <w:p/>
+    <w:p/>
+    <w:p/>
+    <w:p/>
+    <w:p/>
     <w:p>
       <w:pPr>
         <w:pStyle w:val="Heading2"/>
         <w:rPr>
-          <w:rFonts w:ascii="Times New Roman" w:hAnsi="Times New Roman" w:cs="Times New Roman"/>
-        </w:rPr>
-      </w:pPr>
-      <w:r>
-        <w:rPr>
           <w:rStyle w:val="Heading1Char"/>
+          <w:sz w:val="26"/>
+          <w:szCs w:val="26"/>
+        </w:rPr>
+      </w:pPr>
+    </w:p>
+    <w:p>
+      <w:pPr>
+        <w:pStyle w:val="Heading2"/>
+      </w:pPr>
+      <w:r>
+        <w:rPr>
+          <w:rStyle w:val="Heading1Char"/>
+          <w:sz w:val="26"/>
+          <w:szCs w:val="26"/>
         </w:rPr>
         <w:t xml:space="preserve">Sample </w:t>
       </w:r>
       <w:r>
         <w:rPr>
           <w:rStyle w:val="Heading1Char"/>
+          <w:sz w:val="26"/>
+          <w:szCs w:val="26"/>
         </w:rPr>
         <w:t>Request and Response of the Operation in Circulation Module</w:t>
       </w:r>
       <w:r>
         <w:rPr>
-          <w:rFonts w:ascii="Times New Roman" w:hAnsi="Times New Roman" w:cs="Times New Roman"/>
+          <w:rStyle w:val="Heading1Char"/>
+          <w:sz w:val="26"/>
+          <w:szCs w:val="26"/>
         </w:rPr>
         <w:t>:</w:t>
       </w:r>
@@ -5457,7 +5990,7 @@
     <w:p/>
     <w:p>
       <w:pPr>
-        <w:pStyle w:val="Heading3"/>
+        <w:pStyle w:val="Heading2"/>
       </w:pPr>
       <w:r>
         <w:rPr>
@@ -5498,7 +6031,7 @@
           <w:rPr>
             <w:rStyle w:val="Hyperlink"/>
           </w:rPr>
-          <w:t>URL:hhtp://localhost:10020/api/v1/circulation/register</w:t>
+          <w:t>URL:http://localhost:10020/api/v1/circulation/register</w:t>
         </w:r>
       </w:hyperlink>
     </w:p>
@@ -5514,7 +6047,7 @@
     </w:p>
     <w:p>
       <w:pPr>
-        <w:pStyle w:val="NoSpacing"/>
+        <w:pStyle w:val="Heading3"/>
       </w:pPr>
       <w:r>
         <w:rPr>
@@ -5523,6 +6056,9 @@
         <w:t>Request Payload</w:t>
       </w:r>
       <w:r>
+        <w:rPr>
+          <w:rStyle w:val="Heading2Char"/>
+        </w:rPr>
         <w:t>:</w:t>
       </w:r>
     </w:p>
@@ -5533,50 +6069,339 @@
     </w:p>
     <w:p>
       <w:pPr>
-        <w:pStyle w:val="NoSpacing"/>
-      </w:pPr>
-      <w:r>
+        <w:shd w:val="clear" w:color="auto" w:fill="FFFFFE"/>
+        <w:spacing w:after="0" w:line="270" w:lineRule="atLeast"/>
+        <w:ind w:left="720"/>
+        <w:rPr>
+          <w:rFonts w:ascii="Consolas" w:eastAsia="Times New Roman" w:hAnsi="Consolas" w:cs="Times New Roman"/>
+          <w:color w:val="000000"/>
+          <w:sz w:val="18"/>
+          <w:szCs w:val="18"/>
+          <w:lang w:eastAsia="en-IN"/>
+        </w:rPr>
+      </w:pPr>
+      <w:r>
+        <w:rPr>
+          <w:rFonts w:ascii="Consolas" w:eastAsia="Times New Roman" w:hAnsi="Consolas" w:cs="Times New Roman"/>
+          <w:color w:val="000000"/>
+          <w:sz w:val="18"/>
+          <w:szCs w:val="18"/>
+          <w:lang w:eastAsia="en-IN"/>
+        </w:rPr>
         <w:t>{</w:t>
       </w:r>
     </w:p>
     <w:p>
       <w:pPr>
-        <w:pStyle w:val="NoSpacing"/>
-      </w:pPr>
-      <w:r>
-        <w:t xml:space="preserve">  "patron_name": "John Smith",</w:t>
-      </w:r>
-    </w:p>
-    <w:p>
-      <w:pPr>
-        <w:pStyle w:val="NoSpacing"/>
-      </w:pPr>
-      <w:r>
-        <w:lastRenderedPageBreak/>
-        <w:t xml:space="preserve">  "address": "123 Main St",</w:t>
-      </w:r>
-    </w:p>
-    <w:p>
-      <w:pPr>
-        <w:pStyle w:val="NoSpacing"/>
-      </w:pPr>
-      <w:r>
-        <w:t xml:space="preserve">  "phone_number": "555-1234",</w:t>
-      </w:r>
-    </w:p>
-    <w:p>
-      <w:pPr>
-        <w:pStyle w:val="NoSpacing"/>
-      </w:pPr>
-      <w:r>
-        <w:t xml:space="preserve">  "email": "jsmith@email.com"</w:t>
-      </w:r>
-    </w:p>
-    <w:p>
-      <w:pPr>
-        <w:pStyle w:val="NoSpacing"/>
-      </w:pPr>
-      <w:r>
+        <w:shd w:val="clear" w:color="auto" w:fill="FFFFFE"/>
+        <w:spacing w:after="0" w:line="270" w:lineRule="atLeast"/>
+        <w:ind w:left="720"/>
+        <w:rPr>
+          <w:rFonts w:ascii="Consolas" w:eastAsia="Times New Roman" w:hAnsi="Consolas" w:cs="Times New Roman"/>
+          <w:color w:val="000000"/>
+          <w:sz w:val="18"/>
+          <w:szCs w:val="18"/>
+          <w:lang w:eastAsia="en-IN"/>
+        </w:rPr>
+      </w:pPr>
+      <w:r>
+        <w:rPr>
+          <w:rFonts w:ascii="Consolas" w:eastAsia="Times New Roman" w:hAnsi="Consolas" w:cs="Times New Roman"/>
+          <w:color w:val="000000"/>
+          <w:sz w:val="18"/>
+          <w:szCs w:val="18"/>
+          <w:lang w:eastAsia="en-IN"/>
+        </w:rPr>
+        <w:t>  </w:t>
+      </w:r>
+      <w:r>
+        <w:rPr>
+          <w:rFonts w:ascii="Consolas" w:eastAsia="Times New Roman" w:hAnsi="Consolas" w:cs="Times New Roman"/>
+          <w:color w:val="A31515"/>
+          <w:sz w:val="18"/>
+          <w:szCs w:val="18"/>
+          <w:lang w:eastAsia="en-IN"/>
+        </w:rPr>
+        <w:t>"</w:t>
+      </w:r>
+      <w:proofErr w:type="spellStart"/>
+      <w:r>
+        <w:rPr>
+          <w:rFonts w:ascii="Consolas" w:eastAsia="Times New Roman" w:hAnsi="Consolas" w:cs="Times New Roman"/>
+          <w:color w:val="A31515"/>
+          <w:sz w:val="18"/>
+          <w:szCs w:val="18"/>
+          <w:lang w:eastAsia="en-IN"/>
+        </w:rPr>
+        <w:t>patron_name</w:t>
+      </w:r>
+      <w:proofErr w:type="spellEnd"/>
+      <w:r>
+        <w:rPr>
+          <w:rFonts w:ascii="Consolas" w:eastAsia="Times New Roman" w:hAnsi="Consolas" w:cs="Times New Roman"/>
+          <w:color w:val="A31515"/>
+          <w:sz w:val="18"/>
+          <w:szCs w:val="18"/>
+          <w:lang w:eastAsia="en-IN"/>
+        </w:rPr>
+        <w:t>"</w:t>
+      </w:r>
+      <w:r>
+        <w:rPr>
+          <w:rFonts w:ascii="Consolas" w:eastAsia="Times New Roman" w:hAnsi="Consolas" w:cs="Times New Roman"/>
+          <w:color w:val="000000"/>
+          <w:sz w:val="18"/>
+          <w:szCs w:val="18"/>
+          <w:lang w:eastAsia="en-IN"/>
+        </w:rPr>
+        <w:t>: </w:t>
+      </w:r>
+      <w:r>
+        <w:rPr>
+          <w:rFonts w:ascii="Consolas" w:eastAsia="Times New Roman" w:hAnsi="Consolas" w:cs="Times New Roman"/>
+          <w:color w:val="0451A5"/>
+          <w:sz w:val="18"/>
+          <w:szCs w:val="18"/>
+          <w:lang w:eastAsia="en-IN"/>
+        </w:rPr>
+        <w:t>"Santosh Kumar"</w:t>
+      </w:r>
+      <w:r>
+        <w:rPr>
+          <w:rFonts w:ascii="Consolas" w:eastAsia="Times New Roman" w:hAnsi="Consolas" w:cs="Times New Roman"/>
+          <w:color w:val="000000"/>
+          <w:sz w:val="18"/>
+          <w:szCs w:val="18"/>
+          <w:lang w:eastAsia="en-IN"/>
+        </w:rPr>
+        <w:t>,</w:t>
+      </w:r>
+    </w:p>
+    <w:p>
+      <w:pPr>
+        <w:shd w:val="clear" w:color="auto" w:fill="FFFFFE"/>
+        <w:spacing w:after="0" w:line="270" w:lineRule="atLeast"/>
+        <w:ind w:left="720"/>
+        <w:rPr>
+          <w:rFonts w:ascii="Consolas" w:eastAsia="Times New Roman" w:hAnsi="Consolas" w:cs="Times New Roman"/>
+          <w:color w:val="000000"/>
+          <w:sz w:val="18"/>
+          <w:szCs w:val="18"/>
+          <w:lang w:eastAsia="en-IN"/>
+        </w:rPr>
+      </w:pPr>
+      <w:r>
+        <w:rPr>
+          <w:rFonts w:ascii="Consolas" w:eastAsia="Times New Roman" w:hAnsi="Consolas" w:cs="Times New Roman"/>
+          <w:color w:val="000000"/>
+          <w:sz w:val="18"/>
+          <w:szCs w:val="18"/>
+          <w:lang w:eastAsia="en-IN"/>
+        </w:rPr>
+        <w:t>  </w:t>
+      </w:r>
+      <w:r>
+        <w:rPr>
+          <w:rFonts w:ascii="Consolas" w:eastAsia="Times New Roman" w:hAnsi="Consolas" w:cs="Times New Roman"/>
+          <w:color w:val="A31515"/>
+          <w:sz w:val="18"/>
+          <w:szCs w:val="18"/>
+          <w:lang w:eastAsia="en-IN"/>
+        </w:rPr>
+        <w:t>"address"</w:t>
+      </w:r>
+      <w:r>
+        <w:rPr>
+          <w:rFonts w:ascii="Consolas" w:eastAsia="Times New Roman" w:hAnsi="Consolas" w:cs="Times New Roman"/>
+          <w:color w:val="000000"/>
+          <w:sz w:val="18"/>
+          <w:szCs w:val="18"/>
+          <w:lang w:eastAsia="en-IN"/>
+        </w:rPr>
+        <w:t>: </w:t>
+      </w:r>
+      <w:r>
+        <w:rPr>
+          <w:rFonts w:ascii="Consolas" w:eastAsia="Times New Roman" w:hAnsi="Consolas" w:cs="Times New Roman"/>
+          <w:color w:val="0451A5"/>
+          <w:sz w:val="18"/>
+          <w:szCs w:val="18"/>
+          <w:lang w:eastAsia="en-IN"/>
+        </w:rPr>
+        <w:t>"Hyderabad"</w:t>
+      </w:r>
+      <w:r>
+        <w:rPr>
+          <w:rFonts w:ascii="Consolas" w:eastAsia="Times New Roman" w:hAnsi="Consolas" w:cs="Times New Roman"/>
+          <w:color w:val="000000"/>
+          <w:sz w:val="18"/>
+          <w:szCs w:val="18"/>
+          <w:lang w:eastAsia="en-IN"/>
+        </w:rPr>
+        <w:t>,</w:t>
+      </w:r>
+    </w:p>
+    <w:p>
+      <w:pPr>
+        <w:shd w:val="clear" w:color="auto" w:fill="FFFFFE"/>
+        <w:spacing w:after="0" w:line="270" w:lineRule="atLeast"/>
+        <w:ind w:left="720"/>
+        <w:rPr>
+          <w:rFonts w:ascii="Consolas" w:eastAsia="Times New Roman" w:hAnsi="Consolas" w:cs="Times New Roman"/>
+          <w:color w:val="000000"/>
+          <w:sz w:val="18"/>
+          <w:szCs w:val="18"/>
+          <w:lang w:eastAsia="en-IN"/>
+        </w:rPr>
+      </w:pPr>
+      <w:r>
+        <w:rPr>
+          <w:rFonts w:ascii="Consolas" w:eastAsia="Times New Roman" w:hAnsi="Consolas" w:cs="Times New Roman"/>
+          <w:color w:val="000000"/>
+          <w:sz w:val="18"/>
+          <w:szCs w:val="18"/>
+          <w:lang w:eastAsia="en-IN"/>
+        </w:rPr>
+        <w:t>  </w:t>
+      </w:r>
+      <w:r>
+        <w:rPr>
+          <w:rFonts w:ascii="Consolas" w:eastAsia="Times New Roman" w:hAnsi="Consolas" w:cs="Times New Roman"/>
+          <w:color w:val="A31515"/>
+          <w:sz w:val="18"/>
+          <w:szCs w:val="18"/>
+          <w:lang w:eastAsia="en-IN"/>
+        </w:rPr>
+        <w:t>"</w:t>
+      </w:r>
+      <w:proofErr w:type="spellStart"/>
+      <w:r>
+        <w:rPr>
+          <w:rFonts w:ascii="Consolas" w:eastAsia="Times New Roman" w:hAnsi="Consolas" w:cs="Times New Roman"/>
+          <w:color w:val="A31515"/>
+          <w:sz w:val="18"/>
+          <w:szCs w:val="18"/>
+          <w:lang w:eastAsia="en-IN"/>
+        </w:rPr>
+        <w:t>phone_number</w:t>
+      </w:r>
+      <w:proofErr w:type="spellEnd"/>
+      <w:r>
+        <w:rPr>
+          <w:rFonts w:ascii="Consolas" w:eastAsia="Times New Roman" w:hAnsi="Consolas" w:cs="Times New Roman"/>
+          <w:color w:val="A31515"/>
+          <w:sz w:val="18"/>
+          <w:szCs w:val="18"/>
+          <w:lang w:eastAsia="en-IN"/>
+        </w:rPr>
+        <w:t>"</w:t>
+      </w:r>
+      <w:r>
+        <w:rPr>
+          <w:rFonts w:ascii="Consolas" w:eastAsia="Times New Roman" w:hAnsi="Consolas" w:cs="Times New Roman"/>
+          <w:color w:val="000000"/>
+          <w:sz w:val="18"/>
+          <w:szCs w:val="18"/>
+          <w:lang w:eastAsia="en-IN"/>
+        </w:rPr>
+        <w:t>: </w:t>
+      </w:r>
+      <w:r>
+        <w:rPr>
+          <w:rFonts w:ascii="Consolas" w:eastAsia="Times New Roman" w:hAnsi="Consolas" w:cs="Times New Roman"/>
+          <w:color w:val="0451A5"/>
+          <w:sz w:val="18"/>
+          <w:szCs w:val="18"/>
+          <w:lang w:eastAsia="en-IN"/>
+        </w:rPr>
+        <w:t>"8074217636"</w:t>
+      </w:r>
+      <w:r>
+        <w:rPr>
+          <w:rFonts w:ascii="Consolas" w:eastAsia="Times New Roman" w:hAnsi="Consolas" w:cs="Times New Roman"/>
+          <w:color w:val="000000"/>
+          <w:sz w:val="18"/>
+          <w:szCs w:val="18"/>
+          <w:lang w:eastAsia="en-IN"/>
+        </w:rPr>
+        <w:t>,</w:t>
+      </w:r>
+    </w:p>
+    <w:p>
+      <w:pPr>
+        <w:shd w:val="clear" w:color="auto" w:fill="FFFFFE"/>
+        <w:spacing w:after="0" w:line="270" w:lineRule="atLeast"/>
+        <w:ind w:left="720"/>
+        <w:rPr>
+          <w:rFonts w:ascii="Consolas" w:eastAsia="Times New Roman" w:hAnsi="Consolas" w:cs="Times New Roman"/>
+          <w:color w:val="000000"/>
+          <w:sz w:val="18"/>
+          <w:szCs w:val="18"/>
+          <w:lang w:eastAsia="en-IN"/>
+        </w:rPr>
+      </w:pPr>
+      <w:r>
+        <w:rPr>
+          <w:rFonts w:ascii="Consolas" w:eastAsia="Times New Roman" w:hAnsi="Consolas" w:cs="Times New Roman"/>
+          <w:color w:val="000000"/>
+          <w:sz w:val="18"/>
+          <w:szCs w:val="18"/>
+          <w:lang w:eastAsia="en-IN"/>
+        </w:rPr>
+        <w:t>  </w:t>
+      </w:r>
+      <w:r>
+        <w:rPr>
+          <w:rFonts w:ascii="Consolas" w:eastAsia="Times New Roman" w:hAnsi="Consolas" w:cs="Times New Roman"/>
+          <w:color w:val="A31515"/>
+          <w:sz w:val="18"/>
+          <w:szCs w:val="18"/>
+          <w:lang w:eastAsia="en-IN"/>
+        </w:rPr>
+        <w:t>"email"</w:t>
+      </w:r>
+      <w:r>
+        <w:rPr>
+          <w:rFonts w:ascii="Consolas" w:eastAsia="Times New Roman" w:hAnsi="Consolas" w:cs="Times New Roman"/>
+          <w:color w:val="000000"/>
+          <w:sz w:val="18"/>
+          <w:szCs w:val="18"/>
+          <w:lang w:eastAsia="en-IN"/>
+        </w:rPr>
+        <w:t>: </w:t>
+      </w:r>
+      <w:r>
+        <w:rPr>
+          <w:rFonts w:ascii="Consolas" w:eastAsia="Times New Roman" w:hAnsi="Consolas" w:cs="Times New Roman"/>
+          <w:color w:val="0451A5"/>
+          <w:sz w:val="18"/>
+          <w:szCs w:val="18"/>
+          <w:lang w:eastAsia="en-IN"/>
+        </w:rPr>
+        <w:t>"stalgeri@eniquesolutions.com"</w:t>
+      </w:r>
+    </w:p>
+    <w:p>
+      <w:pPr>
+        <w:shd w:val="clear" w:color="auto" w:fill="FFFFFE"/>
+        <w:spacing w:after="0" w:line="270" w:lineRule="atLeast"/>
+        <w:ind w:left="720"/>
+        <w:rPr>
+          <w:rFonts w:ascii="Consolas" w:eastAsia="Times New Roman" w:hAnsi="Consolas" w:cs="Times New Roman"/>
+          <w:color w:val="000000"/>
+          <w:sz w:val="18"/>
+          <w:szCs w:val="18"/>
+          <w:lang w:eastAsia="en-IN"/>
+        </w:rPr>
+      </w:pPr>
+      <w:r>
+        <w:rPr>
+          <w:rFonts w:ascii="Consolas" w:eastAsia="Times New Roman" w:hAnsi="Consolas" w:cs="Times New Roman"/>
+          <w:color w:val="000000"/>
+          <w:sz w:val="18"/>
+          <w:szCs w:val="18"/>
+          <w:lang w:eastAsia="en-IN"/>
+        </w:rPr>
         <w:t>}</w:t>
       </w:r>
     </w:p>
@@ -5597,7 +6422,7 @@
     </w:p>
     <w:p>
       <w:pPr>
-        <w:pStyle w:val="NoSpacing"/>
+        <w:pStyle w:val="Heading3"/>
       </w:pPr>
       <w:r>
         <w:rPr>
@@ -5607,6 +6432,10 @@
         <w:t>Response Payload</w:t>
       </w:r>
       <w:r>
+        <w:rPr>
+          <w:rStyle w:val="Heading2Char"/>
+          <w:rFonts w:ascii="Times New Roman" w:hAnsi="Times New Roman" w:cs="Times New Roman"/>
+        </w:rPr>
         <w:t>:</w:t>
       </w:r>
     </w:p>
@@ -5617,65 +6446,811 @@
     </w:p>
     <w:p>
       <w:pPr>
-        <w:pStyle w:val="NoSpacing"/>
-      </w:pPr>
-      <w:r>
+        <w:shd w:val="clear" w:color="auto" w:fill="FFFFFE"/>
+        <w:spacing w:after="0" w:line="270" w:lineRule="atLeast"/>
+        <w:ind w:left="720"/>
+        <w:rPr>
+          <w:rFonts w:ascii="Consolas" w:eastAsia="Times New Roman" w:hAnsi="Consolas" w:cs="Times New Roman"/>
+          <w:color w:val="000000"/>
+          <w:sz w:val="18"/>
+          <w:szCs w:val="18"/>
+          <w:lang w:eastAsia="en-IN"/>
+        </w:rPr>
+      </w:pPr>
+      <w:r>
+        <w:rPr>
+          <w:rFonts w:ascii="Consolas" w:eastAsia="Times New Roman" w:hAnsi="Consolas" w:cs="Times New Roman"/>
+          <w:color w:val="000000"/>
+          <w:sz w:val="18"/>
+          <w:szCs w:val="18"/>
+          <w:lang w:eastAsia="en-IN"/>
+        </w:rPr>
         <w:t>{</w:t>
       </w:r>
     </w:p>
     <w:p>
       <w:pPr>
-        <w:pStyle w:val="NoSpacing"/>
-      </w:pPr>
-      <w:r>
-        <w:t xml:space="preserve">  "library_card_number": "123456789",</w:t>
-      </w:r>
-    </w:p>
-    <w:p>
-      <w:pPr>
-        <w:pStyle w:val="NoSpacing"/>
-      </w:pPr>
-      <w:r>
-        <w:t xml:space="preserve">  "expiration_date": "2024-03-01",</w:t>
-      </w:r>
-    </w:p>
-    <w:p>
-      <w:pPr>
-        <w:pStyle w:val="NoSpacing"/>
-      </w:pPr>
-      <w:r>
-        <w:t xml:space="preserve">  "patron_name": "John Smith",</w:t>
-      </w:r>
-    </w:p>
-    <w:p>
-      <w:pPr>
-        <w:pStyle w:val="NoSpacing"/>
-      </w:pPr>
-      <w:r>
-        <w:t xml:space="preserve">  "status": "active"</w:t>
-      </w:r>
-    </w:p>
-    <w:p>
-      <w:pPr>
-        <w:pStyle w:val="NoSpacing"/>
-      </w:pPr>
-      <w:r>
-        <w:t>}</w:t>
-      </w:r>
-    </w:p>
-    <w:p>
-      <w:pPr>
-        <w:pStyle w:val="NoSpacing"/>
-      </w:pPr>
-    </w:p>
-    <w:p>
-      <w:pPr>
-        <w:pStyle w:val="NoSpacing"/>
-      </w:pPr>
-    </w:p>
-    <w:p>
-      <w:pPr>
-        <w:pStyle w:val="NoSpacing"/>
+        <w:shd w:val="clear" w:color="auto" w:fill="FFFFFE"/>
+        <w:spacing w:after="0" w:line="270" w:lineRule="atLeast"/>
+        <w:ind w:left="720"/>
+        <w:rPr>
+          <w:rFonts w:ascii="Consolas" w:eastAsia="Times New Roman" w:hAnsi="Consolas" w:cs="Times New Roman"/>
+          <w:color w:val="000000"/>
+          <w:sz w:val="18"/>
+          <w:szCs w:val="18"/>
+          <w:lang w:eastAsia="en-IN"/>
+        </w:rPr>
+      </w:pPr>
+      <w:r>
+        <w:rPr>
+          <w:rFonts w:ascii="Consolas" w:eastAsia="Times New Roman" w:hAnsi="Consolas" w:cs="Times New Roman"/>
+          <w:color w:val="000000"/>
+          <w:sz w:val="18"/>
+          <w:szCs w:val="18"/>
+          <w:lang w:eastAsia="en-IN"/>
+        </w:rPr>
+        <w:t>  </w:t>
+      </w:r>
+      <w:r>
+        <w:rPr>
+          <w:rFonts w:ascii="Consolas" w:eastAsia="Times New Roman" w:hAnsi="Consolas" w:cs="Times New Roman"/>
+          <w:color w:val="A31515"/>
+          <w:sz w:val="18"/>
+          <w:szCs w:val="18"/>
+          <w:lang w:eastAsia="en-IN"/>
+        </w:rPr>
+        <w:t>"</w:t>
+      </w:r>
+      <w:proofErr w:type="spellStart"/>
+      <w:r>
+        <w:rPr>
+          <w:rFonts w:ascii="Consolas" w:eastAsia="Times New Roman" w:hAnsi="Consolas" w:cs="Times New Roman"/>
+          <w:color w:val="A31515"/>
+          <w:sz w:val="18"/>
+          <w:szCs w:val="18"/>
+          <w:lang w:eastAsia="en-IN"/>
+        </w:rPr>
+        <w:t>library_card_number</w:t>
+      </w:r>
+      <w:proofErr w:type="spellEnd"/>
+      <w:r>
+        <w:rPr>
+          <w:rFonts w:ascii="Consolas" w:eastAsia="Times New Roman" w:hAnsi="Consolas" w:cs="Times New Roman"/>
+          <w:color w:val="A31515"/>
+          <w:sz w:val="18"/>
+          <w:szCs w:val="18"/>
+          <w:lang w:eastAsia="en-IN"/>
+        </w:rPr>
+        <w:t>"</w:t>
+      </w:r>
+      <w:r>
+        <w:rPr>
+          <w:rFonts w:ascii="Consolas" w:eastAsia="Times New Roman" w:hAnsi="Consolas" w:cs="Times New Roman"/>
+          <w:color w:val="000000"/>
+          <w:sz w:val="18"/>
+          <w:szCs w:val="18"/>
+          <w:lang w:eastAsia="en-IN"/>
+        </w:rPr>
+        <w:t>: </w:t>
+      </w:r>
+      <w:r>
+        <w:rPr>
+          <w:rFonts w:ascii="Consolas" w:eastAsia="Times New Roman" w:hAnsi="Consolas" w:cs="Times New Roman"/>
+          <w:color w:val="0451A5"/>
+          <w:sz w:val="18"/>
+          <w:szCs w:val="18"/>
+          <w:lang w:eastAsia="en-IN"/>
+        </w:rPr>
+        <w:t>"LIB100021"</w:t>
+      </w:r>
+      <w:r>
+        <w:rPr>
+          <w:rFonts w:ascii="Consolas" w:eastAsia="Times New Roman" w:hAnsi="Consolas" w:cs="Times New Roman"/>
+          <w:color w:val="000000"/>
+          <w:sz w:val="18"/>
+          <w:szCs w:val="18"/>
+          <w:lang w:eastAsia="en-IN"/>
+        </w:rPr>
+        <w:t>,</w:t>
+      </w:r>
+    </w:p>
+    <w:p>
+      <w:pPr>
+        <w:shd w:val="clear" w:color="auto" w:fill="FFFFFE"/>
+        <w:spacing w:after="0" w:line="270" w:lineRule="atLeast"/>
+        <w:ind w:left="720"/>
+        <w:rPr>
+          <w:rFonts w:ascii="Consolas" w:eastAsia="Times New Roman" w:hAnsi="Consolas" w:cs="Times New Roman"/>
+          <w:color w:val="000000"/>
+          <w:sz w:val="18"/>
+          <w:szCs w:val="18"/>
+          <w:lang w:eastAsia="en-IN"/>
+        </w:rPr>
+      </w:pPr>
+      <w:r>
+        <w:rPr>
+          <w:rFonts w:ascii="Consolas" w:eastAsia="Times New Roman" w:hAnsi="Consolas" w:cs="Times New Roman"/>
+          <w:color w:val="000000"/>
+          <w:sz w:val="18"/>
+          <w:szCs w:val="18"/>
+          <w:lang w:eastAsia="en-IN"/>
+        </w:rPr>
+        <w:t>  </w:t>
+      </w:r>
+      <w:r>
+        <w:rPr>
+          <w:rFonts w:ascii="Consolas" w:eastAsia="Times New Roman" w:hAnsi="Consolas" w:cs="Times New Roman"/>
+          <w:color w:val="A31515"/>
+          <w:sz w:val="18"/>
+          <w:szCs w:val="18"/>
+          <w:lang w:eastAsia="en-IN"/>
+        </w:rPr>
+        <w:t>"</w:t>
+      </w:r>
+      <w:proofErr w:type="spellStart"/>
+      <w:r>
+        <w:rPr>
+          <w:rFonts w:ascii="Consolas" w:eastAsia="Times New Roman" w:hAnsi="Consolas" w:cs="Times New Roman"/>
+          <w:color w:val="A31515"/>
+          <w:sz w:val="18"/>
+          <w:szCs w:val="18"/>
+          <w:lang w:eastAsia="en-IN"/>
+        </w:rPr>
+        <w:t>expiration_date</w:t>
+      </w:r>
+      <w:proofErr w:type="spellEnd"/>
+      <w:r>
+        <w:rPr>
+          <w:rFonts w:ascii="Consolas" w:eastAsia="Times New Roman" w:hAnsi="Consolas" w:cs="Times New Roman"/>
+          <w:color w:val="A31515"/>
+          <w:sz w:val="18"/>
+          <w:szCs w:val="18"/>
+          <w:lang w:eastAsia="en-IN"/>
+        </w:rPr>
+        <w:t>"</w:t>
+      </w:r>
+      <w:r>
+        <w:rPr>
+          <w:rFonts w:ascii="Consolas" w:eastAsia="Times New Roman" w:hAnsi="Consolas" w:cs="Times New Roman"/>
+          <w:color w:val="000000"/>
+          <w:sz w:val="18"/>
+          <w:szCs w:val="18"/>
+          <w:lang w:eastAsia="en-IN"/>
+        </w:rPr>
+        <w:t>: </w:t>
+      </w:r>
+      <w:r>
+        <w:rPr>
+          <w:rFonts w:ascii="Consolas" w:eastAsia="Times New Roman" w:hAnsi="Consolas" w:cs="Times New Roman"/>
+          <w:color w:val="0451A5"/>
+          <w:sz w:val="18"/>
+          <w:szCs w:val="18"/>
+          <w:lang w:eastAsia="en-IN"/>
+        </w:rPr>
+        <w:t>"2024-03-20"</w:t>
+      </w:r>
+      <w:r>
+        <w:rPr>
+          <w:rFonts w:ascii="Consolas" w:eastAsia="Times New Roman" w:hAnsi="Consolas" w:cs="Times New Roman"/>
+          <w:color w:val="000000"/>
+          <w:sz w:val="18"/>
+          <w:szCs w:val="18"/>
+          <w:lang w:eastAsia="en-IN"/>
+        </w:rPr>
+        <w:t>,</w:t>
+      </w:r>
+    </w:p>
+    <w:p>
+      <w:pPr>
+        <w:shd w:val="clear" w:color="auto" w:fill="FFFFFE"/>
+        <w:spacing w:after="0" w:line="270" w:lineRule="atLeast"/>
+        <w:ind w:left="720"/>
+        <w:rPr>
+          <w:rFonts w:ascii="Consolas" w:eastAsia="Times New Roman" w:hAnsi="Consolas" w:cs="Times New Roman"/>
+          <w:color w:val="000000"/>
+          <w:sz w:val="18"/>
+          <w:szCs w:val="18"/>
+          <w:lang w:eastAsia="en-IN"/>
+        </w:rPr>
+      </w:pPr>
+      <w:r>
+        <w:rPr>
+          <w:rFonts w:ascii="Consolas" w:eastAsia="Times New Roman" w:hAnsi="Consolas" w:cs="Times New Roman"/>
+          <w:color w:val="000000"/>
+          <w:sz w:val="18"/>
+          <w:szCs w:val="18"/>
+          <w:lang w:eastAsia="en-IN"/>
+        </w:rPr>
+        <w:t>  </w:t>
+      </w:r>
+      <w:r>
+        <w:rPr>
+          <w:rFonts w:ascii="Consolas" w:eastAsia="Times New Roman" w:hAnsi="Consolas" w:cs="Times New Roman"/>
+          <w:color w:val="A31515"/>
+          <w:sz w:val="18"/>
+          <w:szCs w:val="18"/>
+          <w:lang w:eastAsia="en-IN"/>
+        </w:rPr>
+        <w:t>"</w:t>
+      </w:r>
+      <w:proofErr w:type="spellStart"/>
+      <w:r>
+        <w:rPr>
+          <w:rFonts w:ascii="Consolas" w:eastAsia="Times New Roman" w:hAnsi="Consolas" w:cs="Times New Roman"/>
+          <w:color w:val="A31515"/>
+          <w:sz w:val="18"/>
+          <w:szCs w:val="18"/>
+          <w:lang w:eastAsia="en-IN"/>
+        </w:rPr>
+        <w:t>patron_name</w:t>
+      </w:r>
+      <w:proofErr w:type="spellEnd"/>
+      <w:r>
+        <w:rPr>
+          <w:rFonts w:ascii="Consolas" w:eastAsia="Times New Roman" w:hAnsi="Consolas" w:cs="Times New Roman"/>
+          <w:color w:val="A31515"/>
+          <w:sz w:val="18"/>
+          <w:szCs w:val="18"/>
+          <w:lang w:eastAsia="en-IN"/>
+        </w:rPr>
+        <w:t>"</w:t>
+      </w:r>
+      <w:r>
+        <w:rPr>
+          <w:rFonts w:ascii="Consolas" w:eastAsia="Times New Roman" w:hAnsi="Consolas" w:cs="Times New Roman"/>
+          <w:color w:val="000000"/>
+          <w:sz w:val="18"/>
+          <w:szCs w:val="18"/>
+          <w:lang w:eastAsia="en-IN"/>
+        </w:rPr>
+        <w:t>: </w:t>
+      </w:r>
+      <w:r>
+        <w:rPr>
+          <w:rFonts w:ascii="Consolas" w:eastAsia="Times New Roman" w:hAnsi="Consolas" w:cs="Times New Roman"/>
+          <w:color w:val="0451A5"/>
+          <w:sz w:val="18"/>
+          <w:szCs w:val="18"/>
+          <w:lang w:eastAsia="en-IN"/>
+        </w:rPr>
+        <w:t>"</w:t>
+      </w:r>
+      <w:proofErr w:type="spellStart"/>
+      <w:r>
+        <w:rPr>
+          <w:rFonts w:ascii="Consolas" w:eastAsia="Times New Roman" w:hAnsi="Consolas" w:cs="Times New Roman"/>
+          <w:color w:val="0451A5"/>
+          <w:sz w:val="18"/>
+          <w:szCs w:val="18"/>
+          <w:lang w:eastAsia="en-IN"/>
+        </w:rPr>
+        <w:t>Saranaya</w:t>
+      </w:r>
+      <w:proofErr w:type="spellEnd"/>
+      <w:r>
+        <w:rPr>
+          <w:rFonts w:ascii="Consolas" w:eastAsia="Times New Roman" w:hAnsi="Consolas" w:cs="Times New Roman"/>
+          <w:color w:val="0451A5"/>
+          <w:sz w:val="18"/>
+          <w:szCs w:val="18"/>
+          <w:lang w:eastAsia="en-IN"/>
+        </w:rPr>
+        <w:t> Kota"</w:t>
+      </w:r>
+      <w:r>
+        <w:rPr>
+          <w:rFonts w:ascii="Consolas" w:eastAsia="Times New Roman" w:hAnsi="Consolas" w:cs="Times New Roman"/>
+          <w:color w:val="000000"/>
+          <w:sz w:val="18"/>
+          <w:szCs w:val="18"/>
+          <w:lang w:eastAsia="en-IN"/>
+        </w:rPr>
+        <w:t>,</w:t>
+      </w:r>
+    </w:p>
+    <w:p>
+      <w:pPr>
+        <w:shd w:val="clear" w:color="auto" w:fill="FFFFFE"/>
+        <w:spacing w:after="0" w:line="270" w:lineRule="atLeast"/>
+        <w:ind w:left="720"/>
+        <w:rPr>
+          <w:rFonts w:ascii="Consolas" w:eastAsia="Times New Roman" w:hAnsi="Consolas" w:cs="Times New Roman"/>
+          <w:color w:val="000000"/>
+          <w:sz w:val="18"/>
+          <w:szCs w:val="18"/>
+          <w:lang w:eastAsia="en-IN"/>
+        </w:rPr>
+      </w:pPr>
+      <w:r>
+        <w:rPr>
+          <w:rFonts w:ascii="Consolas" w:eastAsia="Times New Roman" w:hAnsi="Consolas" w:cs="Times New Roman"/>
+          <w:color w:val="000000"/>
+          <w:sz w:val="18"/>
+          <w:szCs w:val="18"/>
+          <w:lang w:eastAsia="en-IN"/>
+        </w:rPr>
+        <w:t>  </w:t>
+      </w:r>
+      <w:r>
+        <w:rPr>
+          <w:rFonts w:ascii="Consolas" w:eastAsia="Times New Roman" w:hAnsi="Consolas" w:cs="Times New Roman"/>
+          <w:color w:val="A31515"/>
+          <w:sz w:val="18"/>
+          <w:szCs w:val="18"/>
+          <w:lang w:eastAsia="en-IN"/>
+        </w:rPr>
+        <w:t>"status"</w:t>
+      </w:r>
+      <w:r>
+        <w:rPr>
+          <w:rFonts w:ascii="Consolas" w:eastAsia="Times New Roman" w:hAnsi="Consolas" w:cs="Times New Roman"/>
+          <w:color w:val="000000"/>
+          <w:sz w:val="18"/>
+          <w:szCs w:val="18"/>
+          <w:lang w:eastAsia="en-IN"/>
+        </w:rPr>
+        <w:t>: </w:t>
+      </w:r>
+      <w:r>
+        <w:rPr>
+          <w:rFonts w:ascii="Consolas" w:eastAsia="Times New Roman" w:hAnsi="Consolas" w:cs="Times New Roman"/>
+          <w:color w:val="0451A5"/>
+          <w:sz w:val="18"/>
+          <w:szCs w:val="18"/>
+          <w:lang w:eastAsia="en-IN"/>
+        </w:rPr>
+        <w:t>"Active"</w:t>
+      </w:r>
+    </w:p>
+    <w:p>
+      <w:pPr>
+        <w:shd w:val="clear" w:color="auto" w:fill="FFFFFE"/>
+        <w:spacing w:after="0" w:line="270" w:lineRule="atLeast"/>
+        <w:ind w:left="720"/>
+        <w:rPr>
+          <w:rFonts w:ascii="Consolas" w:eastAsia="Times New Roman" w:hAnsi="Consolas" w:cs="Times New Roman"/>
+          <w:color w:val="000000"/>
+          <w:sz w:val="18"/>
+          <w:szCs w:val="18"/>
+          <w:lang w:eastAsia="en-IN"/>
+        </w:rPr>
+      </w:pPr>
+      <w:r>
+        <w:rPr>
+          <w:rFonts w:ascii="Consolas" w:eastAsia="Times New Roman" w:hAnsi="Consolas" w:cs="Times New Roman"/>
+          <w:color w:val="000000"/>
+          <w:sz w:val="18"/>
+          <w:szCs w:val="18"/>
+          <w:lang w:eastAsia="en-IN"/>
+        </w:rPr>
+        <w:t> }</w:t>
+      </w:r>
+    </w:p>
+    <w:p>
+      <w:pPr>
+        <w:pStyle w:val="NoSpacing"/>
+      </w:pPr>
+    </w:p>
+    <w:p>
+      <w:pPr>
+        <w:pStyle w:val="NoSpacing"/>
+      </w:pPr>
+    </w:p>
+    <w:p>
+      <w:pPr>
+        <w:pStyle w:val="Heading3"/>
+        <w:rPr>
+          <w:rFonts w:ascii="Times New Roman" w:hAnsi="Times New Roman" w:cs="Times New Roman"/>
+        </w:rPr>
+      </w:pPr>
+      <w:r>
+        <w:rPr>
+          <w:rFonts w:ascii="Times New Roman" w:hAnsi="Times New Roman" w:cs="Times New Roman"/>
+        </w:rPr>
+        <w:t>Client Input Validation:</w:t>
+      </w:r>
+    </w:p>
+    <w:p/>
+    <w:tbl>
+      <w:tblPr>
+        <w:tblStyle w:val="TableGrid"/>
+        <w:tblW w:w="9336" w:type="dxa"/>
+        <w:tblLook w:val="04A0" w:firstRow="1" w:lastRow="0" w:firstColumn="1" w:lastColumn="0" w:noHBand="0" w:noVBand="1"/>
+      </w:tblPr>
+      <w:tblGrid>
+        <w:gridCol w:w="2334"/>
+        <w:gridCol w:w="2334"/>
+        <w:gridCol w:w="2334"/>
+        <w:gridCol w:w="2334"/>
+      </w:tblGrid>
+      <w:tr>
+        <w:trPr>
+          <w:trHeight w:val="426"/>
+        </w:trPr>
+        <w:tc>
+          <w:tcPr>
+            <w:tcW w:w="2334" w:type="dxa"/>
+          </w:tcPr>
+          <w:p>
+            <w:r>
+              <w:rPr>
+                <w:b/>
+                <w:bCs/>
+              </w:rPr>
+              <w:t>Error Code</w:t>
+            </w:r>
+          </w:p>
+        </w:tc>
+        <w:tc>
+          <w:tcPr>
+            <w:tcW w:w="2334" w:type="dxa"/>
+          </w:tcPr>
+          <w:p>
+            <w:r>
+              <w:rPr>
+                <w:b/>
+                <w:bCs/>
+              </w:rPr>
+              <w:t>Example</w:t>
+            </w:r>
+          </w:p>
+        </w:tc>
+        <w:tc>
+          <w:tcPr>
+            <w:tcW w:w="2334" w:type="dxa"/>
+          </w:tcPr>
+          <w:p>
+            <w:r>
+              <w:rPr>
+                <w:b/>
+                <w:bCs/>
+              </w:rPr>
+              <w:t>Descriptions</w:t>
+            </w:r>
+          </w:p>
+        </w:tc>
+        <w:tc>
+          <w:tcPr>
+            <w:tcW w:w="2334" w:type="dxa"/>
+          </w:tcPr>
+          <w:p>
+            <w:r>
+              <w:rPr>
+                <w:b/>
+                <w:bCs/>
+              </w:rPr>
+              <w:t>User Info. Message</w:t>
+            </w:r>
+          </w:p>
+        </w:tc>
+      </w:tr>
+      <w:tr>
+        <w:trPr>
+          <w:trHeight w:val="426"/>
+        </w:trPr>
+        <w:tc>
+          <w:tcPr>
+            <w:tcW w:w="2334" w:type="dxa"/>
+          </w:tcPr>
+          <w:p>
+            <w:r>
+              <w:t>101</w:t>
+            </w:r>
+          </w:p>
+        </w:tc>
+        <w:tc>
+          <w:tcPr>
+            <w:tcW w:w="2334" w:type="dxa"/>
+          </w:tcPr>
+          <w:p>
+            <w:pPr>
+              <w:shd w:val="clear" w:color="auto" w:fill="FFFFFE"/>
+              <w:spacing w:after="0" w:line="270" w:lineRule="atLeast"/>
+              <w:rPr>
+                <w:rFonts w:ascii="Consolas" w:eastAsia="Times New Roman" w:hAnsi="Consolas" w:cs="Times New Roman"/>
+                <w:color w:val="000000"/>
+                <w:sz w:val="18"/>
+                <w:szCs w:val="18"/>
+                <w:lang w:eastAsia="en-IN"/>
+              </w:rPr>
+            </w:pPr>
+            <w:r>
+              <w:rPr>
+                <w:rFonts w:ascii="Consolas" w:eastAsia="Times New Roman" w:hAnsi="Consolas" w:cs="Times New Roman"/>
+                <w:color w:val="A31515"/>
+                <w:sz w:val="18"/>
+                <w:szCs w:val="18"/>
+                <w:lang w:eastAsia="en-IN"/>
+              </w:rPr>
+              <w:t>"</w:t>
+            </w:r>
+            <w:proofErr w:type="spellStart"/>
+            <w:r>
+              <w:rPr>
+                <w:rFonts w:ascii="Consolas" w:eastAsia="Times New Roman" w:hAnsi="Consolas" w:cs="Times New Roman"/>
+                <w:color w:val="A31515"/>
+                <w:sz w:val="18"/>
+                <w:szCs w:val="18"/>
+                <w:lang w:eastAsia="en-IN"/>
+              </w:rPr>
+              <w:t>patron_name</w:t>
+            </w:r>
+            <w:proofErr w:type="spellEnd"/>
+            <w:r>
+              <w:rPr>
+                <w:rFonts w:ascii="Consolas" w:eastAsia="Times New Roman" w:hAnsi="Consolas" w:cs="Times New Roman"/>
+                <w:color w:val="A31515"/>
+                <w:sz w:val="18"/>
+                <w:szCs w:val="18"/>
+                <w:lang w:eastAsia="en-IN"/>
+              </w:rPr>
+              <w:t>"</w:t>
+            </w:r>
+            <w:r>
+              <w:rPr>
+                <w:rFonts w:ascii="Consolas" w:eastAsia="Times New Roman" w:hAnsi="Consolas" w:cs="Times New Roman"/>
+                <w:color w:val="000000"/>
+                <w:sz w:val="18"/>
+                <w:szCs w:val="18"/>
+                <w:lang w:eastAsia="en-IN"/>
+              </w:rPr>
+              <w:t>: </w:t>
+            </w:r>
+            <w:r>
+              <w:rPr>
+                <w:rFonts w:ascii="Consolas" w:eastAsia="Times New Roman" w:hAnsi="Consolas" w:cs="Times New Roman"/>
+                <w:color w:val="0451A5"/>
+                <w:sz w:val="18"/>
+                <w:szCs w:val="18"/>
+                <w:lang w:eastAsia="en-IN"/>
+              </w:rPr>
+              <w:t>""</w:t>
+            </w:r>
+          </w:p>
+          <w:p>
+            <w:pPr>
+              <w:shd w:val="clear" w:color="auto" w:fill="FFFFFE"/>
+              <w:spacing w:line="270" w:lineRule="atLeast"/>
+              <w:rPr>
+                <w:rFonts w:ascii="Consolas" w:eastAsia="Times New Roman" w:hAnsi="Consolas" w:cs="Times New Roman"/>
+                <w:color w:val="000000"/>
+                <w:sz w:val="18"/>
+                <w:szCs w:val="18"/>
+                <w:lang w:eastAsia="en-IN"/>
+              </w:rPr>
+            </w:pPr>
+          </w:p>
+        </w:tc>
+        <w:tc>
+          <w:tcPr>
+            <w:tcW w:w="2334" w:type="dxa"/>
+          </w:tcPr>
+          <w:p>
+            <w:r>
+              <w:t xml:space="preserve">Empty String </w:t>
+            </w:r>
+            <w:proofErr w:type="spellStart"/>
+            <w:r>
+              <w:t>Validtion</w:t>
+            </w:r>
+            <w:proofErr w:type="spellEnd"/>
+          </w:p>
+        </w:tc>
+        <w:tc>
+          <w:tcPr>
+            <w:tcW w:w="2334" w:type="dxa"/>
+          </w:tcPr>
+          <w:p>
+            <w:r>
+              <w:rPr>
+                <w:rFonts w:ascii="Segoe UI" w:hAnsi="Segoe UI" w:cs="Segoe UI"/>
+                <w:color w:val="0064FF"/>
+                <w:sz w:val="18"/>
+                <w:szCs w:val="18"/>
+              </w:rPr>
+              <w:t>'Patron name should not be empty'</w:t>
+            </w:r>
+          </w:p>
+        </w:tc>
+      </w:tr>
+      <w:tr>
+        <w:trPr>
+          <w:trHeight w:val="758"/>
+        </w:trPr>
+        <w:tc>
+          <w:tcPr>
+            <w:tcW w:w="2334" w:type="dxa"/>
+          </w:tcPr>
+          <w:p>
+            <w:r>
+              <w:t>102</w:t>
+            </w:r>
+          </w:p>
+        </w:tc>
+        <w:tc>
+          <w:tcPr>
+            <w:tcW w:w="2334" w:type="dxa"/>
+          </w:tcPr>
+          <w:p>
+            <w:pPr>
+              <w:shd w:val="clear" w:color="auto" w:fill="FFFFFE"/>
+              <w:spacing w:line="270" w:lineRule="atLeast"/>
+              <w:rPr>
+                <w:rFonts w:ascii="Consolas" w:eastAsia="Times New Roman" w:hAnsi="Consolas" w:cs="Times New Roman"/>
+                <w:color w:val="000000"/>
+                <w:sz w:val="18"/>
+                <w:szCs w:val="18"/>
+                <w:lang w:eastAsia="en-IN"/>
+              </w:rPr>
+            </w:pPr>
+            <w:proofErr w:type="spellStart"/>
+            <w:r>
+              <w:rPr>
+                <w:rFonts w:ascii="Consolas" w:eastAsia="Times New Roman" w:hAnsi="Consolas" w:cs="Times New Roman"/>
+                <w:color w:val="A31515"/>
+                <w:sz w:val="18"/>
+                <w:szCs w:val="18"/>
+                <w:lang w:eastAsia="en-IN"/>
+              </w:rPr>
+              <w:t>phone_number</w:t>
+            </w:r>
+            <w:proofErr w:type="spellEnd"/>
+            <w:r>
+              <w:rPr>
+                <w:rFonts w:ascii="Consolas" w:eastAsia="Times New Roman" w:hAnsi="Consolas" w:cs="Times New Roman"/>
+                <w:color w:val="A31515"/>
+                <w:sz w:val="18"/>
+                <w:szCs w:val="18"/>
+                <w:lang w:eastAsia="en-IN"/>
+              </w:rPr>
+              <w:t>=””</w:t>
+            </w:r>
+          </w:p>
+        </w:tc>
+        <w:tc>
+          <w:tcPr>
+            <w:tcW w:w="2334" w:type="dxa"/>
+          </w:tcPr>
+          <w:p>
+            <w:r>
+              <w:t>Input</w:t>
+            </w:r>
+            <w:r>
+              <w:t xml:space="preserve"> String </w:t>
+            </w:r>
+            <w:proofErr w:type="spellStart"/>
+            <w:r>
+              <w:t>Validtion</w:t>
+            </w:r>
+            <w:proofErr w:type="spellEnd"/>
+          </w:p>
+        </w:tc>
+        <w:tc>
+          <w:tcPr>
+            <w:tcW w:w="2334" w:type="dxa"/>
+          </w:tcPr>
+          <w:p>
+            <w:r>
+              <w:rPr>
+                <w:rFonts w:ascii="Segoe UI" w:hAnsi="Segoe UI" w:cs="Segoe UI"/>
+                <w:color w:val="0064FF"/>
+                <w:sz w:val="18"/>
+                <w:szCs w:val="18"/>
+              </w:rPr>
+              <w:t>'Phone Number should only be in digits'</w:t>
+            </w:r>
+          </w:p>
+        </w:tc>
+      </w:tr>
+      <w:tr>
+        <w:trPr>
+          <w:trHeight w:val="426"/>
+        </w:trPr>
+        <w:tc>
+          <w:tcPr>
+            <w:tcW w:w="2334" w:type="dxa"/>
+          </w:tcPr>
+          <w:p>
+            <w:r>
+              <w:t>103</w:t>
+            </w:r>
+          </w:p>
+        </w:tc>
+        <w:tc>
+          <w:tcPr>
+            <w:tcW w:w="2334" w:type="dxa"/>
+          </w:tcPr>
+          <w:p>
+            <w:pPr>
+              <w:shd w:val="clear" w:color="auto" w:fill="FFFFFE"/>
+              <w:spacing w:line="270" w:lineRule="atLeast"/>
+              <w:rPr>
+                <w:rFonts w:ascii="Consolas" w:eastAsia="Times New Roman" w:hAnsi="Consolas" w:cs="Times New Roman"/>
+                <w:color w:val="000000"/>
+                <w:sz w:val="18"/>
+                <w:szCs w:val="18"/>
+                <w:lang w:eastAsia="en-IN"/>
+              </w:rPr>
+            </w:pPr>
+            <w:r>
+              <w:rPr>
+                <w:rFonts w:ascii="Consolas" w:eastAsia="Times New Roman" w:hAnsi="Consolas" w:cs="Times New Roman"/>
+                <w:color w:val="A31515"/>
+                <w:sz w:val="18"/>
+                <w:szCs w:val="18"/>
+                <w:lang w:eastAsia="en-IN"/>
+              </w:rPr>
+              <w:t>email</w:t>
+            </w:r>
+            <w:r>
+              <w:rPr>
+                <w:rFonts w:ascii="Consolas" w:eastAsia="Times New Roman" w:hAnsi="Consolas" w:cs="Times New Roman"/>
+                <w:color w:val="A31515"/>
+                <w:sz w:val="18"/>
+                <w:szCs w:val="18"/>
+                <w:lang w:eastAsia="en-IN"/>
+              </w:rPr>
+              <w:t>=””</w:t>
+            </w:r>
+          </w:p>
+        </w:tc>
+        <w:tc>
+          <w:tcPr>
+            <w:tcW w:w="2334" w:type="dxa"/>
+          </w:tcPr>
+          <w:p>
+            <w:r>
+              <w:t xml:space="preserve">Input String </w:t>
+            </w:r>
+            <w:proofErr w:type="spellStart"/>
+            <w:r>
+              <w:t>Validtion</w:t>
+            </w:r>
+            <w:proofErr w:type="spellEnd"/>
+          </w:p>
+        </w:tc>
+        <w:tc>
+          <w:tcPr>
+            <w:tcW w:w="2334" w:type="dxa"/>
+          </w:tcPr>
+          <w:p>
+            <w:r>
+              <w:rPr>
+                <w:rFonts w:ascii="Segoe UI" w:hAnsi="Segoe UI" w:cs="Segoe UI"/>
+                <w:color w:val="0064FF"/>
+                <w:sz w:val="18"/>
+                <w:szCs w:val="18"/>
+              </w:rPr>
+              <w:t>'Email Id is not in a valid format'</w:t>
+            </w:r>
+          </w:p>
+        </w:tc>
+      </w:tr>
+    </w:tbl>
+    <w:p/>
+    <w:p>
+      <w:pPr>
+        <w:pStyle w:val="NoSpacing"/>
+      </w:pPr>
+    </w:p>
+    <w:p>
+      <w:pPr>
+        <w:pStyle w:val="NoSpacing"/>
+      </w:pPr>
+    </w:p>
+    <w:p>
+      <w:pPr>
+        <w:pStyle w:val="NoSpacing"/>
+      </w:pPr>
+    </w:p>
+    <w:p>
+      <w:pPr>
+        <w:pStyle w:val="NoSpacing"/>
+      </w:pPr>
+    </w:p>
+    <w:p>
+      <w:pPr>
+        <w:pStyle w:val="Heading2"/>
       </w:pPr>
       <w:r>
         <w:rPr>
@@ -5683,7 +7258,16 @@
           <w:sz w:val="28"/>
           <w:szCs w:val="28"/>
         </w:rPr>
+        <w:lastRenderedPageBreak/>
         <w:t>Check Out Books</w:t>
+      </w:r>
+      <w:r>
+        <w:rPr>
+          <w:rStyle w:val="Heading2Char"/>
+          <w:sz w:val="28"/>
+          <w:szCs w:val="28"/>
+        </w:rPr>
+        <w:t>:</w:t>
       </w:r>
     </w:p>
     <w:p>
@@ -5724,7 +7308,7 @@
     </w:p>
     <w:p>
       <w:pPr>
-        <w:pStyle w:val="NoSpacing"/>
+        <w:pStyle w:val="Heading3"/>
       </w:pPr>
       <w:r>
         <w:rPr>
@@ -5734,6 +7318,10 @@
         <w:t>Request Payload</w:t>
       </w:r>
       <w:r>
+        <w:rPr>
+          <w:rStyle w:val="Heading2Char"/>
+          <w:rFonts w:ascii="Times New Roman" w:hAnsi="Times New Roman" w:cs="Times New Roman"/>
+        </w:rPr>
         <w:t>:</w:t>
       </w:r>
     </w:p>
@@ -5744,47 +7332,495 @@
     </w:p>
     <w:p>
       <w:pPr>
-        <w:pStyle w:val="NoSpacing"/>
-      </w:pPr>
-      <w:r>
+        <w:shd w:val="clear" w:color="auto" w:fill="FFFFFE"/>
+        <w:spacing w:after="0" w:line="270" w:lineRule="atLeast"/>
+        <w:ind w:left="720"/>
+        <w:rPr>
+          <w:rFonts w:ascii="Consolas" w:eastAsia="Times New Roman" w:hAnsi="Consolas" w:cs="Times New Roman"/>
+          <w:color w:val="000000"/>
+          <w:sz w:val="18"/>
+          <w:szCs w:val="18"/>
+          <w:lang w:eastAsia="en-IN"/>
+        </w:rPr>
+      </w:pPr>
+      <w:r>
+        <w:rPr>
+          <w:rFonts w:ascii="Consolas" w:eastAsia="Times New Roman" w:hAnsi="Consolas" w:cs="Times New Roman"/>
+          <w:color w:val="000000"/>
+          <w:sz w:val="18"/>
+          <w:szCs w:val="18"/>
+          <w:lang w:eastAsia="en-IN"/>
+        </w:rPr>
         <w:t>{</w:t>
       </w:r>
     </w:p>
     <w:p>
       <w:pPr>
-        <w:pStyle w:val="NoSpacing"/>
-      </w:pPr>
-      <w:r>
-        <w:t xml:space="preserve">  "library_card_number": "123456789",</w:t>
-      </w:r>
-    </w:p>
-    <w:p>
-      <w:pPr>
-        <w:pStyle w:val="NoSpacing"/>
-      </w:pPr>
-      <w:r>
-        <w:t xml:space="preserve">  "book_id": "B0001",</w:t>
-      </w:r>
-    </w:p>
-    <w:p>
-      <w:pPr>
-        <w:pStyle w:val="NoSpacing"/>
-      </w:pPr>
-      <w:r>
-        <w:t xml:space="preserve">  "due_date": "2023-04-01"</w:t>
-      </w:r>
-    </w:p>
-    <w:p>
-      <w:pPr>
-        <w:pStyle w:val="NoSpacing"/>
-      </w:pPr>
-      <w:r>
+        <w:shd w:val="clear" w:color="auto" w:fill="FFFFFE"/>
+        <w:spacing w:after="0" w:line="270" w:lineRule="atLeast"/>
+        <w:ind w:left="720"/>
+        <w:rPr>
+          <w:rFonts w:ascii="Consolas" w:eastAsia="Times New Roman" w:hAnsi="Consolas" w:cs="Times New Roman"/>
+          <w:color w:val="000000"/>
+          <w:sz w:val="18"/>
+          <w:szCs w:val="18"/>
+          <w:lang w:eastAsia="en-IN"/>
+        </w:rPr>
+      </w:pPr>
+      <w:r>
+        <w:rPr>
+          <w:rFonts w:ascii="Consolas" w:eastAsia="Times New Roman" w:hAnsi="Consolas" w:cs="Times New Roman"/>
+          <w:color w:val="000000"/>
+          <w:sz w:val="18"/>
+          <w:szCs w:val="18"/>
+          <w:lang w:eastAsia="en-IN"/>
+        </w:rPr>
+        <w:t>  </w:t>
+      </w:r>
+      <w:r>
+        <w:rPr>
+          <w:rFonts w:ascii="Consolas" w:eastAsia="Times New Roman" w:hAnsi="Consolas" w:cs="Times New Roman"/>
+          <w:color w:val="A31515"/>
+          <w:sz w:val="18"/>
+          <w:szCs w:val="18"/>
+          <w:lang w:eastAsia="en-IN"/>
+        </w:rPr>
+        <w:t>"</w:t>
+      </w:r>
+      <w:proofErr w:type="spellStart"/>
+      <w:r>
+        <w:rPr>
+          <w:rFonts w:ascii="Consolas" w:eastAsia="Times New Roman" w:hAnsi="Consolas" w:cs="Times New Roman"/>
+          <w:color w:val="A31515"/>
+          <w:sz w:val="18"/>
+          <w:szCs w:val="18"/>
+          <w:lang w:eastAsia="en-IN"/>
+        </w:rPr>
+        <w:t>library_card_number</w:t>
+      </w:r>
+      <w:proofErr w:type="spellEnd"/>
+      <w:r>
+        <w:rPr>
+          <w:rFonts w:ascii="Consolas" w:eastAsia="Times New Roman" w:hAnsi="Consolas" w:cs="Times New Roman"/>
+          <w:color w:val="A31515"/>
+          <w:sz w:val="18"/>
+          <w:szCs w:val="18"/>
+          <w:lang w:eastAsia="en-IN"/>
+        </w:rPr>
+        <w:t>"</w:t>
+      </w:r>
+      <w:r>
+        <w:rPr>
+          <w:rFonts w:ascii="Consolas" w:eastAsia="Times New Roman" w:hAnsi="Consolas" w:cs="Times New Roman"/>
+          <w:color w:val="000000"/>
+          <w:sz w:val="18"/>
+          <w:szCs w:val="18"/>
+          <w:lang w:eastAsia="en-IN"/>
+        </w:rPr>
+        <w:t>: </w:t>
+      </w:r>
+      <w:r>
+        <w:rPr>
+          <w:rFonts w:ascii="Consolas" w:eastAsia="Times New Roman" w:hAnsi="Consolas" w:cs="Times New Roman"/>
+          <w:color w:val="0451A5"/>
+          <w:sz w:val="18"/>
+          <w:szCs w:val="18"/>
+          <w:lang w:eastAsia="en-IN"/>
+        </w:rPr>
+        <w:t>"LIB100021"</w:t>
+      </w:r>
+      <w:r>
+        <w:rPr>
+          <w:rFonts w:ascii="Consolas" w:eastAsia="Times New Roman" w:hAnsi="Consolas" w:cs="Times New Roman"/>
+          <w:color w:val="000000"/>
+          <w:sz w:val="18"/>
+          <w:szCs w:val="18"/>
+          <w:lang w:eastAsia="en-IN"/>
+        </w:rPr>
+        <w:t>,</w:t>
+      </w:r>
+    </w:p>
+    <w:p>
+      <w:pPr>
+        <w:shd w:val="clear" w:color="auto" w:fill="FFFFFE"/>
+        <w:spacing w:after="0" w:line="270" w:lineRule="atLeast"/>
+        <w:ind w:left="720"/>
+        <w:rPr>
+          <w:rFonts w:ascii="Consolas" w:eastAsia="Times New Roman" w:hAnsi="Consolas" w:cs="Times New Roman"/>
+          <w:color w:val="000000"/>
+          <w:sz w:val="18"/>
+          <w:szCs w:val="18"/>
+          <w:lang w:eastAsia="en-IN"/>
+        </w:rPr>
+      </w:pPr>
+      <w:r>
+        <w:rPr>
+          <w:rFonts w:ascii="Consolas" w:eastAsia="Times New Roman" w:hAnsi="Consolas" w:cs="Times New Roman"/>
+          <w:color w:val="000000"/>
+          <w:sz w:val="18"/>
+          <w:szCs w:val="18"/>
+          <w:lang w:eastAsia="en-IN"/>
+        </w:rPr>
+        <w:t>  </w:t>
+      </w:r>
+      <w:r>
+        <w:rPr>
+          <w:rFonts w:ascii="Consolas" w:eastAsia="Times New Roman" w:hAnsi="Consolas" w:cs="Times New Roman"/>
+          <w:color w:val="A31515"/>
+          <w:sz w:val="18"/>
+          <w:szCs w:val="18"/>
+          <w:lang w:eastAsia="en-IN"/>
+        </w:rPr>
+        <w:t>"</w:t>
+      </w:r>
+      <w:proofErr w:type="spellStart"/>
+      <w:r>
+        <w:rPr>
+          <w:rFonts w:ascii="Consolas" w:eastAsia="Times New Roman" w:hAnsi="Consolas" w:cs="Times New Roman"/>
+          <w:color w:val="A31515"/>
+          <w:sz w:val="18"/>
+          <w:szCs w:val="18"/>
+          <w:lang w:eastAsia="en-IN"/>
+        </w:rPr>
+        <w:t>book_id</w:t>
+      </w:r>
+      <w:proofErr w:type="spellEnd"/>
+      <w:r>
+        <w:rPr>
+          <w:rFonts w:ascii="Consolas" w:eastAsia="Times New Roman" w:hAnsi="Consolas" w:cs="Times New Roman"/>
+          <w:color w:val="A31515"/>
+          <w:sz w:val="18"/>
+          <w:szCs w:val="18"/>
+          <w:lang w:eastAsia="en-IN"/>
+        </w:rPr>
+        <w:t>"</w:t>
+      </w:r>
+      <w:r>
+        <w:rPr>
+          <w:rFonts w:ascii="Consolas" w:eastAsia="Times New Roman" w:hAnsi="Consolas" w:cs="Times New Roman"/>
+          <w:color w:val="000000"/>
+          <w:sz w:val="18"/>
+          <w:szCs w:val="18"/>
+          <w:lang w:eastAsia="en-IN"/>
+        </w:rPr>
+        <w:t>: </w:t>
+      </w:r>
+      <w:r>
+        <w:rPr>
+          <w:rFonts w:ascii="Consolas" w:eastAsia="Times New Roman" w:hAnsi="Consolas" w:cs="Times New Roman"/>
+          <w:color w:val="0451A5"/>
+          <w:sz w:val="18"/>
+          <w:szCs w:val="18"/>
+          <w:lang w:eastAsia="en-IN"/>
+        </w:rPr>
+        <w:t>"B1007"</w:t>
+      </w:r>
+      <w:r>
+        <w:rPr>
+          <w:rFonts w:ascii="Consolas" w:eastAsia="Times New Roman" w:hAnsi="Consolas" w:cs="Times New Roman"/>
+          <w:color w:val="000000"/>
+          <w:sz w:val="18"/>
+          <w:szCs w:val="18"/>
+          <w:lang w:eastAsia="en-IN"/>
+        </w:rPr>
+        <w:t>,</w:t>
+      </w:r>
+    </w:p>
+    <w:p>
+      <w:pPr>
+        <w:shd w:val="clear" w:color="auto" w:fill="FFFFFE"/>
+        <w:spacing w:after="0" w:line="270" w:lineRule="atLeast"/>
+        <w:ind w:left="720"/>
+        <w:rPr>
+          <w:rFonts w:ascii="Consolas" w:eastAsia="Times New Roman" w:hAnsi="Consolas" w:cs="Times New Roman"/>
+          <w:color w:val="000000"/>
+          <w:sz w:val="18"/>
+          <w:szCs w:val="18"/>
+          <w:lang w:eastAsia="en-IN"/>
+        </w:rPr>
+      </w:pPr>
+      <w:r>
+        <w:rPr>
+          <w:rFonts w:ascii="Consolas" w:eastAsia="Times New Roman" w:hAnsi="Consolas" w:cs="Times New Roman"/>
+          <w:color w:val="000000"/>
+          <w:sz w:val="18"/>
+          <w:szCs w:val="18"/>
+          <w:lang w:eastAsia="en-IN"/>
+        </w:rPr>
+        <w:t>  </w:t>
+      </w:r>
+      <w:r>
+        <w:rPr>
+          <w:rFonts w:ascii="Consolas" w:eastAsia="Times New Roman" w:hAnsi="Consolas" w:cs="Times New Roman"/>
+          <w:color w:val="A31515"/>
+          <w:sz w:val="18"/>
+          <w:szCs w:val="18"/>
+          <w:lang w:eastAsia="en-IN"/>
+        </w:rPr>
+        <w:t>"Renew"</w:t>
+      </w:r>
+      <w:r>
+        <w:rPr>
+          <w:rFonts w:ascii="Consolas" w:eastAsia="Times New Roman" w:hAnsi="Consolas" w:cs="Times New Roman"/>
+          <w:color w:val="000000"/>
+          <w:sz w:val="18"/>
+          <w:szCs w:val="18"/>
+          <w:lang w:eastAsia="en-IN"/>
+        </w:rPr>
+        <w:t>: {</w:t>
+      </w:r>
+    </w:p>
+    <w:p>
+      <w:pPr>
+        <w:shd w:val="clear" w:color="auto" w:fill="FFFFFE"/>
+        <w:spacing w:after="0" w:line="270" w:lineRule="atLeast"/>
+        <w:ind w:left="720"/>
+        <w:rPr>
+          <w:rFonts w:ascii="Consolas" w:eastAsia="Times New Roman" w:hAnsi="Consolas" w:cs="Times New Roman"/>
+          <w:color w:val="000000"/>
+          <w:sz w:val="18"/>
+          <w:szCs w:val="18"/>
+          <w:lang w:eastAsia="en-IN"/>
+        </w:rPr>
+      </w:pPr>
+      <w:r>
+        <w:rPr>
+          <w:rFonts w:ascii="Consolas" w:eastAsia="Times New Roman" w:hAnsi="Consolas" w:cs="Times New Roman"/>
+          <w:color w:val="000000"/>
+          <w:sz w:val="18"/>
+          <w:szCs w:val="18"/>
+          <w:lang w:eastAsia="en-IN"/>
+        </w:rPr>
+        <w:t>    </w:t>
+      </w:r>
+      <w:r>
+        <w:rPr>
+          <w:rFonts w:ascii="Consolas" w:eastAsia="Times New Roman" w:hAnsi="Consolas" w:cs="Times New Roman"/>
+          <w:color w:val="A31515"/>
+          <w:sz w:val="18"/>
+          <w:szCs w:val="18"/>
+          <w:lang w:eastAsia="en-IN"/>
+        </w:rPr>
+        <w:t>"</w:t>
+      </w:r>
+      <w:proofErr w:type="spellStart"/>
+      <w:r>
+        <w:rPr>
+          <w:rFonts w:ascii="Consolas" w:eastAsia="Times New Roman" w:hAnsi="Consolas" w:cs="Times New Roman"/>
+          <w:color w:val="A31515"/>
+          <w:sz w:val="18"/>
+          <w:szCs w:val="18"/>
+          <w:lang w:eastAsia="en-IN"/>
+        </w:rPr>
+        <w:t>transactionID</w:t>
+      </w:r>
+      <w:proofErr w:type="spellEnd"/>
+      <w:r>
+        <w:rPr>
+          <w:rFonts w:ascii="Consolas" w:eastAsia="Times New Roman" w:hAnsi="Consolas" w:cs="Times New Roman"/>
+          <w:color w:val="A31515"/>
+          <w:sz w:val="18"/>
+          <w:szCs w:val="18"/>
+          <w:lang w:eastAsia="en-IN"/>
+        </w:rPr>
+        <w:t>"</w:t>
+      </w:r>
+      <w:r>
+        <w:rPr>
+          <w:rFonts w:ascii="Consolas" w:eastAsia="Times New Roman" w:hAnsi="Consolas" w:cs="Times New Roman"/>
+          <w:color w:val="000000"/>
+          <w:sz w:val="18"/>
+          <w:szCs w:val="18"/>
+          <w:lang w:eastAsia="en-IN"/>
+        </w:rPr>
+        <w:t>: </w:t>
+      </w:r>
+      <w:r>
+        <w:rPr>
+          <w:rFonts w:ascii="Consolas" w:eastAsia="Times New Roman" w:hAnsi="Consolas" w:cs="Times New Roman"/>
+          <w:color w:val="0451A5"/>
+          <w:sz w:val="18"/>
+          <w:szCs w:val="18"/>
+          <w:lang w:eastAsia="en-IN"/>
+        </w:rPr>
+        <w:t>""</w:t>
+      </w:r>
+      <w:r>
+        <w:rPr>
+          <w:rFonts w:ascii="Consolas" w:eastAsia="Times New Roman" w:hAnsi="Consolas" w:cs="Times New Roman"/>
+          <w:color w:val="000000"/>
+          <w:sz w:val="18"/>
+          <w:szCs w:val="18"/>
+          <w:lang w:eastAsia="en-IN"/>
+        </w:rPr>
+        <w:t>,</w:t>
+      </w:r>
+    </w:p>
+    <w:p>
+      <w:pPr>
+        <w:shd w:val="clear" w:color="auto" w:fill="FFFFFE"/>
+        <w:spacing w:after="0" w:line="270" w:lineRule="atLeast"/>
+        <w:ind w:left="720"/>
+        <w:rPr>
+          <w:rFonts w:ascii="Consolas" w:eastAsia="Times New Roman" w:hAnsi="Consolas" w:cs="Times New Roman"/>
+          <w:color w:val="000000"/>
+          <w:sz w:val="18"/>
+          <w:szCs w:val="18"/>
+          <w:lang w:eastAsia="en-IN"/>
+        </w:rPr>
+      </w:pPr>
+      <w:r>
+        <w:rPr>
+          <w:rFonts w:ascii="Consolas" w:eastAsia="Times New Roman" w:hAnsi="Consolas" w:cs="Times New Roman"/>
+          <w:color w:val="000000"/>
+          <w:sz w:val="18"/>
+          <w:szCs w:val="18"/>
+          <w:lang w:eastAsia="en-IN"/>
+        </w:rPr>
+        <w:t>    </w:t>
+      </w:r>
+      <w:r>
+        <w:rPr>
+          <w:rFonts w:ascii="Consolas" w:eastAsia="Times New Roman" w:hAnsi="Consolas" w:cs="Times New Roman"/>
+          <w:color w:val="A31515"/>
+          <w:sz w:val="18"/>
+          <w:szCs w:val="18"/>
+          <w:lang w:eastAsia="en-IN"/>
+        </w:rPr>
+        <w:t>"</w:t>
+      </w:r>
+      <w:proofErr w:type="spellStart"/>
+      <w:r>
+        <w:rPr>
+          <w:rFonts w:ascii="Consolas" w:eastAsia="Times New Roman" w:hAnsi="Consolas" w:cs="Times New Roman"/>
+          <w:color w:val="A31515"/>
+          <w:sz w:val="18"/>
+          <w:szCs w:val="18"/>
+          <w:lang w:eastAsia="en-IN"/>
+        </w:rPr>
+        <w:t>isRenew</w:t>
+      </w:r>
+      <w:proofErr w:type="spellEnd"/>
+      <w:r>
+        <w:rPr>
+          <w:rFonts w:ascii="Consolas" w:eastAsia="Times New Roman" w:hAnsi="Consolas" w:cs="Times New Roman"/>
+          <w:color w:val="A31515"/>
+          <w:sz w:val="18"/>
+          <w:szCs w:val="18"/>
+          <w:lang w:eastAsia="en-IN"/>
+        </w:rPr>
+        <w:t>"</w:t>
+      </w:r>
+      <w:r>
+        <w:rPr>
+          <w:rFonts w:ascii="Consolas" w:eastAsia="Times New Roman" w:hAnsi="Consolas" w:cs="Times New Roman"/>
+          <w:color w:val="000000"/>
+          <w:sz w:val="18"/>
+          <w:szCs w:val="18"/>
+          <w:lang w:eastAsia="en-IN"/>
+        </w:rPr>
+        <w:t>: </w:t>
+      </w:r>
+      <w:r>
+        <w:rPr>
+          <w:rFonts w:ascii="Consolas" w:eastAsia="Times New Roman" w:hAnsi="Consolas" w:cs="Times New Roman"/>
+          <w:color w:val="0451A5"/>
+          <w:sz w:val="18"/>
+          <w:szCs w:val="18"/>
+          <w:lang w:eastAsia="en-IN"/>
+        </w:rPr>
+        <w:t>"false"</w:t>
+      </w:r>
+    </w:p>
+    <w:p>
+      <w:pPr>
+        <w:shd w:val="clear" w:color="auto" w:fill="FFFFFE"/>
+        <w:spacing w:after="0" w:line="270" w:lineRule="atLeast"/>
+        <w:ind w:left="720"/>
+        <w:rPr>
+          <w:rFonts w:ascii="Consolas" w:eastAsia="Times New Roman" w:hAnsi="Consolas" w:cs="Times New Roman"/>
+          <w:color w:val="000000"/>
+          <w:sz w:val="18"/>
+          <w:szCs w:val="18"/>
+          <w:lang w:eastAsia="en-IN"/>
+        </w:rPr>
+      </w:pPr>
+      <w:r>
+        <w:rPr>
+          <w:rFonts w:ascii="Consolas" w:eastAsia="Times New Roman" w:hAnsi="Consolas" w:cs="Times New Roman"/>
+          <w:color w:val="000000"/>
+          <w:sz w:val="18"/>
+          <w:szCs w:val="18"/>
+          <w:lang w:eastAsia="en-IN"/>
+        </w:rPr>
+        <w:t>   </w:t>
+      </w:r>
+    </w:p>
+    <w:p>
+      <w:pPr>
+        <w:shd w:val="clear" w:color="auto" w:fill="FFFFFE"/>
+        <w:spacing w:after="0" w:line="270" w:lineRule="atLeast"/>
+        <w:ind w:left="720"/>
+        <w:rPr>
+          <w:rFonts w:ascii="Consolas" w:eastAsia="Times New Roman" w:hAnsi="Consolas" w:cs="Times New Roman"/>
+          <w:color w:val="000000"/>
+          <w:sz w:val="18"/>
+          <w:szCs w:val="18"/>
+          <w:lang w:eastAsia="en-IN"/>
+        </w:rPr>
+      </w:pPr>
+      <w:r>
+        <w:rPr>
+          <w:rFonts w:ascii="Consolas" w:eastAsia="Times New Roman" w:hAnsi="Consolas" w:cs="Times New Roman"/>
+          <w:color w:val="000000"/>
+          <w:sz w:val="18"/>
+          <w:szCs w:val="18"/>
+          <w:lang w:eastAsia="en-IN"/>
+        </w:rPr>
+        <w:t>  }</w:t>
+      </w:r>
+    </w:p>
+    <w:p>
+      <w:pPr>
+        <w:shd w:val="clear" w:color="auto" w:fill="FFFFFE"/>
+        <w:spacing w:after="0" w:line="270" w:lineRule="atLeast"/>
+        <w:ind w:left="720"/>
+        <w:rPr>
+          <w:rFonts w:ascii="Consolas" w:eastAsia="Times New Roman" w:hAnsi="Consolas" w:cs="Times New Roman"/>
+          <w:color w:val="000000"/>
+          <w:sz w:val="18"/>
+          <w:szCs w:val="18"/>
+          <w:lang w:eastAsia="en-IN"/>
+        </w:rPr>
+      </w:pPr>
+      <w:r>
+        <w:rPr>
+          <w:rFonts w:ascii="Consolas" w:eastAsia="Times New Roman" w:hAnsi="Consolas" w:cs="Times New Roman"/>
+          <w:color w:val="000000"/>
+          <w:sz w:val="18"/>
+          <w:szCs w:val="18"/>
+          <w:lang w:eastAsia="en-IN"/>
+        </w:rPr>
         <w:t>}</w:t>
       </w:r>
     </w:p>
     <w:p>
       <w:pPr>
-        <w:pStyle w:val="NoSpacing"/>
+        <w:shd w:val="clear" w:color="auto" w:fill="FFFFFE"/>
+        <w:spacing w:after="0" w:line="270" w:lineRule="atLeast"/>
+        <w:ind w:left="720"/>
+        <w:rPr>
+          <w:rFonts w:ascii="Consolas" w:eastAsia="Times New Roman" w:hAnsi="Consolas" w:cs="Times New Roman"/>
+          <w:color w:val="000000"/>
+          <w:sz w:val="18"/>
+          <w:szCs w:val="18"/>
+          <w:lang w:eastAsia="en-IN"/>
+        </w:rPr>
+      </w:pPr>
+    </w:p>
+    <w:p>
+      <w:pPr>
+        <w:pStyle w:val="Heading3"/>
       </w:pPr>
       <w:r>
         <w:rPr>
@@ -5794,6 +7830,10 @@
         <w:t>Response Payload</w:t>
       </w:r>
       <w:r>
+        <w:rPr>
+          <w:rStyle w:val="Heading2Char"/>
+          <w:rFonts w:ascii="Times New Roman" w:hAnsi="Times New Roman" w:cs="Times New Roman"/>
+        </w:rPr>
         <w:t>:</w:t>
       </w:r>
     </w:p>
@@ -5805,6 +7845,7 @@
     <w:p>
       <w:pPr>
         <w:pStyle w:val="NoSpacing"/>
+        <w:ind w:left="720"/>
       </w:pPr>
       <w:r>
         <w:t>{</w:t>
@@ -5813,38 +7854,67 @@
     <w:p>
       <w:pPr>
         <w:pStyle w:val="NoSpacing"/>
-      </w:pPr>
-      <w:r>
-        <w:t xml:space="preserve">  "transaction_id": "T0001",</w:t>
-      </w:r>
-    </w:p>
-    <w:p>
-      <w:pPr>
-        <w:pStyle w:val="NoSpacing"/>
-      </w:pPr>
-      <w:r>
-        <w:t xml:space="preserve">  "book_id": "B0001",</w:t>
-      </w:r>
-    </w:p>
-    <w:p>
-      <w:pPr>
-        <w:pStyle w:val="NoSpacing"/>
-      </w:pPr>
-      <w:r>
-        <w:t xml:space="preserve">  "due_date": "2023-04-01",</w:t>
-      </w:r>
-    </w:p>
-    <w:p>
-      <w:pPr>
-        <w:pStyle w:val="NoSpacing"/>
-      </w:pPr>
-      <w:r>
-        <w:t xml:space="preserve">  "status": "checked_out"</w:t>
-      </w:r>
-    </w:p>
-    <w:p>
-      <w:pPr>
-        <w:pStyle w:val="NoSpacing"/>
+        <w:ind w:left="720"/>
+      </w:pPr>
+      <w:r>
+        <w:t xml:space="preserve">    "</w:t>
+      </w:r>
+      <w:proofErr w:type="spellStart"/>
+      <w:r>
+        <w:t>transaction_id</w:t>
+      </w:r>
+      <w:proofErr w:type="spellEnd"/>
+      <w:r>
+        <w:t>": "T10007",</w:t>
+      </w:r>
+    </w:p>
+    <w:p>
+      <w:pPr>
+        <w:pStyle w:val="NoSpacing"/>
+        <w:ind w:left="720"/>
+      </w:pPr>
+      <w:r>
+        <w:t xml:space="preserve">    "</w:t>
+      </w:r>
+      <w:proofErr w:type="spellStart"/>
+      <w:r>
+        <w:t>book_id</w:t>
+      </w:r>
+      <w:proofErr w:type="spellEnd"/>
+      <w:r>
+        <w:t>": "B1007",</w:t>
+      </w:r>
+    </w:p>
+    <w:p>
+      <w:pPr>
+        <w:pStyle w:val="NoSpacing"/>
+        <w:ind w:left="720"/>
+      </w:pPr>
+      <w:r>
+        <w:t xml:space="preserve">    "</w:t>
+      </w:r>
+      <w:proofErr w:type="spellStart"/>
+      <w:r>
+        <w:t>due_date</w:t>
+      </w:r>
+      <w:proofErr w:type="spellEnd"/>
+      <w:r>
+        <w:t>": "2023-04-03",</w:t>
+      </w:r>
+    </w:p>
+    <w:p>
+      <w:pPr>
+        <w:pStyle w:val="NoSpacing"/>
+        <w:ind w:left="720"/>
+      </w:pPr>
+      <w:r>
+        <w:t xml:space="preserve">    "status": "Checked Out"</w:t>
+      </w:r>
+    </w:p>
+    <w:p>
+      <w:pPr>
+        <w:pStyle w:val="NoSpacing"/>
+        <w:ind w:left="720"/>
       </w:pPr>
       <w:r>
         <w:t>}</w:t>
@@ -5853,11 +7923,764 @@
     <w:p>
       <w:pPr>
         <w:pStyle w:val="NoSpacing"/>
-      </w:pPr>
-    </w:p>
-    <w:p>
-      <w:pPr>
-        <w:pStyle w:val="NoSpacing"/>
+        <w:ind w:left="720"/>
+      </w:pPr>
+    </w:p>
+    <w:p>
+      <w:pPr>
+        <w:pStyle w:val="NoSpacing"/>
+      </w:pPr>
+    </w:p>
+    <w:p>
+      <w:pPr>
+        <w:pStyle w:val="Heading3"/>
+        <w:rPr>
+          <w:rFonts w:ascii="Times New Roman" w:hAnsi="Times New Roman" w:cs="Times New Roman"/>
+        </w:rPr>
+      </w:pPr>
+      <w:r>
+        <w:rPr>
+          <w:rFonts w:ascii="Times New Roman" w:hAnsi="Times New Roman" w:cs="Times New Roman"/>
+        </w:rPr>
+        <w:t>Client Input Validation:</w:t>
+      </w:r>
+    </w:p>
+    <w:p/>
+    <w:tbl>
+      <w:tblPr>
+        <w:tblStyle w:val="TableGrid"/>
+        <w:tblW w:w="9694" w:type="dxa"/>
+        <w:tblLook w:val="04A0" w:firstRow="1" w:lastRow="0" w:firstColumn="1" w:lastColumn="0" w:noHBand="0" w:noVBand="1"/>
+      </w:tblPr>
+      <w:tblGrid>
+        <w:gridCol w:w="1869"/>
+        <w:gridCol w:w="3719"/>
+        <w:gridCol w:w="2093"/>
+        <w:gridCol w:w="2013"/>
+      </w:tblGrid>
+      <w:tr>
+        <w:trPr>
+          <w:trHeight w:val="482"/>
+        </w:trPr>
+        <w:tc>
+          <w:tcPr>
+            <w:tcW w:w="1869" w:type="dxa"/>
+          </w:tcPr>
+          <w:p>
+            <w:r>
+              <w:rPr>
+                <w:b/>
+                <w:bCs/>
+              </w:rPr>
+              <w:t>Error Code</w:t>
+            </w:r>
+          </w:p>
+        </w:tc>
+        <w:tc>
+          <w:tcPr>
+            <w:tcW w:w="3719" w:type="dxa"/>
+          </w:tcPr>
+          <w:p>
+            <w:r>
+              <w:rPr>
+                <w:b/>
+                <w:bCs/>
+              </w:rPr>
+              <w:t>Example</w:t>
+            </w:r>
+          </w:p>
+        </w:tc>
+        <w:tc>
+          <w:tcPr>
+            <w:tcW w:w="2093" w:type="dxa"/>
+          </w:tcPr>
+          <w:p>
+            <w:r>
+              <w:rPr>
+                <w:b/>
+                <w:bCs/>
+              </w:rPr>
+              <w:t>Descriptions</w:t>
+            </w:r>
+          </w:p>
+        </w:tc>
+        <w:tc>
+          <w:tcPr>
+            <w:tcW w:w="2013" w:type="dxa"/>
+          </w:tcPr>
+          <w:p>
+            <w:r>
+              <w:rPr>
+                <w:b/>
+                <w:bCs/>
+              </w:rPr>
+              <w:t>User Info. Message</w:t>
+            </w:r>
+          </w:p>
+        </w:tc>
+      </w:tr>
+      <w:tr>
+        <w:trPr>
+          <w:trHeight w:val="482"/>
+        </w:trPr>
+        <w:tc>
+          <w:tcPr>
+            <w:tcW w:w="1869" w:type="dxa"/>
+          </w:tcPr>
+          <w:p>
+            <w:r>
+              <w:t>101</w:t>
+            </w:r>
+          </w:p>
+        </w:tc>
+        <w:tc>
+          <w:tcPr>
+            <w:tcW w:w="3719" w:type="dxa"/>
+          </w:tcPr>
+          <w:p>
+            <w:pPr>
+              <w:shd w:val="clear" w:color="auto" w:fill="FFFFFE"/>
+              <w:spacing w:line="270" w:lineRule="atLeast"/>
+              <w:rPr>
+                <w:rFonts w:ascii="Consolas" w:eastAsia="Times New Roman" w:hAnsi="Consolas" w:cs="Times New Roman"/>
+                <w:color w:val="000000"/>
+                <w:sz w:val="18"/>
+                <w:szCs w:val="18"/>
+                <w:lang w:eastAsia="en-IN"/>
+              </w:rPr>
+            </w:pPr>
+            <w:r>
+              <w:rPr>
+                <w:rFonts w:ascii="Consolas" w:eastAsia="Times New Roman" w:hAnsi="Consolas" w:cs="Times New Roman"/>
+                <w:color w:val="A31515"/>
+                <w:sz w:val="18"/>
+                <w:szCs w:val="18"/>
+                <w:lang w:eastAsia="en-IN"/>
+              </w:rPr>
+              <w:t>"</w:t>
+            </w:r>
+            <w:proofErr w:type="spellStart"/>
+            <w:r>
+              <w:rPr>
+                <w:rFonts w:ascii="Consolas" w:eastAsia="Times New Roman" w:hAnsi="Consolas" w:cs="Times New Roman"/>
+                <w:color w:val="A31515"/>
+                <w:sz w:val="18"/>
+                <w:szCs w:val="18"/>
+                <w:lang w:eastAsia="en-IN"/>
+              </w:rPr>
+              <w:t>library_card_number</w:t>
+            </w:r>
+            <w:proofErr w:type="spellEnd"/>
+            <w:r>
+              <w:rPr>
+                <w:rFonts w:ascii="Consolas" w:eastAsia="Times New Roman" w:hAnsi="Consolas" w:cs="Times New Roman"/>
+                <w:color w:val="A31515"/>
+                <w:sz w:val="18"/>
+                <w:szCs w:val="18"/>
+                <w:lang w:eastAsia="en-IN"/>
+              </w:rPr>
+              <w:t>"</w:t>
+            </w:r>
+            <w:r>
+              <w:rPr>
+                <w:rFonts w:ascii="Consolas" w:eastAsia="Times New Roman" w:hAnsi="Consolas" w:cs="Times New Roman"/>
+                <w:color w:val="000000"/>
+                <w:sz w:val="18"/>
+                <w:szCs w:val="18"/>
+                <w:lang w:eastAsia="en-IN"/>
+              </w:rPr>
+              <w:t>: </w:t>
+            </w:r>
+            <w:r>
+              <w:rPr>
+                <w:rFonts w:ascii="Consolas" w:eastAsia="Times New Roman" w:hAnsi="Consolas" w:cs="Times New Roman"/>
+                <w:color w:val="0451A5"/>
+                <w:sz w:val="18"/>
+                <w:szCs w:val="18"/>
+                <w:lang w:eastAsia="en-IN"/>
+              </w:rPr>
+              <w:t>""</w:t>
+            </w:r>
+          </w:p>
+          <w:p>
+            <w:pPr>
+              <w:shd w:val="clear" w:color="auto" w:fill="FFFFFE"/>
+              <w:spacing w:line="270" w:lineRule="atLeast"/>
+              <w:rPr>
+                <w:rFonts w:ascii="Consolas" w:eastAsia="Times New Roman" w:hAnsi="Consolas" w:cs="Times New Roman"/>
+                <w:color w:val="000000"/>
+                <w:sz w:val="18"/>
+                <w:szCs w:val="18"/>
+                <w:lang w:eastAsia="en-IN"/>
+              </w:rPr>
+            </w:pPr>
+          </w:p>
+        </w:tc>
+        <w:tc>
+          <w:tcPr>
+            <w:tcW w:w="2093" w:type="dxa"/>
+          </w:tcPr>
+          <w:p>
+            <w:r>
+              <w:t xml:space="preserve">Empty String </w:t>
+            </w:r>
+            <w:proofErr w:type="spellStart"/>
+            <w:r>
+              <w:t>Validtion</w:t>
+            </w:r>
+            <w:proofErr w:type="spellEnd"/>
+          </w:p>
+        </w:tc>
+        <w:tc>
+          <w:tcPr>
+            <w:tcW w:w="2013" w:type="dxa"/>
+          </w:tcPr>
+          <w:p>
+            <w:r>
+              <w:rPr>
+                <w:rFonts w:ascii="Segoe UI" w:hAnsi="Segoe UI" w:cs="Segoe UI"/>
+                <w:color w:val="0064FF"/>
+                <w:sz w:val="18"/>
+                <w:szCs w:val="18"/>
+              </w:rPr>
+              <w:t xml:space="preserve">'Library Card Number </w:t>
+            </w:r>
+            <w:proofErr w:type="spellStart"/>
+            <w:r>
+              <w:rPr>
+                <w:rFonts w:ascii="Segoe UI" w:hAnsi="Segoe UI" w:cs="Segoe UI"/>
+                <w:color w:val="0064FF"/>
+                <w:sz w:val="18"/>
+                <w:szCs w:val="18"/>
+              </w:rPr>
+              <w:t>can not</w:t>
+            </w:r>
+            <w:proofErr w:type="spellEnd"/>
+            <w:r>
+              <w:rPr>
+                <w:rFonts w:ascii="Segoe UI" w:hAnsi="Segoe UI" w:cs="Segoe UI"/>
+                <w:color w:val="0064FF"/>
+                <w:sz w:val="18"/>
+                <w:szCs w:val="18"/>
+              </w:rPr>
+              <w:t xml:space="preserve"> be null'</w:t>
+            </w:r>
+          </w:p>
+        </w:tc>
+      </w:tr>
+      <w:tr>
+        <w:trPr>
+          <w:trHeight w:val="858"/>
+        </w:trPr>
+        <w:tc>
+          <w:tcPr>
+            <w:tcW w:w="1869" w:type="dxa"/>
+          </w:tcPr>
+          <w:p>
+            <w:r>
+              <w:t>102</w:t>
+            </w:r>
+          </w:p>
+        </w:tc>
+        <w:tc>
+          <w:tcPr>
+            <w:tcW w:w="3719" w:type="dxa"/>
+          </w:tcPr>
+          <w:p>
+            <w:pPr>
+              <w:shd w:val="clear" w:color="auto" w:fill="FFFFFE"/>
+              <w:spacing w:line="270" w:lineRule="atLeast"/>
+              <w:rPr>
+                <w:rFonts w:ascii="Consolas" w:eastAsia="Times New Roman" w:hAnsi="Consolas" w:cs="Times New Roman"/>
+                <w:color w:val="000000"/>
+                <w:sz w:val="18"/>
+                <w:szCs w:val="18"/>
+                <w:lang w:eastAsia="en-IN"/>
+              </w:rPr>
+            </w:pPr>
+            <w:proofErr w:type="spellStart"/>
+            <w:r>
+              <w:rPr>
+                <w:rFonts w:ascii="Consolas" w:eastAsia="Times New Roman" w:hAnsi="Consolas" w:cs="Times New Roman"/>
+                <w:color w:val="A31515"/>
+                <w:sz w:val="18"/>
+                <w:szCs w:val="18"/>
+                <w:lang w:eastAsia="en-IN"/>
+              </w:rPr>
+              <w:t>book_id</w:t>
+            </w:r>
+            <w:proofErr w:type="spellEnd"/>
+            <w:r>
+              <w:rPr>
+                <w:rFonts w:ascii="Consolas" w:eastAsia="Times New Roman" w:hAnsi="Consolas" w:cs="Times New Roman"/>
+                <w:color w:val="A31515"/>
+                <w:sz w:val="18"/>
+                <w:szCs w:val="18"/>
+                <w:lang w:eastAsia="en-IN"/>
+              </w:rPr>
+              <w:t>=””</w:t>
+            </w:r>
+          </w:p>
+        </w:tc>
+        <w:tc>
+          <w:tcPr>
+            <w:tcW w:w="2093" w:type="dxa"/>
+          </w:tcPr>
+          <w:p>
+            <w:r>
+              <w:t>Empty</w:t>
+            </w:r>
+            <w:r>
+              <w:t xml:space="preserve"> String </w:t>
+            </w:r>
+            <w:proofErr w:type="spellStart"/>
+            <w:r>
+              <w:t>Validtion</w:t>
+            </w:r>
+            <w:proofErr w:type="spellEnd"/>
+          </w:p>
+        </w:tc>
+        <w:tc>
+          <w:tcPr>
+            <w:tcW w:w="2013" w:type="dxa"/>
+          </w:tcPr>
+          <w:p>
+            <w:r>
+              <w:rPr>
+                <w:rFonts w:ascii="Segoe UI" w:hAnsi="Segoe UI" w:cs="Segoe UI"/>
+                <w:color w:val="0064FF"/>
+                <w:sz w:val="18"/>
+                <w:szCs w:val="18"/>
+              </w:rPr>
+              <w:t>'</w:t>
+            </w:r>
+            <w:proofErr w:type="spellStart"/>
+            <w:r>
+              <w:rPr>
+                <w:rFonts w:ascii="Segoe UI" w:hAnsi="Segoe UI" w:cs="Segoe UI"/>
+                <w:color w:val="0064FF"/>
+                <w:sz w:val="18"/>
+                <w:szCs w:val="18"/>
+              </w:rPr>
+              <w:t>BookID</w:t>
+            </w:r>
+            <w:proofErr w:type="spellEnd"/>
+            <w:r>
+              <w:rPr>
+                <w:rFonts w:ascii="Segoe UI" w:hAnsi="Segoe UI" w:cs="Segoe UI"/>
+                <w:color w:val="0064FF"/>
+                <w:sz w:val="18"/>
+                <w:szCs w:val="18"/>
+              </w:rPr>
+              <w:t xml:space="preserve"> </w:t>
+            </w:r>
+            <w:proofErr w:type="spellStart"/>
+            <w:r>
+              <w:rPr>
+                <w:rFonts w:ascii="Segoe UI" w:hAnsi="Segoe UI" w:cs="Segoe UI"/>
+                <w:color w:val="0064FF"/>
+                <w:sz w:val="18"/>
+                <w:szCs w:val="18"/>
+              </w:rPr>
+              <w:t>can not</w:t>
+            </w:r>
+            <w:proofErr w:type="spellEnd"/>
+            <w:r>
+              <w:rPr>
+                <w:rFonts w:ascii="Segoe UI" w:hAnsi="Segoe UI" w:cs="Segoe UI"/>
+                <w:color w:val="0064FF"/>
+                <w:sz w:val="18"/>
+                <w:szCs w:val="18"/>
+              </w:rPr>
+              <w:t xml:space="preserve"> be null'</w:t>
+            </w:r>
+          </w:p>
+        </w:tc>
+      </w:tr>
+      <w:tr>
+        <w:trPr>
+          <w:trHeight w:val="482"/>
+        </w:trPr>
+        <w:tc>
+          <w:tcPr>
+            <w:tcW w:w="1869" w:type="dxa"/>
+          </w:tcPr>
+          <w:p>
+            <w:r>
+              <w:t>103</w:t>
+            </w:r>
+          </w:p>
+        </w:tc>
+        <w:tc>
+          <w:tcPr>
+            <w:tcW w:w="3719" w:type="dxa"/>
+          </w:tcPr>
+          <w:p>
+            <w:pPr>
+              <w:shd w:val="clear" w:color="auto" w:fill="FFFFFE"/>
+              <w:spacing w:line="270" w:lineRule="atLeast"/>
+              <w:rPr>
+                <w:rFonts w:ascii="Consolas" w:eastAsia="Times New Roman" w:hAnsi="Consolas" w:cs="Times New Roman"/>
+                <w:color w:val="000000"/>
+                <w:sz w:val="18"/>
+                <w:szCs w:val="18"/>
+                <w:lang w:eastAsia="en-IN"/>
+              </w:rPr>
+            </w:pPr>
+            <w:r>
+              <w:rPr>
+                <w:rFonts w:ascii="Consolas" w:eastAsia="Times New Roman" w:hAnsi="Consolas" w:cs="Times New Roman"/>
+                <w:color w:val="A31515"/>
+                <w:sz w:val="18"/>
+                <w:szCs w:val="18"/>
+                <w:lang w:eastAsia="en-IN"/>
+              </w:rPr>
+              <w:t>"</w:t>
+            </w:r>
+            <w:proofErr w:type="spellStart"/>
+            <w:r>
+              <w:rPr>
+                <w:rFonts w:ascii="Consolas" w:eastAsia="Times New Roman" w:hAnsi="Consolas" w:cs="Times New Roman"/>
+                <w:color w:val="A31515"/>
+                <w:sz w:val="18"/>
+                <w:szCs w:val="18"/>
+                <w:lang w:eastAsia="en-IN"/>
+              </w:rPr>
+              <w:t>library_card_number</w:t>
+            </w:r>
+            <w:proofErr w:type="spellEnd"/>
+            <w:r>
+              <w:rPr>
+                <w:rFonts w:ascii="Consolas" w:eastAsia="Times New Roman" w:hAnsi="Consolas" w:cs="Times New Roman"/>
+                <w:color w:val="A31515"/>
+                <w:sz w:val="18"/>
+                <w:szCs w:val="18"/>
+                <w:lang w:eastAsia="en-IN"/>
+              </w:rPr>
+              <w:t>"</w:t>
+            </w:r>
+            <w:r>
+              <w:rPr>
+                <w:rFonts w:ascii="Consolas" w:eastAsia="Times New Roman" w:hAnsi="Consolas" w:cs="Times New Roman"/>
+                <w:color w:val="000000"/>
+                <w:sz w:val="18"/>
+                <w:szCs w:val="18"/>
+                <w:lang w:eastAsia="en-IN"/>
+              </w:rPr>
+              <w:t>: </w:t>
+            </w:r>
+            <w:r>
+              <w:rPr>
+                <w:rFonts w:ascii="Consolas" w:eastAsia="Times New Roman" w:hAnsi="Consolas" w:cs="Times New Roman"/>
+                <w:color w:val="0451A5"/>
+                <w:sz w:val="18"/>
+                <w:szCs w:val="18"/>
+                <w:lang w:eastAsia="en-IN"/>
+              </w:rPr>
+              <w:t>"</w:t>
+            </w:r>
+            <w:r>
+              <w:rPr>
+                <w:rFonts w:ascii="Consolas" w:eastAsia="Times New Roman" w:hAnsi="Consolas" w:cs="Times New Roman"/>
+                <w:color w:val="0451A5"/>
+                <w:sz w:val="18"/>
+                <w:szCs w:val="18"/>
+                <w:lang w:eastAsia="en-IN"/>
+              </w:rPr>
+              <w:t>LIB1000</w:t>
+            </w:r>
+            <w:r>
+              <w:rPr>
+                <w:rFonts w:ascii="Consolas" w:eastAsia="Times New Roman" w:hAnsi="Consolas" w:cs="Times New Roman"/>
+                <w:color w:val="0451A5"/>
+                <w:sz w:val="18"/>
+                <w:szCs w:val="18"/>
+                <w:lang w:eastAsia="en-IN"/>
+              </w:rPr>
+              <w:t>19</w:t>
+            </w:r>
+            <w:r>
+              <w:rPr>
+                <w:rFonts w:ascii="Consolas" w:eastAsia="Times New Roman" w:hAnsi="Consolas" w:cs="Times New Roman"/>
+                <w:color w:val="0451A5"/>
+                <w:sz w:val="18"/>
+                <w:szCs w:val="18"/>
+                <w:lang w:eastAsia="en-IN"/>
+              </w:rPr>
+              <w:t>"</w:t>
+            </w:r>
+          </w:p>
+          <w:p>
+            <w:pPr>
+              <w:shd w:val="clear" w:color="auto" w:fill="FFFFFE"/>
+              <w:spacing w:line="270" w:lineRule="atLeast"/>
+              <w:rPr>
+                <w:rFonts w:ascii="Consolas" w:eastAsia="Times New Roman" w:hAnsi="Consolas" w:cs="Times New Roman"/>
+                <w:color w:val="000000"/>
+                <w:sz w:val="18"/>
+                <w:szCs w:val="18"/>
+                <w:lang w:eastAsia="en-IN"/>
+              </w:rPr>
+            </w:pPr>
+          </w:p>
+        </w:tc>
+        <w:tc>
+          <w:tcPr>
+            <w:tcW w:w="2093" w:type="dxa"/>
+          </w:tcPr>
+          <w:p>
+            <w:r>
+              <w:t xml:space="preserve">Input String </w:t>
+            </w:r>
+            <w:proofErr w:type="spellStart"/>
+            <w:r>
+              <w:t>Validtion</w:t>
+            </w:r>
+            <w:proofErr w:type="spellEnd"/>
+          </w:p>
+        </w:tc>
+        <w:tc>
+          <w:tcPr>
+            <w:tcW w:w="2013" w:type="dxa"/>
+          </w:tcPr>
+          <w:p>
+            <w:r>
+              <w:rPr>
+                <w:rFonts w:ascii="Segoe UI" w:hAnsi="Segoe UI" w:cs="Segoe UI"/>
+                <w:color w:val="0064FF"/>
+                <w:sz w:val="18"/>
+                <w:szCs w:val="18"/>
+              </w:rPr>
+              <w:t xml:space="preserve">'Library card Number is not valid... please Try </w:t>
+            </w:r>
+            <w:proofErr w:type="spellStart"/>
+            <w:r>
+              <w:rPr>
+                <w:rFonts w:ascii="Segoe UI" w:hAnsi="Segoe UI" w:cs="Segoe UI"/>
+                <w:color w:val="0064FF"/>
+                <w:sz w:val="18"/>
+                <w:szCs w:val="18"/>
+              </w:rPr>
+              <w:t>agian</w:t>
+            </w:r>
+            <w:proofErr w:type="spellEnd"/>
+            <w:r>
+              <w:rPr>
+                <w:rFonts w:ascii="Segoe UI" w:hAnsi="Segoe UI" w:cs="Segoe UI"/>
+                <w:color w:val="0064FF"/>
+                <w:sz w:val="18"/>
+                <w:szCs w:val="18"/>
+              </w:rPr>
+              <w:t>.'</w:t>
+            </w:r>
+          </w:p>
+        </w:tc>
+      </w:tr>
+      <w:tr>
+        <w:trPr>
+          <w:trHeight w:val="482"/>
+        </w:trPr>
+        <w:tc>
+          <w:tcPr>
+            <w:tcW w:w="1869" w:type="dxa"/>
+          </w:tcPr>
+          <w:p>
+            <w:r>
+              <w:t>104</w:t>
+            </w:r>
+          </w:p>
+        </w:tc>
+        <w:tc>
+          <w:tcPr>
+            <w:tcW w:w="3719" w:type="dxa"/>
+          </w:tcPr>
+          <w:p>
+            <w:pPr>
+              <w:shd w:val="clear" w:color="auto" w:fill="FFFFFE"/>
+              <w:spacing w:line="270" w:lineRule="atLeast"/>
+              <w:rPr>
+                <w:rFonts w:ascii="Consolas" w:eastAsia="Times New Roman" w:hAnsi="Consolas" w:cs="Times New Roman"/>
+                <w:color w:val="A31515"/>
+                <w:sz w:val="18"/>
+                <w:szCs w:val="18"/>
+                <w:lang w:eastAsia="en-IN"/>
+              </w:rPr>
+            </w:pPr>
+            <w:r>
+              <w:rPr>
+                <w:rFonts w:ascii="Consolas" w:eastAsia="Times New Roman" w:hAnsi="Consolas" w:cs="Times New Roman"/>
+                <w:color w:val="A31515"/>
+                <w:sz w:val="18"/>
+                <w:szCs w:val="18"/>
+                <w:lang w:eastAsia="en-IN"/>
+              </w:rPr>
+              <w:t>"</w:t>
+            </w:r>
+            <w:proofErr w:type="spellStart"/>
+            <w:r>
+              <w:rPr>
+                <w:rFonts w:ascii="Consolas" w:eastAsia="Times New Roman" w:hAnsi="Consolas" w:cs="Times New Roman"/>
+                <w:color w:val="A31515"/>
+                <w:sz w:val="18"/>
+                <w:szCs w:val="18"/>
+                <w:lang w:eastAsia="en-IN"/>
+              </w:rPr>
+              <w:t>transactionID</w:t>
+            </w:r>
+            <w:proofErr w:type="spellEnd"/>
+            <w:r>
+              <w:rPr>
+                <w:rFonts w:ascii="Consolas" w:eastAsia="Times New Roman" w:hAnsi="Consolas" w:cs="Times New Roman"/>
+                <w:color w:val="A31515"/>
+                <w:sz w:val="18"/>
+                <w:szCs w:val="18"/>
+                <w:lang w:eastAsia="en-IN"/>
+              </w:rPr>
+              <w:t>"</w:t>
+            </w:r>
+            <w:r>
+              <w:rPr>
+                <w:rFonts w:ascii="Consolas" w:eastAsia="Times New Roman" w:hAnsi="Consolas" w:cs="Times New Roman"/>
+                <w:color w:val="000000"/>
+                <w:sz w:val="18"/>
+                <w:szCs w:val="18"/>
+                <w:lang w:eastAsia="en-IN"/>
+              </w:rPr>
+              <w:t>: </w:t>
+            </w:r>
+            <w:r>
+              <w:rPr>
+                <w:rFonts w:ascii="Consolas" w:eastAsia="Times New Roman" w:hAnsi="Consolas" w:cs="Times New Roman"/>
+                <w:color w:val="0451A5"/>
+                <w:sz w:val="18"/>
+                <w:szCs w:val="18"/>
+                <w:lang w:eastAsia="en-IN"/>
+              </w:rPr>
+              <w:t>"</w:t>
+            </w:r>
+            <w:r>
+              <w:rPr>
+                <w:rFonts w:ascii="Consolas" w:eastAsia="Times New Roman" w:hAnsi="Consolas" w:cs="Times New Roman"/>
+                <w:color w:val="0451A5"/>
+                <w:sz w:val="18"/>
+                <w:szCs w:val="18"/>
+                <w:lang w:eastAsia="en-IN"/>
+              </w:rPr>
+              <w:t>T1000</w:t>
+            </w:r>
+            <w:r>
+              <w:rPr>
+                <w:rFonts w:ascii="Consolas" w:eastAsia="Times New Roman" w:hAnsi="Consolas" w:cs="Times New Roman"/>
+                <w:color w:val="0451A5"/>
+                <w:sz w:val="18"/>
+                <w:szCs w:val="18"/>
+                <w:lang w:eastAsia="en-IN"/>
+              </w:rPr>
+              <w:t>6</w:t>
+            </w:r>
+            <w:r>
+              <w:rPr>
+                <w:rFonts w:ascii="Consolas" w:eastAsia="Times New Roman" w:hAnsi="Consolas" w:cs="Times New Roman"/>
+                <w:color w:val="0451A5"/>
+                <w:sz w:val="18"/>
+                <w:szCs w:val="18"/>
+                <w:lang w:eastAsia="en-IN"/>
+              </w:rPr>
+              <w:t>"</w:t>
+            </w:r>
+          </w:p>
+        </w:tc>
+        <w:tc>
+          <w:tcPr>
+            <w:tcW w:w="2093" w:type="dxa"/>
+          </w:tcPr>
+          <w:p>
+            <w:r>
+              <w:t xml:space="preserve">Input String </w:t>
+            </w:r>
+            <w:proofErr w:type="spellStart"/>
+            <w:r>
+              <w:t>Validtion</w:t>
+            </w:r>
+            <w:proofErr w:type="spellEnd"/>
+          </w:p>
+        </w:tc>
+        <w:tc>
+          <w:tcPr>
+            <w:tcW w:w="2013" w:type="dxa"/>
+          </w:tcPr>
+          <w:p>
+            <w:pPr>
+              <w:rPr>
+                <w:rFonts w:ascii="Segoe UI" w:hAnsi="Segoe UI" w:cs="Segoe UI"/>
+                <w:color w:val="0064FF"/>
+                <w:sz w:val="18"/>
+                <w:szCs w:val="18"/>
+              </w:rPr>
+            </w:pPr>
+            <w:r>
+              <w:rPr>
+                <w:rFonts w:ascii="Segoe UI" w:hAnsi="Segoe UI" w:cs="Segoe UI"/>
+                <w:color w:val="0064FF"/>
+                <w:sz w:val="18"/>
+                <w:szCs w:val="18"/>
+              </w:rPr>
+              <w:t xml:space="preserve">'Library Card </w:t>
+            </w:r>
+            <w:proofErr w:type="spellStart"/>
+            <w:r>
+              <w:rPr>
+                <w:rFonts w:ascii="Segoe UI" w:hAnsi="Segoe UI" w:cs="Segoe UI"/>
+                <w:color w:val="0064FF"/>
+                <w:sz w:val="18"/>
+                <w:szCs w:val="18"/>
+              </w:rPr>
+              <w:t>num</w:t>
+            </w:r>
+            <w:proofErr w:type="spellEnd"/>
+            <w:r>
+              <w:rPr>
+                <w:rFonts w:ascii="Segoe UI" w:hAnsi="Segoe UI" w:cs="Segoe UI"/>
+                <w:color w:val="0064FF"/>
+                <w:sz w:val="18"/>
+                <w:szCs w:val="18"/>
+              </w:rPr>
+              <w:t xml:space="preserve"> is not valid for the given transaction'</w:t>
+            </w:r>
+          </w:p>
+        </w:tc>
+      </w:tr>
+    </w:tbl>
+    <w:p/>
+    <w:p>
+      <w:pPr>
+        <w:pStyle w:val="NoSpacing"/>
+      </w:pPr>
+    </w:p>
+    <w:p>
+      <w:pPr>
+        <w:pStyle w:val="NoSpacing"/>
+      </w:pPr>
+    </w:p>
+    <w:p>
+      <w:pPr>
+        <w:pStyle w:val="NoSpacing"/>
+      </w:pPr>
+    </w:p>
+    <w:p>
+      <w:pPr>
+        <w:pStyle w:val="NoSpacing"/>
+      </w:pPr>
+    </w:p>
+    <w:p>
+      <w:pPr>
+        <w:pStyle w:val="NoSpacing"/>
+        <w:ind w:left="720"/>
+      </w:pPr>
+    </w:p>
+    <w:p>
+      <w:pPr>
+        <w:pStyle w:val="Heading2"/>
       </w:pPr>
       <w:r>
         <w:rPr>
@@ -5865,9 +8688,15 @@
           <w:sz w:val="28"/>
           <w:szCs w:val="28"/>
         </w:rPr>
+        <w:lastRenderedPageBreak/>
         <w:t>Check In Books</w:t>
       </w:r>
       <w:r>
+        <w:rPr>
+          <w:rStyle w:val="Heading2Char"/>
+          <w:sz w:val="28"/>
+          <w:szCs w:val="28"/>
+        </w:rPr>
         <w:t>:</w:t>
       </w:r>
     </w:p>
@@ -5909,7 +8738,7 @@
     </w:p>
     <w:p>
       <w:pPr>
-        <w:pStyle w:val="NoSpacing"/>
+        <w:pStyle w:val="Heading3"/>
       </w:pPr>
       <w:r>
         <w:rPr>
@@ -5919,6 +8748,10 @@
         <w:t>Request Payload</w:t>
       </w:r>
       <w:r>
+        <w:rPr>
+          <w:rStyle w:val="Heading2Char"/>
+          <w:rFonts w:ascii="Times New Roman" w:hAnsi="Times New Roman" w:cs="Times New Roman"/>
+        </w:rPr>
         <w:t>:</w:t>
       </w:r>
     </w:p>
@@ -5929,34 +8762,211 @@
     </w:p>
     <w:p>
       <w:pPr>
-        <w:pStyle w:val="NoSpacing"/>
-      </w:pPr>
-      <w:r>
+        <w:shd w:val="clear" w:color="auto" w:fill="FFFFFE"/>
+        <w:spacing w:after="0" w:line="270" w:lineRule="atLeast"/>
+        <w:ind w:left="720"/>
+        <w:rPr>
+          <w:rFonts w:ascii="Consolas" w:eastAsia="Times New Roman" w:hAnsi="Consolas" w:cs="Times New Roman"/>
+          <w:color w:val="000000"/>
+          <w:sz w:val="18"/>
+          <w:szCs w:val="18"/>
+          <w:lang w:eastAsia="en-IN"/>
+        </w:rPr>
+      </w:pPr>
+      <w:r>
+        <w:rPr>
+          <w:rFonts w:ascii="Consolas" w:eastAsia="Times New Roman" w:hAnsi="Consolas" w:cs="Times New Roman"/>
+          <w:color w:val="000000"/>
+          <w:sz w:val="18"/>
+          <w:szCs w:val="18"/>
+          <w:lang w:eastAsia="en-IN"/>
+        </w:rPr>
         <w:t>{</w:t>
       </w:r>
     </w:p>
     <w:p>
       <w:pPr>
-        <w:pStyle w:val="NoSpacing"/>
-      </w:pPr>
-      <w:r>
-        <w:t xml:space="preserve">  "transaction_id": "T0001",</w:t>
-      </w:r>
-    </w:p>
-    <w:p>
-      <w:pPr>
-        <w:pStyle w:val="NoSpacing"/>
-      </w:pPr>
-      <w:r>
-        <w:t xml:space="preserve">  "book_id": "B0001"</w:t>
-      </w:r>
-    </w:p>
-    <w:p>
-      <w:pPr>
-        <w:pStyle w:val="NoSpacing"/>
-      </w:pPr>
-      <w:r>
-        <w:lastRenderedPageBreak/>
+        <w:shd w:val="clear" w:color="auto" w:fill="FFFFFE"/>
+        <w:spacing w:after="0" w:line="270" w:lineRule="atLeast"/>
+        <w:ind w:left="720"/>
+        <w:rPr>
+          <w:rFonts w:ascii="Consolas" w:eastAsia="Times New Roman" w:hAnsi="Consolas" w:cs="Times New Roman"/>
+          <w:color w:val="000000"/>
+          <w:sz w:val="18"/>
+          <w:szCs w:val="18"/>
+          <w:lang w:eastAsia="en-IN"/>
+        </w:rPr>
+      </w:pPr>
+      <w:r>
+        <w:rPr>
+          <w:rFonts w:ascii="Consolas" w:eastAsia="Times New Roman" w:hAnsi="Consolas" w:cs="Times New Roman"/>
+          <w:color w:val="000000"/>
+          <w:sz w:val="18"/>
+          <w:szCs w:val="18"/>
+          <w:lang w:eastAsia="en-IN"/>
+        </w:rPr>
+        <w:t>  </w:t>
+      </w:r>
+      <w:r>
+        <w:rPr>
+          <w:rFonts w:ascii="Consolas" w:eastAsia="Times New Roman" w:hAnsi="Consolas" w:cs="Times New Roman"/>
+          <w:color w:val="A31515"/>
+          <w:sz w:val="18"/>
+          <w:szCs w:val="18"/>
+          <w:lang w:eastAsia="en-IN"/>
+        </w:rPr>
+        <w:t>"</w:t>
+      </w:r>
+      <w:proofErr w:type="spellStart"/>
+      <w:r>
+        <w:rPr>
+          <w:rFonts w:ascii="Consolas" w:eastAsia="Times New Roman" w:hAnsi="Consolas" w:cs="Times New Roman"/>
+          <w:color w:val="A31515"/>
+          <w:sz w:val="18"/>
+          <w:szCs w:val="18"/>
+          <w:lang w:eastAsia="en-IN"/>
+        </w:rPr>
+        <w:t>transaction_id</w:t>
+      </w:r>
+      <w:proofErr w:type="spellEnd"/>
+      <w:r>
+        <w:rPr>
+          <w:rFonts w:ascii="Consolas" w:eastAsia="Times New Roman" w:hAnsi="Consolas" w:cs="Times New Roman"/>
+          <w:color w:val="A31515"/>
+          <w:sz w:val="18"/>
+          <w:szCs w:val="18"/>
+          <w:lang w:eastAsia="en-IN"/>
+        </w:rPr>
+        <w:t>"</w:t>
+      </w:r>
+      <w:r>
+        <w:rPr>
+          <w:rFonts w:ascii="Consolas" w:eastAsia="Times New Roman" w:hAnsi="Consolas" w:cs="Times New Roman"/>
+          <w:color w:val="000000"/>
+          <w:sz w:val="18"/>
+          <w:szCs w:val="18"/>
+          <w:lang w:eastAsia="en-IN"/>
+        </w:rPr>
+        <w:t>: </w:t>
+      </w:r>
+      <w:r>
+        <w:rPr>
+          <w:rFonts w:ascii="Consolas" w:eastAsia="Times New Roman" w:hAnsi="Consolas" w:cs="Times New Roman"/>
+          <w:color w:val="0451A5"/>
+          <w:sz w:val="18"/>
+          <w:szCs w:val="18"/>
+          <w:lang w:eastAsia="en-IN"/>
+        </w:rPr>
+        <w:t>"T10003"</w:t>
+      </w:r>
+      <w:r>
+        <w:rPr>
+          <w:rFonts w:ascii="Consolas" w:eastAsia="Times New Roman" w:hAnsi="Consolas" w:cs="Times New Roman"/>
+          <w:color w:val="000000"/>
+          <w:sz w:val="18"/>
+          <w:szCs w:val="18"/>
+          <w:lang w:eastAsia="en-IN"/>
+        </w:rPr>
+        <w:t>,</w:t>
+      </w:r>
+    </w:p>
+    <w:p>
+      <w:pPr>
+        <w:shd w:val="clear" w:color="auto" w:fill="FFFFFE"/>
+        <w:spacing w:after="0" w:line="270" w:lineRule="atLeast"/>
+        <w:ind w:left="720"/>
+        <w:rPr>
+          <w:rFonts w:ascii="Consolas" w:eastAsia="Times New Roman" w:hAnsi="Consolas" w:cs="Times New Roman"/>
+          <w:color w:val="000000"/>
+          <w:sz w:val="18"/>
+          <w:szCs w:val="18"/>
+          <w:lang w:eastAsia="en-IN"/>
+        </w:rPr>
+      </w:pPr>
+      <w:r>
+        <w:rPr>
+          <w:rFonts w:ascii="Consolas" w:eastAsia="Times New Roman" w:hAnsi="Consolas" w:cs="Times New Roman"/>
+          <w:color w:val="000000"/>
+          <w:sz w:val="18"/>
+          <w:szCs w:val="18"/>
+          <w:lang w:eastAsia="en-IN"/>
+        </w:rPr>
+        <w:t>  </w:t>
+      </w:r>
+      <w:r>
+        <w:rPr>
+          <w:rFonts w:ascii="Consolas" w:eastAsia="Times New Roman" w:hAnsi="Consolas" w:cs="Times New Roman"/>
+          <w:color w:val="A31515"/>
+          <w:sz w:val="18"/>
+          <w:szCs w:val="18"/>
+          <w:lang w:eastAsia="en-IN"/>
+        </w:rPr>
+        <w:t>"</w:t>
+      </w:r>
+      <w:proofErr w:type="spellStart"/>
+      <w:r>
+        <w:rPr>
+          <w:rFonts w:ascii="Consolas" w:eastAsia="Times New Roman" w:hAnsi="Consolas" w:cs="Times New Roman"/>
+          <w:color w:val="A31515"/>
+          <w:sz w:val="18"/>
+          <w:szCs w:val="18"/>
+          <w:lang w:eastAsia="en-IN"/>
+        </w:rPr>
+        <w:t>book_id</w:t>
+      </w:r>
+      <w:proofErr w:type="spellEnd"/>
+      <w:r>
+        <w:rPr>
+          <w:rFonts w:ascii="Consolas" w:eastAsia="Times New Roman" w:hAnsi="Consolas" w:cs="Times New Roman"/>
+          <w:color w:val="A31515"/>
+          <w:sz w:val="18"/>
+          <w:szCs w:val="18"/>
+          <w:lang w:eastAsia="en-IN"/>
+        </w:rPr>
+        <w:t>"</w:t>
+      </w:r>
+      <w:r>
+        <w:rPr>
+          <w:rFonts w:ascii="Consolas" w:eastAsia="Times New Roman" w:hAnsi="Consolas" w:cs="Times New Roman"/>
+          <w:color w:val="000000"/>
+          <w:sz w:val="18"/>
+          <w:szCs w:val="18"/>
+          <w:lang w:eastAsia="en-IN"/>
+        </w:rPr>
+        <w:t>: </w:t>
+      </w:r>
+      <w:r>
+        <w:rPr>
+          <w:rFonts w:ascii="Consolas" w:eastAsia="Times New Roman" w:hAnsi="Consolas" w:cs="Times New Roman"/>
+          <w:color w:val="0451A5"/>
+          <w:sz w:val="18"/>
+          <w:szCs w:val="18"/>
+          <w:lang w:eastAsia="en-IN"/>
+        </w:rPr>
+        <w:t>"B1005"</w:t>
+      </w:r>
+    </w:p>
+    <w:p>
+      <w:pPr>
+        <w:shd w:val="clear" w:color="auto" w:fill="FFFFFE"/>
+        <w:spacing w:after="0" w:line="270" w:lineRule="atLeast"/>
+        <w:ind w:left="720"/>
+        <w:rPr>
+          <w:rFonts w:ascii="Consolas" w:eastAsia="Times New Roman" w:hAnsi="Consolas" w:cs="Times New Roman"/>
+          <w:color w:val="000000"/>
+          <w:sz w:val="18"/>
+          <w:szCs w:val="18"/>
+          <w:lang w:eastAsia="en-IN"/>
+        </w:rPr>
+      </w:pPr>
+      <w:r>
+        <w:rPr>
+          <w:rFonts w:ascii="Consolas" w:eastAsia="Times New Roman" w:hAnsi="Consolas" w:cs="Times New Roman"/>
+          <w:color w:val="000000"/>
+          <w:sz w:val="18"/>
+          <w:szCs w:val="18"/>
+          <w:lang w:eastAsia="en-IN"/>
+        </w:rPr>
         <w:t>}</w:t>
       </w:r>
     </w:p>
@@ -5967,7 +8977,7 @@
     </w:p>
     <w:p>
       <w:pPr>
-        <w:pStyle w:val="NoSpacing"/>
+        <w:pStyle w:val="Heading3"/>
       </w:pPr>
       <w:r>
         <w:rPr>
@@ -5977,6 +8987,10 @@
         <w:t>Response Payload</w:t>
       </w:r>
       <w:r>
+        <w:rPr>
+          <w:rStyle w:val="Heading2Char"/>
+          <w:rFonts w:ascii="Times New Roman" w:hAnsi="Times New Roman" w:cs="Times New Roman"/>
+        </w:rPr>
         <w:t>:</w:t>
       </w:r>
     </w:p>
@@ -5987,859 +9001,1013 @@
     </w:p>
     <w:p>
       <w:pPr>
-        <w:pStyle w:val="NoSpacing"/>
-      </w:pPr>
-      <w:r>
+        <w:shd w:val="clear" w:color="auto" w:fill="FFFFFE"/>
+        <w:spacing w:after="0" w:line="270" w:lineRule="atLeast"/>
+        <w:ind w:left="720"/>
+        <w:rPr>
+          <w:rFonts w:ascii="Consolas" w:eastAsia="Times New Roman" w:hAnsi="Consolas" w:cs="Times New Roman"/>
+          <w:color w:val="000000"/>
+          <w:sz w:val="18"/>
+          <w:szCs w:val="18"/>
+          <w:lang w:eastAsia="en-IN"/>
+        </w:rPr>
+      </w:pPr>
+      <w:r>
+        <w:rPr>
+          <w:rFonts w:ascii="Consolas" w:eastAsia="Times New Roman" w:hAnsi="Consolas" w:cs="Times New Roman"/>
+          <w:color w:val="000000"/>
+          <w:sz w:val="18"/>
+          <w:szCs w:val="18"/>
+          <w:lang w:eastAsia="en-IN"/>
+        </w:rPr>
         <w:t>{</w:t>
       </w:r>
     </w:p>
     <w:p>
       <w:pPr>
-        <w:pStyle w:val="NoSpacing"/>
-      </w:pPr>
-      <w:r>
-        <w:t xml:space="preserve">  "transaction_id": "T0001",</w:t>
-      </w:r>
-    </w:p>
-    <w:p>
-      <w:pPr>
-        <w:pStyle w:val="NoSpacing"/>
-      </w:pPr>
-      <w:r>
-        <w:t xml:space="preserve">  "book_id": "B0001",</w:t>
-      </w:r>
-    </w:p>
-    <w:p>
-      <w:pPr>
-        <w:pStyle w:val="NoSpacing"/>
-      </w:pPr>
-      <w:r>
-        <w:t xml:space="preserve">  "return_date": "2023-03-05",</w:t>
-      </w:r>
-    </w:p>
-    <w:p>
-      <w:pPr>
-        <w:pStyle w:val="NoSpacing"/>
-      </w:pPr>
-      <w:r>
-        <w:t xml:space="preserve">  "status": "returned"</w:t>
-      </w:r>
-    </w:p>
-    <w:p>
-      <w:pPr>
-        <w:pStyle w:val="NoSpacing"/>
-      </w:pPr>
-      <w:r>
+        <w:shd w:val="clear" w:color="auto" w:fill="FFFFFE"/>
+        <w:spacing w:after="0" w:line="270" w:lineRule="atLeast"/>
+        <w:ind w:left="720"/>
+        <w:rPr>
+          <w:rFonts w:ascii="Consolas" w:eastAsia="Times New Roman" w:hAnsi="Consolas" w:cs="Times New Roman"/>
+          <w:color w:val="000000"/>
+          <w:sz w:val="18"/>
+          <w:szCs w:val="18"/>
+          <w:lang w:eastAsia="en-IN"/>
+        </w:rPr>
+      </w:pPr>
+      <w:r>
+        <w:rPr>
+          <w:rFonts w:ascii="Consolas" w:eastAsia="Times New Roman" w:hAnsi="Consolas" w:cs="Times New Roman"/>
+          <w:color w:val="000000"/>
+          <w:sz w:val="18"/>
+          <w:szCs w:val="18"/>
+          <w:lang w:eastAsia="en-IN"/>
+        </w:rPr>
+        <w:t>  </w:t>
+      </w:r>
+      <w:r>
+        <w:rPr>
+          <w:rFonts w:ascii="Consolas" w:eastAsia="Times New Roman" w:hAnsi="Consolas" w:cs="Times New Roman"/>
+          <w:color w:val="A31515"/>
+          <w:sz w:val="18"/>
+          <w:szCs w:val="18"/>
+          <w:lang w:eastAsia="en-IN"/>
+        </w:rPr>
+        <w:t>"</w:t>
+      </w:r>
+      <w:proofErr w:type="spellStart"/>
+      <w:r>
+        <w:rPr>
+          <w:rFonts w:ascii="Consolas" w:eastAsia="Times New Roman" w:hAnsi="Consolas" w:cs="Times New Roman"/>
+          <w:color w:val="A31515"/>
+          <w:sz w:val="18"/>
+          <w:szCs w:val="18"/>
+          <w:lang w:eastAsia="en-IN"/>
+        </w:rPr>
+        <w:t>transaction_id</w:t>
+      </w:r>
+      <w:proofErr w:type="spellEnd"/>
+      <w:r>
+        <w:rPr>
+          <w:rFonts w:ascii="Consolas" w:eastAsia="Times New Roman" w:hAnsi="Consolas" w:cs="Times New Roman"/>
+          <w:color w:val="A31515"/>
+          <w:sz w:val="18"/>
+          <w:szCs w:val="18"/>
+          <w:lang w:eastAsia="en-IN"/>
+        </w:rPr>
+        <w:t>"</w:t>
+      </w:r>
+      <w:r>
+        <w:rPr>
+          <w:rFonts w:ascii="Consolas" w:eastAsia="Times New Roman" w:hAnsi="Consolas" w:cs="Times New Roman"/>
+          <w:color w:val="000000"/>
+          <w:sz w:val="18"/>
+          <w:szCs w:val="18"/>
+          <w:lang w:eastAsia="en-IN"/>
+        </w:rPr>
+        <w:t>: </w:t>
+      </w:r>
+      <w:r>
+        <w:rPr>
+          <w:rFonts w:ascii="Consolas" w:eastAsia="Times New Roman" w:hAnsi="Consolas" w:cs="Times New Roman"/>
+          <w:color w:val="0451A5"/>
+          <w:sz w:val="18"/>
+          <w:szCs w:val="18"/>
+          <w:lang w:eastAsia="en-IN"/>
+        </w:rPr>
+        <w:t>"T10003"</w:t>
+      </w:r>
+      <w:r>
+        <w:rPr>
+          <w:rFonts w:ascii="Consolas" w:eastAsia="Times New Roman" w:hAnsi="Consolas" w:cs="Times New Roman"/>
+          <w:color w:val="000000"/>
+          <w:sz w:val="18"/>
+          <w:szCs w:val="18"/>
+          <w:lang w:eastAsia="en-IN"/>
+        </w:rPr>
+        <w:t>,</w:t>
+      </w:r>
+    </w:p>
+    <w:p>
+      <w:pPr>
+        <w:shd w:val="clear" w:color="auto" w:fill="FFFFFE"/>
+        <w:spacing w:after="0" w:line="270" w:lineRule="atLeast"/>
+        <w:ind w:left="720"/>
+        <w:rPr>
+          <w:rFonts w:ascii="Consolas" w:eastAsia="Times New Roman" w:hAnsi="Consolas" w:cs="Times New Roman"/>
+          <w:color w:val="000000"/>
+          <w:sz w:val="18"/>
+          <w:szCs w:val="18"/>
+          <w:lang w:eastAsia="en-IN"/>
+        </w:rPr>
+      </w:pPr>
+      <w:r>
+        <w:rPr>
+          <w:rFonts w:ascii="Consolas" w:eastAsia="Times New Roman" w:hAnsi="Consolas" w:cs="Times New Roman"/>
+          <w:color w:val="000000"/>
+          <w:sz w:val="18"/>
+          <w:szCs w:val="18"/>
+          <w:lang w:eastAsia="en-IN"/>
+        </w:rPr>
+        <w:t>  </w:t>
+      </w:r>
+      <w:r>
+        <w:rPr>
+          <w:rFonts w:ascii="Consolas" w:eastAsia="Times New Roman" w:hAnsi="Consolas" w:cs="Times New Roman"/>
+          <w:color w:val="A31515"/>
+          <w:sz w:val="18"/>
+          <w:szCs w:val="18"/>
+          <w:lang w:eastAsia="en-IN"/>
+        </w:rPr>
+        <w:t>"</w:t>
+      </w:r>
+      <w:proofErr w:type="spellStart"/>
+      <w:r>
+        <w:rPr>
+          <w:rFonts w:ascii="Consolas" w:eastAsia="Times New Roman" w:hAnsi="Consolas" w:cs="Times New Roman"/>
+          <w:color w:val="A31515"/>
+          <w:sz w:val="18"/>
+          <w:szCs w:val="18"/>
+          <w:lang w:eastAsia="en-IN"/>
+        </w:rPr>
+        <w:t>book_id</w:t>
+      </w:r>
+      <w:proofErr w:type="spellEnd"/>
+      <w:r>
+        <w:rPr>
+          <w:rFonts w:ascii="Consolas" w:eastAsia="Times New Roman" w:hAnsi="Consolas" w:cs="Times New Roman"/>
+          <w:color w:val="A31515"/>
+          <w:sz w:val="18"/>
+          <w:szCs w:val="18"/>
+          <w:lang w:eastAsia="en-IN"/>
+        </w:rPr>
+        <w:t>"</w:t>
+      </w:r>
+      <w:r>
+        <w:rPr>
+          <w:rFonts w:ascii="Consolas" w:eastAsia="Times New Roman" w:hAnsi="Consolas" w:cs="Times New Roman"/>
+          <w:color w:val="000000"/>
+          <w:sz w:val="18"/>
+          <w:szCs w:val="18"/>
+          <w:lang w:eastAsia="en-IN"/>
+        </w:rPr>
+        <w:t>: </w:t>
+      </w:r>
+      <w:r>
+        <w:rPr>
+          <w:rFonts w:ascii="Consolas" w:eastAsia="Times New Roman" w:hAnsi="Consolas" w:cs="Times New Roman"/>
+          <w:color w:val="0451A5"/>
+          <w:sz w:val="18"/>
+          <w:szCs w:val="18"/>
+          <w:lang w:eastAsia="en-IN"/>
+        </w:rPr>
+        <w:t>"B1005"</w:t>
+      </w:r>
+      <w:r>
+        <w:rPr>
+          <w:rFonts w:ascii="Consolas" w:eastAsia="Times New Roman" w:hAnsi="Consolas" w:cs="Times New Roman"/>
+          <w:color w:val="000000"/>
+          <w:sz w:val="18"/>
+          <w:szCs w:val="18"/>
+          <w:lang w:eastAsia="en-IN"/>
+        </w:rPr>
+        <w:t>,</w:t>
+      </w:r>
+    </w:p>
+    <w:p>
+      <w:pPr>
+        <w:shd w:val="clear" w:color="auto" w:fill="FFFFFE"/>
+        <w:spacing w:after="0" w:line="270" w:lineRule="atLeast"/>
+        <w:ind w:left="720"/>
+        <w:rPr>
+          <w:rFonts w:ascii="Consolas" w:eastAsia="Times New Roman" w:hAnsi="Consolas" w:cs="Times New Roman"/>
+          <w:color w:val="000000"/>
+          <w:sz w:val="18"/>
+          <w:szCs w:val="18"/>
+          <w:lang w:eastAsia="en-IN"/>
+        </w:rPr>
+      </w:pPr>
+      <w:r>
+        <w:rPr>
+          <w:rFonts w:ascii="Consolas" w:eastAsia="Times New Roman" w:hAnsi="Consolas" w:cs="Times New Roman"/>
+          <w:color w:val="000000"/>
+          <w:sz w:val="18"/>
+          <w:szCs w:val="18"/>
+          <w:lang w:eastAsia="en-IN"/>
+        </w:rPr>
+        <w:t>  </w:t>
+      </w:r>
+      <w:r>
+        <w:rPr>
+          <w:rFonts w:ascii="Consolas" w:eastAsia="Times New Roman" w:hAnsi="Consolas" w:cs="Times New Roman"/>
+          <w:color w:val="A31515"/>
+          <w:sz w:val="18"/>
+          <w:szCs w:val="18"/>
+          <w:lang w:eastAsia="en-IN"/>
+        </w:rPr>
+        <w:t>"</w:t>
+      </w:r>
+      <w:proofErr w:type="spellStart"/>
+      <w:r>
+        <w:rPr>
+          <w:rFonts w:ascii="Consolas" w:eastAsia="Times New Roman" w:hAnsi="Consolas" w:cs="Times New Roman"/>
+          <w:color w:val="A31515"/>
+          <w:sz w:val="18"/>
+          <w:szCs w:val="18"/>
+          <w:lang w:eastAsia="en-IN"/>
+        </w:rPr>
+        <w:t>return_date</w:t>
+      </w:r>
+      <w:proofErr w:type="spellEnd"/>
+      <w:r>
+        <w:rPr>
+          <w:rFonts w:ascii="Consolas" w:eastAsia="Times New Roman" w:hAnsi="Consolas" w:cs="Times New Roman"/>
+          <w:color w:val="A31515"/>
+          <w:sz w:val="18"/>
+          <w:szCs w:val="18"/>
+          <w:lang w:eastAsia="en-IN"/>
+        </w:rPr>
+        <w:t>"</w:t>
+      </w:r>
+      <w:r>
+        <w:rPr>
+          <w:rFonts w:ascii="Consolas" w:eastAsia="Times New Roman" w:hAnsi="Consolas" w:cs="Times New Roman"/>
+          <w:color w:val="000000"/>
+          <w:sz w:val="18"/>
+          <w:szCs w:val="18"/>
+          <w:lang w:eastAsia="en-IN"/>
+        </w:rPr>
+        <w:t>: </w:t>
+      </w:r>
+      <w:r>
+        <w:rPr>
+          <w:rFonts w:ascii="Consolas" w:eastAsia="Times New Roman" w:hAnsi="Consolas" w:cs="Times New Roman"/>
+          <w:color w:val="0451A5"/>
+          <w:sz w:val="18"/>
+          <w:szCs w:val="18"/>
+          <w:lang w:eastAsia="en-IN"/>
+        </w:rPr>
+        <w:t>"2023-03-20"</w:t>
+      </w:r>
+      <w:r>
+        <w:rPr>
+          <w:rFonts w:ascii="Consolas" w:eastAsia="Times New Roman" w:hAnsi="Consolas" w:cs="Times New Roman"/>
+          <w:color w:val="000000"/>
+          <w:sz w:val="18"/>
+          <w:szCs w:val="18"/>
+          <w:lang w:eastAsia="en-IN"/>
+        </w:rPr>
+        <w:t>,</w:t>
+      </w:r>
+    </w:p>
+    <w:p>
+      <w:pPr>
+        <w:shd w:val="clear" w:color="auto" w:fill="FFFFFE"/>
+        <w:spacing w:after="0" w:line="270" w:lineRule="atLeast"/>
+        <w:ind w:left="720"/>
+        <w:rPr>
+          <w:rFonts w:ascii="Consolas" w:eastAsia="Times New Roman" w:hAnsi="Consolas" w:cs="Times New Roman"/>
+          <w:color w:val="000000"/>
+          <w:sz w:val="18"/>
+          <w:szCs w:val="18"/>
+          <w:lang w:eastAsia="en-IN"/>
+        </w:rPr>
+      </w:pPr>
+      <w:r>
+        <w:rPr>
+          <w:rFonts w:ascii="Consolas" w:eastAsia="Times New Roman" w:hAnsi="Consolas" w:cs="Times New Roman"/>
+          <w:color w:val="000000"/>
+          <w:sz w:val="18"/>
+          <w:szCs w:val="18"/>
+          <w:lang w:eastAsia="en-IN"/>
+        </w:rPr>
+        <w:t>  </w:t>
+      </w:r>
+      <w:r>
+        <w:rPr>
+          <w:rFonts w:ascii="Consolas" w:eastAsia="Times New Roman" w:hAnsi="Consolas" w:cs="Times New Roman"/>
+          <w:color w:val="A31515"/>
+          <w:sz w:val="18"/>
+          <w:szCs w:val="18"/>
+          <w:lang w:eastAsia="en-IN"/>
+        </w:rPr>
+        <w:t>"status"</w:t>
+      </w:r>
+      <w:r>
+        <w:rPr>
+          <w:rFonts w:ascii="Consolas" w:eastAsia="Times New Roman" w:hAnsi="Consolas" w:cs="Times New Roman"/>
+          <w:color w:val="000000"/>
+          <w:sz w:val="18"/>
+          <w:szCs w:val="18"/>
+          <w:lang w:eastAsia="en-IN"/>
+        </w:rPr>
+        <w:t>: </w:t>
+      </w:r>
+      <w:r>
+        <w:rPr>
+          <w:rFonts w:ascii="Consolas" w:eastAsia="Times New Roman" w:hAnsi="Consolas" w:cs="Times New Roman"/>
+          <w:color w:val="0451A5"/>
+          <w:sz w:val="18"/>
+          <w:szCs w:val="18"/>
+          <w:lang w:eastAsia="en-IN"/>
+        </w:rPr>
+        <w:t>"Returned"</w:t>
+      </w:r>
+    </w:p>
+    <w:p>
+      <w:pPr>
+        <w:shd w:val="clear" w:color="auto" w:fill="FFFFFE"/>
+        <w:spacing w:after="0" w:line="270" w:lineRule="atLeast"/>
+        <w:ind w:left="720"/>
+        <w:rPr>
+          <w:rFonts w:ascii="Consolas" w:eastAsia="Times New Roman" w:hAnsi="Consolas" w:cs="Times New Roman"/>
+          <w:color w:val="000000"/>
+          <w:sz w:val="18"/>
+          <w:szCs w:val="18"/>
+          <w:lang w:eastAsia="en-IN"/>
+        </w:rPr>
+      </w:pPr>
+      <w:r>
+        <w:rPr>
+          <w:rFonts w:ascii="Consolas" w:eastAsia="Times New Roman" w:hAnsi="Consolas" w:cs="Times New Roman"/>
+          <w:color w:val="000000"/>
+          <w:sz w:val="18"/>
+          <w:szCs w:val="18"/>
+          <w:lang w:eastAsia="en-IN"/>
+        </w:rPr>
         <w:t>}</w:t>
       </w:r>
     </w:p>
     <w:p>
       <w:pPr>
-        <w:pStyle w:val="Heading2"/>
-      </w:pPr>
-    </w:p>
-    <w:p>
-      <w:pPr>
-        <w:pStyle w:val="Heading2"/>
-      </w:pPr>
-      <w:r>
-        <w:t>Sending Overdue Notices:</w:t>
+        <w:shd w:val="clear" w:color="auto" w:fill="FFFFFE"/>
+        <w:spacing w:after="0" w:line="270" w:lineRule="atLeast"/>
+        <w:ind w:left="720"/>
+        <w:rPr>
+          <w:rFonts w:ascii="Consolas" w:eastAsia="Times New Roman" w:hAnsi="Consolas" w:cs="Times New Roman"/>
+          <w:color w:val="000000"/>
+          <w:sz w:val="18"/>
+          <w:szCs w:val="18"/>
+          <w:lang w:eastAsia="en-IN"/>
+        </w:rPr>
+      </w:pPr>
+    </w:p>
+    <w:p>
+      <w:pPr>
+        <w:shd w:val="clear" w:color="auto" w:fill="FFFFFE"/>
+        <w:spacing w:after="0" w:line="270" w:lineRule="atLeast"/>
+        <w:ind w:left="720"/>
+        <w:rPr>
+          <w:rFonts w:ascii="Consolas" w:eastAsia="Times New Roman" w:hAnsi="Consolas" w:cs="Times New Roman"/>
+          <w:color w:val="000000"/>
+          <w:sz w:val="18"/>
+          <w:szCs w:val="18"/>
+          <w:lang w:eastAsia="en-IN"/>
+        </w:rPr>
+      </w:pPr>
+    </w:p>
+    <w:p>
+      <w:pPr>
+        <w:pStyle w:val="Heading3"/>
+        <w:rPr>
+          <w:rFonts w:ascii="Times New Roman" w:hAnsi="Times New Roman" w:cs="Times New Roman"/>
+        </w:rPr>
+      </w:pPr>
+      <w:r>
+        <w:rPr>
+          <w:rFonts w:ascii="Times New Roman" w:hAnsi="Times New Roman" w:cs="Times New Roman"/>
+        </w:rPr>
+        <w:t>Client Input Validation:</w:t>
       </w:r>
     </w:p>
     <w:p/>
-    <w:p>
-      <w:pPr>
-        <w:pStyle w:val="NoSpacing"/>
-      </w:pPr>
-      <w:r>
-        <w:t xml:space="preserve">API Type: </w:t>
-      </w:r>
-      <w:r>
-        <w:t>Schedular(1 week)</w:t>
-      </w:r>
-    </w:p>
-    <w:p>
-      <w:pPr>
-        <w:pStyle w:val="NoSpacing"/>
-        <w:numPr>
-          <w:ilvl w:val="0"/>
-          <w:numId w:val="15"/>
-        </w:numPr>
-      </w:pPr>
-      <w:r>
-        <w:t>Collect the information of all the overdue items</w:t>
-      </w:r>
-      <w:r>
-        <w:t xml:space="preserve"> from “</w:t>
-      </w:r>
-      <w:r>
-        <w:t>LIB_BORROWING</w:t>
-      </w:r>
-      <w:r>
-        <w:t>” table</w:t>
-      </w:r>
-      <w:r>
-        <w:t>.</w:t>
-      </w:r>
-    </w:p>
-    <w:p>
-      <w:pPr>
-        <w:pStyle w:val="NoSpacing"/>
-        <w:numPr>
-          <w:ilvl w:val="0"/>
-          <w:numId w:val="15"/>
-        </w:numPr>
-      </w:pPr>
-      <w:r>
-        <w:t>Collect the information of the patrons who have overdue</w:t>
-      </w:r>
-      <w:r>
-        <w:t xml:space="preserve"> from “</w:t>
-      </w:r>
-      <w:r>
-        <w:t>LIB_CARD</w:t>
-      </w:r>
-      <w:r>
-        <w:t>” table.</w:t>
-      </w:r>
-    </w:p>
-    <w:p>
-      <w:pPr>
-        <w:pStyle w:val="NoSpacing"/>
-        <w:numPr>
-          <w:ilvl w:val="0"/>
-          <w:numId w:val="15"/>
-        </w:numPr>
-      </w:pPr>
-      <w:r>
-        <w:t>Send notice mail to each patron.</w:t>
-      </w:r>
-    </w:p>
-    <w:p>
-      <w:pPr>
-        <w:pStyle w:val="NoSpacing"/>
-        <w:numPr>
-          <w:ilvl w:val="0"/>
-          <w:numId w:val="15"/>
-        </w:numPr>
-      </w:pPr>
-      <w:r>
-        <w:t>Store the notice details on “</w:t>
-      </w:r>
-      <w:r>
-        <w:t>LIB_NOTICEINFO</w:t>
-      </w:r>
-      <w:r>
-        <w:t>” table</w:t>
-      </w:r>
-    </w:p>
-    <w:p/>
-    <w:p>
-      <w:pPr>
-        <w:pStyle w:val="Heading3"/>
-      </w:pPr>
-      <w:r>
-        <w:rPr>
-          <w:rStyle w:val="Heading2Char"/>
-          <w:rFonts w:ascii="Times New Roman" w:hAnsi="Times New Roman" w:cs="Times New Roman"/>
-        </w:rPr>
-        <w:t>Sample XML required for the process:</w:t>
-      </w:r>
-    </w:p>
-    <w:p>
-      <w:pPr>
-        <w:pStyle w:val="Heading3"/>
-      </w:pPr>
-      <w:r>
-        <w:t>1.</w:t>
-      </w:r>
-    </w:p>
-    <w:p>
-      <w:pPr>
-        <w:pStyle w:val="NoSpacing"/>
-      </w:pPr>
-      <w:r>
-        <w:t>{</w:t>
-      </w:r>
-    </w:p>
-    <w:p>
-      <w:pPr>
-        <w:pStyle w:val="NoSpacing"/>
-      </w:pPr>
-      <w:r>
-        <w:t xml:space="preserve">  "library_card_number": "123456789",</w:t>
-      </w:r>
-    </w:p>
-    <w:p>
-      <w:pPr>
-        <w:pStyle w:val="NoSpacing"/>
-      </w:pPr>
-      <w:r>
-        <w:t xml:space="preserve">  "book_id": "B0001",</w:t>
-      </w:r>
-    </w:p>
-    <w:p>
-      <w:pPr>
-        <w:pStyle w:val="NoSpacing"/>
-      </w:pPr>
-      <w:r>
-        <w:t xml:space="preserve">  "due_date": "2023-04-01",</w:t>
-      </w:r>
-    </w:p>
-    <w:p>
-      <w:pPr>
-        <w:pStyle w:val="NoSpacing"/>
-      </w:pPr>
-      <w:r>
-        <w:t xml:space="preserve">  "overdue_days": 5,</w:t>
-      </w:r>
-    </w:p>
-    <w:p>
-      <w:pPr>
-        <w:pStyle w:val="NoSpacing"/>
-      </w:pPr>
-      <w:r>
-        <w:t xml:space="preserve">  "email": "jsmith@email.com"</w:t>
-      </w:r>
-    </w:p>
-    <w:p>
-      <w:pPr>
-        <w:pStyle w:val="NoSpacing"/>
-      </w:pPr>
-      <w:r>
-        <w:t>}</w:t>
-      </w:r>
-    </w:p>
-    <w:p>
-      <w:pPr>
-        <w:pStyle w:val="NoSpacing"/>
-      </w:pPr>
-    </w:p>
-    <w:p>
-      <w:pPr>
-        <w:pStyle w:val="Heading3"/>
-      </w:pPr>
-      <w:r>
-        <w:t>2.</w:t>
-      </w:r>
-    </w:p>
-    <w:p>
-      <w:pPr>
-        <w:pStyle w:val="NoSpacing"/>
-      </w:pPr>
-      <w:r>
-        <w:t>{</w:t>
-      </w:r>
-    </w:p>
-    <w:p>
-      <w:pPr>
-        <w:pStyle w:val="NoSpacing"/>
-      </w:pPr>
-      <w:r>
-        <w:t xml:space="preserve">  "notice_id": "N0001",</w:t>
-      </w:r>
-    </w:p>
-    <w:p>
-      <w:pPr>
-        <w:pStyle w:val="NoSpacing"/>
-      </w:pPr>
-      <w:r>
-        <w:t xml:space="preserve">  "library_card_number": "123456789",</w:t>
-      </w:r>
-    </w:p>
-    <w:p>
-      <w:pPr>
-        <w:pStyle w:val="NoSpacing"/>
-      </w:pPr>
-      <w:r>
-        <w:t xml:space="preserve">  "book_id": "B0001",</w:t>
-      </w:r>
-    </w:p>
-    <w:p>
-      <w:pPr>
-        <w:pStyle w:val="NoSpacing"/>
-      </w:pPr>
-      <w:r>
-        <w:t xml:space="preserve">  "notice_date": "2023-04-06",</w:t>
-      </w:r>
-    </w:p>
-    <w:p>
-      <w:pPr>
-        <w:pStyle w:val="NoSpacing"/>
-      </w:pPr>
-      <w:r>
-        <w:t xml:space="preserve">  "status": "sent"</w:t>
-      </w:r>
-    </w:p>
-    <w:p>
-      <w:pPr>
-        <w:pStyle w:val="NoSpacing"/>
-      </w:pPr>
-      <w:r>
-        <w:t>}</w:t>
-      </w:r>
-    </w:p>
-    <w:p>
-      <w:pPr>
-        <w:pStyle w:val="NoSpacing"/>
-      </w:pPr>
-    </w:p>
-    <w:p>
-      <w:pPr>
-        <w:pStyle w:val="NoSpacing"/>
-      </w:pPr>
-    </w:p>
+    <w:tbl>
+      <w:tblPr>
+        <w:tblStyle w:val="TableGrid"/>
+        <w:tblW w:w="9694" w:type="dxa"/>
+        <w:tblLook w:val="04A0" w:firstRow="1" w:lastRow="0" w:firstColumn="1" w:lastColumn="0" w:noHBand="0" w:noVBand="1"/>
+      </w:tblPr>
+      <w:tblGrid>
+        <w:gridCol w:w="1869"/>
+        <w:gridCol w:w="3719"/>
+        <w:gridCol w:w="2093"/>
+        <w:gridCol w:w="2013"/>
+      </w:tblGrid>
+      <w:tr>
+        <w:trPr>
+          <w:trHeight w:val="482"/>
+        </w:trPr>
+        <w:tc>
+          <w:tcPr>
+            <w:tcW w:w="1869" w:type="dxa"/>
+          </w:tcPr>
+          <w:p>
+            <w:r>
+              <w:rPr>
+                <w:b/>
+                <w:bCs/>
+              </w:rPr>
+              <w:t>Error Code</w:t>
+            </w:r>
+          </w:p>
+        </w:tc>
+        <w:tc>
+          <w:tcPr>
+            <w:tcW w:w="3719" w:type="dxa"/>
+          </w:tcPr>
+          <w:p>
+            <w:r>
+              <w:rPr>
+                <w:b/>
+                <w:bCs/>
+              </w:rPr>
+              <w:t>Example</w:t>
+            </w:r>
+          </w:p>
+        </w:tc>
+        <w:tc>
+          <w:tcPr>
+            <w:tcW w:w="2093" w:type="dxa"/>
+          </w:tcPr>
+          <w:p>
+            <w:r>
+              <w:rPr>
+                <w:b/>
+                <w:bCs/>
+              </w:rPr>
+              <w:t>Descriptions</w:t>
+            </w:r>
+          </w:p>
+        </w:tc>
+        <w:tc>
+          <w:tcPr>
+            <w:tcW w:w="2013" w:type="dxa"/>
+          </w:tcPr>
+          <w:p>
+            <w:r>
+              <w:rPr>
+                <w:b/>
+                <w:bCs/>
+              </w:rPr>
+              <w:t>User Info. Message</w:t>
+            </w:r>
+          </w:p>
+        </w:tc>
+      </w:tr>
+      <w:tr>
+        <w:trPr>
+          <w:trHeight w:val="482"/>
+        </w:trPr>
+        <w:tc>
+          <w:tcPr>
+            <w:tcW w:w="1869" w:type="dxa"/>
+          </w:tcPr>
+          <w:p>
+            <w:r>
+              <w:t>101</w:t>
+            </w:r>
+          </w:p>
+        </w:tc>
+        <w:tc>
+          <w:tcPr>
+            <w:tcW w:w="3719" w:type="dxa"/>
+          </w:tcPr>
+          <w:p>
+            <w:pPr>
+              <w:shd w:val="clear" w:color="auto" w:fill="FFFFFE"/>
+              <w:spacing w:line="270" w:lineRule="atLeast"/>
+              <w:rPr>
+                <w:rFonts w:ascii="Consolas" w:eastAsia="Times New Roman" w:hAnsi="Consolas" w:cs="Times New Roman"/>
+                <w:color w:val="000000"/>
+                <w:sz w:val="18"/>
+                <w:szCs w:val="18"/>
+                <w:lang w:eastAsia="en-IN"/>
+              </w:rPr>
+            </w:pPr>
+            <w:r>
+              <w:rPr>
+                <w:rFonts w:ascii="Consolas" w:eastAsia="Times New Roman" w:hAnsi="Consolas" w:cs="Times New Roman"/>
+                <w:color w:val="A31515"/>
+                <w:sz w:val="18"/>
+                <w:szCs w:val="18"/>
+                <w:lang w:eastAsia="en-IN"/>
+              </w:rPr>
+              <w:t>"</w:t>
+            </w:r>
+            <w:proofErr w:type="spellStart"/>
+            <w:r>
+              <w:rPr>
+                <w:rFonts w:ascii="Consolas" w:eastAsia="Times New Roman" w:hAnsi="Consolas" w:cs="Times New Roman"/>
+                <w:color w:val="A31515"/>
+                <w:sz w:val="18"/>
+                <w:szCs w:val="18"/>
+                <w:lang w:eastAsia="en-IN"/>
+              </w:rPr>
+              <w:t>transaction_id</w:t>
+            </w:r>
+            <w:proofErr w:type="spellEnd"/>
+            <w:r>
+              <w:rPr>
+                <w:rFonts w:ascii="Consolas" w:eastAsia="Times New Roman" w:hAnsi="Consolas" w:cs="Times New Roman"/>
+                <w:color w:val="A31515"/>
+                <w:sz w:val="18"/>
+                <w:szCs w:val="18"/>
+                <w:lang w:eastAsia="en-IN"/>
+              </w:rPr>
+              <w:t>"</w:t>
+            </w:r>
+            <w:r>
+              <w:rPr>
+                <w:rFonts w:ascii="Consolas" w:eastAsia="Times New Roman" w:hAnsi="Consolas" w:cs="Times New Roman"/>
+                <w:color w:val="000000"/>
+                <w:sz w:val="18"/>
+                <w:szCs w:val="18"/>
+                <w:lang w:eastAsia="en-IN"/>
+              </w:rPr>
+              <w:t>: </w:t>
+            </w:r>
+            <w:r>
+              <w:rPr>
+                <w:rFonts w:ascii="Consolas" w:eastAsia="Times New Roman" w:hAnsi="Consolas" w:cs="Times New Roman"/>
+                <w:color w:val="0451A5"/>
+                <w:sz w:val="18"/>
+                <w:szCs w:val="18"/>
+                <w:lang w:eastAsia="en-IN"/>
+              </w:rPr>
+              <w:t>""</w:t>
+            </w:r>
+          </w:p>
+        </w:tc>
+        <w:tc>
+          <w:tcPr>
+            <w:tcW w:w="2093" w:type="dxa"/>
+          </w:tcPr>
+          <w:p>
+            <w:r>
+              <w:t xml:space="preserve">Empty String </w:t>
+            </w:r>
+            <w:proofErr w:type="spellStart"/>
+            <w:r>
+              <w:t>Validtion</w:t>
+            </w:r>
+            <w:proofErr w:type="spellEnd"/>
+          </w:p>
+        </w:tc>
+        <w:tc>
+          <w:tcPr>
+            <w:tcW w:w="2013" w:type="dxa"/>
+          </w:tcPr>
+          <w:p>
+            <w:r>
+              <w:rPr>
+                <w:rFonts w:ascii="Segoe UI" w:hAnsi="Segoe UI" w:cs="Segoe UI"/>
+                <w:color w:val="0064FF"/>
+                <w:sz w:val="18"/>
+                <w:szCs w:val="18"/>
+              </w:rPr>
+              <w:t>'Transaction ID cannot be null'</w:t>
+            </w:r>
+          </w:p>
+        </w:tc>
+      </w:tr>
+      <w:tr>
+        <w:trPr>
+          <w:trHeight w:val="858"/>
+        </w:trPr>
+        <w:tc>
+          <w:tcPr>
+            <w:tcW w:w="1869" w:type="dxa"/>
+          </w:tcPr>
+          <w:p>
+            <w:r>
+              <w:t>102</w:t>
+            </w:r>
+          </w:p>
+        </w:tc>
+        <w:tc>
+          <w:tcPr>
+            <w:tcW w:w="3719" w:type="dxa"/>
+          </w:tcPr>
+          <w:p>
+            <w:pPr>
+              <w:shd w:val="clear" w:color="auto" w:fill="FFFFFE"/>
+              <w:spacing w:line="270" w:lineRule="atLeast"/>
+              <w:rPr>
+                <w:rFonts w:ascii="Consolas" w:eastAsia="Times New Roman" w:hAnsi="Consolas" w:cs="Times New Roman"/>
+                <w:color w:val="000000"/>
+                <w:sz w:val="18"/>
+                <w:szCs w:val="18"/>
+                <w:lang w:eastAsia="en-IN"/>
+              </w:rPr>
+            </w:pPr>
+            <w:proofErr w:type="spellStart"/>
+            <w:r>
+              <w:rPr>
+                <w:rFonts w:ascii="Consolas" w:eastAsia="Times New Roman" w:hAnsi="Consolas" w:cs="Times New Roman"/>
+                <w:color w:val="A31515"/>
+                <w:sz w:val="18"/>
+                <w:szCs w:val="18"/>
+                <w:lang w:eastAsia="en-IN"/>
+              </w:rPr>
+              <w:t>book_id</w:t>
+            </w:r>
+            <w:proofErr w:type="spellEnd"/>
+            <w:r>
+              <w:rPr>
+                <w:rFonts w:ascii="Consolas" w:eastAsia="Times New Roman" w:hAnsi="Consolas" w:cs="Times New Roman"/>
+                <w:color w:val="A31515"/>
+                <w:sz w:val="18"/>
+                <w:szCs w:val="18"/>
+                <w:lang w:eastAsia="en-IN"/>
+              </w:rPr>
+              <w:t>=””</w:t>
+            </w:r>
+          </w:p>
+        </w:tc>
+        <w:tc>
+          <w:tcPr>
+            <w:tcW w:w="2093" w:type="dxa"/>
+          </w:tcPr>
+          <w:p>
+            <w:r>
+              <w:t xml:space="preserve">Empty String </w:t>
+            </w:r>
+            <w:proofErr w:type="spellStart"/>
+            <w:r>
+              <w:t>Validtion</w:t>
+            </w:r>
+            <w:proofErr w:type="spellEnd"/>
+          </w:p>
+        </w:tc>
+        <w:tc>
+          <w:tcPr>
+            <w:tcW w:w="2013" w:type="dxa"/>
+          </w:tcPr>
+          <w:p>
+            <w:r>
+              <w:rPr>
+                <w:rFonts w:ascii="Segoe UI" w:hAnsi="Segoe UI" w:cs="Segoe UI"/>
+                <w:color w:val="0064FF"/>
+                <w:sz w:val="18"/>
+                <w:szCs w:val="18"/>
+              </w:rPr>
+              <w:t>'</w:t>
+            </w:r>
+            <w:proofErr w:type="spellStart"/>
+            <w:r>
+              <w:rPr>
+                <w:rFonts w:ascii="Segoe UI" w:hAnsi="Segoe UI" w:cs="Segoe UI"/>
+                <w:color w:val="0064FF"/>
+                <w:sz w:val="18"/>
+                <w:szCs w:val="18"/>
+              </w:rPr>
+              <w:t>BookID</w:t>
+            </w:r>
+            <w:proofErr w:type="spellEnd"/>
+            <w:r>
+              <w:rPr>
+                <w:rFonts w:ascii="Segoe UI" w:hAnsi="Segoe UI" w:cs="Segoe UI"/>
+                <w:color w:val="0064FF"/>
+                <w:sz w:val="18"/>
+                <w:szCs w:val="18"/>
+              </w:rPr>
+              <w:t xml:space="preserve"> </w:t>
+            </w:r>
+            <w:proofErr w:type="spellStart"/>
+            <w:r>
+              <w:rPr>
+                <w:rFonts w:ascii="Segoe UI" w:hAnsi="Segoe UI" w:cs="Segoe UI"/>
+                <w:color w:val="0064FF"/>
+                <w:sz w:val="18"/>
+                <w:szCs w:val="18"/>
+              </w:rPr>
+              <w:t>can not</w:t>
+            </w:r>
+            <w:proofErr w:type="spellEnd"/>
+            <w:r>
+              <w:rPr>
+                <w:rFonts w:ascii="Segoe UI" w:hAnsi="Segoe UI" w:cs="Segoe UI"/>
+                <w:color w:val="0064FF"/>
+                <w:sz w:val="18"/>
+                <w:szCs w:val="18"/>
+              </w:rPr>
+              <w:t xml:space="preserve"> be null'</w:t>
+            </w:r>
+          </w:p>
+        </w:tc>
+      </w:tr>
+      <w:tr>
+        <w:trPr>
+          <w:trHeight w:val="482"/>
+        </w:trPr>
+        <w:tc>
+          <w:tcPr>
+            <w:tcW w:w="1869" w:type="dxa"/>
+          </w:tcPr>
+          <w:p>
+            <w:r>
+              <w:t>103</w:t>
+            </w:r>
+          </w:p>
+        </w:tc>
+        <w:tc>
+          <w:tcPr>
+            <w:tcW w:w="3719" w:type="dxa"/>
+          </w:tcPr>
+          <w:p>
+            <w:pPr>
+              <w:shd w:val="clear" w:color="auto" w:fill="FFFFFE"/>
+              <w:spacing w:line="270" w:lineRule="atLeast"/>
+              <w:rPr>
+                <w:rFonts w:ascii="Consolas" w:eastAsia="Times New Roman" w:hAnsi="Consolas" w:cs="Times New Roman"/>
+                <w:color w:val="000000"/>
+                <w:sz w:val="18"/>
+                <w:szCs w:val="18"/>
+                <w:lang w:eastAsia="en-IN"/>
+              </w:rPr>
+            </w:pPr>
+            <w:r>
+              <w:rPr>
+                <w:rFonts w:ascii="Consolas" w:eastAsia="Times New Roman" w:hAnsi="Consolas" w:cs="Times New Roman"/>
+                <w:color w:val="A31515"/>
+                <w:sz w:val="18"/>
+                <w:szCs w:val="18"/>
+                <w:lang w:eastAsia="en-IN"/>
+              </w:rPr>
+              <w:t>"</w:t>
+            </w:r>
+            <w:proofErr w:type="spellStart"/>
+            <w:r>
+              <w:rPr>
+                <w:rFonts w:ascii="Consolas" w:eastAsia="Times New Roman" w:hAnsi="Consolas" w:cs="Times New Roman"/>
+                <w:color w:val="A31515"/>
+                <w:sz w:val="18"/>
+                <w:szCs w:val="18"/>
+                <w:lang w:eastAsia="en-IN"/>
+              </w:rPr>
+              <w:t>transaction_id</w:t>
+            </w:r>
+            <w:proofErr w:type="spellEnd"/>
+            <w:r>
+              <w:rPr>
+                <w:rFonts w:ascii="Consolas" w:eastAsia="Times New Roman" w:hAnsi="Consolas" w:cs="Times New Roman"/>
+                <w:color w:val="A31515"/>
+                <w:sz w:val="18"/>
+                <w:szCs w:val="18"/>
+                <w:lang w:eastAsia="en-IN"/>
+              </w:rPr>
+              <w:t>"</w:t>
+            </w:r>
+            <w:r>
+              <w:rPr>
+                <w:rFonts w:ascii="Consolas" w:eastAsia="Times New Roman" w:hAnsi="Consolas" w:cs="Times New Roman"/>
+                <w:color w:val="000000"/>
+                <w:sz w:val="18"/>
+                <w:szCs w:val="18"/>
+                <w:lang w:eastAsia="en-IN"/>
+              </w:rPr>
+              <w:t>: </w:t>
+            </w:r>
+            <w:r>
+              <w:rPr>
+                <w:rFonts w:ascii="Consolas" w:eastAsia="Times New Roman" w:hAnsi="Consolas" w:cs="Times New Roman"/>
+                <w:color w:val="0451A5"/>
+                <w:sz w:val="18"/>
+                <w:szCs w:val="18"/>
+                <w:lang w:eastAsia="en-IN"/>
+              </w:rPr>
+              <w:t>"T10007"</w:t>
+            </w:r>
+          </w:p>
+        </w:tc>
+        <w:tc>
+          <w:tcPr>
+            <w:tcW w:w="2093" w:type="dxa"/>
+          </w:tcPr>
+          <w:p>
+            <w:r>
+              <w:t xml:space="preserve">Input String </w:t>
+            </w:r>
+            <w:proofErr w:type="spellStart"/>
+            <w:r>
+              <w:t>Validtion</w:t>
+            </w:r>
+            <w:proofErr w:type="spellEnd"/>
+          </w:p>
+        </w:tc>
+        <w:tc>
+          <w:tcPr>
+            <w:tcW w:w="2013" w:type="dxa"/>
+          </w:tcPr>
+          <w:p>
+            <w:r>
+              <w:rPr>
+                <w:rFonts w:ascii="Segoe UI" w:hAnsi="Segoe UI" w:cs="Segoe UI"/>
+                <w:color w:val="0064FF"/>
+                <w:sz w:val="18"/>
+                <w:szCs w:val="18"/>
+              </w:rPr>
+              <w:t>'Transaction ID is not valid'</w:t>
+            </w:r>
+          </w:p>
+        </w:tc>
+      </w:tr>
+      <w:tr>
+        <w:trPr>
+          <w:trHeight w:val="482"/>
+        </w:trPr>
+        <w:tc>
+          <w:tcPr>
+            <w:tcW w:w="1869" w:type="dxa"/>
+          </w:tcPr>
+          <w:p>
+            <w:r>
+              <w:t>104</w:t>
+            </w:r>
+          </w:p>
+        </w:tc>
+        <w:tc>
+          <w:tcPr>
+            <w:tcW w:w="3719" w:type="dxa"/>
+          </w:tcPr>
+          <w:p>
+            <w:pPr>
+              <w:shd w:val="clear" w:color="auto" w:fill="FFFFFE"/>
+              <w:spacing w:line="270" w:lineRule="atLeast"/>
+              <w:rPr>
+                <w:rFonts w:ascii="Consolas" w:eastAsia="Times New Roman" w:hAnsi="Consolas" w:cs="Times New Roman"/>
+                <w:color w:val="A31515"/>
+                <w:sz w:val="18"/>
+                <w:szCs w:val="18"/>
+                <w:lang w:eastAsia="en-IN"/>
+              </w:rPr>
+            </w:pPr>
+            <w:proofErr w:type="spellStart"/>
+            <w:r>
+              <w:rPr>
+                <w:rFonts w:ascii="Consolas" w:eastAsia="Times New Roman" w:hAnsi="Consolas" w:cs="Times New Roman"/>
+                <w:color w:val="A31515"/>
+                <w:sz w:val="18"/>
+                <w:szCs w:val="18"/>
+                <w:lang w:eastAsia="en-IN"/>
+              </w:rPr>
+              <w:t>book_id</w:t>
+            </w:r>
+            <w:proofErr w:type="spellEnd"/>
+            <w:r>
+              <w:rPr>
+                <w:rFonts w:ascii="Consolas" w:eastAsia="Times New Roman" w:hAnsi="Consolas" w:cs="Times New Roman"/>
+                <w:color w:val="A31515"/>
+                <w:sz w:val="18"/>
+                <w:szCs w:val="18"/>
+                <w:lang w:eastAsia="en-IN"/>
+              </w:rPr>
+              <w:t>=”</w:t>
+            </w:r>
+            <w:r>
+              <w:t xml:space="preserve"> </w:t>
+            </w:r>
+            <w:r>
+              <w:rPr>
+                <w:rFonts w:ascii="Consolas" w:eastAsia="Times New Roman" w:hAnsi="Consolas" w:cs="Times New Roman"/>
+                <w:color w:val="A31515"/>
+                <w:sz w:val="18"/>
+                <w:szCs w:val="18"/>
+                <w:lang w:eastAsia="en-IN"/>
+              </w:rPr>
+              <w:t>B100</w:t>
+            </w:r>
+            <w:r>
+              <w:rPr>
+                <w:rFonts w:ascii="Consolas" w:eastAsia="Times New Roman" w:hAnsi="Consolas" w:cs="Times New Roman"/>
+                <w:color w:val="A31515"/>
+                <w:sz w:val="18"/>
+                <w:szCs w:val="18"/>
+                <w:lang w:eastAsia="en-IN"/>
+              </w:rPr>
+              <w:t>3</w:t>
+            </w:r>
+            <w:r>
+              <w:rPr>
+                <w:rFonts w:ascii="Consolas" w:eastAsia="Times New Roman" w:hAnsi="Consolas" w:cs="Times New Roman"/>
+                <w:color w:val="A31515"/>
+                <w:sz w:val="18"/>
+                <w:szCs w:val="18"/>
+                <w:lang w:eastAsia="en-IN"/>
+              </w:rPr>
+              <w:t>”</w:t>
+            </w:r>
+          </w:p>
+        </w:tc>
+        <w:tc>
+          <w:tcPr>
+            <w:tcW w:w="2093" w:type="dxa"/>
+          </w:tcPr>
+          <w:p>
+            <w:r>
+              <w:t xml:space="preserve">Input String </w:t>
+            </w:r>
+            <w:proofErr w:type="spellStart"/>
+            <w:r>
+              <w:t>Validtion</w:t>
+            </w:r>
+            <w:proofErr w:type="spellEnd"/>
+          </w:p>
+        </w:tc>
+        <w:tc>
+          <w:tcPr>
+            <w:tcW w:w="2013" w:type="dxa"/>
+          </w:tcPr>
+          <w:p>
+            <w:pPr>
+              <w:rPr>
+                <w:rFonts w:ascii="Segoe UI" w:hAnsi="Segoe UI" w:cs="Segoe UI"/>
+                <w:color w:val="0064FF"/>
+                <w:sz w:val="18"/>
+                <w:szCs w:val="18"/>
+              </w:rPr>
+            </w:pPr>
+            <w:r>
+              <w:rPr>
+                <w:rFonts w:ascii="Segoe UI" w:hAnsi="Segoe UI" w:cs="Segoe UI"/>
+                <w:color w:val="0064FF"/>
+                <w:sz w:val="18"/>
+                <w:szCs w:val="18"/>
+              </w:rPr>
+              <w:t>'</w:t>
+            </w:r>
+            <w:proofErr w:type="spellStart"/>
+            <w:r>
+              <w:rPr>
+                <w:rFonts w:ascii="Segoe UI" w:hAnsi="Segoe UI" w:cs="Segoe UI"/>
+                <w:color w:val="0064FF"/>
+                <w:sz w:val="18"/>
+                <w:szCs w:val="18"/>
+              </w:rPr>
+              <w:t>BookID</w:t>
+            </w:r>
+            <w:proofErr w:type="spellEnd"/>
+            <w:r>
+              <w:rPr>
+                <w:rFonts w:ascii="Segoe UI" w:hAnsi="Segoe UI" w:cs="Segoe UI"/>
+                <w:color w:val="0064FF"/>
+                <w:sz w:val="18"/>
+                <w:szCs w:val="18"/>
+              </w:rPr>
+              <w:t xml:space="preserve"> is not valid'</w:t>
+            </w:r>
+          </w:p>
+        </w:tc>
+      </w:tr>
+    </w:tbl>
     <w:p/>
     <w:p/>
     <w:p/>
     <w:p/>
     <w:p/>
-    <w:p>
-      <w:pPr>
-        <w:pStyle w:val="Heading1"/>
-      </w:pPr>
-      <w:r>
-        <w:lastRenderedPageBreak/>
-        <w:t>RESERVATION MODULE</w:t>
-      </w:r>
-      <w:r>
-        <w:t>:</w:t>
-      </w:r>
-    </w:p>
-    <w:p/>
-    <w:p>
-      <w:pPr>
-        <w:pStyle w:val="NoSpacing"/>
-      </w:pPr>
-      <w:r>
-        <w:t>This process design outlines the steps involved in allowing patrons to reserve books that are currently checked out and be notified when the book is available in a Library Management System.</w:t>
-      </w:r>
-    </w:p>
-    <w:p>
-      <w:pPr>
-        <w:pStyle w:val="NoSpacing"/>
-      </w:pPr>
-    </w:p>
-    <w:p>
-      <w:pPr>
-        <w:pStyle w:val="NoSpacing"/>
-      </w:pPr>
-      <w:r>
-        <w:t>process design for the Book Reservation module in a Library Management System:</w:t>
-      </w:r>
-    </w:p>
-    <w:p>
-      <w:pPr>
-        <w:pStyle w:val="NoSpacing"/>
-      </w:pPr>
-    </w:p>
-    <w:p>
-      <w:pPr>
-        <w:pStyle w:val="NoSpacing"/>
-      </w:pPr>
-      <w:r>
-        <w:rPr>
-          <w:rStyle w:val="Heading4Char"/>
-        </w:rPr>
-        <w:t>Reserve</w:t>
-      </w:r>
-      <w:r>
-        <w:rPr>
-          <w:rStyle w:val="Heading4Char"/>
-        </w:rPr>
-        <w:t xml:space="preserve"> </w:t>
-      </w:r>
-      <w:r>
-        <w:rPr>
-          <w:rStyle w:val="Heading4Char"/>
-        </w:rPr>
-        <w:t>book</w:t>
-      </w:r>
-      <w:r>
-        <w:t>: Patrons search the library catalog to find books they want to reserve, and the system displays the availability of the book.</w:t>
-      </w:r>
-    </w:p>
-    <w:p>
-      <w:pPr>
-        <w:pStyle w:val="NoSpacing"/>
-      </w:pPr>
-    </w:p>
-    <w:p>
-      <w:pPr>
-        <w:pStyle w:val="NoSpacing"/>
-        <w:ind w:left="720"/>
-      </w:pPr>
-      <w:r>
-        <w:rPr>
-          <w:rStyle w:val="Heading4Char"/>
-        </w:rPr>
-        <w:t>Place a Hold</w:t>
-      </w:r>
-      <w:r>
-        <w:t>: If a book is checked out, patrons can place a hold on the book in the system by clicking a button or selecting a menu option.</w:t>
-      </w:r>
-    </w:p>
-    <w:p>
-      <w:pPr>
-        <w:pStyle w:val="NoSpacing"/>
-      </w:pPr>
-    </w:p>
-    <w:p>
-      <w:pPr>
-        <w:pStyle w:val="NoSpacing"/>
-        <w:ind w:left="720"/>
-      </w:pPr>
-      <w:r>
-        <w:rPr>
-          <w:rStyle w:val="Heading4Char"/>
-        </w:rPr>
-        <w:t>Verify Patron Information</w:t>
-      </w:r>
-      <w:r>
-        <w:t>: The system verifies that the patron has a valid library card and that their contact information is up to date.</w:t>
-      </w:r>
-    </w:p>
-    <w:p>
-      <w:pPr>
-        <w:pStyle w:val="NoSpacing"/>
-      </w:pPr>
-    </w:p>
-    <w:p>
-      <w:pPr>
-        <w:pStyle w:val="NoSpacing"/>
-        <w:ind w:left="720"/>
-      </w:pPr>
-      <w:r>
-        <w:rPr>
-          <w:rStyle w:val="Heading4Char"/>
-        </w:rPr>
-        <w:t>Record Reservation</w:t>
-      </w:r>
-      <w:r>
-        <w:t>: The system records the patron's reservation in the system, including the book title, the patron's contact information, and the date the hold was placed.</w:t>
-      </w:r>
-    </w:p>
-    <w:p>
-      <w:pPr>
-        <w:pStyle w:val="NoSpacing"/>
-      </w:pPr>
-    </w:p>
-    <w:p>
-      <w:pPr>
-        <w:pStyle w:val="NoSpacing"/>
-      </w:pPr>
-    </w:p>
-    <w:p>
-      <w:pPr>
-        <w:pStyle w:val="NoSpacing"/>
-        <w:ind w:left="720"/>
-      </w:pPr>
-      <w:r>
-        <w:rPr>
-          <w:rStyle w:val="Heading4Char"/>
-        </w:rPr>
-        <w:t>Notify Patrons</w:t>
-      </w:r>
-      <w:r>
-        <w:t>: When a reserved book is returned, the system automatically sends notifications to the patrons in the reservation queue, informing them that the book is available for pickup.</w:t>
-      </w:r>
-    </w:p>
     <w:p/>
     <w:p/>
+    <w:p/>
     <w:p>
       <w:pPr>
         <w:pStyle w:val="Heading2"/>
-        <w:rPr>
-          <w:rFonts w:ascii="Times New Roman" w:hAnsi="Times New Roman" w:cs="Times New Roman"/>
-        </w:rPr>
-      </w:pPr>
-      <w:r>
-        <w:rPr>
-          <w:rFonts w:ascii="Times New Roman" w:hAnsi="Times New Roman" w:cs="Times New Roman"/>
-        </w:rPr>
-        <w:t>Sample Request and Response payload for Reservation Module:</w:t>
-      </w:r>
-    </w:p>
-    <w:p>
-      <w:pPr>
-        <w:pStyle w:val="NoSpacing"/>
-      </w:pPr>
-    </w:p>
-    <w:p>
-      <w:pPr>
-        <w:pStyle w:val="Heading3"/>
-      </w:pPr>
-      <w:r>
-        <w:rPr>
-          <w:rStyle w:val="Heading2Char"/>
-          <w:rFonts w:ascii="Times New Roman" w:hAnsi="Times New Roman" w:cs="Times New Roman"/>
-        </w:rPr>
-        <w:t>Reserve Book</w:t>
-      </w:r>
-      <w:r>
-        <w:rPr>
-          <w:rStyle w:val="Heading2Char"/>
-          <w:rFonts w:ascii="Times New Roman" w:hAnsi="Times New Roman" w:cs="Times New Roman"/>
-        </w:rPr>
-        <w:t>:</w:t>
-      </w:r>
-    </w:p>
-    <w:p>
-      <w:pPr>
-        <w:pStyle w:val="NoSpacing"/>
-      </w:pPr>
-    </w:p>
-    <w:p>
-      <w:pPr>
-        <w:pStyle w:val="NoSpacing"/>
-      </w:pPr>
-      <w:r>
-        <w:t>API Type: POST</w:t>
-      </w:r>
-    </w:p>
-    <w:p>
-      <w:pPr>
-        <w:pStyle w:val="NoSpacing"/>
-      </w:pPr>
-      <w:r>
-        <w:t>URL:hhtp://localhost:100</w:t>
-      </w:r>
-      <w:r>
-        <w:t>20</w:t>
-      </w:r>
-      <w:r>
-        <w:t>/api/v1/</w:t>
-      </w:r>
-      <w:r>
-        <w:t>reservation</w:t>
-      </w:r>
-      <w:r>
-        <w:t>/</w:t>
-      </w:r>
-      <w:r>
-        <w:t>reserve</w:t>
-      </w:r>
-    </w:p>
-    <w:p>
-      <w:pPr>
-        <w:pStyle w:val="NoSpacing"/>
-      </w:pPr>
-    </w:p>
-    <w:p>
-      <w:pPr>
-        <w:pStyle w:val="NoSpacing"/>
-      </w:pPr>
-      <w:r>
-        <w:rPr>
-          <w:rStyle w:val="Heading2Char"/>
-          <w:rFonts w:ascii="Times New Roman" w:hAnsi="Times New Roman" w:cs="Times New Roman"/>
-        </w:rPr>
-        <w:t>Request Payload</w:t>
-      </w:r>
-      <w:r>
-        <w:rPr>
-          <w:rStyle w:val="Heading2Char"/>
-          <w:rFonts w:ascii="Times New Roman" w:hAnsi="Times New Roman" w:cs="Times New Roman"/>
-        </w:rPr>
-        <w:t>:</w:t>
-      </w:r>
-    </w:p>
-    <w:p>
-      <w:pPr>
-        <w:pStyle w:val="NoSpacing"/>
-      </w:pPr>
-    </w:p>
-    <w:p>
-      <w:pPr>
-        <w:pStyle w:val="NoSpacing"/>
-      </w:pPr>
-      <w:r>
-        <w:t>{</w:t>
-      </w:r>
-    </w:p>
-    <w:p>
-      <w:pPr>
-        <w:pStyle w:val="NoSpacing"/>
-      </w:pPr>
-      <w:r>
-        <w:t xml:space="preserve">    "user_id": "12345",</w:t>
-      </w:r>
-    </w:p>
-    <w:p>
-      <w:pPr>
-        <w:pStyle w:val="NoSpacing"/>
-      </w:pPr>
-      <w:r>
-        <w:t xml:space="preserve">    "book_id": "67890",</w:t>
-      </w:r>
-    </w:p>
-    <w:p>
-      <w:pPr>
-        <w:pStyle w:val="NoSpacing"/>
-      </w:pPr>
-      <w:r>
-        <w:t xml:space="preserve">    "reservation_date": "2022-03-04"</w:t>
-      </w:r>
-    </w:p>
-    <w:p>
-      <w:pPr>
-        <w:pStyle w:val="NoSpacing"/>
-      </w:pPr>
-      <w:r>
-        <w:t>}</w:t>
-      </w:r>
-    </w:p>
-    <w:p>
-      <w:pPr>
-        <w:pStyle w:val="NoSpacing"/>
-      </w:pPr>
-    </w:p>
-    <w:p>
-      <w:pPr>
-        <w:pStyle w:val="NoSpacing"/>
-      </w:pPr>
-    </w:p>
-    <w:p>
-      <w:pPr>
-        <w:pStyle w:val="NoSpacing"/>
-      </w:pPr>
-      <w:r>
-        <w:rPr>
-          <w:rStyle w:val="Heading2Char"/>
-          <w:rFonts w:ascii="Times New Roman" w:hAnsi="Times New Roman" w:cs="Times New Roman"/>
-        </w:rPr>
-        <w:t>Response Payload</w:t>
-      </w:r>
-      <w:r>
-        <w:t>:</w:t>
-      </w:r>
-    </w:p>
-    <w:p>
-      <w:pPr>
-        <w:pStyle w:val="NoSpacing"/>
-      </w:pPr>
-    </w:p>
-    <w:p>
-      <w:pPr>
-        <w:pStyle w:val="NoSpacing"/>
-        <w:rPr>
-          <w:rFonts w:ascii="Times New Roman" w:hAnsi="Times New Roman" w:cs="Times New Roman"/>
-        </w:rPr>
-      </w:pPr>
-      <w:r>
-        <w:rPr>
-          <w:rFonts w:ascii="Times New Roman" w:hAnsi="Times New Roman" w:cs="Times New Roman"/>
-        </w:rPr>
-        <w:t>{</w:t>
-      </w:r>
-    </w:p>
-    <w:p>
-      <w:pPr>
-        <w:pStyle w:val="NoSpacing"/>
-        <w:rPr>
-          <w:rFonts w:ascii="Times New Roman" w:hAnsi="Times New Roman" w:cs="Times New Roman"/>
-        </w:rPr>
-      </w:pPr>
-      <w:r>
-        <w:rPr>
-          <w:rFonts w:ascii="Times New Roman" w:hAnsi="Times New Roman" w:cs="Times New Roman"/>
-        </w:rPr>
-        <w:t xml:space="preserve">    "reservation_id": "987654",</w:t>
-      </w:r>
-    </w:p>
-    <w:p>
-      <w:pPr>
-        <w:pStyle w:val="NoSpacing"/>
-        <w:rPr>
-          <w:rFonts w:ascii="Times New Roman" w:hAnsi="Times New Roman" w:cs="Times New Roman"/>
-        </w:rPr>
-      </w:pPr>
-      <w:r>
-        <w:rPr>
-          <w:rFonts w:ascii="Times New Roman" w:hAnsi="Times New Roman" w:cs="Times New Roman"/>
-        </w:rPr>
-        <w:t xml:space="preserve">    "user_id": "12345",</w:t>
-      </w:r>
-    </w:p>
-    <w:p>
-      <w:pPr>
-        <w:pStyle w:val="NoSpacing"/>
-        <w:rPr>
-          <w:rFonts w:ascii="Times New Roman" w:hAnsi="Times New Roman" w:cs="Times New Roman"/>
-        </w:rPr>
-      </w:pPr>
-      <w:r>
-        <w:rPr>
-          <w:rFonts w:ascii="Times New Roman" w:hAnsi="Times New Roman" w:cs="Times New Roman"/>
-        </w:rPr>
-        <w:t xml:space="preserve">    "book_id": "67890",</w:t>
-      </w:r>
-    </w:p>
-    <w:p>
-      <w:pPr>
-        <w:pStyle w:val="NoSpacing"/>
-        <w:rPr>
-          <w:rFonts w:ascii="Times New Roman" w:hAnsi="Times New Roman" w:cs="Times New Roman"/>
-        </w:rPr>
-      </w:pPr>
-      <w:r>
-        <w:rPr>
-          <w:rFonts w:ascii="Times New Roman" w:hAnsi="Times New Roman" w:cs="Times New Roman"/>
-        </w:rPr>
-        <w:t xml:space="preserve">    "reservation_date": "2022-03-04",</w:t>
-      </w:r>
-    </w:p>
-    <w:p>
-      <w:pPr>
-        <w:pStyle w:val="NoSpacing"/>
-        <w:rPr>
-          <w:rFonts w:ascii="Times New Roman" w:hAnsi="Times New Roman" w:cs="Times New Roman"/>
-        </w:rPr>
-      </w:pPr>
-      <w:r>
-        <w:rPr>
-          <w:rFonts w:ascii="Times New Roman" w:hAnsi="Times New Roman" w:cs="Times New Roman"/>
-        </w:rPr>
+      </w:pPr>
+      <w:r>
         <w:lastRenderedPageBreak/>
-        <w:t xml:space="preserve">    "status": "pending"</w:t>
-      </w:r>
-    </w:p>
-    <w:p>
-      <w:pPr>
-        <w:pStyle w:val="NoSpacing"/>
-        <w:rPr>
-          <w:rFonts w:ascii="Times New Roman" w:hAnsi="Times New Roman" w:cs="Times New Roman"/>
-        </w:rPr>
-      </w:pPr>
-      <w:r>
-        <w:rPr>
-          <w:rFonts w:ascii="Times New Roman" w:hAnsi="Times New Roman" w:cs="Times New Roman"/>
-        </w:rPr>
-        <w:t>}</w:t>
-      </w:r>
-    </w:p>
-    <w:p>
-      <w:pPr>
-        <w:pStyle w:val="NoSpacing"/>
-        <w:rPr>
-          <w:rFonts w:ascii="Times New Roman" w:hAnsi="Times New Roman" w:cs="Times New Roman"/>
-        </w:rPr>
-      </w:pPr>
-    </w:p>
-    <w:p>
-      <w:pPr>
-        <w:pStyle w:val="NoSpacing"/>
-        <w:rPr>
-          <w:rFonts w:ascii="Times New Roman" w:hAnsi="Times New Roman" w:cs="Times New Roman"/>
-        </w:rPr>
-      </w:pPr>
-    </w:p>
-    <w:p>
-      <w:pPr>
-        <w:pStyle w:val="NoSpacing"/>
-        <w:rPr>
-          <w:rFonts w:ascii="Times New Roman" w:hAnsi="Times New Roman" w:cs="Times New Roman"/>
-        </w:rPr>
-      </w:pPr>
-    </w:p>
-    <w:p>
-      <w:pPr>
-        <w:pStyle w:val="Heading1"/>
-        <w:rPr>
-          <w:rStyle w:val="Heading3Char"/>
-          <w:rFonts w:ascii="Times New Roman" w:hAnsi="Times New Roman" w:cs="Times New Roman"/>
-          <w:sz w:val="32"/>
-          <w:szCs w:val="32"/>
-          <w:u w:val="single"/>
-        </w:rPr>
-      </w:pPr>
-      <w:r>
-        <w:rPr>
-          <w:rStyle w:val="Heading1Char"/>
-          <w:rFonts w:ascii="Times New Roman" w:hAnsi="Times New Roman" w:cs="Times New Roman"/>
-        </w:rPr>
-        <w:t>SEARCH AND RETRIEVAL MODULE</w:t>
-      </w:r>
-      <w:r>
-        <w:rPr>
-          <w:rStyle w:val="Heading1Char"/>
-          <w:rFonts w:ascii="Times New Roman" w:hAnsi="Times New Roman" w:cs="Times New Roman"/>
-        </w:rPr>
-        <w:t>:</w:t>
-      </w:r>
-    </w:p>
-    <w:p>
-      <w:pPr>
-        <w:pStyle w:val="NoSpacing"/>
-        <w:rPr>
-          <w:rFonts w:ascii="Times New Roman" w:hAnsi="Times New Roman" w:cs="Times New Roman"/>
-          <w:sz w:val="32"/>
-          <w:szCs w:val="32"/>
-        </w:rPr>
-      </w:pPr>
-    </w:p>
-    <w:p>
-      <w:pPr>
-        <w:pStyle w:val="NoSpacing"/>
-        <w:rPr>
-          <w:rFonts w:ascii="Times New Roman" w:hAnsi="Times New Roman" w:cs="Times New Roman"/>
-        </w:rPr>
-      </w:pPr>
-      <w:r>
-        <w:rPr>
-          <w:rFonts w:ascii="Times New Roman" w:hAnsi="Times New Roman" w:cs="Times New Roman"/>
-        </w:rPr>
-        <w:t>This process design outlines the steps involved in allowing patrons to search for books in the library catalog and locate the book on the shelves in a Library Management System.</w:t>
-      </w:r>
-    </w:p>
-    <w:p>
-      <w:pPr>
-        <w:pStyle w:val="NoSpacing"/>
-        <w:rPr>
-          <w:rFonts w:ascii="Times New Roman" w:hAnsi="Times New Roman" w:cs="Times New Roman"/>
-        </w:rPr>
-      </w:pPr>
-    </w:p>
-    <w:p>
-      <w:pPr>
-        <w:pStyle w:val="NoSpacing"/>
-        <w:rPr>
-          <w:rFonts w:ascii="Times New Roman" w:hAnsi="Times New Roman" w:cs="Times New Roman"/>
-        </w:rPr>
-      </w:pPr>
-      <w:r>
-        <w:rPr>
-          <w:rFonts w:ascii="Times New Roman" w:hAnsi="Times New Roman" w:cs="Times New Roman"/>
-        </w:rPr>
-        <w:t>process design for the Book Search module in a Library Management System:</w:t>
-      </w:r>
-    </w:p>
-    <w:p>
-      <w:pPr>
-        <w:pStyle w:val="NoSpacing"/>
-        <w:rPr>
-          <w:rFonts w:ascii="Times New Roman" w:hAnsi="Times New Roman" w:cs="Times New Roman"/>
-        </w:rPr>
-      </w:pPr>
-    </w:p>
-    <w:p>
-      <w:pPr>
-        <w:pStyle w:val="NoSpacing"/>
-        <w:rPr>
-          <w:rFonts w:ascii="Times New Roman" w:hAnsi="Times New Roman" w:cs="Times New Roman"/>
-        </w:rPr>
-      </w:pPr>
-      <w:r>
-        <w:rPr>
-          <w:rStyle w:val="Heading2Char"/>
-        </w:rPr>
-        <w:t>Search Catalog</w:t>
-      </w:r>
-      <w:r>
-        <w:rPr>
-          <w:rFonts w:ascii="Times New Roman" w:hAnsi="Times New Roman" w:cs="Times New Roman"/>
-        </w:rPr>
-        <w:t>:</w:t>
+        <w:t>Sending Overdue Notices:</w:t>
+      </w:r>
+    </w:p>
+    <w:p/>
+    <w:p>
+      <w:pPr>
+        <w:pStyle w:val="NoSpacing"/>
+      </w:pPr>
+      <w:r>
+        <w:t xml:space="preserve">API Type: </w:t>
+      </w:r>
+      <w:r>
+        <w:t>Schedular(1 week)</w:t>
       </w:r>
     </w:p>
     <w:p>
@@ -6849,15 +10017,1001 @@
           <w:ilvl w:val="0"/>
           <w:numId w:val="15"/>
         </w:numPr>
-        <w:rPr>
-          <w:rFonts w:ascii="Times New Roman" w:hAnsi="Times New Roman" w:cs="Times New Roman"/>
-        </w:rPr>
-      </w:pPr>
-      <w:r>
-        <w:rPr>
-          <w:rFonts w:ascii="Times New Roman" w:hAnsi="Times New Roman" w:cs="Times New Roman"/>
-        </w:rPr>
-        <w:t>Patrons search the library catalog by entering keywords, author name, title, subject, or other search criteria.</w:t>
+      </w:pPr>
+      <w:r>
+        <w:t>Collect the information of all the overdue items</w:t>
+      </w:r>
+      <w:r>
+        <w:t xml:space="preserve"> from “</w:t>
+      </w:r>
+      <w:r>
+        <w:t>LIB_BORROWING</w:t>
+      </w:r>
+      <w:r>
+        <w:t>” table</w:t>
+      </w:r>
+      <w:r>
+        <w:t>.</w:t>
+      </w:r>
+    </w:p>
+    <w:p>
+      <w:pPr>
+        <w:pStyle w:val="NoSpacing"/>
+        <w:numPr>
+          <w:ilvl w:val="0"/>
+          <w:numId w:val="15"/>
+        </w:numPr>
+      </w:pPr>
+      <w:r>
+        <w:t>Collect the information of the patrons who have overdue</w:t>
+      </w:r>
+      <w:r>
+        <w:t xml:space="preserve"> from “</w:t>
+      </w:r>
+      <w:r>
+        <w:t>LIB_CARD</w:t>
+      </w:r>
+      <w:r>
+        <w:t>” table.</w:t>
+      </w:r>
+    </w:p>
+    <w:p>
+      <w:pPr>
+        <w:pStyle w:val="NoSpacing"/>
+        <w:numPr>
+          <w:ilvl w:val="0"/>
+          <w:numId w:val="15"/>
+        </w:numPr>
+      </w:pPr>
+      <w:r>
+        <w:t>Send notice mail to each patron.</w:t>
+      </w:r>
+    </w:p>
+    <w:p>
+      <w:pPr>
+        <w:pStyle w:val="NoSpacing"/>
+        <w:numPr>
+          <w:ilvl w:val="0"/>
+          <w:numId w:val="15"/>
+        </w:numPr>
+      </w:pPr>
+      <w:r>
+        <w:t>Store the notice details on “</w:t>
+      </w:r>
+      <w:r>
+        <w:t>LIB_NOTICEINFO</w:t>
+      </w:r>
+      <w:r>
+        <w:t>” table</w:t>
+      </w:r>
+    </w:p>
+    <w:p/>
+    <w:p>
+      <w:pPr>
+        <w:pStyle w:val="Heading3"/>
+      </w:pPr>
+      <w:r>
+        <w:rPr>
+          <w:rStyle w:val="Heading2Char"/>
+          <w:rFonts w:ascii="Times New Roman" w:hAnsi="Times New Roman" w:cs="Times New Roman"/>
+        </w:rPr>
+        <w:t>Sample XML required for the process:</w:t>
+      </w:r>
+    </w:p>
+    <w:p>
+      <w:pPr>
+        <w:pStyle w:val="Heading3"/>
+      </w:pPr>
+      <w:r>
+        <w:t>1.</w:t>
+      </w:r>
+      <w:r>
+        <w:t xml:space="preserve"> </w:t>
+      </w:r>
+      <w:r>
+        <w:t>OverdueInfo</w:t>
+      </w:r>
+    </w:p>
+    <w:p>
+      <w:pPr>
+        <w:pStyle w:val="NoSpacing"/>
+      </w:pPr>
+      <w:r>
+        <w:t>{</w:t>
+      </w:r>
+    </w:p>
+    <w:p>
+      <w:pPr>
+        <w:pStyle w:val="NoSpacing"/>
+      </w:pPr>
+      <w:r>
+        <w:t xml:space="preserve">  "</w:t>
+      </w:r>
+      <w:proofErr w:type="spellStart"/>
+      <w:r>
+        <w:t>library_card_number</w:t>
+      </w:r>
+      <w:proofErr w:type="spellEnd"/>
+      <w:r>
+        <w:t>": "123456789",</w:t>
+      </w:r>
+    </w:p>
+    <w:p>
+      <w:pPr>
+        <w:pStyle w:val="NoSpacing"/>
+      </w:pPr>
+      <w:r>
+        <w:t xml:space="preserve">  "</w:t>
+      </w:r>
+      <w:proofErr w:type="spellStart"/>
+      <w:r>
+        <w:t>book_id</w:t>
+      </w:r>
+      <w:proofErr w:type="spellEnd"/>
+      <w:r>
+        <w:t>": "B0001",</w:t>
+      </w:r>
+    </w:p>
+    <w:p>
+      <w:pPr>
+        <w:pStyle w:val="NoSpacing"/>
+      </w:pPr>
+      <w:r>
+        <w:t xml:space="preserve">  "</w:t>
+      </w:r>
+      <w:proofErr w:type="spellStart"/>
+      <w:r>
+        <w:t>due_date</w:t>
+      </w:r>
+      <w:proofErr w:type="spellEnd"/>
+      <w:r>
+        <w:t>": "2023-04-01",</w:t>
+      </w:r>
+    </w:p>
+    <w:p>
+      <w:pPr>
+        <w:pStyle w:val="NoSpacing"/>
+      </w:pPr>
+      <w:r>
+        <w:t xml:space="preserve">  "</w:t>
+      </w:r>
+      <w:proofErr w:type="spellStart"/>
+      <w:r>
+        <w:t>overdue_days</w:t>
+      </w:r>
+      <w:proofErr w:type="spellEnd"/>
+      <w:r>
+        <w:t>": 5,</w:t>
+      </w:r>
+    </w:p>
+    <w:p>
+      <w:pPr>
+        <w:pStyle w:val="NoSpacing"/>
+      </w:pPr>
+      <w:r>
+        <w:t xml:space="preserve">  "email": "jsmith@email.com"</w:t>
+      </w:r>
+    </w:p>
+    <w:p>
+      <w:pPr>
+        <w:pStyle w:val="NoSpacing"/>
+      </w:pPr>
+      <w:r>
+        <w:t>}</w:t>
+      </w:r>
+    </w:p>
+    <w:p>
+      <w:pPr>
+        <w:pStyle w:val="NoSpacing"/>
+      </w:pPr>
+    </w:p>
+    <w:p>
+      <w:pPr>
+        <w:pStyle w:val="Heading3"/>
+      </w:pPr>
+      <w:r>
+        <w:t>2.</w:t>
+      </w:r>
+      <w:r>
+        <w:t xml:space="preserve"> </w:t>
+      </w:r>
+      <w:r>
+        <w:t>Notice</w:t>
+      </w:r>
+    </w:p>
+    <w:p>
+      <w:pPr>
+        <w:pStyle w:val="NoSpacing"/>
+      </w:pPr>
+      <w:r>
+        <w:t>{</w:t>
+      </w:r>
+    </w:p>
+    <w:p>
+      <w:pPr>
+        <w:pStyle w:val="NoSpacing"/>
+      </w:pPr>
+      <w:r>
+        <w:t xml:space="preserve">  "</w:t>
+      </w:r>
+      <w:proofErr w:type="spellStart"/>
+      <w:r>
+        <w:t>notice_id</w:t>
+      </w:r>
+      <w:proofErr w:type="spellEnd"/>
+      <w:r>
+        <w:t>": "N0001",</w:t>
+      </w:r>
+    </w:p>
+    <w:p>
+      <w:pPr>
+        <w:pStyle w:val="NoSpacing"/>
+      </w:pPr>
+      <w:r>
+        <w:t xml:space="preserve">  "</w:t>
+      </w:r>
+      <w:proofErr w:type="spellStart"/>
+      <w:r>
+        <w:t>library_card_number</w:t>
+      </w:r>
+      <w:proofErr w:type="spellEnd"/>
+      <w:r>
+        <w:t>": "123456789",</w:t>
+      </w:r>
+    </w:p>
+    <w:p>
+      <w:pPr>
+        <w:pStyle w:val="NoSpacing"/>
+      </w:pPr>
+      <w:r>
+        <w:t xml:space="preserve">  "</w:t>
+      </w:r>
+      <w:proofErr w:type="spellStart"/>
+      <w:r>
+        <w:t>book_id</w:t>
+      </w:r>
+      <w:proofErr w:type="spellEnd"/>
+      <w:r>
+        <w:t>": "B0001",</w:t>
+      </w:r>
+    </w:p>
+    <w:p>
+      <w:pPr>
+        <w:pStyle w:val="NoSpacing"/>
+      </w:pPr>
+      <w:r>
+        <w:t xml:space="preserve">  "</w:t>
+      </w:r>
+      <w:proofErr w:type="spellStart"/>
+      <w:r>
+        <w:t>notice_date</w:t>
+      </w:r>
+      <w:proofErr w:type="spellEnd"/>
+      <w:r>
+        <w:t>": "2023-04-06",</w:t>
+      </w:r>
+    </w:p>
+    <w:p>
+      <w:pPr>
+        <w:pStyle w:val="NoSpacing"/>
+      </w:pPr>
+      <w:r>
+        <w:t xml:space="preserve">  "status": "sent"</w:t>
+      </w:r>
+    </w:p>
+    <w:p>
+      <w:pPr>
+        <w:pStyle w:val="NoSpacing"/>
+      </w:pPr>
+      <w:r>
+        <w:t>}</w:t>
+      </w:r>
+    </w:p>
+    <w:p>
+      <w:pPr>
+        <w:pStyle w:val="NoSpacing"/>
+      </w:pPr>
+    </w:p>
+    <w:p>
+      <w:pPr>
+        <w:pStyle w:val="NoSpacing"/>
+      </w:pPr>
+    </w:p>
+    <w:p/>
+    <w:p/>
+    <w:p/>
+    <w:p/>
+    <w:p/>
+    <w:p/>
+    <w:p/>
+    <w:p/>
+    <w:p/>
+    <w:p/>
+    <w:p/>
+    <w:p/>
+    <w:p>
+      <w:pPr>
+        <w:pStyle w:val="Heading1"/>
+      </w:pPr>
+      <w:r>
+        <w:lastRenderedPageBreak/>
+        <w:t>RESERVATION MODULE</w:t>
+      </w:r>
+      <w:r>
+        <w:t>:</w:t>
+      </w:r>
+    </w:p>
+    <w:p/>
+    <w:p>
+      <w:pPr>
+        <w:pStyle w:val="NoSpacing"/>
+      </w:pPr>
+      <w:r>
+        <w:t>This process design outlines the steps involved in allowing patrons to reserve books that are currently checked out and be notified when the book is available in a Library Management System.</w:t>
+      </w:r>
+    </w:p>
+    <w:p>
+      <w:pPr>
+        <w:pStyle w:val="NoSpacing"/>
+      </w:pPr>
+    </w:p>
+    <w:p>
+      <w:pPr>
+        <w:pStyle w:val="NoSpacing"/>
+      </w:pPr>
+      <w:r>
+        <w:t>process design for the Book Reservation module in a Library Management System:</w:t>
+      </w:r>
+    </w:p>
+    <w:p>
+      <w:pPr>
+        <w:pStyle w:val="NoSpacing"/>
+      </w:pPr>
+    </w:p>
+    <w:p>
+      <w:pPr>
+        <w:pStyle w:val="NoSpacing"/>
+      </w:pPr>
+      <w:r>
+        <w:rPr>
+          <w:rStyle w:val="Heading4Char"/>
+        </w:rPr>
+        <w:t>Reserve</w:t>
+      </w:r>
+      <w:r>
+        <w:rPr>
+          <w:rStyle w:val="Heading4Char"/>
+        </w:rPr>
+        <w:t xml:space="preserve"> </w:t>
+      </w:r>
+      <w:r>
+        <w:rPr>
+          <w:rStyle w:val="Heading4Char"/>
+        </w:rPr>
+        <w:t>book</w:t>
+      </w:r>
+      <w:r>
+        <w:t xml:space="preserve">: Patrons search the library </w:t>
+      </w:r>
+      <w:proofErr w:type="spellStart"/>
+      <w:r>
+        <w:t>catalog</w:t>
+      </w:r>
+      <w:proofErr w:type="spellEnd"/>
+      <w:r>
+        <w:t xml:space="preserve"> to find books they want to reserve, and the system displays the availability of the book.</w:t>
+      </w:r>
+    </w:p>
+    <w:p>
+      <w:pPr>
+        <w:pStyle w:val="NoSpacing"/>
+      </w:pPr>
+    </w:p>
+    <w:p>
+      <w:pPr>
+        <w:pStyle w:val="NoSpacing"/>
+        <w:ind w:left="720"/>
+      </w:pPr>
+      <w:r>
+        <w:rPr>
+          <w:rStyle w:val="Heading4Char"/>
+        </w:rPr>
+        <w:t>Place a Hold</w:t>
+      </w:r>
+      <w:r>
+        <w:t>: If a book is checked out, patrons can place a hold on the book in the system by clicking a button or selecting a menu option.</w:t>
+      </w:r>
+    </w:p>
+    <w:p>
+      <w:pPr>
+        <w:pStyle w:val="NoSpacing"/>
+      </w:pPr>
+    </w:p>
+    <w:p>
+      <w:pPr>
+        <w:pStyle w:val="NoSpacing"/>
+        <w:ind w:left="720"/>
+      </w:pPr>
+      <w:r>
+        <w:rPr>
+          <w:rStyle w:val="Heading4Char"/>
+        </w:rPr>
+        <w:t>Verify Patron Information</w:t>
+      </w:r>
+      <w:r>
+        <w:t>: The system verifies that the patron has a valid library card and that their contact information is up to date.</w:t>
+      </w:r>
+    </w:p>
+    <w:p>
+      <w:pPr>
+        <w:pStyle w:val="NoSpacing"/>
+      </w:pPr>
+    </w:p>
+    <w:p>
+      <w:pPr>
+        <w:pStyle w:val="NoSpacing"/>
+        <w:ind w:left="720"/>
+      </w:pPr>
+      <w:r>
+        <w:rPr>
+          <w:rStyle w:val="Heading4Char"/>
+        </w:rPr>
+        <w:t>Record Reservation</w:t>
+      </w:r>
+      <w:r>
+        <w:t>: The system records the patron's reservation in the system, including the book title, the patron's contact information, and the date the hold was placed.</w:t>
+      </w:r>
+    </w:p>
+    <w:p>
+      <w:pPr>
+        <w:pStyle w:val="NoSpacing"/>
+      </w:pPr>
+    </w:p>
+    <w:p>
+      <w:pPr>
+        <w:pStyle w:val="NoSpacing"/>
+      </w:pPr>
+    </w:p>
+    <w:p>
+      <w:pPr>
+        <w:pStyle w:val="NoSpacing"/>
+        <w:ind w:left="720"/>
+      </w:pPr>
+      <w:r>
+        <w:rPr>
+          <w:rStyle w:val="Heading4Char"/>
+        </w:rPr>
+        <w:t>Notify Patrons</w:t>
+      </w:r>
+      <w:r>
+        <w:t>: When a reserved book is returned, the system automatically sends notifications to the patrons in the reservation queue, informing them that the book is available for pickup.</w:t>
+      </w:r>
+    </w:p>
+    <w:p/>
+    <w:p>
+      <w:pPr>
+        <w:pStyle w:val="Heading2"/>
+        <w:rPr>
+          <w:rFonts w:ascii="Times New Roman" w:hAnsi="Times New Roman" w:cs="Times New Roman"/>
+        </w:rPr>
+      </w:pPr>
+      <w:r>
+        <w:rPr>
+          <w:rFonts w:ascii="Times New Roman" w:hAnsi="Times New Roman" w:cs="Times New Roman"/>
+        </w:rPr>
+        <w:t>Sample Request and Response payload for Reservation Module:</w:t>
+      </w:r>
+    </w:p>
+    <w:p>
+      <w:pPr>
+        <w:pStyle w:val="NoSpacing"/>
+      </w:pPr>
+    </w:p>
+    <w:p>
+      <w:pPr>
+        <w:pStyle w:val="Heading3"/>
+      </w:pPr>
+      <w:r>
+        <w:rPr>
+          <w:rStyle w:val="Heading2Char"/>
+          <w:rFonts w:ascii="Times New Roman" w:hAnsi="Times New Roman" w:cs="Times New Roman"/>
+        </w:rPr>
+        <w:t>Reserve Book</w:t>
+      </w:r>
+      <w:r>
+        <w:rPr>
+          <w:rStyle w:val="Heading2Char"/>
+          <w:rFonts w:ascii="Times New Roman" w:hAnsi="Times New Roman" w:cs="Times New Roman"/>
+        </w:rPr>
+        <w:t>:</w:t>
+      </w:r>
+    </w:p>
+    <w:p>
+      <w:pPr>
+        <w:pStyle w:val="NoSpacing"/>
+      </w:pPr>
+    </w:p>
+    <w:p>
+      <w:pPr>
+        <w:pStyle w:val="NoSpacing"/>
+      </w:pPr>
+      <w:r>
+        <w:t>API Type: POST</w:t>
+      </w:r>
+    </w:p>
+    <w:p>
+      <w:pPr>
+        <w:pStyle w:val="NoSpacing"/>
+      </w:pPr>
+      <w:r>
+        <w:t>URL:hhtp://localhost:100</w:t>
+      </w:r>
+      <w:r>
+        <w:t>20</w:t>
+      </w:r>
+      <w:r>
+        <w:t>/api/v1/</w:t>
+      </w:r>
+      <w:r>
+        <w:t>reservation</w:t>
+      </w:r>
+      <w:r>
+        <w:t>/</w:t>
+      </w:r>
+      <w:r>
+        <w:t>reserve</w:t>
+      </w:r>
+    </w:p>
+    <w:p>
+      <w:pPr>
+        <w:pStyle w:val="NoSpacing"/>
+      </w:pPr>
+    </w:p>
+    <w:p>
+      <w:pPr>
+        <w:pStyle w:val="Heading4"/>
+        <w:rPr>
+          <w:i w:val="0"/>
+          <w:iCs w:val="0"/>
+        </w:rPr>
+      </w:pPr>
+      <w:r>
+        <w:rPr>
+          <w:rStyle w:val="Heading2Char"/>
+          <w:rFonts w:ascii="Times New Roman" w:hAnsi="Times New Roman" w:cs="Times New Roman"/>
+          <w:i w:val="0"/>
+          <w:iCs w:val="0"/>
+        </w:rPr>
+        <w:t>Request Payload</w:t>
+      </w:r>
+      <w:r>
+        <w:rPr>
+          <w:rStyle w:val="Heading2Char"/>
+          <w:rFonts w:ascii="Times New Roman" w:hAnsi="Times New Roman" w:cs="Times New Roman"/>
+          <w:i w:val="0"/>
+          <w:iCs w:val="0"/>
+        </w:rPr>
+        <w:t>:</w:t>
+      </w:r>
+    </w:p>
+    <w:p>
+      <w:pPr>
+        <w:pStyle w:val="NoSpacing"/>
+      </w:pPr>
+    </w:p>
+    <w:p>
+      <w:pPr>
+        <w:pStyle w:val="NoSpacing"/>
+      </w:pPr>
+      <w:r>
+        <w:t>{</w:t>
+      </w:r>
+    </w:p>
+    <w:p>
+      <w:pPr>
+        <w:pStyle w:val="NoSpacing"/>
+      </w:pPr>
+      <w:r>
+        <w:t xml:space="preserve">    "</w:t>
+      </w:r>
+      <w:proofErr w:type="spellStart"/>
+      <w:r>
+        <w:t>user_id</w:t>
+      </w:r>
+      <w:proofErr w:type="spellEnd"/>
+      <w:r>
+        <w:t>": "12345",</w:t>
+      </w:r>
+    </w:p>
+    <w:p>
+      <w:pPr>
+        <w:pStyle w:val="NoSpacing"/>
+      </w:pPr>
+      <w:r>
+        <w:t xml:space="preserve">    "</w:t>
+      </w:r>
+      <w:proofErr w:type="spellStart"/>
+      <w:r>
+        <w:t>book_id</w:t>
+      </w:r>
+      <w:proofErr w:type="spellEnd"/>
+      <w:r>
+        <w:t>": "67890",</w:t>
+      </w:r>
+    </w:p>
+    <w:p>
+      <w:pPr>
+        <w:pStyle w:val="NoSpacing"/>
+      </w:pPr>
+      <w:r>
+        <w:t xml:space="preserve">    "</w:t>
+      </w:r>
+      <w:proofErr w:type="spellStart"/>
+      <w:r>
+        <w:t>reservation_date</w:t>
+      </w:r>
+      <w:proofErr w:type="spellEnd"/>
+      <w:r>
+        <w:t>": "2022-03-04"</w:t>
+      </w:r>
+    </w:p>
+    <w:p>
+      <w:pPr>
+        <w:pStyle w:val="NoSpacing"/>
+      </w:pPr>
+      <w:r>
+        <w:t>}</w:t>
+      </w:r>
+    </w:p>
+    <w:p>
+      <w:pPr>
+        <w:pStyle w:val="NoSpacing"/>
+      </w:pPr>
+    </w:p>
+    <w:p>
+      <w:pPr>
+        <w:pStyle w:val="NoSpacing"/>
+      </w:pPr>
+    </w:p>
+    <w:p>
+      <w:pPr>
+        <w:pStyle w:val="Heading4"/>
+        <w:rPr>
+          <w:i w:val="0"/>
+          <w:iCs w:val="0"/>
+        </w:rPr>
+      </w:pPr>
+      <w:r>
+        <w:rPr>
+          <w:rStyle w:val="Heading2Char"/>
+          <w:rFonts w:ascii="Times New Roman" w:hAnsi="Times New Roman" w:cs="Times New Roman"/>
+          <w:i w:val="0"/>
+          <w:iCs w:val="0"/>
+        </w:rPr>
+        <w:t>Response Payload</w:t>
+      </w:r>
+      <w:r>
+        <w:rPr>
+          <w:rStyle w:val="Heading2Char"/>
+          <w:rFonts w:ascii="Times New Roman" w:hAnsi="Times New Roman" w:cs="Times New Roman"/>
+          <w:i w:val="0"/>
+          <w:iCs w:val="0"/>
+        </w:rPr>
+        <w:t>:</w:t>
+      </w:r>
+    </w:p>
+    <w:p>
+      <w:pPr>
+        <w:pStyle w:val="NoSpacing"/>
+      </w:pPr>
+    </w:p>
+    <w:p>
+      <w:pPr>
+        <w:pStyle w:val="NoSpacing"/>
+        <w:rPr>
+          <w:rFonts w:ascii="Times New Roman" w:hAnsi="Times New Roman" w:cs="Times New Roman"/>
+        </w:rPr>
+      </w:pPr>
+      <w:r>
+        <w:rPr>
+          <w:rFonts w:ascii="Times New Roman" w:hAnsi="Times New Roman" w:cs="Times New Roman"/>
+        </w:rPr>
+        <w:t>{</w:t>
+      </w:r>
+    </w:p>
+    <w:p>
+      <w:pPr>
+        <w:pStyle w:val="NoSpacing"/>
+        <w:rPr>
+          <w:rFonts w:ascii="Times New Roman" w:hAnsi="Times New Roman" w:cs="Times New Roman"/>
+        </w:rPr>
+      </w:pPr>
+      <w:r>
+        <w:rPr>
+          <w:rFonts w:ascii="Times New Roman" w:hAnsi="Times New Roman" w:cs="Times New Roman"/>
+        </w:rPr>
+        <w:t xml:space="preserve">    "</w:t>
+      </w:r>
+      <w:proofErr w:type="spellStart"/>
+      <w:r>
+        <w:rPr>
+          <w:rFonts w:ascii="Times New Roman" w:hAnsi="Times New Roman" w:cs="Times New Roman"/>
+        </w:rPr>
+        <w:t>reservation_id</w:t>
+      </w:r>
+      <w:proofErr w:type="spellEnd"/>
+      <w:r>
+        <w:rPr>
+          <w:rFonts w:ascii="Times New Roman" w:hAnsi="Times New Roman" w:cs="Times New Roman"/>
+        </w:rPr>
+        <w:t>": "987654",</w:t>
+      </w:r>
+    </w:p>
+    <w:p>
+      <w:pPr>
+        <w:pStyle w:val="NoSpacing"/>
+        <w:rPr>
+          <w:rFonts w:ascii="Times New Roman" w:hAnsi="Times New Roman" w:cs="Times New Roman"/>
+        </w:rPr>
+      </w:pPr>
+      <w:r>
+        <w:rPr>
+          <w:rFonts w:ascii="Times New Roman" w:hAnsi="Times New Roman" w:cs="Times New Roman"/>
+        </w:rPr>
+        <w:t xml:space="preserve">    "</w:t>
+      </w:r>
+      <w:proofErr w:type="spellStart"/>
+      <w:r>
+        <w:rPr>
+          <w:rFonts w:ascii="Times New Roman" w:hAnsi="Times New Roman" w:cs="Times New Roman"/>
+        </w:rPr>
+        <w:t>user_id</w:t>
+      </w:r>
+      <w:proofErr w:type="spellEnd"/>
+      <w:r>
+        <w:rPr>
+          <w:rFonts w:ascii="Times New Roman" w:hAnsi="Times New Roman" w:cs="Times New Roman"/>
+        </w:rPr>
+        <w:t>": "12345",</w:t>
+      </w:r>
+    </w:p>
+    <w:p>
+      <w:pPr>
+        <w:pStyle w:val="NoSpacing"/>
+        <w:rPr>
+          <w:rFonts w:ascii="Times New Roman" w:hAnsi="Times New Roman" w:cs="Times New Roman"/>
+        </w:rPr>
+      </w:pPr>
+      <w:r>
+        <w:rPr>
+          <w:rFonts w:ascii="Times New Roman" w:hAnsi="Times New Roman" w:cs="Times New Roman"/>
+        </w:rPr>
+        <w:t xml:space="preserve">    "</w:t>
+      </w:r>
+      <w:proofErr w:type="spellStart"/>
+      <w:r>
+        <w:rPr>
+          <w:rFonts w:ascii="Times New Roman" w:hAnsi="Times New Roman" w:cs="Times New Roman"/>
+        </w:rPr>
+        <w:t>book_id</w:t>
+      </w:r>
+      <w:proofErr w:type="spellEnd"/>
+      <w:r>
+        <w:rPr>
+          <w:rFonts w:ascii="Times New Roman" w:hAnsi="Times New Roman" w:cs="Times New Roman"/>
+        </w:rPr>
+        <w:t>": "67890",</w:t>
+      </w:r>
+    </w:p>
+    <w:p>
+      <w:pPr>
+        <w:pStyle w:val="NoSpacing"/>
+        <w:rPr>
+          <w:rFonts w:ascii="Times New Roman" w:hAnsi="Times New Roman" w:cs="Times New Roman"/>
+        </w:rPr>
+      </w:pPr>
+      <w:r>
+        <w:rPr>
+          <w:rFonts w:ascii="Times New Roman" w:hAnsi="Times New Roman" w:cs="Times New Roman"/>
+        </w:rPr>
+        <w:t xml:space="preserve">    "</w:t>
+      </w:r>
+      <w:proofErr w:type="spellStart"/>
+      <w:r>
+        <w:rPr>
+          <w:rFonts w:ascii="Times New Roman" w:hAnsi="Times New Roman" w:cs="Times New Roman"/>
+        </w:rPr>
+        <w:t>reservation_date</w:t>
+      </w:r>
+      <w:proofErr w:type="spellEnd"/>
+      <w:r>
+        <w:rPr>
+          <w:rFonts w:ascii="Times New Roman" w:hAnsi="Times New Roman" w:cs="Times New Roman"/>
+        </w:rPr>
+        <w:t>": "2022-03-04",</w:t>
+      </w:r>
+    </w:p>
+    <w:p>
+      <w:pPr>
+        <w:pStyle w:val="NoSpacing"/>
+        <w:rPr>
+          <w:rFonts w:ascii="Times New Roman" w:hAnsi="Times New Roman" w:cs="Times New Roman"/>
+        </w:rPr>
+      </w:pPr>
+      <w:r>
+        <w:rPr>
+          <w:rFonts w:ascii="Times New Roman" w:hAnsi="Times New Roman" w:cs="Times New Roman"/>
+        </w:rPr>
+        <w:t xml:space="preserve">    "status": "pending"</w:t>
+      </w:r>
+    </w:p>
+    <w:p>
+      <w:pPr>
+        <w:pStyle w:val="NoSpacing"/>
+        <w:rPr>
+          <w:rFonts w:ascii="Times New Roman" w:hAnsi="Times New Roman" w:cs="Times New Roman"/>
+        </w:rPr>
+      </w:pPr>
+      <w:r>
+        <w:rPr>
+          <w:rFonts w:ascii="Times New Roman" w:hAnsi="Times New Roman" w:cs="Times New Roman"/>
+        </w:rPr>
+        <w:t>}</w:t>
+      </w:r>
+    </w:p>
+    <w:p>
+      <w:pPr>
+        <w:pStyle w:val="Heading1"/>
+        <w:rPr>
+          <w:rStyle w:val="Heading3Char"/>
+          <w:rFonts w:ascii="Times New Roman" w:hAnsi="Times New Roman" w:cs="Times New Roman"/>
+          <w:sz w:val="32"/>
+          <w:szCs w:val="32"/>
+          <w:u w:val="single"/>
+        </w:rPr>
+      </w:pPr>
+      <w:r>
+        <w:rPr>
+          <w:rStyle w:val="Heading1Char"/>
+          <w:rFonts w:ascii="Times New Roman" w:hAnsi="Times New Roman" w:cs="Times New Roman"/>
+        </w:rPr>
+        <w:lastRenderedPageBreak/>
+        <w:t>SEARCH AND RETRIEVAL MODULE</w:t>
+      </w:r>
+      <w:r>
+        <w:rPr>
+          <w:rStyle w:val="Heading1Char"/>
+          <w:rFonts w:ascii="Times New Roman" w:hAnsi="Times New Roman" w:cs="Times New Roman"/>
+        </w:rPr>
+        <w:t>:</w:t>
+      </w:r>
+    </w:p>
+    <w:p>
+      <w:pPr>
+        <w:pStyle w:val="NoSpacing"/>
+        <w:rPr>
+          <w:rFonts w:ascii="Times New Roman" w:hAnsi="Times New Roman" w:cs="Times New Roman"/>
+          <w:sz w:val="32"/>
+          <w:szCs w:val="32"/>
+        </w:rPr>
+      </w:pPr>
+    </w:p>
+    <w:p>
+      <w:pPr>
+        <w:pStyle w:val="NoSpacing"/>
+        <w:rPr>
+          <w:rFonts w:ascii="Times New Roman" w:hAnsi="Times New Roman" w:cs="Times New Roman"/>
+        </w:rPr>
+      </w:pPr>
+      <w:r>
+        <w:rPr>
+          <w:rFonts w:ascii="Times New Roman" w:hAnsi="Times New Roman" w:cs="Times New Roman"/>
+        </w:rPr>
+        <w:t xml:space="preserve">This process design outlines the steps involved in allowing patrons to search for books in the library </w:t>
+      </w:r>
+      <w:proofErr w:type="spellStart"/>
+      <w:r>
+        <w:rPr>
+          <w:rFonts w:ascii="Times New Roman" w:hAnsi="Times New Roman" w:cs="Times New Roman"/>
+        </w:rPr>
+        <w:t>catalog</w:t>
+      </w:r>
+      <w:proofErr w:type="spellEnd"/>
+      <w:r>
+        <w:rPr>
+          <w:rFonts w:ascii="Times New Roman" w:hAnsi="Times New Roman" w:cs="Times New Roman"/>
+        </w:rPr>
+        <w:t xml:space="preserve"> and locate the book on the shelves in a Library Management System.</w:t>
+      </w:r>
+    </w:p>
+    <w:p>
+      <w:pPr>
+        <w:pStyle w:val="NoSpacing"/>
+        <w:rPr>
+          <w:rFonts w:ascii="Times New Roman" w:hAnsi="Times New Roman" w:cs="Times New Roman"/>
+        </w:rPr>
+      </w:pPr>
+    </w:p>
+    <w:p>
+      <w:pPr>
+        <w:pStyle w:val="NoSpacing"/>
+        <w:rPr>
+          <w:rFonts w:ascii="Times New Roman" w:hAnsi="Times New Roman" w:cs="Times New Roman"/>
+        </w:rPr>
+      </w:pPr>
+      <w:r>
+        <w:rPr>
+          <w:rFonts w:ascii="Times New Roman" w:hAnsi="Times New Roman" w:cs="Times New Roman"/>
+        </w:rPr>
+        <w:t>process design for the Book Search module in a Library Management System:</w:t>
+      </w:r>
+    </w:p>
+    <w:p>
+      <w:pPr>
+        <w:pStyle w:val="NoSpacing"/>
+        <w:rPr>
+          <w:rFonts w:ascii="Times New Roman" w:hAnsi="Times New Roman" w:cs="Times New Roman"/>
+        </w:rPr>
+      </w:pPr>
+    </w:p>
+    <w:p>
+      <w:pPr>
+        <w:pStyle w:val="NoSpacing"/>
+        <w:rPr>
+          <w:rFonts w:ascii="Times New Roman" w:hAnsi="Times New Roman" w:cs="Times New Roman"/>
+        </w:rPr>
+      </w:pPr>
+      <w:r>
+        <w:rPr>
+          <w:rStyle w:val="Heading2Char"/>
+        </w:rPr>
+        <w:t xml:space="preserve">Search </w:t>
+      </w:r>
+      <w:proofErr w:type="spellStart"/>
+      <w:r>
+        <w:rPr>
+          <w:rStyle w:val="Heading2Char"/>
+        </w:rPr>
+        <w:t>Catalog</w:t>
+      </w:r>
+      <w:proofErr w:type="spellEnd"/>
+      <w:r>
+        <w:rPr>
+          <w:rFonts w:ascii="Times New Roman" w:hAnsi="Times New Roman" w:cs="Times New Roman"/>
+        </w:rPr>
+        <w:t>:</w:t>
+      </w:r>
+    </w:p>
+    <w:p>
+      <w:pPr>
+        <w:pStyle w:val="NoSpacing"/>
+        <w:numPr>
+          <w:ilvl w:val="0"/>
+          <w:numId w:val="15"/>
+        </w:numPr>
+        <w:rPr>
+          <w:rFonts w:ascii="Times New Roman" w:hAnsi="Times New Roman" w:cs="Times New Roman"/>
+        </w:rPr>
+      </w:pPr>
+      <w:r>
+        <w:rPr>
+          <w:rFonts w:ascii="Times New Roman" w:hAnsi="Times New Roman" w:cs="Times New Roman"/>
+        </w:rPr>
+        <w:t xml:space="preserve">Patrons search the library </w:t>
+      </w:r>
+      <w:proofErr w:type="spellStart"/>
+      <w:r>
+        <w:rPr>
+          <w:rFonts w:ascii="Times New Roman" w:hAnsi="Times New Roman" w:cs="Times New Roman"/>
+        </w:rPr>
+        <w:t>catalog</w:t>
+      </w:r>
+      <w:proofErr w:type="spellEnd"/>
+      <w:r>
+        <w:rPr>
+          <w:rFonts w:ascii="Times New Roman" w:hAnsi="Times New Roman" w:cs="Times New Roman"/>
+        </w:rPr>
+        <w:t xml:space="preserve"> by entering keywords, author name, title, subject, or other search criteria.</w:t>
       </w:r>
     </w:p>
     <w:p>
@@ -7062,8 +11216,16 @@
         <w:rPr>
           <w:rStyle w:val="Heading2Char"/>
         </w:rPr>
-        <w:t>Search Catalog</w:t>
-      </w:r>
+        <w:t xml:space="preserve">Search </w:t>
+      </w:r>
+      <w:proofErr w:type="spellStart"/>
+      <w:r>
+        <w:rPr>
+          <w:rStyle w:val="Heading2Char"/>
+        </w:rPr>
+        <w:t>Catalog</w:t>
+      </w:r>
+      <w:proofErr w:type="spellEnd"/>
       <w:r>
         <w:rPr>
           <w:rStyle w:val="Heading2Char"/>
@@ -7192,32 +11354,71 @@
         <w:pStyle w:val="NoSpacing"/>
       </w:pPr>
       <w:r>
-        <w:lastRenderedPageBreak/>
-        <w:t xml:space="preserve">    "sort_by": "title",</w:t>
-      </w:r>
-    </w:p>
-    <w:p>
-      <w:pPr>
-        <w:pStyle w:val="NoSpacing"/>
-      </w:pPr>
-      <w:r>
-        <w:t xml:space="preserve">    "sort_order": "asc",</w:t>
-      </w:r>
-    </w:p>
-    <w:p>
-      <w:pPr>
-        <w:pStyle w:val="NoSpacing"/>
-      </w:pPr>
-      <w:r>
-        <w:t xml:space="preserve">    "page_number": 1,</w:t>
-      </w:r>
-    </w:p>
-    <w:p>
-      <w:pPr>
-        <w:pStyle w:val="NoSpacing"/>
-      </w:pPr>
-      <w:r>
-        <w:t xml:space="preserve">    "page_size": 10</w:t>
+        <w:t xml:space="preserve">    "</w:t>
+      </w:r>
+      <w:proofErr w:type="spellStart"/>
+      <w:r>
+        <w:t>sort_by</w:t>
+      </w:r>
+      <w:proofErr w:type="spellEnd"/>
+      <w:r>
+        <w:t>": "title",</w:t>
+      </w:r>
+    </w:p>
+    <w:p>
+      <w:pPr>
+        <w:pStyle w:val="NoSpacing"/>
+      </w:pPr>
+      <w:r>
+        <w:t xml:space="preserve">    "</w:t>
+      </w:r>
+      <w:proofErr w:type="spellStart"/>
+      <w:r>
+        <w:t>sort_order</w:t>
+      </w:r>
+      <w:proofErr w:type="spellEnd"/>
+      <w:r>
+        <w:t>": "</w:t>
+      </w:r>
+      <w:proofErr w:type="spellStart"/>
+      <w:r>
+        <w:t>asc</w:t>
+      </w:r>
+      <w:proofErr w:type="spellEnd"/>
+      <w:r>
+        <w:t>",</w:t>
+      </w:r>
+    </w:p>
+    <w:p>
+      <w:pPr>
+        <w:pStyle w:val="NoSpacing"/>
+      </w:pPr>
+      <w:r>
+        <w:t xml:space="preserve">    "</w:t>
+      </w:r>
+      <w:proofErr w:type="spellStart"/>
+      <w:r>
+        <w:t>page_number</w:t>
+      </w:r>
+      <w:proofErr w:type="spellEnd"/>
+      <w:r>
+        <w:t>": 1,</w:t>
+      </w:r>
+    </w:p>
+    <w:p>
+      <w:pPr>
+        <w:pStyle w:val="NoSpacing"/>
+      </w:pPr>
+      <w:r>
+        <w:t xml:space="preserve">    "</w:t>
+      </w:r>
+      <w:proofErr w:type="spellStart"/>
+      <w:r>
+        <w:t>page_size</w:t>
+      </w:r>
+      <w:proofErr w:type="spellEnd"/>
+      <w:r>
+        <w:t>": 10</w:t>
       </w:r>
     </w:p>
     <w:p>
@@ -7290,7 +11491,15 @@
         <w:pStyle w:val="NoSpacing"/>
       </w:pPr>
       <w:r>
-        <w:t xml:space="preserve">            "book_id": "12345",</w:t>
+        <w:t xml:space="preserve">            "</w:t>
+      </w:r>
+      <w:proofErr w:type="spellStart"/>
+      <w:r>
+        <w:t>book_id</w:t>
+      </w:r>
+      <w:proofErr w:type="spellEnd"/>
+      <w:r>
+        <w:t>": "12345",</w:t>
       </w:r>
     </w:p>
     <w:p>
@@ -7322,7 +11531,15 @@
         <w:pStyle w:val="NoSpacing"/>
       </w:pPr>
       <w:r>
-        <w:t xml:space="preserve">            "publication_date": "1997-06-26",</w:t>
+        <w:t xml:space="preserve">            "</w:t>
+      </w:r>
+      <w:proofErr w:type="spellStart"/>
+      <w:r>
+        <w:t>publication_date</w:t>
+      </w:r>
+      <w:proofErr w:type="spellEnd"/>
+      <w:r>
+        <w:t>": "1997-06-26",</w:t>
       </w:r>
     </w:p>
     <w:p>
@@ -7378,7 +11595,15 @@
         <w:pStyle w:val="NoSpacing"/>
       </w:pPr>
       <w:r>
-        <w:t xml:space="preserve">            "book_id": "67890",</w:t>
+        <w:t xml:space="preserve">            "</w:t>
+      </w:r>
+      <w:proofErr w:type="spellStart"/>
+      <w:r>
+        <w:t>book_id</w:t>
+      </w:r>
+      <w:proofErr w:type="spellEnd"/>
+      <w:r>
+        <w:t>": "67890",</w:t>
       </w:r>
     </w:p>
     <w:p>
@@ -7410,7 +11635,15 @@
         <w:pStyle w:val="NoSpacing"/>
       </w:pPr>
       <w:r>
-        <w:t xml:space="preserve">            "publication_date": "1998-07-02",</w:t>
+        <w:t xml:space="preserve">            "</w:t>
+      </w:r>
+      <w:proofErr w:type="spellStart"/>
+      <w:r>
+        <w:t>publication_date</w:t>
+      </w:r>
+      <w:proofErr w:type="spellEnd"/>
+      <w:r>
+        <w:t>": "1998-07-02",</w:t>
       </w:r>
     </w:p>
     <w:p>
@@ -7466,23 +11699,47 @@
         <w:pStyle w:val="NoSpacing"/>
       </w:pPr>
       <w:r>
-        <w:t xml:space="preserve">    "total_count": 2,</w:t>
-      </w:r>
-    </w:p>
-    <w:p>
-      <w:pPr>
-        <w:pStyle w:val="NoSpacing"/>
-      </w:pPr>
-      <w:r>
-        <w:t xml:space="preserve">    "page_number": 1,</w:t>
-      </w:r>
-    </w:p>
-    <w:p>
-      <w:pPr>
-        <w:pStyle w:val="NoSpacing"/>
-      </w:pPr>
-      <w:r>
-        <w:t xml:space="preserve">    "page_size": 10</w:t>
+        <w:t xml:space="preserve">    "</w:t>
+      </w:r>
+      <w:proofErr w:type="spellStart"/>
+      <w:r>
+        <w:t>total_count</w:t>
+      </w:r>
+      <w:proofErr w:type="spellEnd"/>
+      <w:r>
+        <w:t>": 2,</w:t>
+      </w:r>
+    </w:p>
+    <w:p>
+      <w:pPr>
+        <w:pStyle w:val="NoSpacing"/>
+      </w:pPr>
+      <w:r>
+        <w:t xml:space="preserve">    "</w:t>
+      </w:r>
+      <w:proofErr w:type="spellStart"/>
+      <w:r>
+        <w:t>page_number</w:t>
+      </w:r>
+      <w:proofErr w:type="spellEnd"/>
+      <w:r>
+        <w:t>": 1,</w:t>
+      </w:r>
+    </w:p>
+    <w:p>
+      <w:pPr>
+        <w:pStyle w:val="NoSpacing"/>
+      </w:pPr>
+      <w:r>
+        <w:t xml:space="preserve">    "</w:t>
+      </w:r>
+      <w:proofErr w:type="spellStart"/>
+      <w:r>
+        <w:t>page_size</w:t>
+      </w:r>
+      <w:proofErr w:type="spellEnd"/>
+      <w:r>
+        <w:t>": 10</w:t>
       </w:r>
     </w:p>
     <w:p>
@@ -7615,7 +11872,6 @@
         <w:pStyle w:val="NoSpacing"/>
       </w:pPr>
       <w:r>
-        <w:lastRenderedPageBreak/>
         <w:t>{</w:t>
       </w:r>
     </w:p>
@@ -7624,7 +11880,15 @@
         <w:pStyle w:val="NoSpacing"/>
       </w:pPr>
       <w:r>
-        <w:t xml:space="preserve">    "book_id": "12345"</w:t>
+        <w:t xml:space="preserve">    "</w:t>
+      </w:r>
+      <w:proofErr w:type="spellStart"/>
+      <w:r>
+        <w:t>book_id</w:t>
+      </w:r>
+      <w:proofErr w:type="spellEnd"/>
+      <w:r>
+        <w:t>": "12345"</w:t>
       </w:r>
     </w:p>
     <w:p>
@@ -7692,7 +11956,15 @@
         <w:pStyle w:val="NoSpacing"/>
       </w:pPr>
       <w:r>
-        <w:t xml:space="preserve">    "book_id": "12345",</w:t>
+        <w:t xml:space="preserve">    "</w:t>
+      </w:r>
+      <w:proofErr w:type="spellStart"/>
+      <w:r>
+        <w:t>book_id</w:t>
+      </w:r>
+      <w:proofErr w:type="spellEnd"/>
+      <w:r>
+        <w:t>": "12345",</w:t>
       </w:r>
     </w:p>
     <w:p>
@@ -7786,7 +12058,21 @@
         <w:rPr>
           <w:rFonts w:ascii="Times New Roman" w:hAnsi="Times New Roman" w:cs="Times New Roman"/>
         </w:rPr>
-        <w:t xml:space="preserve">    "book_id": "12345",</w:t>
+        <w:t xml:space="preserve">    "</w:t>
+      </w:r>
+      <w:proofErr w:type="spellStart"/>
+      <w:r>
+        <w:rPr>
+          <w:rFonts w:ascii="Times New Roman" w:hAnsi="Times New Roman" w:cs="Times New Roman"/>
+        </w:rPr>
+        <w:t>book_id</w:t>
+      </w:r>
+      <w:proofErr w:type="spellEnd"/>
+      <w:r>
+        <w:rPr>
+          <w:rFonts w:ascii="Times New Roman" w:hAnsi="Times New Roman" w:cs="Times New Roman"/>
+        </w:rPr>
+        <w:t>": "12345",</w:t>
       </w:r>
     </w:p>
     <w:p>
@@ -7842,7 +12128,21 @@
         <w:rPr>
           <w:rFonts w:ascii="Times New Roman" w:hAnsi="Times New Roman" w:cs="Times New Roman"/>
         </w:rPr>
-        <w:t xml:space="preserve">    "return_date": "2023-04-01"</w:t>
+        <w:t xml:space="preserve">    "</w:t>
+      </w:r>
+      <w:proofErr w:type="spellStart"/>
+      <w:r>
+        <w:rPr>
+          <w:rFonts w:ascii="Times New Roman" w:hAnsi="Times New Roman" w:cs="Times New Roman"/>
+        </w:rPr>
+        <w:t>return_date</w:t>
+      </w:r>
+      <w:proofErr w:type="spellEnd"/>
+      <w:r>
+        <w:rPr>
+          <w:rFonts w:ascii="Times New Roman" w:hAnsi="Times New Roman" w:cs="Times New Roman"/>
+        </w:rPr>
+        <w:t>": "2023-04-01"</w:t>
       </w:r>
     </w:p>
     <w:p>
@@ -8107,7 +12407,6 @@
         <w:rPr>
           <w:rFonts w:ascii="Times New Roman" w:hAnsi="Times New Roman" w:cs="Times New Roman"/>
         </w:rPr>
-        <w:lastRenderedPageBreak/>
         <w:t>The system manages user information, including updating user profiles, resetting passwords, and deleting accounts.</w:t>
       </w:r>
     </w:p>
@@ -8283,7 +12582,15 @@
         <w:ind w:left="720"/>
       </w:pPr>
       <w:r>
-        <w:t xml:space="preserve">    "password": "mypassword",</w:t>
+        <w:t xml:space="preserve">    "password": "</w:t>
+      </w:r>
+      <w:proofErr w:type="spellStart"/>
+      <w:r>
+        <w:t>mypassword</w:t>
+      </w:r>
+      <w:proofErr w:type="spellEnd"/>
+      <w:r>
+        <w:t>",</w:t>
       </w:r>
     </w:p>
     <w:p>
@@ -8339,7 +12646,15 @@
         <w:ind w:left="720"/>
       </w:pPr>
       <w:r>
-        <w:t xml:space="preserve">    "user_id": "12345",</w:t>
+        <w:t xml:space="preserve">    "</w:t>
+      </w:r>
+      <w:proofErr w:type="spellStart"/>
+      <w:r>
+        <w:t>user_id</w:t>
+      </w:r>
+      <w:proofErr w:type="spellEnd"/>
+      <w:r>
+        <w:t>": "12345",</w:t>
       </w:r>
     </w:p>
     <w:p>
@@ -8496,7 +12811,15 @@
         <w:ind w:left="720"/>
       </w:pPr>
       <w:r>
-        <w:t xml:space="preserve">    "password": "mypassword",</w:t>
+        <w:t xml:space="preserve">    "password": "</w:t>
+      </w:r>
+      <w:proofErr w:type="spellStart"/>
+      <w:r>
+        <w:t>mypassword</w:t>
+      </w:r>
+      <w:proofErr w:type="spellEnd"/>
+      <w:r>
+        <w:t>",</w:t>
       </w:r>
     </w:p>
     <w:p>
@@ -8549,7 +12872,6 @@
         <w:ind w:left="720"/>
       </w:pPr>
       <w:r>
-        <w:lastRenderedPageBreak/>
         <w:t>{</w:t>
       </w:r>
     </w:p>
@@ -8559,7 +12881,15 @@
         <w:ind w:left="720"/>
       </w:pPr>
       <w:r>
-        <w:t xml:space="preserve">    "user_id": "12345",</w:t>
+        <w:t xml:space="preserve">    "</w:t>
+      </w:r>
+      <w:proofErr w:type="spellStart"/>
+      <w:r>
+        <w:t>user_id</w:t>
+      </w:r>
+      <w:proofErr w:type="spellEnd"/>
+      <w:r>
+        <w:t>": "12345",</w:t>
       </w:r>
     </w:p>
     <w:p>
@@ -8780,7 +13110,15 @@
         <w:ind w:left="720"/>
       </w:pPr>
       <w:r>
-        <w:t xml:space="preserve">    "user_id": "12345"</w:t>
+        <w:t xml:space="preserve">    "</w:t>
+      </w:r>
+      <w:proofErr w:type="spellStart"/>
+      <w:r>
+        <w:t>user_id</w:t>
+      </w:r>
+      <w:proofErr w:type="spellEnd"/>
+      <w:r>
+        <w:t>": "12345"</w:t>
       </w:r>
     </w:p>
     <w:p>
@@ -11708,6 +16046,7 @@
   <w:style w:type="character" w:default="1" w:styleId="DefaultParagraphFont">
     <w:name w:val="Default Paragraph Font"/>
     <w:uiPriority w:val="1"/>
+    <w:semiHidden/>
     <w:unhideWhenUsed/>
   </w:style>
   <w:style w:type="table" w:default="1" w:styleId="TableNormal">

--- a/Documents/LMS_LLD.docx
+++ b/Documents/LMS_LLD.docx
@@ -149,13 +149,8 @@
           <w:numId w:val="1"/>
         </w:numPr>
       </w:pPr>
-      <w:proofErr w:type="spellStart"/>
-      <w:r>
-        <w:t>Cataloging</w:t>
-      </w:r>
-      <w:proofErr w:type="spellEnd"/>
-      <w:r>
-        <w:t xml:space="preserve"> Module</w:t>
+      <w:r>
+        <w:t>Cataloging Module</w:t>
       </w:r>
     </w:p>
     <w:p>
@@ -172,15 +167,7 @@
         </w:numPr>
       </w:pPr>
       <w:r>
-        <w:t xml:space="preserve">Detailed design of the </w:t>
-      </w:r>
-      <w:proofErr w:type="spellStart"/>
-      <w:r>
-        <w:t>Cataloging</w:t>
-      </w:r>
-      <w:proofErr w:type="spellEnd"/>
-      <w:r>
-        <w:t xml:space="preserve"> Module</w:t>
+        <w:t>Detailed design of the Cataloging Module</w:t>
       </w:r>
     </w:p>
     <w:p>
@@ -807,392 +794,422 @@
           <w:szCs w:val="24"/>
         </w:rPr>
       </w:pPr>
-      <w:proofErr w:type="spellStart"/>
       <w:r>
         <w:rPr>
           <w:rStyle w:val="Heading2Char"/>
         </w:rPr>
-        <w:t>Catalog</w:t>
-      </w:r>
-      <w:proofErr w:type="spellEnd"/>
+        <w:t>Catalog Search</w:t>
+      </w:r>
+      <w:r>
+        <w:rPr>
+          <w:rFonts w:ascii="Times New Roman" w:hAnsi="Times New Roman" w:cs="Times New Roman"/>
+          <w:sz w:val="24"/>
+          <w:szCs w:val="24"/>
+        </w:rPr>
+        <w:t>: This module allows patrons to search for books in the library catalog and locate the book on the shelves.</w:t>
+      </w:r>
+    </w:p>
+    <w:p>
+      <w:pPr>
+        <w:pStyle w:val="NoSpacing"/>
+        <w:rPr>
+          <w:rFonts w:ascii="Times New Roman" w:hAnsi="Times New Roman" w:cs="Times New Roman"/>
+          <w:sz w:val="24"/>
+          <w:szCs w:val="24"/>
+        </w:rPr>
+      </w:pPr>
+    </w:p>
+    <w:p>
+      <w:pPr>
+        <w:pStyle w:val="NoSpacing"/>
+        <w:rPr>
+          <w:rFonts w:ascii="Times New Roman" w:hAnsi="Times New Roman" w:cs="Times New Roman"/>
+          <w:sz w:val="24"/>
+          <w:szCs w:val="24"/>
+        </w:rPr>
+      </w:pPr>
       <w:r>
         <w:rPr>
           <w:rStyle w:val="Heading2Char"/>
         </w:rPr>
-        <w:t xml:space="preserve"> Search</w:t>
-      </w:r>
-      <w:r>
-        <w:rPr>
-          <w:rFonts w:ascii="Times New Roman" w:hAnsi="Times New Roman" w:cs="Times New Roman"/>
-          <w:sz w:val="24"/>
-          <w:szCs w:val="24"/>
-        </w:rPr>
-        <w:t xml:space="preserve">: This module allows patrons to search for books in the library </w:t>
-      </w:r>
-      <w:proofErr w:type="spellStart"/>
-      <w:r>
-        <w:rPr>
-          <w:rFonts w:ascii="Times New Roman" w:hAnsi="Times New Roman" w:cs="Times New Roman"/>
-          <w:sz w:val="24"/>
-          <w:szCs w:val="24"/>
-        </w:rPr>
-        <w:t>catalog</w:t>
-      </w:r>
-      <w:proofErr w:type="spellEnd"/>
-      <w:r>
-        <w:rPr>
-          <w:rFonts w:ascii="Times New Roman" w:hAnsi="Times New Roman" w:cs="Times New Roman"/>
-          <w:sz w:val="24"/>
-          <w:szCs w:val="24"/>
-        </w:rPr>
-        <w:t xml:space="preserve"> and locate the book on the shelves.</w:t>
-      </w:r>
-    </w:p>
-    <w:p>
-      <w:pPr>
-        <w:pStyle w:val="NoSpacing"/>
-        <w:rPr>
-          <w:rFonts w:ascii="Times New Roman" w:hAnsi="Times New Roman" w:cs="Times New Roman"/>
-          <w:sz w:val="24"/>
-          <w:szCs w:val="24"/>
-        </w:rPr>
-      </w:pPr>
-    </w:p>
-    <w:p>
-      <w:pPr>
-        <w:pStyle w:val="NoSpacing"/>
-        <w:rPr>
-          <w:rFonts w:ascii="Times New Roman" w:hAnsi="Times New Roman" w:cs="Times New Roman"/>
-          <w:sz w:val="24"/>
-          <w:szCs w:val="24"/>
-        </w:rPr>
-      </w:pPr>
-      <w:r>
+        <w:t>User Management</w:t>
+      </w:r>
+      <w:r>
+        <w:rPr>
+          <w:rFonts w:ascii="Times New Roman" w:hAnsi="Times New Roman" w:cs="Times New Roman"/>
+          <w:sz w:val="24"/>
+          <w:szCs w:val="24"/>
+        </w:rPr>
+        <w:t>: This module manages user accounts, including creating and deleting accounts, updating user information, and setting user permissions.</w:t>
+      </w:r>
+    </w:p>
+    <w:p>
+      <w:pPr>
+        <w:pStyle w:val="NoSpacing"/>
+        <w:rPr>
+          <w:rFonts w:ascii="Times New Roman" w:hAnsi="Times New Roman" w:cs="Times New Roman"/>
+          <w:sz w:val="24"/>
+          <w:szCs w:val="24"/>
+        </w:rPr>
+      </w:pPr>
+    </w:p>
+    <w:p>
+      <w:pPr>
+        <w:pStyle w:val="NoSpacing"/>
+        <w:rPr>
+          <w:rFonts w:ascii="Times New Roman" w:hAnsi="Times New Roman" w:cs="Times New Roman"/>
+          <w:sz w:val="24"/>
+          <w:szCs w:val="24"/>
+        </w:rPr>
+      </w:pPr>
+      <w:r>
+        <w:rPr>
+          <w:rFonts w:ascii="Times New Roman" w:hAnsi="Times New Roman" w:cs="Times New Roman"/>
+          <w:sz w:val="24"/>
+          <w:szCs w:val="24"/>
+        </w:rPr>
+        <w:t>The system can be used by libraries in any educational institution to automate their operations and provide efficient services to library users. It can be customized to fit the specific needs of the library and its users.</w:t>
+      </w:r>
+    </w:p>
+    <w:p>
+      <w:pPr>
+        <w:pStyle w:val="NoSpacing"/>
+        <w:rPr>
+          <w:rFonts w:ascii="Times New Roman" w:hAnsi="Times New Roman" w:cs="Times New Roman"/>
+          <w:sz w:val="24"/>
+          <w:szCs w:val="24"/>
+        </w:rPr>
+      </w:pPr>
+    </w:p>
+    <w:p>
+      <w:pPr>
+        <w:pStyle w:val="NoSpacing"/>
+        <w:rPr>
+          <w:rFonts w:ascii="Times New Roman" w:hAnsi="Times New Roman" w:cs="Times New Roman"/>
+          <w:sz w:val="24"/>
+          <w:szCs w:val="24"/>
+        </w:rPr>
+      </w:pPr>
+    </w:p>
+    <w:p>
+      <w:pPr>
+        <w:pStyle w:val="NoSpacing"/>
+        <w:rPr>
+          <w:rFonts w:ascii="Times New Roman" w:hAnsi="Times New Roman" w:cs="Times New Roman"/>
+          <w:sz w:val="24"/>
+          <w:szCs w:val="24"/>
+        </w:rPr>
+      </w:pPr>
+    </w:p>
+    <w:p>
+      <w:pPr>
+        <w:pStyle w:val="NoSpacing"/>
+        <w:rPr>
+          <w:rFonts w:ascii="Times New Roman" w:hAnsi="Times New Roman" w:cs="Times New Roman"/>
+          <w:sz w:val="24"/>
+          <w:szCs w:val="24"/>
+        </w:rPr>
+      </w:pPr>
+    </w:p>
+    <w:p>
+      <w:pPr>
+        <w:pStyle w:val="NoSpacing"/>
+        <w:rPr>
+          <w:rFonts w:ascii="Times New Roman" w:hAnsi="Times New Roman" w:cs="Times New Roman"/>
+          <w:sz w:val="24"/>
+          <w:szCs w:val="24"/>
+        </w:rPr>
+      </w:pPr>
+    </w:p>
+    <w:p>
+      <w:pPr>
+        <w:pStyle w:val="NoSpacing"/>
+        <w:rPr>
+          <w:rFonts w:ascii="Times New Roman" w:hAnsi="Times New Roman" w:cs="Times New Roman"/>
+          <w:sz w:val="24"/>
+          <w:szCs w:val="24"/>
+        </w:rPr>
+      </w:pPr>
+    </w:p>
+    <w:p>
+      <w:pPr>
+        <w:pStyle w:val="NoSpacing"/>
+        <w:rPr>
+          <w:rFonts w:ascii="Times New Roman" w:hAnsi="Times New Roman" w:cs="Times New Roman"/>
+          <w:sz w:val="24"/>
+          <w:szCs w:val="24"/>
+        </w:rPr>
+      </w:pPr>
+    </w:p>
+    <w:p>
+      <w:pPr>
+        <w:pStyle w:val="NoSpacing"/>
+        <w:rPr>
+          <w:rFonts w:ascii="Times New Roman" w:hAnsi="Times New Roman" w:cs="Times New Roman"/>
+          <w:sz w:val="24"/>
+          <w:szCs w:val="24"/>
+        </w:rPr>
+      </w:pPr>
+    </w:p>
+    <w:p>
+      <w:pPr>
+        <w:pStyle w:val="NoSpacing"/>
+        <w:rPr>
+          <w:rFonts w:ascii="Times New Roman" w:hAnsi="Times New Roman" w:cs="Times New Roman"/>
+          <w:sz w:val="24"/>
+          <w:szCs w:val="24"/>
+        </w:rPr>
+      </w:pPr>
+    </w:p>
+    <w:p>
+      <w:pPr>
+        <w:pStyle w:val="NoSpacing"/>
+        <w:rPr>
+          <w:rFonts w:ascii="Times New Roman" w:hAnsi="Times New Roman" w:cs="Times New Roman"/>
+          <w:sz w:val="24"/>
+          <w:szCs w:val="24"/>
+        </w:rPr>
+      </w:pPr>
+    </w:p>
+    <w:p>
+      <w:pPr>
+        <w:pStyle w:val="NoSpacing"/>
+        <w:rPr>
+          <w:rFonts w:ascii="Times New Roman" w:hAnsi="Times New Roman" w:cs="Times New Roman"/>
+          <w:sz w:val="24"/>
+          <w:szCs w:val="24"/>
+        </w:rPr>
+      </w:pPr>
+    </w:p>
+    <w:p>
+      <w:pPr>
+        <w:pStyle w:val="NoSpacing"/>
+        <w:rPr>
+          <w:rFonts w:ascii="Times New Roman" w:hAnsi="Times New Roman" w:cs="Times New Roman"/>
+          <w:sz w:val="24"/>
+          <w:szCs w:val="24"/>
+        </w:rPr>
+      </w:pPr>
+    </w:p>
+    <w:p>
+      <w:pPr>
+        <w:pStyle w:val="NoSpacing"/>
+        <w:rPr>
+          <w:rFonts w:ascii="Times New Roman" w:hAnsi="Times New Roman" w:cs="Times New Roman"/>
+          <w:sz w:val="24"/>
+          <w:szCs w:val="24"/>
+        </w:rPr>
+      </w:pPr>
+    </w:p>
+    <w:p>
+      <w:pPr>
+        <w:pStyle w:val="NoSpacing"/>
+        <w:rPr>
+          <w:rFonts w:ascii="Times New Roman" w:hAnsi="Times New Roman" w:cs="Times New Roman"/>
+          <w:sz w:val="24"/>
+          <w:szCs w:val="24"/>
+        </w:rPr>
+      </w:pPr>
+    </w:p>
+    <w:p>
+      <w:pPr>
+        <w:pStyle w:val="NoSpacing"/>
+        <w:rPr>
+          <w:rFonts w:ascii="Times New Roman" w:hAnsi="Times New Roman" w:cs="Times New Roman"/>
+          <w:sz w:val="24"/>
+          <w:szCs w:val="24"/>
+        </w:rPr>
+      </w:pPr>
+    </w:p>
+    <w:p>
+      <w:pPr>
+        <w:pStyle w:val="NoSpacing"/>
+        <w:rPr>
+          <w:rFonts w:ascii="Times New Roman" w:hAnsi="Times New Roman" w:cs="Times New Roman"/>
+          <w:sz w:val="24"/>
+          <w:szCs w:val="24"/>
+        </w:rPr>
+      </w:pPr>
+    </w:p>
+    <w:p>
+      <w:pPr>
+        <w:pStyle w:val="NoSpacing"/>
+        <w:rPr>
+          <w:rFonts w:ascii="Times New Roman" w:hAnsi="Times New Roman" w:cs="Times New Roman"/>
+          <w:sz w:val="24"/>
+          <w:szCs w:val="24"/>
+        </w:rPr>
+      </w:pPr>
+    </w:p>
+    <w:p>
+      <w:pPr>
+        <w:pStyle w:val="NoSpacing"/>
+        <w:rPr>
+          <w:rFonts w:ascii="Times New Roman" w:hAnsi="Times New Roman" w:cs="Times New Roman"/>
+          <w:sz w:val="24"/>
+          <w:szCs w:val="24"/>
+        </w:rPr>
+      </w:pPr>
+    </w:p>
+    <w:p>
+      <w:pPr>
+        <w:pStyle w:val="NoSpacing"/>
+        <w:rPr>
+          <w:rFonts w:ascii="Times New Roman" w:hAnsi="Times New Roman" w:cs="Times New Roman"/>
+          <w:sz w:val="24"/>
+          <w:szCs w:val="24"/>
+        </w:rPr>
+      </w:pPr>
+    </w:p>
+    <w:p>
+      <w:pPr>
+        <w:pStyle w:val="NoSpacing"/>
+        <w:rPr>
+          <w:rFonts w:ascii="Times New Roman" w:hAnsi="Times New Roman" w:cs="Times New Roman"/>
+          <w:sz w:val="24"/>
+          <w:szCs w:val="24"/>
+        </w:rPr>
+      </w:pPr>
+    </w:p>
+    <w:p>
+      <w:pPr>
+        <w:pStyle w:val="NoSpacing"/>
+        <w:rPr>
+          <w:rFonts w:ascii="Times New Roman" w:hAnsi="Times New Roman" w:cs="Times New Roman"/>
+          <w:sz w:val="24"/>
+          <w:szCs w:val="24"/>
+        </w:rPr>
+      </w:pPr>
+    </w:p>
+    <w:p>
+      <w:pPr>
+        <w:pStyle w:val="NoSpacing"/>
+        <w:rPr>
+          <w:rFonts w:ascii="Times New Roman" w:hAnsi="Times New Roman" w:cs="Times New Roman"/>
+          <w:sz w:val="24"/>
+          <w:szCs w:val="24"/>
+        </w:rPr>
+      </w:pPr>
+    </w:p>
+    <w:p>
+      <w:pPr>
+        <w:pStyle w:val="NoSpacing"/>
+        <w:rPr>
+          <w:rFonts w:ascii="Times New Roman" w:hAnsi="Times New Roman" w:cs="Times New Roman"/>
+          <w:sz w:val="24"/>
+          <w:szCs w:val="24"/>
+        </w:rPr>
+      </w:pPr>
+    </w:p>
+    <w:p>
+      <w:pPr>
+        <w:pStyle w:val="NoSpacing"/>
+        <w:rPr>
+          <w:rFonts w:ascii="Times New Roman" w:hAnsi="Times New Roman" w:cs="Times New Roman"/>
+          <w:sz w:val="24"/>
+          <w:szCs w:val="24"/>
+        </w:rPr>
+      </w:pPr>
+    </w:p>
+    <w:p>
+      <w:pPr>
+        <w:pStyle w:val="NoSpacing"/>
+        <w:rPr>
+          <w:rFonts w:ascii="Times New Roman" w:hAnsi="Times New Roman" w:cs="Times New Roman"/>
+          <w:sz w:val="24"/>
+          <w:szCs w:val="24"/>
+        </w:rPr>
+      </w:pPr>
+    </w:p>
+    <w:p>
+      <w:pPr>
+        <w:pStyle w:val="NoSpacing"/>
+        <w:rPr>
+          <w:rFonts w:ascii="Times New Roman" w:hAnsi="Times New Roman" w:cs="Times New Roman"/>
+          <w:sz w:val="24"/>
+          <w:szCs w:val="24"/>
+        </w:rPr>
+      </w:pPr>
+    </w:p>
+    <w:p>
+      <w:pPr>
+        <w:pStyle w:val="NoSpacing"/>
+        <w:rPr>
+          <w:rFonts w:ascii="Times New Roman" w:hAnsi="Times New Roman" w:cs="Times New Roman"/>
+          <w:sz w:val="24"/>
+          <w:szCs w:val="24"/>
+        </w:rPr>
+      </w:pPr>
+    </w:p>
+    <w:p>
+      <w:pPr>
+        <w:pStyle w:val="Heading1"/>
+      </w:pPr>
+      <w:r>
+        <w:t>Overview of the system architecture:</w:t>
+      </w:r>
+    </w:p>
+    <w:p>
+      <w:pPr>
+        <w:pStyle w:val="NoSpacing"/>
         <w:rPr>
           <w:rStyle w:val="Heading2Char"/>
         </w:rPr>
-        <w:t>User Management</w:t>
-      </w:r>
-      <w:r>
-        <w:rPr>
-          <w:rFonts w:ascii="Times New Roman" w:hAnsi="Times New Roman" w:cs="Times New Roman"/>
-          <w:sz w:val="24"/>
-          <w:szCs w:val="24"/>
-        </w:rPr>
-        <w:t>: This module manages user accounts, including creating and deleting accounts, updating user information, and setting user permissions.</w:t>
-      </w:r>
-    </w:p>
-    <w:p>
-      <w:pPr>
-        <w:pStyle w:val="NoSpacing"/>
-        <w:rPr>
-          <w:rFonts w:ascii="Times New Roman" w:hAnsi="Times New Roman" w:cs="Times New Roman"/>
-          <w:sz w:val="24"/>
-          <w:szCs w:val="24"/>
-        </w:rPr>
-      </w:pPr>
-    </w:p>
-    <w:p>
-      <w:pPr>
-        <w:pStyle w:val="NoSpacing"/>
-        <w:rPr>
-          <w:rFonts w:ascii="Times New Roman" w:hAnsi="Times New Roman" w:cs="Times New Roman"/>
-          <w:sz w:val="24"/>
-          <w:szCs w:val="24"/>
-        </w:rPr>
-      </w:pPr>
-      <w:r>
-        <w:rPr>
-          <w:rFonts w:ascii="Times New Roman" w:hAnsi="Times New Roman" w:cs="Times New Roman"/>
-          <w:sz w:val="24"/>
-          <w:szCs w:val="24"/>
-        </w:rPr>
-        <w:t>The system can be used by libraries in any educational institution to automate their operations and provide efficient services to library users. It can be customized to fit the specific needs of the library and its users.</w:t>
-      </w:r>
-    </w:p>
-    <w:p>
-      <w:pPr>
-        <w:pStyle w:val="NoSpacing"/>
-        <w:rPr>
-          <w:rFonts w:ascii="Times New Roman" w:hAnsi="Times New Roman" w:cs="Times New Roman"/>
-          <w:sz w:val="24"/>
-          <w:szCs w:val="24"/>
-        </w:rPr>
-      </w:pPr>
-    </w:p>
-    <w:p>
-      <w:pPr>
-        <w:pStyle w:val="NoSpacing"/>
-        <w:rPr>
-          <w:rFonts w:ascii="Times New Roman" w:hAnsi="Times New Roman" w:cs="Times New Roman"/>
-          <w:sz w:val="24"/>
-          <w:szCs w:val="24"/>
-        </w:rPr>
-      </w:pPr>
-    </w:p>
-    <w:p>
-      <w:pPr>
-        <w:pStyle w:val="NoSpacing"/>
-        <w:rPr>
-          <w:rFonts w:ascii="Times New Roman" w:hAnsi="Times New Roman" w:cs="Times New Roman"/>
-          <w:sz w:val="24"/>
-          <w:szCs w:val="24"/>
-        </w:rPr>
-      </w:pPr>
-    </w:p>
-    <w:p>
-      <w:pPr>
-        <w:pStyle w:val="NoSpacing"/>
-        <w:rPr>
-          <w:rFonts w:ascii="Times New Roman" w:hAnsi="Times New Roman" w:cs="Times New Roman"/>
-          <w:sz w:val="24"/>
-          <w:szCs w:val="24"/>
-        </w:rPr>
-      </w:pPr>
-    </w:p>
-    <w:p>
-      <w:pPr>
-        <w:pStyle w:val="NoSpacing"/>
-        <w:rPr>
-          <w:rFonts w:ascii="Times New Roman" w:hAnsi="Times New Roman" w:cs="Times New Roman"/>
-          <w:sz w:val="24"/>
-          <w:szCs w:val="24"/>
-        </w:rPr>
-      </w:pPr>
-    </w:p>
-    <w:p>
-      <w:pPr>
-        <w:pStyle w:val="NoSpacing"/>
-        <w:rPr>
-          <w:rFonts w:ascii="Times New Roman" w:hAnsi="Times New Roman" w:cs="Times New Roman"/>
-          <w:sz w:val="24"/>
-          <w:szCs w:val="24"/>
-        </w:rPr>
-      </w:pPr>
-    </w:p>
-    <w:p>
-      <w:pPr>
-        <w:pStyle w:val="NoSpacing"/>
-        <w:rPr>
-          <w:rFonts w:ascii="Times New Roman" w:hAnsi="Times New Roman" w:cs="Times New Roman"/>
-          <w:sz w:val="24"/>
-          <w:szCs w:val="24"/>
-        </w:rPr>
-      </w:pPr>
-    </w:p>
-    <w:p>
-      <w:pPr>
-        <w:pStyle w:val="NoSpacing"/>
-        <w:rPr>
-          <w:rFonts w:ascii="Times New Roman" w:hAnsi="Times New Roman" w:cs="Times New Roman"/>
-          <w:sz w:val="24"/>
-          <w:szCs w:val="24"/>
-        </w:rPr>
-      </w:pPr>
-    </w:p>
-    <w:p>
-      <w:pPr>
-        <w:pStyle w:val="NoSpacing"/>
-        <w:rPr>
-          <w:rFonts w:ascii="Times New Roman" w:hAnsi="Times New Roman" w:cs="Times New Roman"/>
-          <w:sz w:val="24"/>
-          <w:szCs w:val="24"/>
-        </w:rPr>
-      </w:pPr>
-    </w:p>
-    <w:p>
-      <w:pPr>
-        <w:pStyle w:val="NoSpacing"/>
-        <w:rPr>
-          <w:rFonts w:ascii="Times New Roman" w:hAnsi="Times New Roman" w:cs="Times New Roman"/>
-          <w:sz w:val="24"/>
-          <w:szCs w:val="24"/>
-        </w:rPr>
-      </w:pPr>
-    </w:p>
-    <w:p>
-      <w:pPr>
-        <w:pStyle w:val="NoSpacing"/>
-        <w:rPr>
-          <w:rFonts w:ascii="Times New Roman" w:hAnsi="Times New Roman" w:cs="Times New Roman"/>
-          <w:sz w:val="24"/>
-          <w:szCs w:val="24"/>
-        </w:rPr>
-      </w:pPr>
-    </w:p>
-    <w:p>
-      <w:pPr>
-        <w:pStyle w:val="NoSpacing"/>
-        <w:rPr>
-          <w:rFonts w:ascii="Times New Roman" w:hAnsi="Times New Roman" w:cs="Times New Roman"/>
-          <w:sz w:val="24"/>
-          <w:szCs w:val="24"/>
-        </w:rPr>
-      </w:pPr>
-    </w:p>
-    <w:p>
-      <w:pPr>
-        <w:pStyle w:val="NoSpacing"/>
-        <w:rPr>
-          <w:rFonts w:ascii="Times New Roman" w:hAnsi="Times New Roman" w:cs="Times New Roman"/>
-          <w:sz w:val="24"/>
-          <w:szCs w:val="24"/>
-        </w:rPr>
-      </w:pPr>
-    </w:p>
-    <w:p>
-      <w:pPr>
-        <w:pStyle w:val="NoSpacing"/>
-        <w:rPr>
-          <w:rFonts w:ascii="Times New Roman" w:hAnsi="Times New Roman" w:cs="Times New Roman"/>
-          <w:sz w:val="24"/>
-          <w:szCs w:val="24"/>
-        </w:rPr>
-      </w:pPr>
-    </w:p>
-    <w:p>
-      <w:pPr>
-        <w:pStyle w:val="NoSpacing"/>
-        <w:rPr>
-          <w:rFonts w:ascii="Times New Roman" w:hAnsi="Times New Roman" w:cs="Times New Roman"/>
-          <w:sz w:val="24"/>
-          <w:szCs w:val="24"/>
-        </w:rPr>
-      </w:pPr>
-    </w:p>
-    <w:p>
-      <w:pPr>
-        <w:pStyle w:val="NoSpacing"/>
-        <w:rPr>
-          <w:rFonts w:ascii="Times New Roman" w:hAnsi="Times New Roman" w:cs="Times New Roman"/>
-          <w:sz w:val="24"/>
-          <w:szCs w:val="24"/>
-        </w:rPr>
-      </w:pPr>
-    </w:p>
-    <w:p>
-      <w:pPr>
-        <w:pStyle w:val="NoSpacing"/>
-        <w:rPr>
-          <w:rFonts w:ascii="Times New Roman" w:hAnsi="Times New Roman" w:cs="Times New Roman"/>
-          <w:sz w:val="24"/>
-          <w:szCs w:val="24"/>
-        </w:rPr>
-      </w:pPr>
-    </w:p>
-    <w:p>
-      <w:pPr>
-        <w:pStyle w:val="NoSpacing"/>
-        <w:rPr>
-          <w:rFonts w:ascii="Times New Roman" w:hAnsi="Times New Roman" w:cs="Times New Roman"/>
-          <w:sz w:val="24"/>
-          <w:szCs w:val="24"/>
-        </w:rPr>
-      </w:pPr>
-    </w:p>
-    <w:p>
-      <w:pPr>
-        <w:pStyle w:val="NoSpacing"/>
-        <w:rPr>
-          <w:rFonts w:ascii="Times New Roman" w:hAnsi="Times New Roman" w:cs="Times New Roman"/>
-          <w:sz w:val="24"/>
-          <w:szCs w:val="24"/>
-        </w:rPr>
-      </w:pPr>
-    </w:p>
-    <w:p>
-      <w:pPr>
-        <w:pStyle w:val="NoSpacing"/>
-        <w:rPr>
-          <w:rFonts w:ascii="Times New Roman" w:hAnsi="Times New Roman" w:cs="Times New Roman"/>
-          <w:sz w:val="24"/>
-          <w:szCs w:val="24"/>
-        </w:rPr>
-      </w:pPr>
-    </w:p>
-    <w:p>
-      <w:pPr>
-        <w:pStyle w:val="NoSpacing"/>
-        <w:rPr>
-          <w:rFonts w:ascii="Times New Roman" w:hAnsi="Times New Roman" w:cs="Times New Roman"/>
-          <w:sz w:val="24"/>
-          <w:szCs w:val="24"/>
-        </w:rPr>
-      </w:pPr>
-    </w:p>
-    <w:p>
-      <w:pPr>
-        <w:pStyle w:val="NoSpacing"/>
-        <w:rPr>
-          <w:rFonts w:ascii="Times New Roman" w:hAnsi="Times New Roman" w:cs="Times New Roman"/>
-          <w:sz w:val="24"/>
-          <w:szCs w:val="24"/>
-        </w:rPr>
-      </w:pPr>
-    </w:p>
-    <w:p>
-      <w:pPr>
-        <w:pStyle w:val="NoSpacing"/>
-        <w:rPr>
-          <w:rFonts w:ascii="Times New Roman" w:hAnsi="Times New Roman" w:cs="Times New Roman"/>
-          <w:sz w:val="24"/>
-          <w:szCs w:val="24"/>
-        </w:rPr>
-      </w:pPr>
-    </w:p>
-    <w:p>
-      <w:pPr>
-        <w:pStyle w:val="NoSpacing"/>
-        <w:rPr>
-          <w:rFonts w:ascii="Times New Roman" w:hAnsi="Times New Roman" w:cs="Times New Roman"/>
-          <w:sz w:val="24"/>
-          <w:szCs w:val="24"/>
-        </w:rPr>
-      </w:pPr>
-    </w:p>
-    <w:p>
-      <w:pPr>
-        <w:pStyle w:val="NoSpacing"/>
-        <w:rPr>
-          <w:rFonts w:ascii="Times New Roman" w:hAnsi="Times New Roman" w:cs="Times New Roman"/>
-          <w:sz w:val="24"/>
-          <w:szCs w:val="24"/>
-        </w:rPr>
-      </w:pPr>
-    </w:p>
-    <w:p>
-      <w:pPr>
-        <w:pStyle w:val="NoSpacing"/>
-        <w:rPr>
-          <w:rFonts w:ascii="Times New Roman" w:hAnsi="Times New Roman" w:cs="Times New Roman"/>
-          <w:sz w:val="24"/>
-          <w:szCs w:val="24"/>
-        </w:rPr>
-      </w:pPr>
-    </w:p>
-    <w:p>
-      <w:pPr>
-        <w:pStyle w:val="NoSpacing"/>
-        <w:rPr>
-          <w:rFonts w:ascii="Times New Roman" w:hAnsi="Times New Roman" w:cs="Times New Roman"/>
-          <w:sz w:val="24"/>
-          <w:szCs w:val="24"/>
-        </w:rPr>
-      </w:pPr>
-    </w:p>
-    <w:p>
-      <w:pPr>
-        <w:pStyle w:val="Heading1"/>
-      </w:pPr>
-      <w:r>
-        <w:t>Overview of the system architecture:</w:t>
-      </w:r>
-    </w:p>
-    <w:p>
-      <w:pPr>
-        <w:pStyle w:val="NoSpacing"/>
+      </w:pPr>
+    </w:p>
+    <w:p>
+      <w:pPr>
+        <w:pStyle w:val="NoSpacing"/>
+        <w:rPr>
+          <w:rFonts w:ascii="Times New Roman" w:hAnsi="Times New Roman" w:cs="Times New Roman"/>
+          <w:sz w:val="24"/>
+          <w:szCs w:val="24"/>
+        </w:rPr>
+      </w:pPr>
+      <w:r>
         <w:rPr>
           <w:rStyle w:val="Heading2Char"/>
+          <w:rFonts w:ascii="Times New Roman" w:hAnsi="Times New Roman" w:cs="Times New Roman"/>
+          <w:sz w:val="24"/>
+          <w:szCs w:val="24"/>
+        </w:rPr>
+        <w:t>User Interface</w:t>
+      </w:r>
+      <w:r>
+        <w:rPr>
+          <w:rFonts w:ascii="Times New Roman" w:hAnsi="Times New Roman" w:cs="Times New Roman"/>
+          <w:sz w:val="24"/>
+          <w:szCs w:val="24"/>
+        </w:rPr>
+        <w:t xml:space="preserve">: </w:t>
+      </w:r>
+    </w:p>
+    <w:p>
+      <w:pPr>
+        <w:pStyle w:val="NoSpacing"/>
+        <w:ind w:firstLine="720"/>
+        <w:rPr>
+          <w:rFonts w:ascii="Times New Roman" w:hAnsi="Times New Roman" w:cs="Times New Roman"/>
+          <w:sz w:val="24"/>
+          <w:szCs w:val="24"/>
+        </w:rPr>
+      </w:pPr>
+      <w:r>
+        <w:rPr>
+          <w:rFonts w:ascii="Times New Roman" w:hAnsi="Times New Roman" w:cs="Times New Roman"/>
+          <w:sz w:val="24"/>
+          <w:szCs w:val="24"/>
+        </w:rPr>
+        <w:t>This layer provides the graphical user interface for the library management system. It allows users to interact with the system to perform various operations, such as searching the catalog, borrowing books, and managing their accounts.</w:t>
+      </w:r>
+    </w:p>
+    <w:p>
+      <w:pPr>
+        <w:pStyle w:val="NoSpacing"/>
+        <w:rPr>
+          <w:rFonts w:ascii="Times New Roman" w:hAnsi="Times New Roman" w:cs="Times New Roman"/>
+          <w:sz w:val="24"/>
+          <w:szCs w:val="24"/>
         </w:rPr>
       </w:pPr>
     </w:p>
@@ -1212,7 +1229,7 @@
           <w:sz w:val="24"/>
           <w:szCs w:val="24"/>
         </w:rPr>
-        <w:t>User Interface</w:t>
+        <w:t>Application Services</w:t>
       </w:r>
       <w:r>
         <w:rPr>
@@ -1239,99 +1256,7 @@
           <w:sz w:val="24"/>
           <w:szCs w:val="24"/>
         </w:rPr>
-        <w:t xml:space="preserve">This layer provides the graphical user interface for the library management system. It allows users to interact with the system to perform various operations, such as searching the </w:t>
-      </w:r>
-      <w:proofErr w:type="spellStart"/>
-      <w:r>
-        <w:rPr>
-          <w:rFonts w:ascii="Times New Roman" w:hAnsi="Times New Roman" w:cs="Times New Roman"/>
-          <w:sz w:val="24"/>
-          <w:szCs w:val="24"/>
-        </w:rPr>
-        <w:t>catalog</w:t>
-      </w:r>
-      <w:proofErr w:type="spellEnd"/>
-      <w:r>
-        <w:rPr>
-          <w:rFonts w:ascii="Times New Roman" w:hAnsi="Times New Roman" w:cs="Times New Roman"/>
-          <w:sz w:val="24"/>
-          <w:szCs w:val="24"/>
-        </w:rPr>
-        <w:t>, borrowing books, and managing their accounts.</w:t>
-      </w:r>
-    </w:p>
-    <w:p>
-      <w:pPr>
-        <w:pStyle w:val="NoSpacing"/>
-        <w:rPr>
-          <w:rFonts w:ascii="Times New Roman" w:hAnsi="Times New Roman" w:cs="Times New Roman"/>
-          <w:sz w:val="24"/>
-          <w:szCs w:val="24"/>
-        </w:rPr>
-      </w:pPr>
-    </w:p>
-    <w:p>
-      <w:pPr>
-        <w:pStyle w:val="NoSpacing"/>
-        <w:rPr>
-          <w:rFonts w:ascii="Times New Roman" w:hAnsi="Times New Roman" w:cs="Times New Roman"/>
-          <w:sz w:val="24"/>
-          <w:szCs w:val="24"/>
-        </w:rPr>
-      </w:pPr>
-      <w:r>
-        <w:rPr>
-          <w:rStyle w:val="Heading2Char"/>
-          <w:rFonts w:ascii="Times New Roman" w:hAnsi="Times New Roman" w:cs="Times New Roman"/>
-          <w:sz w:val="24"/>
-          <w:szCs w:val="24"/>
-        </w:rPr>
-        <w:t>Application Services</w:t>
-      </w:r>
-      <w:r>
-        <w:rPr>
-          <w:rFonts w:ascii="Times New Roman" w:hAnsi="Times New Roman" w:cs="Times New Roman"/>
-          <w:sz w:val="24"/>
-          <w:szCs w:val="24"/>
-        </w:rPr>
-        <w:t xml:space="preserve">: </w:t>
-      </w:r>
-    </w:p>
-    <w:p>
-      <w:pPr>
-        <w:pStyle w:val="NoSpacing"/>
-        <w:ind w:firstLine="720"/>
-        <w:rPr>
-          <w:rFonts w:ascii="Times New Roman" w:hAnsi="Times New Roman" w:cs="Times New Roman"/>
-          <w:sz w:val="24"/>
-          <w:szCs w:val="24"/>
-        </w:rPr>
-      </w:pPr>
-      <w:r>
-        <w:rPr>
-          <w:rFonts w:ascii="Times New Roman" w:hAnsi="Times New Roman" w:cs="Times New Roman"/>
-          <w:sz w:val="24"/>
-          <w:szCs w:val="24"/>
-        </w:rPr>
-        <w:t xml:space="preserve">This layer provides the business logic and data access services for the library management system. It encapsulates the core functionality of the system, such as </w:t>
-      </w:r>
-      <w:proofErr w:type="spellStart"/>
-      <w:r>
-        <w:rPr>
-          <w:rFonts w:ascii="Times New Roman" w:hAnsi="Times New Roman" w:cs="Times New Roman"/>
-          <w:sz w:val="24"/>
-          <w:szCs w:val="24"/>
-        </w:rPr>
-        <w:t>cataloging</w:t>
-      </w:r>
-      <w:proofErr w:type="spellEnd"/>
-      <w:r>
-        <w:rPr>
-          <w:rFonts w:ascii="Times New Roman" w:hAnsi="Times New Roman" w:cs="Times New Roman"/>
-          <w:sz w:val="24"/>
-          <w:szCs w:val="24"/>
-        </w:rPr>
-        <w:t>, circulation, reservation, and User Management.</w:t>
+        <w:t>This layer provides the business logic and data access services for the library management system. It encapsulates the core functionality of the system, such as cataloging, circulation, reservation, and User Management.</w:t>
       </w:r>
     </w:p>
     <w:p>
@@ -1800,23 +1725,13 @@
           <w:szCs w:val="24"/>
         </w:rPr>
       </w:pPr>
-      <w:proofErr w:type="spellStart"/>
-      <w:r>
-        <w:rPr>
-          <w:rFonts w:ascii="Times New Roman" w:hAnsi="Times New Roman" w:cs="Times New Roman"/>
-          <w:sz w:val="24"/>
-          <w:szCs w:val="24"/>
-        </w:rPr>
-        <w:t>Cataloging</w:t>
-      </w:r>
-      <w:proofErr w:type="spellEnd"/>
-      <w:r>
-        <w:rPr>
-          <w:rFonts w:ascii="Times New Roman" w:hAnsi="Times New Roman" w:cs="Times New Roman"/>
-          <w:sz w:val="24"/>
-          <w:szCs w:val="24"/>
-        </w:rPr>
-        <w:t xml:space="preserve"> Module: This module is responsible for managing the information about the library's collection of books, including adding new books, updating book information, and assigning unique identifiers to each book. It also manages the classification and indexing of library materials.</w:t>
+      <w:r>
+        <w:rPr>
+          <w:rFonts w:ascii="Times New Roman" w:hAnsi="Times New Roman" w:cs="Times New Roman"/>
+          <w:sz w:val="24"/>
+          <w:szCs w:val="24"/>
+        </w:rPr>
+        <w:t>Cataloging Module: This module is responsible for managing the information about the library's collection of books, including adding new books, updating book information, and assigning unique identifiers to each book. It also manages the classification and indexing of library materials.</w:t>
       </w:r>
     </w:p>
     <w:p>
@@ -1912,25 +1827,7 @@
           <w:sz w:val="24"/>
           <w:szCs w:val="24"/>
         </w:rPr>
-        <w:t xml:space="preserve">Search Module: This module allows patrons to search for books in the library </w:t>
-      </w:r>
-      <w:proofErr w:type="spellStart"/>
-      <w:r>
-        <w:rPr>
-          <w:rFonts w:ascii="Times New Roman" w:hAnsi="Times New Roman" w:cs="Times New Roman"/>
-          <w:sz w:val="24"/>
-          <w:szCs w:val="24"/>
-        </w:rPr>
-        <w:t>catalog</w:t>
-      </w:r>
-      <w:proofErr w:type="spellEnd"/>
-      <w:r>
-        <w:rPr>
-          <w:rFonts w:ascii="Times New Roman" w:hAnsi="Times New Roman" w:cs="Times New Roman"/>
-          <w:sz w:val="24"/>
-          <w:szCs w:val="24"/>
-        </w:rPr>
-        <w:t xml:space="preserve"> and locate the book on the shelves.</w:t>
+        <w:t>Search Module: This module allows patrons to search for books in the library catalog and locate the book on the shelves.</w:t>
       </w:r>
     </w:p>
     <w:p>
@@ -2048,25 +1945,7 @@
           <w:sz w:val="24"/>
           <w:szCs w:val="24"/>
         </w:rPr>
-        <w:t xml:space="preserve">The </w:t>
-      </w:r>
-      <w:proofErr w:type="spellStart"/>
-      <w:r>
-        <w:rPr>
-          <w:rFonts w:ascii="Times New Roman" w:hAnsi="Times New Roman" w:cs="Times New Roman"/>
-          <w:sz w:val="24"/>
-          <w:szCs w:val="24"/>
-        </w:rPr>
-        <w:t>Cataloging</w:t>
-      </w:r>
-      <w:proofErr w:type="spellEnd"/>
-      <w:r>
-        <w:rPr>
-          <w:rFonts w:ascii="Times New Roman" w:hAnsi="Times New Roman" w:cs="Times New Roman"/>
-          <w:sz w:val="24"/>
-          <w:szCs w:val="24"/>
-        </w:rPr>
-        <w:t xml:space="preserve"> Module interacts with the Circulation Module to update book availability information when books are checked out or returned.</w:t>
+        <w:t>The Cataloging Module interacts with the Circulation Module to update book availability information when books are checked out or returned.</w:t>
       </w:r>
     </w:p>
     <w:p>
@@ -2132,25 +2011,7 @@
           <w:sz w:val="24"/>
           <w:szCs w:val="24"/>
         </w:rPr>
-        <w:t xml:space="preserve">The Search Module interacts with the </w:t>
-      </w:r>
-      <w:proofErr w:type="spellStart"/>
-      <w:r>
-        <w:rPr>
-          <w:rFonts w:ascii="Times New Roman" w:hAnsi="Times New Roman" w:cs="Times New Roman"/>
-          <w:sz w:val="24"/>
-          <w:szCs w:val="24"/>
-        </w:rPr>
-        <w:t>Cataloging</w:t>
-      </w:r>
-      <w:proofErr w:type="spellEnd"/>
-      <w:r>
-        <w:rPr>
-          <w:rFonts w:ascii="Times New Roman" w:hAnsi="Times New Roman" w:cs="Times New Roman"/>
-          <w:sz w:val="24"/>
-          <w:szCs w:val="24"/>
-        </w:rPr>
-        <w:t xml:space="preserve"> Module to retrieve book information and with the Circulation Module to display book availability information.</w:t>
+        <w:t>The Search Module interacts with the Cataloging Module to retrieve book information and with the Circulation Module to display book availability information.</w:t>
       </w:r>
     </w:p>
     <w:p>
@@ -2469,21 +2330,7 @@
         <w:rPr>
           <w:rFonts w:ascii="Times New Roman" w:hAnsi="Times New Roman" w:cs="Times New Roman"/>
         </w:rPr>
-        <w:t xml:space="preserve">Request and Response of the Operation in </w:t>
-      </w:r>
-      <w:proofErr w:type="spellStart"/>
-      <w:r>
-        <w:rPr>
-          <w:rFonts w:ascii="Times New Roman" w:hAnsi="Times New Roman" w:cs="Times New Roman"/>
-        </w:rPr>
-        <w:t>Catalog</w:t>
-      </w:r>
-      <w:proofErr w:type="spellEnd"/>
-      <w:r>
-        <w:rPr>
-          <w:rFonts w:ascii="Times New Roman" w:hAnsi="Times New Roman" w:cs="Times New Roman"/>
-        </w:rPr>
-        <w:t xml:space="preserve"> module</w:t>
+        <w:t>Request and Response of the Operation in Catalog module</w:t>
       </w:r>
       <w:r>
         <w:t>:</w:t>
@@ -2731,23 +2578,89 @@
           <w:color w:val="A31515"/>
           <w:lang w:eastAsia="en-IN"/>
         </w:rPr>
-        <w:t>"</w:t>
-      </w:r>
-      <w:proofErr w:type="spellStart"/>
+        <w:t>"isbn"</w:t>
+      </w:r>
+      <w:r>
+        <w:rPr>
+          <w:lang w:eastAsia="en-IN"/>
+        </w:rPr>
+        <w:t>: </w:t>
+      </w:r>
+      <w:r>
+        <w:rPr>
+          <w:color w:val="0451A5"/>
+          <w:lang w:eastAsia="en-IN"/>
+        </w:rPr>
+        <w:t>"0-06-250217-4"</w:t>
+      </w:r>
+      <w:r>
+        <w:rPr>
+          <w:lang w:eastAsia="en-IN"/>
+        </w:rPr>
+        <w:t>,</w:t>
+      </w:r>
+    </w:p>
+    <w:p>
+      <w:pPr>
+        <w:pStyle w:val="NoSpacing"/>
+        <w:ind w:left="720"/>
+        <w:rPr>
+          <w:lang w:eastAsia="en-IN"/>
+        </w:rPr>
+      </w:pPr>
+      <w:r>
+        <w:rPr>
+          <w:lang w:eastAsia="en-IN"/>
+        </w:rPr>
+        <w:t>  </w:t>
+      </w:r>
       <w:r>
         <w:rPr>
           <w:color w:val="A31515"/>
           <w:lang w:eastAsia="en-IN"/>
         </w:rPr>
-        <w:t>isbn</w:t>
-      </w:r>
-      <w:proofErr w:type="spellEnd"/>
+        <w:t>"publisher"</w:t>
+      </w:r>
+      <w:r>
+        <w:rPr>
+          <w:lang w:eastAsia="en-IN"/>
+        </w:rPr>
+        <w:t>: </w:t>
+      </w:r>
+      <w:r>
+        <w:rPr>
+          <w:color w:val="0451A5"/>
+          <w:lang w:eastAsia="en-IN"/>
+        </w:rPr>
+        <w:t>"HarperTorch"</w:t>
+      </w:r>
+      <w:r>
+        <w:rPr>
+          <w:lang w:eastAsia="en-IN"/>
+        </w:rPr>
+        <w:t>,</w:t>
+      </w:r>
+    </w:p>
+    <w:p>
+      <w:pPr>
+        <w:pStyle w:val="NoSpacing"/>
+        <w:ind w:left="720"/>
+        <w:rPr>
+          <w:lang w:eastAsia="en-IN"/>
+        </w:rPr>
+      </w:pPr>
+      <w:r>
+        <w:rPr>
+          <w:lang w:eastAsia="en-IN"/>
+        </w:rPr>
+        <w:t>  </w:t>
+      </w:r>
       <w:r>
         <w:rPr>
           <w:color w:val="A31515"/>
           <w:lang w:eastAsia="en-IN"/>
         </w:rPr>
-        <w:t>"</w:t>
+        <w:t>"publicationYear"</w:t>
       </w:r>
       <w:r>
         <w:rPr>
@@ -2760,7 +2673,7 @@
           <w:color w:val="0451A5"/>
           <w:lang w:eastAsia="en-IN"/>
         </w:rPr>
-        <w:t>"0-06-250217-4"</w:t>
+        <w:t>"1988"</w:t>
       </w:r>
       <w:r>
         <w:rPr>
@@ -2788,7 +2701,7 @@
           <w:color w:val="A31515"/>
           <w:lang w:eastAsia="en-IN"/>
         </w:rPr>
-        <w:t>"publisher"</w:t>
+        <w:t>"edition"</w:t>
       </w:r>
       <w:r>
         <w:rPr>
@@ -2801,23 +2714,89 @@
           <w:color w:val="0451A5"/>
           <w:lang w:eastAsia="en-IN"/>
         </w:rPr>
-        <w:t>"</w:t>
-      </w:r>
-      <w:proofErr w:type="spellStart"/>
+        <w:t>"1st Edition"</w:t>
+      </w:r>
+      <w:r>
+        <w:rPr>
+          <w:lang w:eastAsia="en-IN"/>
+        </w:rPr>
+        <w:t>,</w:t>
+      </w:r>
+    </w:p>
+    <w:p>
+      <w:pPr>
+        <w:pStyle w:val="NoSpacing"/>
+        <w:ind w:left="720"/>
+        <w:rPr>
+          <w:lang w:eastAsia="en-IN"/>
+        </w:rPr>
+      </w:pPr>
+      <w:r>
+        <w:rPr>
+          <w:lang w:eastAsia="en-IN"/>
+        </w:rPr>
+        <w:t>  </w:t>
+      </w:r>
+      <w:r>
+        <w:rPr>
+          <w:color w:val="A31515"/>
+          <w:lang w:eastAsia="en-IN"/>
+        </w:rPr>
+        <w:t>"genre"</w:t>
+      </w:r>
+      <w:r>
+        <w:rPr>
+          <w:lang w:eastAsia="en-IN"/>
+        </w:rPr>
+        <w:t>: </w:t>
+      </w:r>
       <w:r>
         <w:rPr>
           <w:color w:val="0451A5"/>
           <w:lang w:eastAsia="en-IN"/>
         </w:rPr>
-        <w:t>HarperTorch</w:t>
-      </w:r>
-      <w:proofErr w:type="spellEnd"/>
+        <w:t>"fantasy"</w:t>
+      </w:r>
+      <w:r>
+        <w:rPr>
+          <w:lang w:eastAsia="en-IN"/>
+        </w:rPr>
+        <w:t>,</w:t>
+      </w:r>
+    </w:p>
+    <w:p>
+      <w:pPr>
+        <w:pStyle w:val="NoSpacing"/>
+        <w:ind w:left="720"/>
+        <w:rPr>
+          <w:lang w:eastAsia="en-IN"/>
+        </w:rPr>
+      </w:pPr>
+      <w:r>
+        <w:rPr>
+          <w:lang w:eastAsia="en-IN"/>
+        </w:rPr>
+        <w:t>  </w:t>
+      </w:r>
+      <w:r>
+        <w:rPr>
+          <w:color w:val="A31515"/>
+          <w:lang w:eastAsia="en-IN"/>
+        </w:rPr>
+        <w:t>"language"</w:t>
+      </w:r>
+      <w:r>
+        <w:rPr>
+          <w:lang w:eastAsia="en-IN"/>
+        </w:rPr>
+        <w:t>: </w:t>
+      </w:r>
       <w:r>
         <w:rPr>
           <w:color w:val="0451A5"/>
           <w:lang w:eastAsia="en-IN"/>
         </w:rPr>
-        <w:t>"</w:t>
+        <w:t>"English"</w:t>
       </w:r>
       <w:r>
         <w:rPr>
@@ -2845,23 +2824,164 @@
           <w:color w:val="A31515"/>
           <w:lang w:eastAsia="en-IN"/>
         </w:rPr>
-        <w:t>"</w:t>
-      </w:r>
-      <w:proofErr w:type="spellStart"/>
+        <w:t>"description"</w:t>
+      </w:r>
+      <w:r>
+        <w:rPr>
+          <w:lang w:eastAsia="en-IN"/>
+        </w:rPr>
+        <w:t>: </w:t>
+      </w:r>
+      <w:r>
+        <w:rPr>
+          <w:color w:val="0451A5"/>
+          <w:lang w:eastAsia="en-IN"/>
+        </w:rPr>
+        <w:t>"The Alchemist is the magical story of Santiago, an Andalusian shepherd boy who yearns to travel in search of a worldly treasure as extravagant as any ever found"</w:t>
+      </w:r>
+    </w:p>
+    <w:p>
+      <w:pPr>
+        <w:pStyle w:val="NoSpacing"/>
+        <w:ind w:left="720"/>
+        <w:rPr>
+          <w:lang w:eastAsia="en-IN"/>
+        </w:rPr>
+      </w:pPr>
+      <w:r>
+        <w:rPr>
+          <w:lang w:eastAsia="en-IN"/>
+        </w:rPr>
+        <w:t>}</w:t>
+      </w:r>
+    </w:p>
+    <w:p>
+      <w:pPr>
+        <w:pStyle w:val="NoSpacing"/>
+      </w:pPr>
+    </w:p>
+    <w:p>
+      <w:pPr>
+        <w:pStyle w:val="NoSpacing"/>
+        <w:rPr>
+          <w:rFonts w:ascii="Times New Roman" w:hAnsi="Times New Roman" w:cs="Times New Roman"/>
+          <w:sz w:val="24"/>
+          <w:szCs w:val="24"/>
+        </w:rPr>
+      </w:pPr>
+      <w:r>
+        <w:rPr>
+          <w:rFonts w:ascii="Times New Roman" w:hAnsi="Times New Roman" w:cs="Times New Roman"/>
+          <w:sz w:val="24"/>
+          <w:szCs w:val="24"/>
+        </w:rPr>
+        <w:t>Response</w:t>
+      </w:r>
+      <w:r>
+        <w:rPr>
+          <w:rFonts w:ascii="Times New Roman" w:hAnsi="Times New Roman" w:cs="Times New Roman"/>
+          <w:sz w:val="24"/>
+          <w:szCs w:val="24"/>
+        </w:rPr>
+        <w:t xml:space="preserve"> </w:t>
+      </w:r>
+      <w:r>
+        <w:rPr>
+          <w:rStyle w:val="Heading3Char"/>
+          <w:rFonts w:ascii="Times New Roman" w:hAnsi="Times New Roman" w:cs="Times New Roman"/>
+        </w:rPr>
+        <w:t>Payload</w:t>
+      </w:r>
+      <w:r>
+        <w:rPr>
+          <w:rFonts w:ascii="Times New Roman" w:hAnsi="Times New Roman" w:cs="Times New Roman"/>
+          <w:sz w:val="24"/>
+          <w:szCs w:val="24"/>
+        </w:rPr>
+        <w:t>:</w:t>
+      </w:r>
+    </w:p>
+    <w:p>
+      <w:pPr>
+        <w:pStyle w:val="NoSpacing"/>
+      </w:pPr>
+    </w:p>
+    <w:p>
+      <w:pPr>
+        <w:pStyle w:val="NoSpacing"/>
+        <w:ind w:left="720"/>
+        <w:rPr>
+          <w:lang w:eastAsia="en-IN"/>
+        </w:rPr>
+      </w:pPr>
+      <w:r>
+        <w:rPr>
+          <w:lang w:eastAsia="en-IN"/>
+        </w:rPr>
+        <w:t>{</w:t>
+      </w:r>
+    </w:p>
+    <w:p>
+      <w:pPr>
+        <w:pStyle w:val="NoSpacing"/>
+        <w:ind w:left="720"/>
+        <w:rPr>
+          <w:lang w:eastAsia="en-IN"/>
+        </w:rPr>
+      </w:pPr>
+      <w:r>
+        <w:rPr>
+          <w:lang w:eastAsia="en-IN"/>
+        </w:rPr>
+        <w:t>    </w:t>
+      </w:r>
       <w:r>
         <w:rPr>
           <w:color w:val="A31515"/>
           <w:lang w:eastAsia="en-IN"/>
         </w:rPr>
-        <w:t>publicationYear</w:t>
-      </w:r>
-      <w:proofErr w:type="spellEnd"/>
+        <w:t>"BookID"</w:t>
+      </w:r>
+      <w:r>
+        <w:rPr>
+          <w:lang w:eastAsia="en-IN"/>
+        </w:rPr>
+        <w:t>: </w:t>
+      </w:r>
+      <w:r>
+        <w:rPr>
+          <w:color w:val="0451A5"/>
+          <w:lang w:eastAsia="en-IN"/>
+        </w:rPr>
+        <w:t>"B1003"</w:t>
+      </w:r>
+      <w:r>
+        <w:rPr>
+          <w:lang w:eastAsia="en-IN"/>
+        </w:rPr>
+        <w:t>,</w:t>
+      </w:r>
+    </w:p>
+    <w:p>
+      <w:pPr>
+        <w:pStyle w:val="NoSpacing"/>
+        <w:ind w:left="720"/>
+        <w:rPr>
+          <w:lang w:eastAsia="en-IN"/>
+        </w:rPr>
+      </w:pPr>
+      <w:r>
+        <w:rPr>
+          <w:lang w:eastAsia="en-IN"/>
+        </w:rPr>
+        <w:t>    </w:t>
+      </w:r>
       <w:r>
         <w:rPr>
           <w:color w:val="A31515"/>
           <w:lang w:eastAsia="en-IN"/>
         </w:rPr>
-        <w:t>"</w:t>
+        <w:t>"ResponseCode"</w:t>
       </w:r>
       <w:r>
         <w:rPr>
@@ -2874,7 +2994,7 @@
           <w:color w:val="0451A5"/>
           <w:lang w:eastAsia="en-IN"/>
         </w:rPr>
-        <w:t>"1988"</w:t>
+        <w:t>"200"</w:t>
       </w:r>
       <w:r>
         <w:rPr>
@@ -2895,14 +3015,14 @@
         <w:rPr>
           <w:lang w:eastAsia="en-IN"/>
         </w:rPr>
-        <w:t>  </w:t>
+        <w:t>    </w:t>
       </w:r>
       <w:r>
         <w:rPr>
           <w:color w:val="A31515"/>
           <w:lang w:eastAsia="en-IN"/>
         </w:rPr>
-        <w:t>"edition"</w:t>
+        <w:t>"ResponseMsg"</w:t>
       </w:r>
       <w:r>
         <w:rPr>
@@ -2915,392 +3035,7 @@
           <w:color w:val="0451A5"/>
           <w:lang w:eastAsia="en-IN"/>
         </w:rPr>
-        <w:t>"1st Edition"</w:t>
-      </w:r>
-      <w:r>
-        <w:rPr>
-          <w:lang w:eastAsia="en-IN"/>
-        </w:rPr>
-        <w:t>,</w:t>
-      </w:r>
-    </w:p>
-    <w:p>
-      <w:pPr>
-        <w:pStyle w:val="NoSpacing"/>
-        <w:ind w:left="720"/>
-        <w:rPr>
-          <w:lang w:eastAsia="en-IN"/>
-        </w:rPr>
-      </w:pPr>
-      <w:r>
-        <w:rPr>
-          <w:lang w:eastAsia="en-IN"/>
-        </w:rPr>
-        <w:t>  </w:t>
-      </w:r>
-      <w:r>
-        <w:rPr>
-          <w:color w:val="A31515"/>
-          <w:lang w:eastAsia="en-IN"/>
-        </w:rPr>
-        <w:t>"genre"</w:t>
-      </w:r>
-      <w:r>
-        <w:rPr>
-          <w:lang w:eastAsia="en-IN"/>
-        </w:rPr>
-        <w:t>: </w:t>
-      </w:r>
-      <w:r>
-        <w:rPr>
-          <w:color w:val="0451A5"/>
-          <w:lang w:eastAsia="en-IN"/>
-        </w:rPr>
-        <w:t>"fantasy"</w:t>
-      </w:r>
-      <w:r>
-        <w:rPr>
-          <w:lang w:eastAsia="en-IN"/>
-        </w:rPr>
-        <w:t>,</w:t>
-      </w:r>
-    </w:p>
-    <w:p>
-      <w:pPr>
-        <w:pStyle w:val="NoSpacing"/>
-        <w:ind w:left="720"/>
-        <w:rPr>
-          <w:lang w:eastAsia="en-IN"/>
-        </w:rPr>
-      </w:pPr>
-      <w:r>
-        <w:rPr>
-          <w:lang w:eastAsia="en-IN"/>
-        </w:rPr>
-        <w:t>  </w:t>
-      </w:r>
-      <w:r>
-        <w:rPr>
-          <w:color w:val="A31515"/>
-          <w:lang w:eastAsia="en-IN"/>
-        </w:rPr>
-        <w:t>"language"</w:t>
-      </w:r>
-      <w:r>
-        <w:rPr>
-          <w:lang w:eastAsia="en-IN"/>
-        </w:rPr>
-        <w:t>: </w:t>
-      </w:r>
-      <w:r>
-        <w:rPr>
-          <w:color w:val="0451A5"/>
-          <w:lang w:eastAsia="en-IN"/>
-        </w:rPr>
-        <w:t>"English"</w:t>
-      </w:r>
-      <w:r>
-        <w:rPr>
-          <w:lang w:eastAsia="en-IN"/>
-        </w:rPr>
-        <w:t>,</w:t>
-      </w:r>
-    </w:p>
-    <w:p>
-      <w:pPr>
-        <w:pStyle w:val="NoSpacing"/>
-        <w:ind w:left="720"/>
-        <w:rPr>
-          <w:lang w:eastAsia="en-IN"/>
-        </w:rPr>
-      </w:pPr>
-      <w:r>
-        <w:rPr>
-          <w:lang w:eastAsia="en-IN"/>
-        </w:rPr>
-        <w:t>  </w:t>
-      </w:r>
-      <w:r>
-        <w:rPr>
-          <w:color w:val="A31515"/>
-          <w:lang w:eastAsia="en-IN"/>
-        </w:rPr>
-        <w:t>"description"</w:t>
-      </w:r>
-      <w:r>
-        <w:rPr>
-          <w:lang w:eastAsia="en-IN"/>
-        </w:rPr>
-        <w:t>: </w:t>
-      </w:r>
-      <w:r>
-        <w:rPr>
-          <w:color w:val="0451A5"/>
-          <w:lang w:eastAsia="en-IN"/>
-        </w:rPr>
-        <w:t>"The Alchemist is the magical story of Santiago, an Andalusian shepherd boy who yearns to travel in search of a worldly treasure as extravagant as any ever found"</w:t>
-      </w:r>
-    </w:p>
-    <w:p>
-      <w:pPr>
-        <w:pStyle w:val="NoSpacing"/>
-        <w:ind w:left="720"/>
-        <w:rPr>
-          <w:lang w:eastAsia="en-IN"/>
-        </w:rPr>
-      </w:pPr>
-      <w:r>
-        <w:rPr>
-          <w:lang w:eastAsia="en-IN"/>
-        </w:rPr>
-        <w:t>}</w:t>
-      </w:r>
-    </w:p>
-    <w:p>
-      <w:pPr>
-        <w:pStyle w:val="NoSpacing"/>
-      </w:pPr>
-    </w:p>
-    <w:p>
-      <w:pPr>
-        <w:pStyle w:val="NoSpacing"/>
-        <w:rPr>
-          <w:rFonts w:ascii="Times New Roman" w:hAnsi="Times New Roman" w:cs="Times New Roman"/>
-          <w:sz w:val="24"/>
-          <w:szCs w:val="24"/>
-        </w:rPr>
-      </w:pPr>
-      <w:r>
-        <w:rPr>
-          <w:rFonts w:ascii="Times New Roman" w:hAnsi="Times New Roman" w:cs="Times New Roman"/>
-          <w:sz w:val="24"/>
-          <w:szCs w:val="24"/>
-        </w:rPr>
-        <w:t>Response</w:t>
-      </w:r>
-      <w:r>
-        <w:rPr>
-          <w:rFonts w:ascii="Times New Roman" w:hAnsi="Times New Roman" w:cs="Times New Roman"/>
-          <w:sz w:val="24"/>
-          <w:szCs w:val="24"/>
-        </w:rPr>
-        <w:t xml:space="preserve"> </w:t>
-      </w:r>
-      <w:r>
-        <w:rPr>
-          <w:rStyle w:val="Heading3Char"/>
-          <w:rFonts w:ascii="Times New Roman" w:hAnsi="Times New Roman" w:cs="Times New Roman"/>
-        </w:rPr>
-        <w:t>Payload</w:t>
-      </w:r>
-      <w:r>
-        <w:rPr>
-          <w:rFonts w:ascii="Times New Roman" w:hAnsi="Times New Roman" w:cs="Times New Roman"/>
-          <w:sz w:val="24"/>
-          <w:szCs w:val="24"/>
-        </w:rPr>
-        <w:t>:</w:t>
-      </w:r>
-    </w:p>
-    <w:p>
-      <w:pPr>
-        <w:pStyle w:val="NoSpacing"/>
-      </w:pPr>
-    </w:p>
-    <w:p>
-      <w:pPr>
-        <w:pStyle w:val="NoSpacing"/>
-        <w:ind w:left="720"/>
-        <w:rPr>
-          <w:lang w:eastAsia="en-IN"/>
-        </w:rPr>
-      </w:pPr>
-      <w:r>
-        <w:rPr>
-          <w:lang w:eastAsia="en-IN"/>
-        </w:rPr>
-        <w:t>{</w:t>
-      </w:r>
-    </w:p>
-    <w:p>
-      <w:pPr>
-        <w:pStyle w:val="NoSpacing"/>
-        <w:ind w:left="720"/>
-        <w:rPr>
-          <w:lang w:eastAsia="en-IN"/>
-        </w:rPr>
-      </w:pPr>
-      <w:r>
-        <w:rPr>
-          <w:lang w:eastAsia="en-IN"/>
-        </w:rPr>
-        <w:t>    </w:t>
-      </w:r>
-      <w:r>
-        <w:rPr>
-          <w:color w:val="A31515"/>
-          <w:lang w:eastAsia="en-IN"/>
-        </w:rPr>
-        <w:t>"</w:t>
-      </w:r>
-      <w:proofErr w:type="spellStart"/>
-      <w:r>
-        <w:rPr>
-          <w:color w:val="A31515"/>
-          <w:lang w:eastAsia="en-IN"/>
-        </w:rPr>
-        <w:t>BookID</w:t>
-      </w:r>
-      <w:proofErr w:type="spellEnd"/>
-      <w:r>
-        <w:rPr>
-          <w:color w:val="A31515"/>
-          <w:lang w:eastAsia="en-IN"/>
-        </w:rPr>
-        <w:t>"</w:t>
-      </w:r>
-      <w:r>
-        <w:rPr>
-          <w:lang w:eastAsia="en-IN"/>
-        </w:rPr>
-        <w:t>: </w:t>
-      </w:r>
-      <w:r>
-        <w:rPr>
-          <w:color w:val="0451A5"/>
-          <w:lang w:eastAsia="en-IN"/>
-        </w:rPr>
-        <w:t>"B1003"</w:t>
-      </w:r>
-      <w:r>
-        <w:rPr>
-          <w:lang w:eastAsia="en-IN"/>
-        </w:rPr>
-        <w:t>,</w:t>
-      </w:r>
-    </w:p>
-    <w:p>
-      <w:pPr>
-        <w:pStyle w:val="NoSpacing"/>
-        <w:ind w:left="720"/>
-        <w:rPr>
-          <w:lang w:eastAsia="en-IN"/>
-        </w:rPr>
-      </w:pPr>
-      <w:r>
-        <w:rPr>
-          <w:lang w:eastAsia="en-IN"/>
-        </w:rPr>
-        <w:t>    </w:t>
-      </w:r>
-      <w:r>
-        <w:rPr>
-          <w:color w:val="A31515"/>
-          <w:lang w:eastAsia="en-IN"/>
-        </w:rPr>
-        <w:t>"</w:t>
-      </w:r>
-      <w:proofErr w:type="spellStart"/>
-      <w:r>
-        <w:rPr>
-          <w:color w:val="A31515"/>
-          <w:lang w:eastAsia="en-IN"/>
-        </w:rPr>
-        <w:t>ResponseCode</w:t>
-      </w:r>
-      <w:proofErr w:type="spellEnd"/>
-      <w:r>
-        <w:rPr>
-          <w:color w:val="A31515"/>
-          <w:lang w:eastAsia="en-IN"/>
-        </w:rPr>
-        <w:t>"</w:t>
-      </w:r>
-      <w:r>
-        <w:rPr>
-          <w:lang w:eastAsia="en-IN"/>
-        </w:rPr>
-        <w:t>: </w:t>
-      </w:r>
-      <w:r>
-        <w:rPr>
-          <w:color w:val="0451A5"/>
-          <w:lang w:eastAsia="en-IN"/>
-        </w:rPr>
-        <w:t>"200"</w:t>
-      </w:r>
-      <w:r>
-        <w:rPr>
-          <w:lang w:eastAsia="en-IN"/>
-        </w:rPr>
-        <w:t>,</w:t>
-      </w:r>
-    </w:p>
-    <w:p>
-      <w:pPr>
-        <w:pStyle w:val="NoSpacing"/>
-        <w:ind w:left="720"/>
-        <w:rPr>
-          <w:lang w:eastAsia="en-IN"/>
-        </w:rPr>
-      </w:pPr>
-      <w:r>
-        <w:rPr>
-          <w:lang w:eastAsia="en-IN"/>
-        </w:rPr>
-        <w:t>    </w:t>
-      </w:r>
-      <w:r>
-        <w:rPr>
-          <w:color w:val="A31515"/>
-          <w:lang w:eastAsia="en-IN"/>
-        </w:rPr>
-        <w:t>"</w:t>
-      </w:r>
-      <w:proofErr w:type="spellStart"/>
-      <w:r>
-        <w:rPr>
-          <w:color w:val="A31515"/>
-          <w:lang w:eastAsia="en-IN"/>
-        </w:rPr>
-        <w:t>ResponseMsg</w:t>
-      </w:r>
-      <w:proofErr w:type="spellEnd"/>
-      <w:r>
-        <w:rPr>
-          <w:color w:val="A31515"/>
-          <w:lang w:eastAsia="en-IN"/>
-        </w:rPr>
-        <w:t>"</w:t>
-      </w:r>
-      <w:r>
-        <w:rPr>
-          <w:lang w:eastAsia="en-IN"/>
-        </w:rPr>
-        <w:t>: </w:t>
-      </w:r>
-      <w:r>
-        <w:rPr>
-          <w:color w:val="0451A5"/>
-          <w:lang w:eastAsia="en-IN"/>
-        </w:rPr>
-        <w:t>"Copy of the book added to the </w:t>
-      </w:r>
-      <w:proofErr w:type="spellStart"/>
-      <w:r>
-        <w:rPr>
-          <w:color w:val="0451A5"/>
-          <w:lang w:eastAsia="en-IN"/>
-        </w:rPr>
-        <w:t>catalog</w:t>
-      </w:r>
-      <w:proofErr w:type="spellEnd"/>
-      <w:r>
-        <w:rPr>
-          <w:color w:val="0451A5"/>
-          <w:lang w:eastAsia="en-IN"/>
-        </w:rPr>
-        <w:t>"</w:t>
+        <w:t>"Copy of the book added to the catalog"</w:t>
       </w:r>
     </w:p>
     <w:p>
@@ -3477,13 +3212,8 @@
           </w:tcPr>
           <w:p>
             <w:r>
-              <w:t xml:space="preserve">Empty String </w:t>
-            </w:r>
-            <w:proofErr w:type="spellStart"/>
-            <w:r>
-              <w:t>Validtion</w:t>
-            </w:r>
-            <w:proofErr w:type="spellEnd"/>
+              <w:t>Empty String Validtion</w:t>
+            </w:r>
           </w:p>
         </w:tc>
         <w:tc>
@@ -3564,13 +3294,8 @@
           </w:tcPr>
           <w:p>
             <w:r>
-              <w:t xml:space="preserve">Empty String </w:t>
-            </w:r>
-            <w:proofErr w:type="spellStart"/>
-            <w:r>
-              <w:t>Validtion</w:t>
-            </w:r>
-            <w:proofErr w:type="spellEnd"/>
+              <w:t>Empty String Validtion</w:t>
+            </w:r>
           </w:p>
         </w:tc>
         <w:tc>
@@ -3623,7 +3348,6 @@
                 <w:lang w:eastAsia="en-IN"/>
               </w:rPr>
             </w:pPr>
-            <w:proofErr w:type="spellStart"/>
             <w:r>
               <w:rPr>
                 <w:rFonts w:ascii="Consolas" w:eastAsia="Times New Roman" w:hAnsi="Consolas" w:cs="Times New Roman"/>
@@ -3634,7 +3358,6 @@
               </w:rPr>
               <w:t>Isbn</w:t>
             </w:r>
-            <w:proofErr w:type="spellEnd"/>
             <w:r>
               <w:rPr>
                 <w:rFonts w:ascii="Consolas" w:eastAsia="Times New Roman" w:hAnsi="Consolas" w:cs="Times New Roman"/>
@@ -3653,13 +3376,8 @@
           </w:tcPr>
           <w:p>
             <w:r>
-              <w:t xml:space="preserve">Empty String </w:t>
-            </w:r>
-            <w:proofErr w:type="spellStart"/>
-            <w:r>
-              <w:t>Validtion</w:t>
-            </w:r>
-            <w:proofErr w:type="spellEnd"/>
+              <w:t>Empty String Validtion</w:t>
+            </w:r>
           </w:p>
         </w:tc>
         <w:tc>
@@ -3819,23 +3537,89 @@
           <w:color w:val="A31515"/>
           <w:lang w:eastAsia="en-IN"/>
         </w:rPr>
-        <w:t>"</w:t>
-      </w:r>
-      <w:proofErr w:type="spellStart"/>
+        <w:t>"BookID"</w:t>
+      </w:r>
+      <w:r>
+        <w:rPr>
+          <w:lang w:eastAsia="en-IN"/>
+        </w:rPr>
+        <w:t>: </w:t>
+      </w:r>
+      <w:r>
+        <w:rPr>
+          <w:color w:val="0451A5"/>
+          <w:lang w:eastAsia="en-IN"/>
+        </w:rPr>
+        <w:t>"B1003"</w:t>
+      </w:r>
+      <w:r>
+        <w:rPr>
+          <w:lang w:eastAsia="en-IN"/>
+        </w:rPr>
+        <w:t>,</w:t>
+      </w:r>
+    </w:p>
+    <w:p>
+      <w:pPr>
+        <w:pStyle w:val="NoSpacing"/>
+        <w:ind w:left="720"/>
+        <w:rPr>
+          <w:lang w:eastAsia="en-IN"/>
+        </w:rPr>
+      </w:pPr>
+      <w:r>
+        <w:rPr>
+          <w:lang w:eastAsia="en-IN"/>
+        </w:rPr>
+        <w:t>  </w:t>
+      </w:r>
       <w:r>
         <w:rPr>
           <w:color w:val="A31515"/>
           <w:lang w:eastAsia="en-IN"/>
         </w:rPr>
-        <w:t>BookID</w:t>
-      </w:r>
-      <w:proofErr w:type="spellEnd"/>
+        <w:t>"title"</w:t>
+      </w:r>
+      <w:r>
+        <w:rPr>
+          <w:lang w:eastAsia="en-IN"/>
+        </w:rPr>
+        <w:t>: </w:t>
+      </w:r>
+      <w:r>
+        <w:rPr>
+          <w:color w:val="0451A5"/>
+          <w:lang w:eastAsia="en-IN"/>
+        </w:rPr>
+        <w:t>"The Alchemist"</w:t>
+      </w:r>
+      <w:r>
+        <w:rPr>
+          <w:lang w:eastAsia="en-IN"/>
+        </w:rPr>
+        <w:t>,</w:t>
+      </w:r>
+    </w:p>
+    <w:p>
+      <w:pPr>
+        <w:pStyle w:val="NoSpacing"/>
+        <w:ind w:left="720"/>
+        <w:rPr>
+          <w:lang w:eastAsia="en-IN"/>
+        </w:rPr>
+      </w:pPr>
+      <w:r>
+        <w:rPr>
+          <w:lang w:eastAsia="en-IN"/>
+        </w:rPr>
+        <w:t>  </w:t>
+      </w:r>
       <w:r>
         <w:rPr>
           <w:color w:val="A31515"/>
           <w:lang w:eastAsia="en-IN"/>
         </w:rPr>
-        <w:t>"</w:t>
+        <w:t>"author"</w:t>
       </w:r>
       <w:r>
         <w:rPr>
@@ -3848,6 +3632,397 @@
           <w:color w:val="0451A5"/>
           <w:lang w:eastAsia="en-IN"/>
         </w:rPr>
+        <w:t>"Paulo Coelho"</w:t>
+      </w:r>
+      <w:r>
+        <w:rPr>
+          <w:lang w:eastAsia="en-IN"/>
+        </w:rPr>
+        <w:t>,</w:t>
+      </w:r>
+    </w:p>
+    <w:p>
+      <w:pPr>
+        <w:pStyle w:val="NoSpacing"/>
+        <w:ind w:left="720"/>
+        <w:rPr>
+          <w:lang w:eastAsia="en-IN"/>
+        </w:rPr>
+      </w:pPr>
+      <w:r>
+        <w:rPr>
+          <w:lang w:eastAsia="en-IN"/>
+        </w:rPr>
+        <w:t>  </w:t>
+      </w:r>
+      <w:r>
+        <w:rPr>
+          <w:color w:val="A31515"/>
+          <w:lang w:eastAsia="en-IN"/>
+        </w:rPr>
+        <w:t>"isbn"</w:t>
+      </w:r>
+      <w:r>
+        <w:rPr>
+          <w:lang w:eastAsia="en-IN"/>
+        </w:rPr>
+        <w:t>: </w:t>
+      </w:r>
+      <w:r>
+        <w:rPr>
+          <w:color w:val="0451A5"/>
+          <w:lang w:eastAsia="en-IN"/>
+        </w:rPr>
+        <w:t>"0-06-250217-4"</w:t>
+      </w:r>
+      <w:r>
+        <w:rPr>
+          <w:lang w:eastAsia="en-IN"/>
+        </w:rPr>
+        <w:t>,</w:t>
+      </w:r>
+    </w:p>
+    <w:p>
+      <w:pPr>
+        <w:pStyle w:val="NoSpacing"/>
+        <w:ind w:left="720"/>
+        <w:rPr>
+          <w:lang w:eastAsia="en-IN"/>
+        </w:rPr>
+      </w:pPr>
+      <w:r>
+        <w:rPr>
+          <w:lang w:eastAsia="en-IN"/>
+        </w:rPr>
+        <w:t>  </w:t>
+      </w:r>
+      <w:r>
+        <w:rPr>
+          <w:color w:val="A31515"/>
+          <w:lang w:eastAsia="en-IN"/>
+        </w:rPr>
+        <w:t>"publisher"</w:t>
+      </w:r>
+      <w:r>
+        <w:rPr>
+          <w:lang w:eastAsia="en-IN"/>
+        </w:rPr>
+        <w:t>: </w:t>
+      </w:r>
+      <w:r>
+        <w:rPr>
+          <w:color w:val="0451A5"/>
+          <w:lang w:eastAsia="en-IN"/>
+        </w:rPr>
+        <w:t>"HarperTorch"</w:t>
+      </w:r>
+      <w:r>
+        <w:rPr>
+          <w:lang w:eastAsia="en-IN"/>
+        </w:rPr>
+        <w:t>,</w:t>
+      </w:r>
+    </w:p>
+    <w:p>
+      <w:pPr>
+        <w:pStyle w:val="NoSpacing"/>
+        <w:ind w:left="720"/>
+        <w:rPr>
+          <w:lang w:eastAsia="en-IN"/>
+        </w:rPr>
+      </w:pPr>
+      <w:r>
+        <w:rPr>
+          <w:lang w:eastAsia="en-IN"/>
+        </w:rPr>
+        <w:t>  </w:t>
+      </w:r>
+      <w:r>
+        <w:rPr>
+          <w:color w:val="A31515"/>
+          <w:lang w:eastAsia="en-IN"/>
+        </w:rPr>
+        <w:t>"publicationYear"</w:t>
+      </w:r>
+      <w:r>
+        <w:rPr>
+          <w:lang w:eastAsia="en-IN"/>
+        </w:rPr>
+        <w:t>: </w:t>
+      </w:r>
+      <w:r>
+        <w:rPr>
+          <w:color w:val="0451A5"/>
+          <w:lang w:eastAsia="en-IN"/>
+        </w:rPr>
+        <w:t>"1988"</w:t>
+      </w:r>
+      <w:r>
+        <w:rPr>
+          <w:lang w:eastAsia="en-IN"/>
+        </w:rPr>
+        <w:t>,</w:t>
+      </w:r>
+    </w:p>
+    <w:p>
+      <w:pPr>
+        <w:pStyle w:val="NoSpacing"/>
+        <w:ind w:left="720"/>
+        <w:rPr>
+          <w:lang w:eastAsia="en-IN"/>
+        </w:rPr>
+      </w:pPr>
+      <w:r>
+        <w:rPr>
+          <w:lang w:eastAsia="en-IN"/>
+        </w:rPr>
+        <w:t>  </w:t>
+      </w:r>
+      <w:r>
+        <w:rPr>
+          <w:color w:val="A31515"/>
+          <w:lang w:eastAsia="en-IN"/>
+        </w:rPr>
+        <w:t>"edition"</w:t>
+      </w:r>
+      <w:r>
+        <w:rPr>
+          <w:lang w:eastAsia="en-IN"/>
+        </w:rPr>
+        <w:t>: </w:t>
+      </w:r>
+      <w:r>
+        <w:rPr>
+          <w:color w:val="0451A5"/>
+          <w:lang w:eastAsia="en-IN"/>
+        </w:rPr>
+        <w:t>"1st Edition"</w:t>
+      </w:r>
+      <w:r>
+        <w:rPr>
+          <w:lang w:eastAsia="en-IN"/>
+        </w:rPr>
+        <w:t>,</w:t>
+      </w:r>
+    </w:p>
+    <w:p>
+      <w:pPr>
+        <w:pStyle w:val="NoSpacing"/>
+        <w:ind w:left="720"/>
+        <w:rPr>
+          <w:lang w:eastAsia="en-IN"/>
+        </w:rPr>
+      </w:pPr>
+      <w:r>
+        <w:rPr>
+          <w:lang w:eastAsia="en-IN"/>
+        </w:rPr>
+        <w:t>  </w:t>
+      </w:r>
+      <w:r>
+        <w:rPr>
+          <w:color w:val="A31515"/>
+          <w:lang w:eastAsia="en-IN"/>
+        </w:rPr>
+        <w:t>"genre"</w:t>
+      </w:r>
+      <w:r>
+        <w:rPr>
+          <w:lang w:eastAsia="en-IN"/>
+        </w:rPr>
+        <w:t>: </w:t>
+      </w:r>
+      <w:r>
+        <w:rPr>
+          <w:color w:val="0451A5"/>
+          <w:lang w:eastAsia="en-IN"/>
+        </w:rPr>
+        <w:t>"fantasy"</w:t>
+      </w:r>
+      <w:r>
+        <w:rPr>
+          <w:lang w:eastAsia="en-IN"/>
+        </w:rPr>
+        <w:t>,</w:t>
+      </w:r>
+    </w:p>
+    <w:p>
+      <w:pPr>
+        <w:pStyle w:val="NoSpacing"/>
+        <w:ind w:left="720"/>
+        <w:rPr>
+          <w:lang w:eastAsia="en-IN"/>
+        </w:rPr>
+      </w:pPr>
+      <w:r>
+        <w:rPr>
+          <w:lang w:eastAsia="en-IN"/>
+        </w:rPr>
+        <w:t>  </w:t>
+      </w:r>
+      <w:r>
+        <w:rPr>
+          <w:color w:val="A31515"/>
+          <w:lang w:eastAsia="en-IN"/>
+        </w:rPr>
+        <w:t>"language"</w:t>
+      </w:r>
+      <w:r>
+        <w:rPr>
+          <w:lang w:eastAsia="en-IN"/>
+        </w:rPr>
+        <w:t>: </w:t>
+      </w:r>
+      <w:r>
+        <w:rPr>
+          <w:color w:val="0451A5"/>
+          <w:lang w:eastAsia="en-IN"/>
+        </w:rPr>
+        <w:t>"English"</w:t>
+      </w:r>
+      <w:r>
+        <w:rPr>
+          <w:lang w:eastAsia="en-IN"/>
+        </w:rPr>
+        <w:t>,</w:t>
+      </w:r>
+    </w:p>
+    <w:p>
+      <w:pPr>
+        <w:pStyle w:val="NoSpacing"/>
+        <w:ind w:left="720"/>
+        <w:rPr>
+          <w:lang w:eastAsia="en-IN"/>
+        </w:rPr>
+      </w:pPr>
+      <w:r>
+        <w:rPr>
+          <w:lang w:eastAsia="en-IN"/>
+        </w:rPr>
+        <w:t>  </w:t>
+      </w:r>
+      <w:r>
+        <w:rPr>
+          <w:color w:val="A31515"/>
+          <w:lang w:eastAsia="en-IN"/>
+        </w:rPr>
+        <w:t>"description"</w:t>
+      </w:r>
+      <w:r>
+        <w:rPr>
+          <w:lang w:eastAsia="en-IN"/>
+        </w:rPr>
+        <w:t>: </w:t>
+      </w:r>
+      <w:r>
+        <w:rPr>
+          <w:color w:val="0451A5"/>
+          <w:lang w:eastAsia="en-IN"/>
+        </w:rPr>
+        <w:t>"The Alchemist is the magical story of Santiago, an Andalusian shepherd boy who yearns to travel in search of a worldly treasure as extravagant as any ever found"</w:t>
+      </w:r>
+    </w:p>
+    <w:p>
+      <w:pPr>
+        <w:pStyle w:val="NoSpacing"/>
+        <w:ind w:left="720"/>
+        <w:rPr>
+          <w:lang w:eastAsia="en-IN"/>
+        </w:rPr>
+      </w:pPr>
+      <w:r>
+        <w:rPr>
+          <w:lang w:eastAsia="en-IN"/>
+        </w:rPr>
+        <w:t>}</w:t>
+      </w:r>
+    </w:p>
+    <w:p>
+      <w:pPr>
+        <w:pStyle w:val="NoSpacing"/>
+        <w:rPr>
+          <w:rFonts w:ascii="Times New Roman" w:hAnsi="Times New Roman" w:cs="Times New Roman"/>
+        </w:rPr>
+      </w:pPr>
+    </w:p>
+    <w:p>
+      <w:pPr>
+        <w:pStyle w:val="Heading3"/>
+      </w:pPr>
+      <w:r>
+        <w:t>R</w:t>
+      </w:r>
+      <w:r>
+        <w:rPr>
+          <w:rFonts w:ascii="Times New Roman" w:hAnsi="Times New Roman" w:cs="Times New Roman"/>
+        </w:rPr>
+        <w:t>esponse</w:t>
+      </w:r>
+      <w:r>
+        <w:rPr>
+          <w:rStyle w:val="Heading3Char"/>
+          <w:rFonts w:ascii="Times New Roman" w:hAnsi="Times New Roman" w:cs="Times New Roman"/>
+        </w:rPr>
+        <w:t xml:space="preserve"> </w:t>
+      </w:r>
+      <w:r>
+        <w:rPr>
+          <w:rStyle w:val="Heading3Char"/>
+          <w:rFonts w:ascii="Times New Roman" w:hAnsi="Times New Roman" w:cs="Times New Roman"/>
+        </w:rPr>
+        <w:t>Payload</w:t>
+      </w:r>
+      <w:r>
+        <w:t>:</w:t>
+      </w:r>
+    </w:p>
+    <w:p>
+      <w:pPr>
+        <w:pStyle w:val="NoSpacing"/>
+        <w:ind w:left="720"/>
+        <w:rPr>
+          <w:lang w:eastAsia="en-IN"/>
+        </w:rPr>
+      </w:pPr>
+      <w:r>
+        <w:rPr>
+          <w:lang w:eastAsia="en-IN"/>
+        </w:rPr>
+        <w:t>{</w:t>
+      </w:r>
+    </w:p>
+    <w:p>
+      <w:pPr>
+        <w:pStyle w:val="NoSpacing"/>
+        <w:ind w:left="720"/>
+        <w:rPr>
+          <w:lang w:eastAsia="en-IN"/>
+        </w:rPr>
+      </w:pPr>
+      <w:r>
+        <w:rPr>
+          <w:lang w:eastAsia="en-IN"/>
+        </w:rPr>
+        <w:t>    </w:t>
+      </w:r>
+      <w:r>
+        <w:rPr>
+          <w:color w:val="A31515"/>
+          <w:lang w:eastAsia="en-IN"/>
+        </w:rPr>
+        <w:t>"BookID"</w:t>
+      </w:r>
+      <w:r>
+        <w:rPr>
+          <w:lang w:eastAsia="en-IN"/>
+        </w:rPr>
+        <w:t>: </w:t>
+      </w:r>
+      <w:r>
+        <w:rPr>
+          <w:color w:val="0451A5"/>
+          <w:lang w:eastAsia="en-IN"/>
+        </w:rPr>
         <w:t>"B1003"</w:t>
       </w:r>
       <w:r>
@@ -3869,14 +4044,14 @@
         <w:rPr>
           <w:lang w:eastAsia="en-IN"/>
         </w:rPr>
-        <w:t>  </w:t>
+        <w:t>    </w:t>
       </w:r>
       <w:r>
         <w:rPr>
           <w:color w:val="A31515"/>
           <w:lang w:eastAsia="en-IN"/>
         </w:rPr>
-        <w:t>"title"</w:t>
+        <w:t>"ResponseCode"</w:t>
       </w:r>
       <w:r>
         <w:rPr>
@@ -3889,7 +4064,7 @@
           <w:color w:val="0451A5"/>
           <w:lang w:eastAsia="en-IN"/>
         </w:rPr>
-        <w:t>"The Alchemist"</w:t>
+        <w:t>"200"</w:t>
       </w:r>
       <w:r>
         <w:rPr>
@@ -3910,583 +4085,14 @@
         <w:rPr>
           <w:lang w:eastAsia="en-IN"/>
         </w:rPr>
-        <w:t>  </w:t>
+        <w:t>    </w:t>
       </w:r>
       <w:r>
         <w:rPr>
           <w:color w:val="A31515"/>
           <w:lang w:eastAsia="en-IN"/>
         </w:rPr>
-        <w:t>"author"</w:t>
-      </w:r>
-      <w:r>
-        <w:rPr>
-          <w:lang w:eastAsia="en-IN"/>
-        </w:rPr>
-        <w:t>: </w:t>
-      </w:r>
-      <w:r>
-        <w:rPr>
-          <w:color w:val="0451A5"/>
-          <w:lang w:eastAsia="en-IN"/>
-        </w:rPr>
-        <w:t>"Paulo Coelho"</w:t>
-      </w:r>
-      <w:r>
-        <w:rPr>
-          <w:lang w:eastAsia="en-IN"/>
-        </w:rPr>
-        <w:t>,</w:t>
-      </w:r>
-    </w:p>
-    <w:p>
-      <w:pPr>
-        <w:pStyle w:val="NoSpacing"/>
-        <w:ind w:left="720"/>
-        <w:rPr>
-          <w:lang w:eastAsia="en-IN"/>
-        </w:rPr>
-      </w:pPr>
-      <w:r>
-        <w:rPr>
-          <w:lang w:eastAsia="en-IN"/>
-        </w:rPr>
-        <w:t>  </w:t>
-      </w:r>
-      <w:r>
-        <w:rPr>
-          <w:color w:val="A31515"/>
-          <w:lang w:eastAsia="en-IN"/>
-        </w:rPr>
-        <w:t>"</w:t>
-      </w:r>
-      <w:proofErr w:type="spellStart"/>
-      <w:r>
-        <w:rPr>
-          <w:color w:val="A31515"/>
-          <w:lang w:eastAsia="en-IN"/>
-        </w:rPr>
-        <w:t>isbn</w:t>
-      </w:r>
-      <w:proofErr w:type="spellEnd"/>
-      <w:r>
-        <w:rPr>
-          <w:color w:val="A31515"/>
-          <w:lang w:eastAsia="en-IN"/>
-        </w:rPr>
-        <w:t>"</w:t>
-      </w:r>
-      <w:r>
-        <w:rPr>
-          <w:lang w:eastAsia="en-IN"/>
-        </w:rPr>
-        <w:t>: </w:t>
-      </w:r>
-      <w:r>
-        <w:rPr>
-          <w:color w:val="0451A5"/>
-          <w:lang w:eastAsia="en-IN"/>
-        </w:rPr>
-        <w:t>"0-06-250217-4"</w:t>
-      </w:r>
-      <w:r>
-        <w:rPr>
-          <w:lang w:eastAsia="en-IN"/>
-        </w:rPr>
-        <w:t>,</w:t>
-      </w:r>
-    </w:p>
-    <w:p>
-      <w:pPr>
-        <w:pStyle w:val="NoSpacing"/>
-        <w:ind w:left="720"/>
-        <w:rPr>
-          <w:lang w:eastAsia="en-IN"/>
-        </w:rPr>
-      </w:pPr>
-      <w:r>
-        <w:rPr>
-          <w:lang w:eastAsia="en-IN"/>
-        </w:rPr>
-        <w:t>  </w:t>
-      </w:r>
-      <w:r>
-        <w:rPr>
-          <w:color w:val="A31515"/>
-          <w:lang w:eastAsia="en-IN"/>
-        </w:rPr>
-        <w:t>"publisher"</w:t>
-      </w:r>
-      <w:r>
-        <w:rPr>
-          <w:lang w:eastAsia="en-IN"/>
-        </w:rPr>
-        <w:t>: </w:t>
-      </w:r>
-      <w:r>
-        <w:rPr>
-          <w:color w:val="0451A5"/>
-          <w:lang w:eastAsia="en-IN"/>
-        </w:rPr>
-        <w:t>"</w:t>
-      </w:r>
-      <w:proofErr w:type="spellStart"/>
-      <w:r>
-        <w:rPr>
-          <w:color w:val="0451A5"/>
-          <w:lang w:eastAsia="en-IN"/>
-        </w:rPr>
-        <w:t>HarperTorch</w:t>
-      </w:r>
-      <w:proofErr w:type="spellEnd"/>
-      <w:r>
-        <w:rPr>
-          <w:color w:val="0451A5"/>
-          <w:lang w:eastAsia="en-IN"/>
-        </w:rPr>
-        <w:t>"</w:t>
-      </w:r>
-      <w:r>
-        <w:rPr>
-          <w:lang w:eastAsia="en-IN"/>
-        </w:rPr>
-        <w:t>,</w:t>
-      </w:r>
-    </w:p>
-    <w:p>
-      <w:pPr>
-        <w:pStyle w:val="NoSpacing"/>
-        <w:ind w:left="720"/>
-        <w:rPr>
-          <w:lang w:eastAsia="en-IN"/>
-        </w:rPr>
-      </w:pPr>
-      <w:r>
-        <w:rPr>
-          <w:lang w:eastAsia="en-IN"/>
-        </w:rPr>
-        <w:t>  </w:t>
-      </w:r>
-      <w:r>
-        <w:rPr>
-          <w:color w:val="A31515"/>
-          <w:lang w:eastAsia="en-IN"/>
-        </w:rPr>
-        <w:t>"</w:t>
-      </w:r>
-      <w:proofErr w:type="spellStart"/>
-      <w:r>
-        <w:rPr>
-          <w:color w:val="A31515"/>
-          <w:lang w:eastAsia="en-IN"/>
-        </w:rPr>
-        <w:t>publicationYear</w:t>
-      </w:r>
-      <w:proofErr w:type="spellEnd"/>
-      <w:r>
-        <w:rPr>
-          <w:color w:val="A31515"/>
-          <w:lang w:eastAsia="en-IN"/>
-        </w:rPr>
-        <w:t>"</w:t>
-      </w:r>
-      <w:r>
-        <w:rPr>
-          <w:lang w:eastAsia="en-IN"/>
-        </w:rPr>
-        <w:t>: </w:t>
-      </w:r>
-      <w:r>
-        <w:rPr>
-          <w:color w:val="0451A5"/>
-          <w:lang w:eastAsia="en-IN"/>
-        </w:rPr>
-        <w:t>"1988"</w:t>
-      </w:r>
-      <w:r>
-        <w:rPr>
-          <w:lang w:eastAsia="en-IN"/>
-        </w:rPr>
-        <w:t>,</w:t>
-      </w:r>
-    </w:p>
-    <w:p>
-      <w:pPr>
-        <w:pStyle w:val="NoSpacing"/>
-        <w:ind w:left="720"/>
-        <w:rPr>
-          <w:lang w:eastAsia="en-IN"/>
-        </w:rPr>
-      </w:pPr>
-      <w:r>
-        <w:rPr>
-          <w:lang w:eastAsia="en-IN"/>
-        </w:rPr>
-        <w:t>  </w:t>
-      </w:r>
-      <w:r>
-        <w:rPr>
-          <w:color w:val="A31515"/>
-          <w:lang w:eastAsia="en-IN"/>
-        </w:rPr>
-        <w:t>"edition"</w:t>
-      </w:r>
-      <w:r>
-        <w:rPr>
-          <w:lang w:eastAsia="en-IN"/>
-        </w:rPr>
-        <w:t>: </w:t>
-      </w:r>
-      <w:r>
-        <w:rPr>
-          <w:color w:val="0451A5"/>
-          <w:lang w:eastAsia="en-IN"/>
-        </w:rPr>
-        <w:t>"1st Edition"</w:t>
-      </w:r>
-      <w:r>
-        <w:rPr>
-          <w:lang w:eastAsia="en-IN"/>
-        </w:rPr>
-        <w:t>,</w:t>
-      </w:r>
-    </w:p>
-    <w:p>
-      <w:pPr>
-        <w:pStyle w:val="NoSpacing"/>
-        <w:ind w:left="720"/>
-        <w:rPr>
-          <w:lang w:eastAsia="en-IN"/>
-        </w:rPr>
-      </w:pPr>
-      <w:r>
-        <w:rPr>
-          <w:lang w:eastAsia="en-IN"/>
-        </w:rPr>
-        <w:t>  </w:t>
-      </w:r>
-      <w:r>
-        <w:rPr>
-          <w:color w:val="A31515"/>
-          <w:lang w:eastAsia="en-IN"/>
-        </w:rPr>
-        <w:t>"genre"</w:t>
-      </w:r>
-      <w:r>
-        <w:rPr>
-          <w:lang w:eastAsia="en-IN"/>
-        </w:rPr>
-        <w:t>: </w:t>
-      </w:r>
-      <w:r>
-        <w:rPr>
-          <w:color w:val="0451A5"/>
-          <w:lang w:eastAsia="en-IN"/>
-        </w:rPr>
-        <w:t>"fantasy"</w:t>
-      </w:r>
-      <w:r>
-        <w:rPr>
-          <w:lang w:eastAsia="en-IN"/>
-        </w:rPr>
-        <w:t>,</w:t>
-      </w:r>
-    </w:p>
-    <w:p>
-      <w:pPr>
-        <w:pStyle w:val="NoSpacing"/>
-        <w:ind w:left="720"/>
-        <w:rPr>
-          <w:lang w:eastAsia="en-IN"/>
-        </w:rPr>
-      </w:pPr>
-      <w:r>
-        <w:rPr>
-          <w:lang w:eastAsia="en-IN"/>
-        </w:rPr>
-        <w:t>  </w:t>
-      </w:r>
-      <w:r>
-        <w:rPr>
-          <w:color w:val="A31515"/>
-          <w:lang w:eastAsia="en-IN"/>
-        </w:rPr>
-        <w:t>"language"</w:t>
-      </w:r>
-      <w:r>
-        <w:rPr>
-          <w:lang w:eastAsia="en-IN"/>
-        </w:rPr>
-        <w:t>: </w:t>
-      </w:r>
-      <w:r>
-        <w:rPr>
-          <w:color w:val="0451A5"/>
-          <w:lang w:eastAsia="en-IN"/>
-        </w:rPr>
-        <w:t>"English"</w:t>
-      </w:r>
-      <w:r>
-        <w:rPr>
-          <w:lang w:eastAsia="en-IN"/>
-        </w:rPr>
-        <w:t>,</w:t>
-      </w:r>
-    </w:p>
-    <w:p>
-      <w:pPr>
-        <w:pStyle w:val="NoSpacing"/>
-        <w:ind w:left="720"/>
-        <w:rPr>
-          <w:lang w:eastAsia="en-IN"/>
-        </w:rPr>
-      </w:pPr>
-      <w:r>
-        <w:rPr>
-          <w:lang w:eastAsia="en-IN"/>
-        </w:rPr>
-        <w:t>  </w:t>
-      </w:r>
-      <w:r>
-        <w:rPr>
-          <w:color w:val="A31515"/>
-          <w:lang w:eastAsia="en-IN"/>
-        </w:rPr>
-        <w:t>"description"</w:t>
-      </w:r>
-      <w:r>
-        <w:rPr>
-          <w:lang w:eastAsia="en-IN"/>
-        </w:rPr>
-        <w:t>: </w:t>
-      </w:r>
-      <w:r>
-        <w:rPr>
-          <w:color w:val="0451A5"/>
-          <w:lang w:eastAsia="en-IN"/>
-        </w:rPr>
-        <w:t>"The Alchemist is the magical story of Santiago, an Andalusian shepherd boy who yearns to travel in search of a worldly treasure as extravagant as any ever found"</w:t>
-      </w:r>
-    </w:p>
-    <w:p>
-      <w:pPr>
-        <w:pStyle w:val="NoSpacing"/>
-        <w:ind w:left="720"/>
-        <w:rPr>
-          <w:lang w:eastAsia="en-IN"/>
-        </w:rPr>
-      </w:pPr>
-      <w:r>
-        <w:rPr>
-          <w:lang w:eastAsia="en-IN"/>
-        </w:rPr>
-        <w:t>}</w:t>
-      </w:r>
-    </w:p>
-    <w:p>
-      <w:pPr>
-        <w:pStyle w:val="NoSpacing"/>
-        <w:rPr>
-          <w:rFonts w:ascii="Times New Roman" w:hAnsi="Times New Roman" w:cs="Times New Roman"/>
-        </w:rPr>
-      </w:pPr>
-    </w:p>
-    <w:p>
-      <w:pPr>
-        <w:pStyle w:val="Heading3"/>
-      </w:pPr>
-      <w:r>
-        <w:t>R</w:t>
-      </w:r>
-      <w:r>
-        <w:rPr>
-          <w:rFonts w:ascii="Times New Roman" w:hAnsi="Times New Roman" w:cs="Times New Roman"/>
-        </w:rPr>
-        <w:t>esponse</w:t>
-      </w:r>
-      <w:r>
-        <w:rPr>
-          <w:rStyle w:val="Heading3Char"/>
-          <w:rFonts w:ascii="Times New Roman" w:hAnsi="Times New Roman" w:cs="Times New Roman"/>
-        </w:rPr>
-        <w:t xml:space="preserve"> </w:t>
-      </w:r>
-      <w:r>
-        <w:rPr>
-          <w:rStyle w:val="Heading3Char"/>
-          <w:rFonts w:ascii="Times New Roman" w:hAnsi="Times New Roman" w:cs="Times New Roman"/>
-        </w:rPr>
-        <w:t>Payload</w:t>
-      </w:r>
-      <w:r>
-        <w:t>:</w:t>
-      </w:r>
-    </w:p>
-    <w:p>
-      <w:pPr>
-        <w:pStyle w:val="NoSpacing"/>
-        <w:ind w:left="720"/>
-        <w:rPr>
-          <w:lang w:eastAsia="en-IN"/>
-        </w:rPr>
-      </w:pPr>
-      <w:r>
-        <w:rPr>
-          <w:lang w:eastAsia="en-IN"/>
-        </w:rPr>
-        <w:t>{</w:t>
-      </w:r>
-    </w:p>
-    <w:p>
-      <w:pPr>
-        <w:pStyle w:val="NoSpacing"/>
-        <w:ind w:left="720"/>
-        <w:rPr>
-          <w:lang w:eastAsia="en-IN"/>
-        </w:rPr>
-      </w:pPr>
-      <w:r>
-        <w:rPr>
-          <w:lang w:eastAsia="en-IN"/>
-        </w:rPr>
-        <w:t>    </w:t>
-      </w:r>
-      <w:r>
-        <w:rPr>
-          <w:color w:val="A31515"/>
-          <w:lang w:eastAsia="en-IN"/>
-        </w:rPr>
-        <w:t>"</w:t>
-      </w:r>
-      <w:proofErr w:type="spellStart"/>
-      <w:r>
-        <w:rPr>
-          <w:color w:val="A31515"/>
-          <w:lang w:eastAsia="en-IN"/>
-        </w:rPr>
-        <w:t>BookID</w:t>
-      </w:r>
-      <w:proofErr w:type="spellEnd"/>
-      <w:r>
-        <w:rPr>
-          <w:color w:val="A31515"/>
-          <w:lang w:eastAsia="en-IN"/>
-        </w:rPr>
-        <w:t>"</w:t>
-      </w:r>
-      <w:r>
-        <w:rPr>
-          <w:lang w:eastAsia="en-IN"/>
-        </w:rPr>
-        <w:t>: </w:t>
-      </w:r>
-      <w:r>
-        <w:rPr>
-          <w:color w:val="0451A5"/>
-          <w:lang w:eastAsia="en-IN"/>
-        </w:rPr>
-        <w:t>"B1003"</w:t>
-      </w:r>
-      <w:r>
-        <w:rPr>
-          <w:lang w:eastAsia="en-IN"/>
-        </w:rPr>
-        <w:t>,</w:t>
-      </w:r>
-    </w:p>
-    <w:p>
-      <w:pPr>
-        <w:pStyle w:val="NoSpacing"/>
-        <w:ind w:left="720"/>
-        <w:rPr>
-          <w:lang w:eastAsia="en-IN"/>
-        </w:rPr>
-      </w:pPr>
-      <w:r>
-        <w:rPr>
-          <w:lang w:eastAsia="en-IN"/>
-        </w:rPr>
-        <w:t>    </w:t>
-      </w:r>
-      <w:r>
-        <w:rPr>
-          <w:color w:val="A31515"/>
-          <w:lang w:eastAsia="en-IN"/>
-        </w:rPr>
-        <w:t>"</w:t>
-      </w:r>
-      <w:proofErr w:type="spellStart"/>
-      <w:r>
-        <w:rPr>
-          <w:color w:val="A31515"/>
-          <w:lang w:eastAsia="en-IN"/>
-        </w:rPr>
-        <w:t>ResponseCode</w:t>
-      </w:r>
-      <w:proofErr w:type="spellEnd"/>
-      <w:r>
-        <w:rPr>
-          <w:color w:val="A31515"/>
-          <w:lang w:eastAsia="en-IN"/>
-        </w:rPr>
-        <w:t>"</w:t>
-      </w:r>
-      <w:r>
-        <w:rPr>
-          <w:lang w:eastAsia="en-IN"/>
-        </w:rPr>
-        <w:t>: </w:t>
-      </w:r>
-      <w:r>
-        <w:rPr>
-          <w:color w:val="0451A5"/>
-          <w:lang w:eastAsia="en-IN"/>
-        </w:rPr>
-        <w:t>"200"</w:t>
-      </w:r>
-      <w:r>
-        <w:rPr>
-          <w:lang w:eastAsia="en-IN"/>
-        </w:rPr>
-        <w:t>,</w:t>
-      </w:r>
-    </w:p>
-    <w:p>
-      <w:pPr>
-        <w:pStyle w:val="NoSpacing"/>
-        <w:ind w:left="720"/>
-        <w:rPr>
-          <w:lang w:eastAsia="en-IN"/>
-        </w:rPr>
-      </w:pPr>
-      <w:r>
-        <w:rPr>
-          <w:lang w:eastAsia="en-IN"/>
-        </w:rPr>
-        <w:t>    </w:t>
-      </w:r>
-      <w:r>
-        <w:rPr>
-          <w:color w:val="A31515"/>
-          <w:lang w:eastAsia="en-IN"/>
-        </w:rPr>
-        <w:t>"</w:t>
-      </w:r>
-      <w:proofErr w:type="spellStart"/>
-      <w:r>
-        <w:rPr>
-          <w:color w:val="A31515"/>
-          <w:lang w:eastAsia="en-IN"/>
-        </w:rPr>
-        <w:t>ResponseMsg</w:t>
-      </w:r>
-      <w:proofErr w:type="spellEnd"/>
-      <w:r>
-        <w:rPr>
-          <w:color w:val="A31515"/>
-          <w:lang w:eastAsia="en-IN"/>
-        </w:rPr>
-        <w:t>"</w:t>
+        <w:t>"ResponseMsg"</w:t>
       </w:r>
       <w:r>
         <w:rPr>
@@ -4653,7 +4259,6 @@
                 <w:lang w:eastAsia="en-IN"/>
               </w:rPr>
             </w:pPr>
-            <w:proofErr w:type="spellStart"/>
             <w:r>
               <w:rPr>
                 <w:rFonts w:ascii="Consolas" w:eastAsia="Times New Roman" w:hAnsi="Consolas" w:cs="Times New Roman"/>
@@ -4664,7 +4269,6 @@
               </w:rPr>
               <w:t>BookID</w:t>
             </w:r>
-            <w:proofErr w:type="spellEnd"/>
             <w:r>
               <w:rPr>
                 <w:rFonts w:ascii="Consolas" w:eastAsia="Times New Roman" w:hAnsi="Consolas" w:cs="Times New Roman"/>
@@ -4683,13 +4287,8 @@
           </w:tcPr>
           <w:p>
             <w:r>
-              <w:t xml:space="preserve">Empty String </w:t>
-            </w:r>
-            <w:proofErr w:type="spellStart"/>
-            <w:r>
-              <w:t>Validtion</w:t>
-            </w:r>
-            <w:proofErr w:type="spellEnd"/>
+              <w:t>Empty String Validtion</w:t>
+            </w:r>
           </w:p>
         </w:tc>
         <w:tc>
@@ -4704,27 +4303,7 @@
                 <w:sz w:val="18"/>
                 <w:szCs w:val="18"/>
               </w:rPr>
-              <w:t>'</w:t>
-            </w:r>
-            <w:proofErr w:type="spellStart"/>
-            <w:r>
-              <w:rPr>
-                <w:rFonts w:ascii="Segoe UI" w:hAnsi="Segoe UI" w:cs="Segoe UI"/>
-                <w:color w:val="0064FF"/>
-                <w:sz w:val="18"/>
-                <w:szCs w:val="18"/>
-              </w:rPr>
-              <w:t>BookID</w:t>
-            </w:r>
-            <w:proofErr w:type="spellEnd"/>
-            <w:r>
-              <w:rPr>
-                <w:rFonts w:ascii="Segoe UI" w:hAnsi="Segoe UI" w:cs="Segoe UI"/>
-                <w:color w:val="0064FF"/>
-                <w:sz w:val="18"/>
-                <w:szCs w:val="18"/>
-              </w:rPr>
-              <w:t xml:space="preserve"> cannot be null'</w:t>
+              <w:t>'BookID cannot be null'</w:t>
             </w:r>
           </w:p>
         </w:tc>
@@ -4896,23 +4475,171 @@
           <w:color w:val="A31515"/>
           <w:lang w:eastAsia="en-IN"/>
         </w:rPr>
+        <w:t>"BookID"</w:t>
+      </w:r>
+      <w:r>
+        <w:rPr>
+          <w:lang w:eastAsia="en-IN"/>
+        </w:rPr>
+        <w:t>: </w:t>
+      </w:r>
+      <w:r>
+        <w:rPr>
+          <w:color w:val="0451A5"/>
+          <w:lang w:eastAsia="en-IN"/>
+        </w:rPr>
         <w:t>"</w:t>
       </w:r>
-      <w:proofErr w:type="spellStart"/>
+      <w:r>
+        <w:rPr>
+          <w:color w:val="0451A5"/>
+          <w:lang w:eastAsia="en-IN"/>
+        </w:rPr>
+        <w:t>B1003</w:t>
+      </w:r>
+      <w:r>
+        <w:rPr>
+          <w:color w:val="0451A5"/>
+          <w:lang w:eastAsia="en-IN"/>
+        </w:rPr>
+        <w:t>"</w:t>
+      </w:r>
+    </w:p>
+    <w:p>
+      <w:pPr>
+        <w:pStyle w:val="NoSpacing"/>
+        <w:ind w:left="720"/>
+        <w:rPr>
+          <w:lang w:eastAsia="en-IN"/>
+        </w:rPr>
+      </w:pPr>
+      <w:r>
+        <w:rPr>
+          <w:lang w:eastAsia="en-IN"/>
+        </w:rPr>
+        <w:t>}</w:t>
+      </w:r>
+    </w:p>
+    <w:p>
+      <w:pPr>
+        <w:pStyle w:val="NoSpacing"/>
+      </w:pPr>
+    </w:p>
+    <w:p>
+      <w:pPr>
+        <w:pStyle w:val="Heading2"/>
+        <w:rPr>
+          <w:rFonts w:ascii="Times New Roman" w:hAnsi="Times New Roman" w:cs="Times New Roman"/>
+        </w:rPr>
+      </w:pPr>
+      <w:r>
+        <w:rPr>
+          <w:rFonts w:ascii="Times New Roman" w:hAnsi="Times New Roman" w:cs="Times New Roman"/>
+        </w:rPr>
+        <w:t>Response</w:t>
+      </w:r>
+      <w:r>
+        <w:rPr>
+          <w:rStyle w:val="Heading3Char"/>
+          <w:rFonts w:ascii="Times New Roman" w:hAnsi="Times New Roman" w:cs="Times New Roman"/>
+        </w:rPr>
+        <w:t xml:space="preserve"> </w:t>
+      </w:r>
+      <w:r>
+        <w:rPr>
+          <w:rStyle w:val="Heading3Char"/>
+          <w:rFonts w:ascii="Times New Roman" w:hAnsi="Times New Roman" w:cs="Times New Roman"/>
+        </w:rPr>
+        <w:t>Payload</w:t>
+      </w:r>
+      <w:r>
+        <w:rPr>
+          <w:rFonts w:ascii="Times New Roman" w:hAnsi="Times New Roman" w:cs="Times New Roman"/>
+        </w:rPr>
+        <w:t>:</w:t>
+      </w:r>
+    </w:p>
+    <w:p>
+      <w:pPr>
+        <w:pStyle w:val="NoSpacing"/>
+      </w:pPr>
+    </w:p>
+    <w:p>
+      <w:pPr>
+        <w:pStyle w:val="NoSpacing"/>
+        <w:ind w:left="720"/>
+        <w:rPr>
+          <w:lang w:eastAsia="en-IN"/>
+        </w:rPr>
+      </w:pPr>
+      <w:r>
+        <w:rPr>
+          <w:lang w:eastAsia="en-IN"/>
+        </w:rPr>
+        <w:t>{</w:t>
+      </w:r>
+    </w:p>
+    <w:p>
+      <w:pPr>
+        <w:pStyle w:val="NoSpacing"/>
+        <w:ind w:left="720"/>
+        <w:rPr>
+          <w:lang w:eastAsia="en-IN"/>
+        </w:rPr>
+      </w:pPr>
+      <w:r>
+        <w:rPr>
+          <w:lang w:eastAsia="en-IN"/>
+        </w:rPr>
+        <w:t>    </w:t>
+      </w:r>
       <w:r>
         <w:rPr>
           <w:color w:val="A31515"/>
           <w:lang w:eastAsia="en-IN"/>
         </w:rPr>
-        <w:t>BookID</w:t>
-      </w:r>
-      <w:proofErr w:type="spellEnd"/>
+        <w:t>"BookID"</w:t>
+      </w:r>
+      <w:r>
+        <w:rPr>
+          <w:lang w:eastAsia="en-IN"/>
+        </w:rPr>
+        <w:t>: </w:t>
+      </w:r>
+      <w:r>
+        <w:rPr>
+          <w:color w:val="0451A5"/>
+          <w:lang w:eastAsia="en-IN"/>
+        </w:rPr>
+        <w:t>"B1003"</w:t>
+      </w:r>
+      <w:r>
+        <w:rPr>
+          <w:lang w:eastAsia="en-IN"/>
+        </w:rPr>
+        <w:t>,</w:t>
+      </w:r>
+    </w:p>
+    <w:p>
+      <w:pPr>
+        <w:pStyle w:val="NoSpacing"/>
+        <w:ind w:left="720"/>
+        <w:rPr>
+          <w:lang w:eastAsia="en-IN"/>
+        </w:rPr>
+      </w:pPr>
+      <w:r>
+        <w:rPr>
+          <w:lang w:eastAsia="en-IN"/>
+        </w:rPr>
+        <w:t>    </w:t>
+      </w:r>
       <w:r>
         <w:rPr>
           <w:color w:val="A31515"/>
           <w:lang w:eastAsia="en-IN"/>
         </w:rPr>
-        <w:t>"</w:t>
+        <w:t>"ResponseCode"</w:t>
       </w:r>
       <w:r>
         <w:rPr>
@@ -4925,21 +4652,13 @@
           <w:color w:val="0451A5"/>
           <w:lang w:eastAsia="en-IN"/>
         </w:rPr>
-        <w:t>"</w:t>
-      </w:r>
-      <w:r>
-        <w:rPr>
-          <w:color w:val="0451A5"/>
-          <w:lang w:eastAsia="en-IN"/>
-        </w:rPr>
-        <w:t>B1003</w:t>
-      </w:r>
-      <w:r>
-        <w:rPr>
-          <w:color w:val="0451A5"/>
-          <w:lang w:eastAsia="en-IN"/>
-        </w:rPr>
-        <w:t>"</w:t>
+        <w:t>"200"</w:t>
+      </w:r>
+      <w:r>
+        <w:rPr>
+          <w:lang w:eastAsia="en-IN"/>
+        </w:rPr>
+        <w:t>,</w:t>
       </w:r>
     </w:p>
     <w:p>
@@ -4954,80 +4673,6 @@
         <w:rPr>
           <w:lang w:eastAsia="en-IN"/>
         </w:rPr>
-        <w:t>}</w:t>
-      </w:r>
-    </w:p>
-    <w:p>
-      <w:pPr>
-        <w:pStyle w:val="NoSpacing"/>
-      </w:pPr>
-    </w:p>
-    <w:p>
-      <w:pPr>
-        <w:pStyle w:val="Heading2"/>
-        <w:rPr>
-          <w:rFonts w:ascii="Times New Roman" w:hAnsi="Times New Roman" w:cs="Times New Roman"/>
-        </w:rPr>
-      </w:pPr>
-      <w:r>
-        <w:rPr>
-          <w:rFonts w:ascii="Times New Roman" w:hAnsi="Times New Roman" w:cs="Times New Roman"/>
-        </w:rPr>
-        <w:t>Response</w:t>
-      </w:r>
-      <w:r>
-        <w:rPr>
-          <w:rStyle w:val="Heading3Char"/>
-          <w:rFonts w:ascii="Times New Roman" w:hAnsi="Times New Roman" w:cs="Times New Roman"/>
-        </w:rPr>
-        <w:t xml:space="preserve"> </w:t>
-      </w:r>
-      <w:r>
-        <w:rPr>
-          <w:rStyle w:val="Heading3Char"/>
-          <w:rFonts w:ascii="Times New Roman" w:hAnsi="Times New Roman" w:cs="Times New Roman"/>
-        </w:rPr>
-        <w:t>Payload</w:t>
-      </w:r>
-      <w:r>
-        <w:rPr>
-          <w:rFonts w:ascii="Times New Roman" w:hAnsi="Times New Roman" w:cs="Times New Roman"/>
-        </w:rPr>
-        <w:t>:</w:t>
-      </w:r>
-    </w:p>
-    <w:p>
-      <w:pPr>
-        <w:pStyle w:val="NoSpacing"/>
-      </w:pPr>
-    </w:p>
-    <w:p>
-      <w:pPr>
-        <w:pStyle w:val="NoSpacing"/>
-        <w:ind w:left="720"/>
-        <w:rPr>
-          <w:lang w:eastAsia="en-IN"/>
-        </w:rPr>
-      </w:pPr>
-      <w:r>
-        <w:rPr>
-          <w:lang w:eastAsia="en-IN"/>
-        </w:rPr>
-        <w:t>{</w:t>
-      </w:r>
-    </w:p>
-    <w:p>
-      <w:pPr>
-        <w:pStyle w:val="NoSpacing"/>
-        <w:ind w:left="720"/>
-        <w:rPr>
-          <w:lang w:eastAsia="en-IN"/>
-        </w:rPr>
-      </w:pPr>
-      <w:r>
-        <w:rPr>
-          <w:lang w:eastAsia="en-IN"/>
-        </w:rPr>
         <w:t>    </w:t>
       </w:r>
       <w:r>
@@ -5035,137 +4680,7 @@
           <w:color w:val="A31515"/>
           <w:lang w:eastAsia="en-IN"/>
         </w:rPr>
-        <w:t>"</w:t>
-      </w:r>
-      <w:proofErr w:type="spellStart"/>
-      <w:r>
-        <w:rPr>
-          <w:color w:val="A31515"/>
-          <w:lang w:eastAsia="en-IN"/>
-        </w:rPr>
-        <w:t>BookID</w:t>
-      </w:r>
-      <w:proofErr w:type="spellEnd"/>
-      <w:r>
-        <w:rPr>
-          <w:color w:val="A31515"/>
-          <w:lang w:eastAsia="en-IN"/>
-        </w:rPr>
-        <w:t>"</w:t>
-      </w:r>
-      <w:r>
-        <w:rPr>
-          <w:lang w:eastAsia="en-IN"/>
-        </w:rPr>
-        <w:t>: </w:t>
-      </w:r>
-      <w:r>
-        <w:rPr>
-          <w:color w:val="0451A5"/>
-          <w:lang w:eastAsia="en-IN"/>
-        </w:rPr>
-        <w:t>"B1003"</w:t>
-      </w:r>
-      <w:r>
-        <w:rPr>
-          <w:lang w:eastAsia="en-IN"/>
-        </w:rPr>
-        <w:t>,</w:t>
-      </w:r>
-    </w:p>
-    <w:p>
-      <w:pPr>
-        <w:pStyle w:val="NoSpacing"/>
-        <w:ind w:left="720"/>
-        <w:rPr>
-          <w:lang w:eastAsia="en-IN"/>
-        </w:rPr>
-      </w:pPr>
-      <w:r>
-        <w:rPr>
-          <w:lang w:eastAsia="en-IN"/>
-        </w:rPr>
-        <w:t>    </w:t>
-      </w:r>
-      <w:r>
-        <w:rPr>
-          <w:color w:val="A31515"/>
-          <w:lang w:eastAsia="en-IN"/>
-        </w:rPr>
-        <w:t>"</w:t>
-      </w:r>
-      <w:proofErr w:type="spellStart"/>
-      <w:r>
-        <w:rPr>
-          <w:color w:val="A31515"/>
-          <w:lang w:eastAsia="en-IN"/>
-        </w:rPr>
-        <w:t>ResponseCode</w:t>
-      </w:r>
-      <w:proofErr w:type="spellEnd"/>
-      <w:r>
-        <w:rPr>
-          <w:color w:val="A31515"/>
-          <w:lang w:eastAsia="en-IN"/>
-        </w:rPr>
-        <w:t>"</w:t>
-      </w:r>
-      <w:r>
-        <w:rPr>
-          <w:lang w:eastAsia="en-IN"/>
-        </w:rPr>
-        <w:t>: </w:t>
-      </w:r>
-      <w:r>
-        <w:rPr>
-          <w:color w:val="0451A5"/>
-          <w:lang w:eastAsia="en-IN"/>
-        </w:rPr>
-        <w:t>"200"</w:t>
-      </w:r>
-      <w:r>
-        <w:rPr>
-          <w:lang w:eastAsia="en-IN"/>
-        </w:rPr>
-        <w:t>,</w:t>
-      </w:r>
-    </w:p>
-    <w:p>
-      <w:pPr>
-        <w:pStyle w:val="NoSpacing"/>
-        <w:ind w:left="720"/>
-        <w:rPr>
-          <w:lang w:eastAsia="en-IN"/>
-        </w:rPr>
-      </w:pPr>
-      <w:r>
-        <w:rPr>
-          <w:lang w:eastAsia="en-IN"/>
-        </w:rPr>
-        <w:t>    </w:t>
-      </w:r>
-      <w:r>
-        <w:rPr>
-          <w:color w:val="A31515"/>
-          <w:lang w:eastAsia="en-IN"/>
-        </w:rPr>
-        <w:t>"</w:t>
-      </w:r>
-      <w:proofErr w:type="spellStart"/>
-      <w:r>
-        <w:rPr>
-          <w:color w:val="A31515"/>
-          <w:lang w:eastAsia="en-IN"/>
-        </w:rPr>
-        <w:t>ResponseMsg</w:t>
-      </w:r>
-      <w:proofErr w:type="spellEnd"/>
-      <w:r>
-        <w:rPr>
-          <w:color w:val="A31515"/>
-          <w:lang w:eastAsia="en-IN"/>
-        </w:rPr>
-        <w:t>"</w:t>
+        <w:t>"ResponseMsg"</w:t>
       </w:r>
       <w:r>
         <w:rPr>
@@ -5316,7 +4831,6 @@
                 <w:lang w:eastAsia="en-IN"/>
               </w:rPr>
             </w:pPr>
-            <w:proofErr w:type="spellStart"/>
             <w:r>
               <w:rPr>
                 <w:rFonts w:ascii="Consolas" w:eastAsia="Times New Roman" w:hAnsi="Consolas" w:cs="Times New Roman"/>
@@ -5327,7 +4841,6 @@
               </w:rPr>
               <w:t>BookID</w:t>
             </w:r>
-            <w:proofErr w:type="spellEnd"/>
             <w:r>
               <w:rPr>
                 <w:rFonts w:ascii="Consolas" w:eastAsia="Times New Roman" w:hAnsi="Consolas" w:cs="Times New Roman"/>
@@ -5346,13 +4859,8 @@
           </w:tcPr>
           <w:p>
             <w:r>
-              <w:t xml:space="preserve">Empty String </w:t>
-            </w:r>
-            <w:proofErr w:type="spellStart"/>
-            <w:r>
-              <w:t>Validtion</w:t>
-            </w:r>
-            <w:proofErr w:type="spellEnd"/>
+              <w:t>Empty String Validtion</w:t>
+            </w:r>
           </w:p>
         </w:tc>
         <w:tc>
@@ -5367,27 +4875,7 @@
                 <w:sz w:val="18"/>
                 <w:szCs w:val="18"/>
               </w:rPr>
-              <w:t>'</w:t>
-            </w:r>
-            <w:proofErr w:type="spellStart"/>
-            <w:r>
-              <w:rPr>
-                <w:rFonts w:ascii="Segoe UI" w:hAnsi="Segoe UI" w:cs="Segoe UI"/>
-                <w:color w:val="0064FF"/>
-                <w:sz w:val="18"/>
-                <w:szCs w:val="18"/>
-              </w:rPr>
-              <w:t>BookID</w:t>
-            </w:r>
-            <w:proofErr w:type="spellEnd"/>
-            <w:r>
-              <w:rPr>
-                <w:rFonts w:ascii="Segoe UI" w:hAnsi="Segoe UI" w:cs="Segoe UI"/>
-                <w:color w:val="0064FF"/>
-                <w:sz w:val="18"/>
-                <w:szCs w:val="18"/>
-              </w:rPr>
-              <w:t xml:space="preserve"> cannot be null'</w:t>
+              <w:t>'BookID cannot be null'</w:t>
             </w:r>
           </w:p>
         </w:tc>
@@ -6122,29 +5610,7 @@
           <w:szCs w:val="18"/>
           <w:lang w:eastAsia="en-IN"/>
         </w:rPr>
-        <w:t>"</w:t>
-      </w:r>
-      <w:proofErr w:type="spellStart"/>
-      <w:r>
-        <w:rPr>
-          <w:rFonts w:ascii="Consolas" w:eastAsia="Times New Roman" w:hAnsi="Consolas" w:cs="Times New Roman"/>
-          <w:color w:val="A31515"/>
-          <w:sz w:val="18"/>
-          <w:szCs w:val="18"/>
-          <w:lang w:eastAsia="en-IN"/>
-        </w:rPr>
-        <w:t>patron_name</w:t>
-      </w:r>
-      <w:proofErr w:type="spellEnd"/>
-      <w:r>
-        <w:rPr>
-          <w:rFonts w:ascii="Consolas" w:eastAsia="Times New Roman" w:hAnsi="Consolas" w:cs="Times New Roman"/>
-          <w:color w:val="A31515"/>
-          <w:sz w:val="18"/>
-          <w:szCs w:val="18"/>
-          <w:lang w:eastAsia="en-IN"/>
-        </w:rPr>
-        <w:t>"</w:t>
+        <w:t>"patron_name"</w:t>
       </w:r>
       <w:r>
         <w:rPr>
@@ -6272,29 +5738,7 @@
           <w:szCs w:val="18"/>
           <w:lang w:eastAsia="en-IN"/>
         </w:rPr>
-        <w:t>"</w:t>
-      </w:r>
-      <w:proofErr w:type="spellStart"/>
-      <w:r>
-        <w:rPr>
-          <w:rFonts w:ascii="Consolas" w:eastAsia="Times New Roman" w:hAnsi="Consolas" w:cs="Times New Roman"/>
-          <w:color w:val="A31515"/>
-          <w:sz w:val="18"/>
-          <w:szCs w:val="18"/>
-          <w:lang w:eastAsia="en-IN"/>
-        </w:rPr>
-        <w:t>phone_number</w:t>
-      </w:r>
-      <w:proofErr w:type="spellEnd"/>
-      <w:r>
-        <w:rPr>
-          <w:rFonts w:ascii="Consolas" w:eastAsia="Times New Roman" w:hAnsi="Consolas" w:cs="Times New Roman"/>
-          <w:color w:val="A31515"/>
-          <w:sz w:val="18"/>
-          <w:szCs w:val="18"/>
-          <w:lang w:eastAsia="en-IN"/>
-        </w:rPr>
-        <w:t>"</w:t>
+        <w:t>"phone_number"</w:t>
       </w:r>
       <w:r>
         <w:rPr>
@@ -6499,29 +5943,7 @@
           <w:szCs w:val="18"/>
           <w:lang w:eastAsia="en-IN"/>
         </w:rPr>
-        <w:t>"</w:t>
-      </w:r>
-      <w:proofErr w:type="spellStart"/>
-      <w:r>
-        <w:rPr>
-          <w:rFonts w:ascii="Consolas" w:eastAsia="Times New Roman" w:hAnsi="Consolas" w:cs="Times New Roman"/>
-          <w:color w:val="A31515"/>
-          <w:sz w:val="18"/>
-          <w:szCs w:val="18"/>
-          <w:lang w:eastAsia="en-IN"/>
-        </w:rPr>
-        <w:t>library_card_number</w:t>
-      </w:r>
-      <w:proofErr w:type="spellEnd"/>
-      <w:r>
-        <w:rPr>
-          <w:rFonts w:ascii="Consolas" w:eastAsia="Times New Roman" w:hAnsi="Consolas" w:cs="Times New Roman"/>
-          <w:color w:val="A31515"/>
-          <w:sz w:val="18"/>
-          <w:szCs w:val="18"/>
-          <w:lang w:eastAsia="en-IN"/>
-        </w:rPr>
-        <w:t>"</w:t>
+        <w:t>"library_card_number"</w:t>
       </w:r>
       <w:r>
         <w:rPr>
@@ -6585,29 +6007,7 @@
           <w:szCs w:val="18"/>
           <w:lang w:eastAsia="en-IN"/>
         </w:rPr>
-        <w:t>"</w:t>
-      </w:r>
-      <w:proofErr w:type="spellStart"/>
-      <w:r>
-        <w:rPr>
-          <w:rFonts w:ascii="Consolas" w:eastAsia="Times New Roman" w:hAnsi="Consolas" w:cs="Times New Roman"/>
-          <w:color w:val="A31515"/>
-          <w:sz w:val="18"/>
-          <w:szCs w:val="18"/>
-          <w:lang w:eastAsia="en-IN"/>
-        </w:rPr>
-        <w:t>expiration_date</w:t>
-      </w:r>
-      <w:proofErr w:type="spellEnd"/>
-      <w:r>
-        <w:rPr>
-          <w:rFonts w:ascii="Consolas" w:eastAsia="Times New Roman" w:hAnsi="Consolas" w:cs="Times New Roman"/>
-          <w:color w:val="A31515"/>
-          <w:sz w:val="18"/>
-          <w:szCs w:val="18"/>
-          <w:lang w:eastAsia="en-IN"/>
-        </w:rPr>
-        <w:t>"</w:t>
+        <w:t>"expiration_date"</w:t>
       </w:r>
       <w:r>
         <w:rPr>
@@ -6671,29 +6071,7 @@
           <w:szCs w:val="18"/>
           <w:lang w:eastAsia="en-IN"/>
         </w:rPr>
-        <w:t>"</w:t>
-      </w:r>
-      <w:proofErr w:type="spellStart"/>
-      <w:r>
-        <w:rPr>
-          <w:rFonts w:ascii="Consolas" w:eastAsia="Times New Roman" w:hAnsi="Consolas" w:cs="Times New Roman"/>
-          <w:color w:val="A31515"/>
-          <w:sz w:val="18"/>
-          <w:szCs w:val="18"/>
-          <w:lang w:eastAsia="en-IN"/>
-        </w:rPr>
-        <w:t>patron_name</w:t>
-      </w:r>
-      <w:proofErr w:type="spellEnd"/>
-      <w:r>
-        <w:rPr>
-          <w:rFonts w:ascii="Consolas" w:eastAsia="Times New Roman" w:hAnsi="Consolas" w:cs="Times New Roman"/>
-          <w:color w:val="A31515"/>
-          <w:sz w:val="18"/>
-          <w:szCs w:val="18"/>
-          <w:lang w:eastAsia="en-IN"/>
-        </w:rPr>
-        <w:t>"</w:t>
+        <w:t>"patron_name"</w:t>
       </w:r>
       <w:r>
         <w:rPr>
@@ -6713,29 +6091,7 @@
           <w:szCs w:val="18"/>
           <w:lang w:eastAsia="en-IN"/>
         </w:rPr>
-        <w:t>"</w:t>
-      </w:r>
-      <w:proofErr w:type="spellStart"/>
-      <w:r>
-        <w:rPr>
-          <w:rFonts w:ascii="Consolas" w:eastAsia="Times New Roman" w:hAnsi="Consolas" w:cs="Times New Roman"/>
-          <w:color w:val="0451A5"/>
-          <w:sz w:val="18"/>
-          <w:szCs w:val="18"/>
-          <w:lang w:eastAsia="en-IN"/>
-        </w:rPr>
-        <w:t>Saranaya</w:t>
-      </w:r>
-      <w:proofErr w:type="spellEnd"/>
-      <w:r>
-        <w:rPr>
-          <w:rFonts w:ascii="Consolas" w:eastAsia="Times New Roman" w:hAnsi="Consolas" w:cs="Times New Roman"/>
-          <w:color w:val="0451A5"/>
-          <w:sz w:val="18"/>
-          <w:szCs w:val="18"/>
-          <w:lang w:eastAsia="en-IN"/>
-        </w:rPr>
-        <w:t> Kota"</w:t>
+        <w:t>"Saranaya Kota"</w:t>
       </w:r>
       <w:r>
         <w:rPr>
@@ -6945,7 +6301,7 @@
           <w:p>
             <w:pPr>
               <w:shd w:val="clear" w:color="auto" w:fill="FFFFFE"/>
-              <w:spacing w:after="0" w:line="270" w:lineRule="atLeast"/>
+              <w:spacing w:line="270" w:lineRule="atLeast"/>
               <w:rPr>
                 <w:rFonts w:ascii="Consolas" w:eastAsia="Times New Roman" w:hAnsi="Consolas" w:cs="Times New Roman"/>
                 <w:color w:val="000000"/>
@@ -6962,29 +6318,7 @@
                 <w:szCs w:val="18"/>
                 <w:lang w:eastAsia="en-IN"/>
               </w:rPr>
-              <w:t>"</w:t>
-            </w:r>
-            <w:proofErr w:type="spellStart"/>
-            <w:r>
-              <w:rPr>
-                <w:rFonts w:ascii="Consolas" w:eastAsia="Times New Roman" w:hAnsi="Consolas" w:cs="Times New Roman"/>
-                <w:color w:val="A31515"/>
-                <w:sz w:val="18"/>
-                <w:szCs w:val="18"/>
-                <w:lang w:eastAsia="en-IN"/>
-              </w:rPr>
-              <w:t>patron_name</w:t>
-            </w:r>
-            <w:proofErr w:type="spellEnd"/>
-            <w:r>
-              <w:rPr>
-                <w:rFonts w:ascii="Consolas" w:eastAsia="Times New Roman" w:hAnsi="Consolas" w:cs="Times New Roman"/>
-                <w:color w:val="A31515"/>
-                <w:sz w:val="18"/>
-                <w:szCs w:val="18"/>
-                <w:lang w:eastAsia="en-IN"/>
-              </w:rPr>
-              <w:t>"</w:t>
+              <w:t>"patron_name"</w:t>
             </w:r>
             <w:r>
               <w:rPr>
@@ -7027,13 +6361,8 @@
           </w:tcPr>
           <w:p>
             <w:r>
-              <w:t xml:space="preserve">Empty String </w:t>
-            </w:r>
-            <w:proofErr w:type="spellStart"/>
-            <w:r>
-              <w:t>Validtion</w:t>
-            </w:r>
-            <w:proofErr w:type="spellEnd"/>
+              <w:t>Empty String Validtion</w:t>
+            </w:r>
           </w:p>
         </w:tc>
         <w:tc>
@@ -7083,7 +6412,6 @@
                 <w:lang w:eastAsia="en-IN"/>
               </w:rPr>
             </w:pPr>
-            <w:proofErr w:type="spellStart"/>
             <w:r>
               <w:rPr>
                 <w:rFonts w:ascii="Consolas" w:eastAsia="Times New Roman" w:hAnsi="Consolas" w:cs="Times New Roman"/>
@@ -7094,7 +6422,6 @@
               </w:rPr>
               <w:t>phone_number</w:t>
             </w:r>
-            <w:proofErr w:type="spellEnd"/>
             <w:r>
               <w:rPr>
                 <w:rFonts w:ascii="Consolas" w:eastAsia="Times New Roman" w:hAnsi="Consolas" w:cs="Times New Roman"/>
@@ -7113,16 +6440,8 @@
           </w:tcPr>
           <w:p>
             <w:r>
-              <w:t>Input</w:t>
-            </w:r>
-            <w:r>
-              <w:t xml:space="preserve"> String </w:t>
-            </w:r>
-            <w:proofErr w:type="spellStart"/>
-            <w:r>
-              <w:t>Validtion</w:t>
-            </w:r>
-            <w:proofErr w:type="spellEnd"/>
+              <w:t>Input String Validtion</w:t>
+            </w:r>
           </w:p>
         </w:tc>
         <w:tc>
@@ -7200,13 +6519,8 @@
           </w:tcPr>
           <w:p>
             <w:r>
-              <w:t xml:space="preserve">Input String </w:t>
-            </w:r>
-            <w:proofErr w:type="spellStart"/>
-            <w:r>
-              <w:t>Validtion</w:t>
-            </w:r>
-            <w:proofErr w:type="spellEnd"/>
+              <w:t>Input String Validtion</w:t>
+            </w:r>
           </w:p>
         </w:tc>
         <w:tc>
@@ -7385,29 +6699,7 @@
           <w:szCs w:val="18"/>
           <w:lang w:eastAsia="en-IN"/>
         </w:rPr>
-        <w:t>"</w:t>
-      </w:r>
-      <w:proofErr w:type="spellStart"/>
-      <w:r>
-        <w:rPr>
-          <w:rFonts w:ascii="Consolas" w:eastAsia="Times New Roman" w:hAnsi="Consolas" w:cs="Times New Roman"/>
-          <w:color w:val="A31515"/>
-          <w:sz w:val="18"/>
-          <w:szCs w:val="18"/>
-          <w:lang w:eastAsia="en-IN"/>
-        </w:rPr>
-        <w:t>library_card_number</w:t>
-      </w:r>
-      <w:proofErr w:type="spellEnd"/>
-      <w:r>
-        <w:rPr>
-          <w:rFonts w:ascii="Consolas" w:eastAsia="Times New Roman" w:hAnsi="Consolas" w:cs="Times New Roman"/>
-          <w:color w:val="A31515"/>
-          <w:sz w:val="18"/>
-          <w:szCs w:val="18"/>
-          <w:lang w:eastAsia="en-IN"/>
-        </w:rPr>
-        <w:t>"</w:t>
+        <w:t>"library_card_number"</w:t>
       </w:r>
       <w:r>
         <w:rPr>
@@ -7471,29 +6763,7 @@
           <w:szCs w:val="18"/>
           <w:lang w:eastAsia="en-IN"/>
         </w:rPr>
-        <w:t>"</w:t>
-      </w:r>
-      <w:proofErr w:type="spellStart"/>
-      <w:r>
-        <w:rPr>
-          <w:rFonts w:ascii="Consolas" w:eastAsia="Times New Roman" w:hAnsi="Consolas" w:cs="Times New Roman"/>
-          <w:color w:val="A31515"/>
-          <w:sz w:val="18"/>
-          <w:szCs w:val="18"/>
-          <w:lang w:eastAsia="en-IN"/>
-        </w:rPr>
-        <w:t>book_id</w:t>
-      </w:r>
-      <w:proofErr w:type="spellEnd"/>
-      <w:r>
-        <w:rPr>
-          <w:rFonts w:ascii="Consolas" w:eastAsia="Times New Roman" w:hAnsi="Consolas" w:cs="Times New Roman"/>
-          <w:color w:val="A31515"/>
-          <w:sz w:val="18"/>
-          <w:szCs w:val="18"/>
-          <w:lang w:eastAsia="en-IN"/>
-        </w:rPr>
-        <w:t>"</w:t>
+        <w:t>"book_id"</w:t>
       </w:r>
       <w:r>
         <w:rPr>
@@ -7601,29 +6871,7 @@
           <w:szCs w:val="18"/>
           <w:lang w:eastAsia="en-IN"/>
         </w:rPr>
-        <w:t>"</w:t>
-      </w:r>
-      <w:proofErr w:type="spellStart"/>
-      <w:r>
-        <w:rPr>
-          <w:rFonts w:ascii="Consolas" w:eastAsia="Times New Roman" w:hAnsi="Consolas" w:cs="Times New Roman"/>
-          <w:color w:val="A31515"/>
-          <w:sz w:val="18"/>
-          <w:szCs w:val="18"/>
-          <w:lang w:eastAsia="en-IN"/>
-        </w:rPr>
-        <w:t>transactionID</w:t>
-      </w:r>
-      <w:proofErr w:type="spellEnd"/>
-      <w:r>
-        <w:rPr>
-          <w:rFonts w:ascii="Consolas" w:eastAsia="Times New Roman" w:hAnsi="Consolas" w:cs="Times New Roman"/>
-          <w:color w:val="A31515"/>
-          <w:sz w:val="18"/>
-          <w:szCs w:val="18"/>
-          <w:lang w:eastAsia="en-IN"/>
-        </w:rPr>
-        <w:t>"</w:t>
+        <w:t>"transactionID"</w:t>
       </w:r>
       <w:r>
         <w:rPr>
@@ -7687,29 +6935,7 @@
           <w:szCs w:val="18"/>
           <w:lang w:eastAsia="en-IN"/>
         </w:rPr>
-        <w:t>"</w:t>
-      </w:r>
-      <w:proofErr w:type="spellStart"/>
-      <w:r>
-        <w:rPr>
-          <w:rFonts w:ascii="Consolas" w:eastAsia="Times New Roman" w:hAnsi="Consolas" w:cs="Times New Roman"/>
-          <w:color w:val="A31515"/>
-          <w:sz w:val="18"/>
-          <w:szCs w:val="18"/>
-          <w:lang w:eastAsia="en-IN"/>
-        </w:rPr>
-        <w:t>isRenew</w:t>
-      </w:r>
-      <w:proofErr w:type="spellEnd"/>
-      <w:r>
-        <w:rPr>
-          <w:rFonts w:ascii="Consolas" w:eastAsia="Times New Roman" w:hAnsi="Consolas" w:cs="Times New Roman"/>
-          <w:color w:val="A31515"/>
-          <w:sz w:val="18"/>
-          <w:szCs w:val="18"/>
-          <w:lang w:eastAsia="en-IN"/>
-        </w:rPr>
-        <w:t>"</w:t>
+        <w:t>"isRenew"</w:t>
       </w:r>
       <w:r>
         <w:rPr>
@@ -7857,15 +7083,7 @@
         <w:ind w:left="720"/>
       </w:pPr>
       <w:r>
-        <w:t xml:space="preserve">    "</w:t>
-      </w:r>
-      <w:proofErr w:type="spellStart"/>
-      <w:r>
-        <w:t>transaction_id</w:t>
-      </w:r>
-      <w:proofErr w:type="spellEnd"/>
-      <w:r>
-        <w:t>": "T10007",</w:t>
+        <w:t xml:space="preserve">    "transaction_id": "T10007",</w:t>
       </w:r>
     </w:p>
     <w:p>
@@ -7874,15 +7092,7 @@
         <w:ind w:left="720"/>
       </w:pPr>
       <w:r>
-        <w:t xml:space="preserve">    "</w:t>
-      </w:r>
-      <w:proofErr w:type="spellStart"/>
-      <w:r>
-        <w:t>book_id</w:t>
-      </w:r>
-      <w:proofErr w:type="spellEnd"/>
-      <w:r>
-        <w:t>": "B1007",</w:t>
+        <w:t xml:space="preserve">    "book_id": "B1007",</w:t>
       </w:r>
     </w:p>
     <w:p>
@@ -7891,15 +7101,7 @@
         <w:ind w:left="720"/>
       </w:pPr>
       <w:r>
-        <w:t xml:space="preserve">    "</w:t>
-      </w:r>
-      <w:proofErr w:type="spellStart"/>
-      <w:r>
-        <w:t>due_date</w:t>
-      </w:r>
-      <w:proofErr w:type="spellEnd"/>
-      <w:r>
-        <w:t>": "2023-04-03",</w:t>
+        <w:t xml:space="preserve">    "due_date": "2023-04-03",</w:t>
       </w:r>
     </w:p>
     <w:p>
@@ -8059,7 +7261,6 @@
               </w:rPr>
               <w:t>"</w:t>
             </w:r>
-            <w:proofErr w:type="spellStart"/>
             <w:r>
               <w:rPr>
                 <w:rFonts w:ascii="Consolas" w:eastAsia="Times New Roman" w:hAnsi="Consolas" w:cs="Times New Roman"/>
@@ -8070,7 +7271,6 @@
               </w:rPr>
               <w:t>library_card_number</w:t>
             </w:r>
-            <w:proofErr w:type="spellEnd"/>
             <w:r>
               <w:rPr>
                 <w:rFonts w:ascii="Consolas" w:eastAsia="Times New Roman" w:hAnsi="Consolas" w:cs="Times New Roman"/>
@@ -8122,13 +7322,8 @@
           </w:tcPr>
           <w:p>
             <w:r>
-              <w:t xml:space="preserve">Empty String </w:t>
-            </w:r>
-            <w:proofErr w:type="spellStart"/>
-            <w:r>
-              <w:t>Validtion</w:t>
-            </w:r>
-            <w:proofErr w:type="spellEnd"/>
+              <w:t>Empty String Validtion</w:t>
+            </w:r>
           </w:p>
         </w:tc>
         <w:tc>
@@ -8143,27 +7338,7 @@
                 <w:sz w:val="18"/>
                 <w:szCs w:val="18"/>
               </w:rPr>
-              <w:t xml:space="preserve">'Library Card Number </w:t>
-            </w:r>
-            <w:proofErr w:type="spellStart"/>
-            <w:r>
-              <w:rPr>
-                <w:rFonts w:ascii="Segoe UI" w:hAnsi="Segoe UI" w:cs="Segoe UI"/>
-                <w:color w:val="0064FF"/>
-                <w:sz w:val="18"/>
-                <w:szCs w:val="18"/>
-              </w:rPr>
-              <w:t>can not</w:t>
-            </w:r>
-            <w:proofErr w:type="spellEnd"/>
-            <w:r>
-              <w:rPr>
-                <w:rFonts w:ascii="Segoe UI" w:hAnsi="Segoe UI" w:cs="Segoe UI"/>
-                <w:color w:val="0064FF"/>
-                <w:sz w:val="18"/>
-                <w:szCs w:val="18"/>
-              </w:rPr>
-              <w:t xml:space="preserve"> be null'</w:t>
+              <w:t>'Library Card Number can not be null'</w:t>
             </w:r>
           </w:p>
         </w:tc>
@@ -8198,7 +7373,6 @@
                 <w:lang w:eastAsia="en-IN"/>
               </w:rPr>
             </w:pPr>
-            <w:proofErr w:type="spellStart"/>
             <w:r>
               <w:rPr>
                 <w:rFonts w:ascii="Consolas" w:eastAsia="Times New Roman" w:hAnsi="Consolas" w:cs="Times New Roman"/>
@@ -8209,7 +7383,6 @@
               </w:rPr>
               <w:t>book_id</w:t>
             </w:r>
-            <w:proofErr w:type="spellEnd"/>
             <w:r>
               <w:rPr>
                 <w:rFonts w:ascii="Consolas" w:eastAsia="Times New Roman" w:hAnsi="Consolas" w:cs="Times New Roman"/>
@@ -8231,13 +7404,8 @@
               <w:t>Empty</w:t>
             </w:r>
             <w:r>
-              <w:t xml:space="preserve"> String </w:t>
-            </w:r>
-            <w:proofErr w:type="spellStart"/>
-            <w:r>
-              <w:t>Validtion</w:t>
-            </w:r>
-            <w:proofErr w:type="spellEnd"/>
+              <w:t xml:space="preserve"> String Validtion</w:t>
+            </w:r>
           </w:p>
         </w:tc>
         <w:tc>
@@ -8252,47 +7420,7 @@
                 <w:sz w:val="18"/>
                 <w:szCs w:val="18"/>
               </w:rPr>
-              <w:t>'</w:t>
-            </w:r>
-            <w:proofErr w:type="spellStart"/>
-            <w:r>
-              <w:rPr>
-                <w:rFonts w:ascii="Segoe UI" w:hAnsi="Segoe UI" w:cs="Segoe UI"/>
-                <w:color w:val="0064FF"/>
-                <w:sz w:val="18"/>
-                <w:szCs w:val="18"/>
-              </w:rPr>
-              <w:t>BookID</w:t>
-            </w:r>
-            <w:proofErr w:type="spellEnd"/>
-            <w:r>
-              <w:rPr>
-                <w:rFonts w:ascii="Segoe UI" w:hAnsi="Segoe UI" w:cs="Segoe UI"/>
-                <w:color w:val="0064FF"/>
-                <w:sz w:val="18"/>
-                <w:szCs w:val="18"/>
-              </w:rPr>
-              <w:t xml:space="preserve"> </w:t>
-            </w:r>
-            <w:proofErr w:type="spellStart"/>
-            <w:r>
-              <w:rPr>
-                <w:rFonts w:ascii="Segoe UI" w:hAnsi="Segoe UI" w:cs="Segoe UI"/>
-                <w:color w:val="0064FF"/>
-                <w:sz w:val="18"/>
-                <w:szCs w:val="18"/>
-              </w:rPr>
-              <w:t>can not</w:t>
-            </w:r>
-            <w:proofErr w:type="spellEnd"/>
-            <w:r>
-              <w:rPr>
-                <w:rFonts w:ascii="Segoe UI" w:hAnsi="Segoe UI" w:cs="Segoe UI"/>
-                <w:color w:val="0064FF"/>
-                <w:sz w:val="18"/>
-                <w:szCs w:val="18"/>
-              </w:rPr>
-              <w:t xml:space="preserve"> be null'</w:t>
+              <w:t>'BookID can not be null'</w:t>
             </w:r>
           </w:p>
         </w:tc>
@@ -8337,7 +7465,6 @@
               </w:rPr>
               <w:t>"</w:t>
             </w:r>
-            <w:proofErr w:type="spellStart"/>
             <w:r>
               <w:rPr>
                 <w:rFonts w:ascii="Consolas" w:eastAsia="Times New Roman" w:hAnsi="Consolas" w:cs="Times New Roman"/>
@@ -8348,7 +7475,6 @@
               </w:rPr>
               <w:t>library_card_number</w:t>
             </w:r>
-            <w:proofErr w:type="spellEnd"/>
             <w:r>
               <w:rPr>
                 <w:rFonts w:ascii="Consolas" w:eastAsia="Times New Roman" w:hAnsi="Consolas" w:cs="Times New Roman"/>
@@ -8430,13 +7556,8 @@
           </w:tcPr>
           <w:p>
             <w:r>
-              <w:t xml:space="preserve">Input String </w:t>
-            </w:r>
-            <w:proofErr w:type="spellStart"/>
-            <w:r>
-              <w:t>Validtion</w:t>
-            </w:r>
-            <w:proofErr w:type="spellEnd"/>
+              <w:t>Input String Validtion</w:t>
+            </w:r>
           </w:p>
         </w:tc>
         <w:tc>
@@ -8451,27 +7572,7 @@
                 <w:sz w:val="18"/>
                 <w:szCs w:val="18"/>
               </w:rPr>
-              <w:t xml:space="preserve">'Library card Number is not valid... please Try </w:t>
-            </w:r>
-            <w:proofErr w:type="spellStart"/>
-            <w:r>
-              <w:rPr>
-                <w:rFonts w:ascii="Segoe UI" w:hAnsi="Segoe UI" w:cs="Segoe UI"/>
-                <w:color w:val="0064FF"/>
-                <w:sz w:val="18"/>
-                <w:szCs w:val="18"/>
-              </w:rPr>
-              <w:t>agian</w:t>
-            </w:r>
-            <w:proofErr w:type="spellEnd"/>
-            <w:r>
-              <w:rPr>
-                <w:rFonts w:ascii="Segoe UI" w:hAnsi="Segoe UI" w:cs="Segoe UI"/>
-                <w:color w:val="0064FF"/>
-                <w:sz w:val="18"/>
-                <w:szCs w:val="18"/>
-              </w:rPr>
-              <w:t>.'</w:t>
+              <w:t>'Library card Number is not valid... please Try agian.'</w:t>
             </w:r>
           </w:p>
         </w:tc>
@@ -8514,29 +7615,7 @@
                 <w:szCs w:val="18"/>
                 <w:lang w:eastAsia="en-IN"/>
               </w:rPr>
-              <w:t>"</w:t>
-            </w:r>
-            <w:proofErr w:type="spellStart"/>
-            <w:r>
-              <w:rPr>
-                <w:rFonts w:ascii="Consolas" w:eastAsia="Times New Roman" w:hAnsi="Consolas" w:cs="Times New Roman"/>
-                <w:color w:val="A31515"/>
-                <w:sz w:val="18"/>
-                <w:szCs w:val="18"/>
-                <w:lang w:eastAsia="en-IN"/>
-              </w:rPr>
-              <w:t>transactionID</w:t>
-            </w:r>
-            <w:proofErr w:type="spellEnd"/>
-            <w:r>
-              <w:rPr>
-                <w:rFonts w:ascii="Consolas" w:eastAsia="Times New Roman" w:hAnsi="Consolas" w:cs="Times New Roman"/>
-                <w:color w:val="A31515"/>
-                <w:sz w:val="18"/>
-                <w:szCs w:val="18"/>
-                <w:lang w:eastAsia="en-IN"/>
-              </w:rPr>
-              <w:t>"</w:t>
+              <w:t>"transactionID"</w:t>
             </w:r>
             <w:r>
               <w:rPr>
@@ -8596,13 +7675,8 @@
           </w:tcPr>
           <w:p>
             <w:r>
-              <w:t xml:space="preserve">Input String </w:t>
-            </w:r>
-            <w:proofErr w:type="spellStart"/>
-            <w:r>
-              <w:t>Validtion</w:t>
-            </w:r>
-            <w:proofErr w:type="spellEnd"/>
+              <w:t>Input String Validtion</w:t>
+            </w:r>
           </w:p>
         </w:tc>
         <w:tc>
@@ -8625,27 +7699,7 @@
                 <w:sz w:val="18"/>
                 <w:szCs w:val="18"/>
               </w:rPr>
-              <w:t xml:space="preserve">'Library Card </w:t>
-            </w:r>
-            <w:proofErr w:type="spellStart"/>
-            <w:r>
-              <w:rPr>
-                <w:rFonts w:ascii="Segoe UI" w:hAnsi="Segoe UI" w:cs="Segoe UI"/>
-                <w:color w:val="0064FF"/>
-                <w:sz w:val="18"/>
-                <w:szCs w:val="18"/>
-              </w:rPr>
-              <w:t>num</w:t>
-            </w:r>
-            <w:proofErr w:type="spellEnd"/>
-            <w:r>
-              <w:rPr>
-                <w:rFonts w:ascii="Segoe UI" w:hAnsi="Segoe UI" w:cs="Segoe UI"/>
-                <w:color w:val="0064FF"/>
-                <w:sz w:val="18"/>
-                <w:szCs w:val="18"/>
-              </w:rPr>
-              <w:t xml:space="preserve"> is not valid for the given transaction'</w:t>
+              <w:t>'Library Card num is not valid for the given transaction'</w:t>
             </w:r>
           </w:p>
         </w:tc>
@@ -8815,29 +7869,7 @@
           <w:szCs w:val="18"/>
           <w:lang w:eastAsia="en-IN"/>
         </w:rPr>
-        <w:t>"</w:t>
-      </w:r>
-      <w:proofErr w:type="spellStart"/>
-      <w:r>
-        <w:rPr>
-          <w:rFonts w:ascii="Consolas" w:eastAsia="Times New Roman" w:hAnsi="Consolas" w:cs="Times New Roman"/>
-          <w:color w:val="A31515"/>
-          <w:sz w:val="18"/>
-          <w:szCs w:val="18"/>
-          <w:lang w:eastAsia="en-IN"/>
-        </w:rPr>
-        <w:t>transaction_id</w:t>
-      </w:r>
-      <w:proofErr w:type="spellEnd"/>
-      <w:r>
-        <w:rPr>
-          <w:rFonts w:ascii="Consolas" w:eastAsia="Times New Roman" w:hAnsi="Consolas" w:cs="Times New Roman"/>
-          <w:color w:val="A31515"/>
-          <w:sz w:val="18"/>
-          <w:szCs w:val="18"/>
-          <w:lang w:eastAsia="en-IN"/>
-        </w:rPr>
-        <w:t>"</w:t>
+        <w:t>"transaction_id"</w:t>
       </w:r>
       <w:r>
         <w:rPr>
@@ -8901,29 +7933,7 @@
           <w:szCs w:val="18"/>
           <w:lang w:eastAsia="en-IN"/>
         </w:rPr>
-        <w:t>"</w:t>
-      </w:r>
-      <w:proofErr w:type="spellStart"/>
-      <w:r>
-        <w:rPr>
-          <w:rFonts w:ascii="Consolas" w:eastAsia="Times New Roman" w:hAnsi="Consolas" w:cs="Times New Roman"/>
-          <w:color w:val="A31515"/>
-          <w:sz w:val="18"/>
-          <w:szCs w:val="18"/>
-          <w:lang w:eastAsia="en-IN"/>
-        </w:rPr>
-        <w:t>book_id</w:t>
-      </w:r>
-      <w:proofErr w:type="spellEnd"/>
-      <w:r>
-        <w:rPr>
-          <w:rFonts w:ascii="Consolas" w:eastAsia="Times New Roman" w:hAnsi="Consolas" w:cs="Times New Roman"/>
-          <w:color w:val="A31515"/>
-          <w:sz w:val="18"/>
-          <w:szCs w:val="18"/>
-          <w:lang w:eastAsia="en-IN"/>
-        </w:rPr>
-        <w:t>"</w:t>
+        <w:t>"book_id"</w:t>
       </w:r>
       <w:r>
         <w:rPr>
@@ -9054,29 +8064,7 @@
           <w:szCs w:val="18"/>
           <w:lang w:eastAsia="en-IN"/>
         </w:rPr>
-        <w:t>"</w:t>
-      </w:r>
-      <w:proofErr w:type="spellStart"/>
-      <w:r>
-        <w:rPr>
-          <w:rFonts w:ascii="Consolas" w:eastAsia="Times New Roman" w:hAnsi="Consolas" w:cs="Times New Roman"/>
-          <w:color w:val="A31515"/>
-          <w:sz w:val="18"/>
-          <w:szCs w:val="18"/>
-          <w:lang w:eastAsia="en-IN"/>
-        </w:rPr>
-        <w:t>transaction_id</w:t>
-      </w:r>
-      <w:proofErr w:type="spellEnd"/>
-      <w:r>
-        <w:rPr>
-          <w:rFonts w:ascii="Consolas" w:eastAsia="Times New Roman" w:hAnsi="Consolas" w:cs="Times New Roman"/>
-          <w:color w:val="A31515"/>
-          <w:sz w:val="18"/>
-          <w:szCs w:val="18"/>
-          <w:lang w:eastAsia="en-IN"/>
-        </w:rPr>
-        <w:t>"</w:t>
+        <w:t>"transaction_id"</w:t>
       </w:r>
       <w:r>
         <w:rPr>
@@ -9140,29 +8128,7 @@
           <w:szCs w:val="18"/>
           <w:lang w:eastAsia="en-IN"/>
         </w:rPr>
-        <w:t>"</w:t>
-      </w:r>
-      <w:proofErr w:type="spellStart"/>
-      <w:r>
-        <w:rPr>
-          <w:rFonts w:ascii="Consolas" w:eastAsia="Times New Roman" w:hAnsi="Consolas" w:cs="Times New Roman"/>
-          <w:color w:val="A31515"/>
-          <w:sz w:val="18"/>
-          <w:szCs w:val="18"/>
-          <w:lang w:eastAsia="en-IN"/>
-        </w:rPr>
-        <w:t>book_id</w:t>
-      </w:r>
-      <w:proofErr w:type="spellEnd"/>
-      <w:r>
-        <w:rPr>
-          <w:rFonts w:ascii="Consolas" w:eastAsia="Times New Roman" w:hAnsi="Consolas" w:cs="Times New Roman"/>
-          <w:color w:val="A31515"/>
-          <w:sz w:val="18"/>
-          <w:szCs w:val="18"/>
-          <w:lang w:eastAsia="en-IN"/>
-        </w:rPr>
-        <w:t>"</w:t>
+        <w:t>"book_id"</w:t>
       </w:r>
       <w:r>
         <w:rPr>
@@ -9226,29 +8192,7 @@
           <w:szCs w:val="18"/>
           <w:lang w:eastAsia="en-IN"/>
         </w:rPr>
-        <w:t>"</w:t>
-      </w:r>
-      <w:proofErr w:type="spellStart"/>
-      <w:r>
-        <w:rPr>
-          <w:rFonts w:ascii="Consolas" w:eastAsia="Times New Roman" w:hAnsi="Consolas" w:cs="Times New Roman"/>
-          <w:color w:val="A31515"/>
-          <w:sz w:val="18"/>
-          <w:szCs w:val="18"/>
-          <w:lang w:eastAsia="en-IN"/>
-        </w:rPr>
-        <w:t>return_date</w:t>
-      </w:r>
-      <w:proofErr w:type="spellEnd"/>
-      <w:r>
-        <w:rPr>
-          <w:rFonts w:ascii="Consolas" w:eastAsia="Times New Roman" w:hAnsi="Consolas" w:cs="Times New Roman"/>
-          <w:color w:val="A31515"/>
-          <w:sz w:val="18"/>
-          <w:szCs w:val="18"/>
-          <w:lang w:eastAsia="en-IN"/>
-        </w:rPr>
-        <w:t>"</w:t>
+        <w:t>"return_date"</w:t>
       </w:r>
       <w:r>
         <w:rPr>
@@ -9513,29 +8457,7 @@
                 <w:szCs w:val="18"/>
                 <w:lang w:eastAsia="en-IN"/>
               </w:rPr>
-              <w:t>"</w:t>
-            </w:r>
-            <w:proofErr w:type="spellStart"/>
-            <w:r>
-              <w:rPr>
-                <w:rFonts w:ascii="Consolas" w:eastAsia="Times New Roman" w:hAnsi="Consolas" w:cs="Times New Roman"/>
-                <w:color w:val="A31515"/>
-                <w:sz w:val="18"/>
-                <w:szCs w:val="18"/>
-                <w:lang w:eastAsia="en-IN"/>
-              </w:rPr>
-              <w:t>transaction_id</w:t>
-            </w:r>
-            <w:proofErr w:type="spellEnd"/>
-            <w:r>
-              <w:rPr>
-                <w:rFonts w:ascii="Consolas" w:eastAsia="Times New Roman" w:hAnsi="Consolas" w:cs="Times New Roman"/>
-                <w:color w:val="A31515"/>
-                <w:sz w:val="18"/>
-                <w:szCs w:val="18"/>
-                <w:lang w:eastAsia="en-IN"/>
-              </w:rPr>
-              <w:t>"</w:t>
+              <w:t>"transaction_id"</w:t>
             </w:r>
             <w:r>
               <w:rPr>
@@ -9565,13 +8487,8 @@
           </w:tcPr>
           <w:p>
             <w:r>
-              <w:t xml:space="preserve">Empty String </w:t>
-            </w:r>
-            <w:proofErr w:type="spellStart"/>
-            <w:r>
-              <w:t>Validtion</w:t>
-            </w:r>
-            <w:proofErr w:type="spellEnd"/>
+              <w:t>Empty String Validtion</w:t>
+            </w:r>
           </w:p>
         </w:tc>
         <w:tc>
@@ -9621,7 +8538,6 @@
                 <w:lang w:eastAsia="en-IN"/>
               </w:rPr>
             </w:pPr>
-            <w:proofErr w:type="spellStart"/>
             <w:r>
               <w:rPr>
                 <w:rFonts w:ascii="Consolas" w:eastAsia="Times New Roman" w:hAnsi="Consolas" w:cs="Times New Roman"/>
@@ -9632,7 +8548,6 @@
               </w:rPr>
               <w:t>book_id</w:t>
             </w:r>
-            <w:proofErr w:type="spellEnd"/>
             <w:r>
               <w:rPr>
                 <w:rFonts w:ascii="Consolas" w:eastAsia="Times New Roman" w:hAnsi="Consolas" w:cs="Times New Roman"/>
@@ -9651,13 +8566,8 @@
           </w:tcPr>
           <w:p>
             <w:r>
-              <w:t xml:space="preserve">Empty String </w:t>
-            </w:r>
-            <w:proofErr w:type="spellStart"/>
-            <w:r>
-              <w:t>Validtion</w:t>
-            </w:r>
-            <w:proofErr w:type="spellEnd"/>
+              <w:t>Empty String Validtion</w:t>
+            </w:r>
           </w:p>
         </w:tc>
         <w:tc>
@@ -9672,47 +8582,7 @@
                 <w:sz w:val="18"/>
                 <w:szCs w:val="18"/>
               </w:rPr>
-              <w:t>'</w:t>
-            </w:r>
-            <w:proofErr w:type="spellStart"/>
-            <w:r>
-              <w:rPr>
-                <w:rFonts w:ascii="Segoe UI" w:hAnsi="Segoe UI" w:cs="Segoe UI"/>
-                <w:color w:val="0064FF"/>
-                <w:sz w:val="18"/>
-                <w:szCs w:val="18"/>
-              </w:rPr>
-              <w:t>BookID</w:t>
-            </w:r>
-            <w:proofErr w:type="spellEnd"/>
-            <w:r>
-              <w:rPr>
-                <w:rFonts w:ascii="Segoe UI" w:hAnsi="Segoe UI" w:cs="Segoe UI"/>
-                <w:color w:val="0064FF"/>
-                <w:sz w:val="18"/>
-                <w:szCs w:val="18"/>
-              </w:rPr>
-              <w:t xml:space="preserve"> </w:t>
-            </w:r>
-            <w:proofErr w:type="spellStart"/>
-            <w:r>
-              <w:rPr>
-                <w:rFonts w:ascii="Segoe UI" w:hAnsi="Segoe UI" w:cs="Segoe UI"/>
-                <w:color w:val="0064FF"/>
-                <w:sz w:val="18"/>
-                <w:szCs w:val="18"/>
-              </w:rPr>
-              <w:t>can not</w:t>
-            </w:r>
-            <w:proofErr w:type="spellEnd"/>
-            <w:r>
-              <w:rPr>
-                <w:rFonts w:ascii="Segoe UI" w:hAnsi="Segoe UI" w:cs="Segoe UI"/>
-                <w:color w:val="0064FF"/>
-                <w:sz w:val="18"/>
-                <w:szCs w:val="18"/>
-              </w:rPr>
-              <w:t xml:space="preserve"> be null'</w:t>
+              <w:t>'BookID can not be null'</w:t>
             </w:r>
           </w:p>
         </w:tc>
@@ -9755,29 +8625,7 @@
                 <w:szCs w:val="18"/>
                 <w:lang w:eastAsia="en-IN"/>
               </w:rPr>
-              <w:t>"</w:t>
-            </w:r>
-            <w:proofErr w:type="spellStart"/>
-            <w:r>
-              <w:rPr>
-                <w:rFonts w:ascii="Consolas" w:eastAsia="Times New Roman" w:hAnsi="Consolas" w:cs="Times New Roman"/>
-                <w:color w:val="A31515"/>
-                <w:sz w:val="18"/>
-                <w:szCs w:val="18"/>
-                <w:lang w:eastAsia="en-IN"/>
-              </w:rPr>
-              <w:t>transaction_id</w:t>
-            </w:r>
-            <w:proofErr w:type="spellEnd"/>
-            <w:r>
-              <w:rPr>
-                <w:rFonts w:ascii="Consolas" w:eastAsia="Times New Roman" w:hAnsi="Consolas" w:cs="Times New Roman"/>
-                <w:color w:val="A31515"/>
-                <w:sz w:val="18"/>
-                <w:szCs w:val="18"/>
-                <w:lang w:eastAsia="en-IN"/>
-              </w:rPr>
-              <w:t>"</w:t>
+              <w:t>"transaction_id"</w:t>
             </w:r>
             <w:r>
               <w:rPr>
@@ -9807,13 +8655,8 @@
           </w:tcPr>
           <w:p>
             <w:r>
-              <w:t xml:space="preserve">Input String </w:t>
-            </w:r>
-            <w:proofErr w:type="spellStart"/>
-            <w:r>
-              <w:t>Validtion</w:t>
-            </w:r>
-            <w:proofErr w:type="spellEnd"/>
+              <w:t>Input String Validtion</w:t>
+            </w:r>
           </w:p>
         </w:tc>
         <w:tc>
@@ -9863,7 +8706,6 @@
                 <w:lang w:eastAsia="en-IN"/>
               </w:rPr>
             </w:pPr>
-            <w:proofErr w:type="spellStart"/>
             <w:r>
               <w:rPr>
                 <w:rFonts w:ascii="Consolas" w:eastAsia="Times New Roman" w:hAnsi="Consolas" w:cs="Times New Roman"/>
@@ -9874,7 +8716,6 @@
               </w:rPr>
               <w:t>book_id</w:t>
             </w:r>
-            <w:proofErr w:type="spellEnd"/>
             <w:r>
               <w:rPr>
                 <w:rFonts w:ascii="Consolas" w:eastAsia="Times New Roman" w:hAnsi="Consolas" w:cs="Times New Roman"/>
@@ -9906,17 +8747,7 @@
                 <w:szCs w:val="18"/>
                 <w:lang w:eastAsia="en-IN"/>
               </w:rPr>
-              <w:t>3</w:t>
-            </w:r>
-            <w:r>
-              <w:rPr>
-                <w:rFonts w:ascii="Consolas" w:eastAsia="Times New Roman" w:hAnsi="Consolas" w:cs="Times New Roman"/>
-                <w:color w:val="A31515"/>
-                <w:sz w:val="18"/>
-                <w:szCs w:val="18"/>
-                <w:lang w:eastAsia="en-IN"/>
-              </w:rPr>
-              <w:t>”</w:t>
+              <w:t>3”</w:t>
             </w:r>
           </w:p>
         </w:tc>
@@ -9926,13 +8757,8 @@
           </w:tcPr>
           <w:p>
             <w:r>
-              <w:t xml:space="preserve">Input String </w:t>
-            </w:r>
-            <w:proofErr w:type="spellStart"/>
-            <w:r>
-              <w:t>Validtion</w:t>
-            </w:r>
-            <w:proofErr w:type="spellEnd"/>
+              <w:t>Input String Validtion</w:t>
+            </w:r>
           </w:p>
         </w:tc>
         <w:tc>
@@ -9955,27 +8781,7 @@
                 <w:sz w:val="18"/>
                 <w:szCs w:val="18"/>
               </w:rPr>
-              <w:t>'</w:t>
-            </w:r>
-            <w:proofErr w:type="spellStart"/>
-            <w:r>
-              <w:rPr>
-                <w:rFonts w:ascii="Segoe UI" w:hAnsi="Segoe UI" w:cs="Segoe UI"/>
-                <w:color w:val="0064FF"/>
-                <w:sz w:val="18"/>
-                <w:szCs w:val="18"/>
-              </w:rPr>
-              <w:t>BookID</w:t>
-            </w:r>
-            <w:proofErr w:type="spellEnd"/>
-            <w:r>
-              <w:rPr>
-                <w:rFonts w:ascii="Segoe UI" w:hAnsi="Segoe UI" w:cs="Segoe UI"/>
-                <w:color w:val="0064FF"/>
-                <w:sz w:val="18"/>
-                <w:szCs w:val="18"/>
-              </w:rPr>
-              <w:t xml:space="preserve"> is not valid'</w:t>
+              <w:t>'BookID is not valid'</w:t>
             </w:r>
           </w:p>
         </w:tc>
@@ -10106,10 +8912,7 @@
         <w:t>1.</w:t>
       </w:r>
       <w:r>
-        <w:t xml:space="preserve"> </w:t>
-      </w:r>
-      <w:r>
-        <w:t>OverdueInfo</w:t>
+        <w:t xml:space="preserve"> OverdueInfo</w:t>
       </w:r>
     </w:p>
     <w:p>
@@ -10125,63 +8928,31 @@
         <w:pStyle w:val="NoSpacing"/>
       </w:pPr>
       <w:r>
-        <w:t xml:space="preserve">  "</w:t>
-      </w:r>
-      <w:proofErr w:type="spellStart"/>
-      <w:r>
-        <w:t>library_card_number</w:t>
-      </w:r>
-      <w:proofErr w:type="spellEnd"/>
-      <w:r>
-        <w:t>": "123456789",</w:t>
-      </w:r>
-    </w:p>
-    <w:p>
-      <w:pPr>
-        <w:pStyle w:val="NoSpacing"/>
-      </w:pPr>
-      <w:r>
-        <w:t xml:space="preserve">  "</w:t>
-      </w:r>
-      <w:proofErr w:type="spellStart"/>
-      <w:r>
-        <w:t>book_id</w:t>
-      </w:r>
-      <w:proofErr w:type="spellEnd"/>
-      <w:r>
-        <w:t>": "B0001",</w:t>
-      </w:r>
-    </w:p>
-    <w:p>
-      <w:pPr>
-        <w:pStyle w:val="NoSpacing"/>
-      </w:pPr>
-      <w:r>
-        <w:t xml:space="preserve">  "</w:t>
-      </w:r>
-      <w:proofErr w:type="spellStart"/>
-      <w:r>
-        <w:t>due_date</w:t>
-      </w:r>
-      <w:proofErr w:type="spellEnd"/>
-      <w:r>
-        <w:t>": "2023-04-01",</w:t>
-      </w:r>
-    </w:p>
-    <w:p>
-      <w:pPr>
-        <w:pStyle w:val="NoSpacing"/>
-      </w:pPr>
-      <w:r>
-        <w:t xml:space="preserve">  "</w:t>
-      </w:r>
-      <w:proofErr w:type="spellStart"/>
-      <w:r>
-        <w:t>overdue_days</w:t>
-      </w:r>
-      <w:proofErr w:type="spellEnd"/>
-      <w:r>
-        <w:t>": 5,</w:t>
+        <w:t xml:space="preserve">  "library_card_number": "123456789",</w:t>
+      </w:r>
+    </w:p>
+    <w:p>
+      <w:pPr>
+        <w:pStyle w:val="NoSpacing"/>
+      </w:pPr>
+      <w:r>
+        <w:t xml:space="preserve">  "book_id": "B0001",</w:t>
+      </w:r>
+    </w:p>
+    <w:p>
+      <w:pPr>
+        <w:pStyle w:val="NoSpacing"/>
+      </w:pPr>
+      <w:r>
+        <w:t xml:space="preserve">  "due_date": "2023-04-01",</w:t>
+      </w:r>
+    </w:p>
+    <w:p>
+      <w:pPr>
+        <w:pStyle w:val="NoSpacing"/>
+      </w:pPr>
+      <w:r>
+        <w:t xml:space="preserve">  "overdue_days": 5,</w:t>
       </w:r>
     </w:p>
     <w:p>
@@ -10213,10 +8984,7 @@
         <w:t>2.</w:t>
       </w:r>
       <w:r>
-        <w:t xml:space="preserve"> </w:t>
-      </w:r>
-      <w:r>
-        <w:t>Notice</w:t>
+        <w:t xml:space="preserve"> Notice</w:t>
       </w:r>
     </w:p>
     <w:p>
@@ -10232,63 +9000,31 @@
         <w:pStyle w:val="NoSpacing"/>
       </w:pPr>
       <w:r>
-        <w:t xml:space="preserve">  "</w:t>
-      </w:r>
-      <w:proofErr w:type="spellStart"/>
-      <w:r>
-        <w:t>notice_id</w:t>
-      </w:r>
-      <w:proofErr w:type="spellEnd"/>
-      <w:r>
-        <w:t>": "N0001",</w:t>
-      </w:r>
-    </w:p>
-    <w:p>
-      <w:pPr>
-        <w:pStyle w:val="NoSpacing"/>
-      </w:pPr>
-      <w:r>
-        <w:t xml:space="preserve">  "</w:t>
-      </w:r>
-      <w:proofErr w:type="spellStart"/>
-      <w:r>
-        <w:t>library_card_number</w:t>
-      </w:r>
-      <w:proofErr w:type="spellEnd"/>
-      <w:r>
-        <w:t>": "123456789",</w:t>
-      </w:r>
-    </w:p>
-    <w:p>
-      <w:pPr>
-        <w:pStyle w:val="NoSpacing"/>
-      </w:pPr>
-      <w:r>
-        <w:t xml:space="preserve">  "</w:t>
-      </w:r>
-      <w:proofErr w:type="spellStart"/>
-      <w:r>
-        <w:t>book_id</w:t>
-      </w:r>
-      <w:proofErr w:type="spellEnd"/>
-      <w:r>
-        <w:t>": "B0001",</w:t>
-      </w:r>
-    </w:p>
-    <w:p>
-      <w:pPr>
-        <w:pStyle w:val="NoSpacing"/>
-      </w:pPr>
-      <w:r>
-        <w:t xml:space="preserve">  "</w:t>
-      </w:r>
-      <w:proofErr w:type="spellStart"/>
-      <w:r>
-        <w:t>notice_date</w:t>
-      </w:r>
-      <w:proofErr w:type="spellEnd"/>
-      <w:r>
-        <w:t>": "2023-04-06",</w:t>
+        <w:t xml:space="preserve">  "notice_id": "N0001",</w:t>
+      </w:r>
+    </w:p>
+    <w:p>
+      <w:pPr>
+        <w:pStyle w:val="NoSpacing"/>
+      </w:pPr>
+      <w:r>
+        <w:t xml:space="preserve">  "library_card_number": "123456789",</w:t>
+      </w:r>
+    </w:p>
+    <w:p>
+      <w:pPr>
+        <w:pStyle w:val="NoSpacing"/>
+      </w:pPr>
+      <w:r>
+        <w:t xml:space="preserve">  "book_id": "B0001",</w:t>
+      </w:r>
+    </w:p>
+    <w:p>
+      <w:pPr>
+        <w:pStyle w:val="NoSpacing"/>
+      </w:pPr>
+      <w:r>
+        <w:t xml:space="preserve">  "notice_date": "2023-04-06",</w:t>
       </w:r>
     </w:p>
     <w:p>
@@ -10391,15 +9127,7 @@
         <w:t>book</w:t>
       </w:r>
       <w:r>
-        <w:t xml:space="preserve">: Patrons search the library </w:t>
-      </w:r>
-      <w:proofErr w:type="spellStart"/>
-      <w:r>
-        <w:t>catalog</w:t>
-      </w:r>
-      <w:proofErr w:type="spellEnd"/>
-      <w:r>
-        <w:t xml:space="preserve"> to find books they want to reserve, and the system displays the availability of the book.</w:t>
+        <w:t>: Patrons search the library catalog to find books they want to reserve, and the system displays the availability of the book.</w:t>
       </w:r>
     </w:p>
     <w:p>
@@ -10488,6 +9216,21 @@
       </w:r>
     </w:p>
     <w:p/>
+    <w:p/>
+    <w:p/>
+    <w:p/>
+    <w:p/>
+    <w:p/>
+    <w:p/>
+    <w:p/>
+    <w:p/>
+    <w:p/>
+    <w:p/>
+    <w:p/>
+    <w:p/>
+    <w:p/>
+    <w:p/>
+    <w:p/>
     <w:p>
       <w:pPr>
         <w:pStyle w:val="Heading2"/>
@@ -10499,6 +9242,7 @@
         <w:rPr>
           <w:rFonts w:ascii="Times New Roman" w:hAnsi="Times New Roman" w:cs="Times New Roman"/>
         </w:rPr>
+        <w:lastRenderedPageBreak/>
         <w:t>Sample Request and Response payload for Reservation Module:</w:t>
       </w:r>
     </w:p>
@@ -10544,7 +9288,13 @@
         <w:pStyle w:val="NoSpacing"/>
       </w:pPr>
       <w:r>
-        <w:t>URL:hhtp://localhost:100</w:t>
+        <w:t>URL:h</w:t>
+      </w:r>
+      <w:r>
+        <w:t>t</w:t>
+      </w:r>
+      <w:r>
+        <w:t>tp://localhost:100</w:t>
       </w:r>
       <w:r>
         <w:t>20</w:t>
@@ -10601,65 +9351,231 @@
     </w:p>
     <w:p>
       <w:pPr>
-        <w:pStyle w:val="NoSpacing"/>
-      </w:pPr>
-      <w:r>
+        <w:shd w:val="clear" w:color="auto" w:fill="FFFFFE"/>
+        <w:spacing w:after="0" w:line="270" w:lineRule="atLeast"/>
+        <w:ind w:left="720"/>
+        <w:rPr>
+          <w:rFonts w:ascii="Consolas" w:eastAsia="Times New Roman" w:hAnsi="Consolas" w:cs="Times New Roman"/>
+          <w:color w:val="000000"/>
+          <w:sz w:val="18"/>
+          <w:szCs w:val="18"/>
+          <w:lang w:eastAsia="en-IN"/>
+        </w:rPr>
+      </w:pPr>
+      <w:r>
+        <w:rPr>
+          <w:rFonts w:ascii="Consolas" w:eastAsia="Times New Roman" w:hAnsi="Consolas" w:cs="Times New Roman"/>
+          <w:color w:val="000000"/>
+          <w:sz w:val="18"/>
+          <w:szCs w:val="18"/>
+          <w:lang w:eastAsia="en-IN"/>
+        </w:rPr>
         <w:t>{</w:t>
       </w:r>
     </w:p>
     <w:p>
       <w:pPr>
-        <w:pStyle w:val="NoSpacing"/>
-      </w:pPr>
-      <w:r>
-        <w:t xml:space="preserve">    "</w:t>
-      </w:r>
-      <w:proofErr w:type="spellStart"/>
-      <w:r>
-        <w:t>user_id</w:t>
-      </w:r>
-      <w:proofErr w:type="spellEnd"/>
-      <w:r>
-        <w:t>": "12345",</w:t>
-      </w:r>
-    </w:p>
-    <w:p>
-      <w:pPr>
-        <w:pStyle w:val="NoSpacing"/>
-      </w:pPr>
-      <w:r>
-        <w:t xml:space="preserve">    "</w:t>
-      </w:r>
-      <w:proofErr w:type="spellStart"/>
-      <w:r>
-        <w:t>book_id</w:t>
-      </w:r>
-      <w:proofErr w:type="spellEnd"/>
-      <w:r>
-        <w:t>": "67890",</w:t>
-      </w:r>
-    </w:p>
-    <w:p>
-      <w:pPr>
-        <w:pStyle w:val="NoSpacing"/>
-      </w:pPr>
-      <w:r>
-        <w:t xml:space="preserve">    "</w:t>
-      </w:r>
-      <w:proofErr w:type="spellStart"/>
-      <w:r>
-        <w:t>reservation_date</w:t>
-      </w:r>
-      <w:proofErr w:type="spellEnd"/>
-      <w:r>
-        <w:t>": "2022-03-04"</w:t>
-      </w:r>
-    </w:p>
-    <w:p>
-      <w:pPr>
-        <w:pStyle w:val="NoSpacing"/>
-      </w:pPr>
-      <w:r>
+        <w:shd w:val="clear" w:color="auto" w:fill="FFFFFE"/>
+        <w:spacing w:after="0" w:line="270" w:lineRule="atLeast"/>
+        <w:ind w:left="720"/>
+        <w:rPr>
+          <w:rFonts w:ascii="Consolas" w:eastAsia="Times New Roman" w:hAnsi="Consolas" w:cs="Times New Roman"/>
+          <w:color w:val="000000"/>
+          <w:sz w:val="18"/>
+          <w:szCs w:val="18"/>
+          <w:lang w:eastAsia="en-IN"/>
+        </w:rPr>
+      </w:pPr>
+      <w:r>
+        <w:rPr>
+          <w:rFonts w:ascii="Consolas" w:eastAsia="Times New Roman" w:hAnsi="Consolas" w:cs="Times New Roman"/>
+          <w:color w:val="000000"/>
+          <w:sz w:val="18"/>
+          <w:szCs w:val="18"/>
+          <w:lang w:eastAsia="en-IN"/>
+        </w:rPr>
+        <w:t>    </w:t>
+      </w:r>
+      <w:r>
+        <w:rPr>
+          <w:rFonts w:ascii="Consolas" w:eastAsia="Times New Roman" w:hAnsi="Consolas" w:cs="Times New Roman"/>
+          <w:color w:val="A31515"/>
+          <w:sz w:val="18"/>
+          <w:szCs w:val="18"/>
+          <w:lang w:eastAsia="en-IN"/>
+        </w:rPr>
+        <w:t>"cardNo"</w:t>
+      </w:r>
+      <w:r>
+        <w:rPr>
+          <w:rFonts w:ascii="Consolas" w:eastAsia="Times New Roman" w:hAnsi="Consolas" w:cs="Times New Roman"/>
+          <w:color w:val="000000"/>
+          <w:sz w:val="18"/>
+          <w:szCs w:val="18"/>
+          <w:lang w:eastAsia="en-IN"/>
+        </w:rPr>
+        <w:t>: </w:t>
+      </w:r>
+      <w:r>
+        <w:rPr>
+          <w:rFonts w:ascii="Consolas" w:eastAsia="Times New Roman" w:hAnsi="Consolas" w:cs="Times New Roman"/>
+          <w:color w:val="0451A5"/>
+          <w:sz w:val="18"/>
+          <w:szCs w:val="18"/>
+          <w:lang w:eastAsia="en-IN"/>
+        </w:rPr>
+        <w:t>"LIB100002"</w:t>
+      </w:r>
+      <w:r>
+        <w:rPr>
+          <w:rFonts w:ascii="Consolas" w:eastAsia="Times New Roman" w:hAnsi="Consolas" w:cs="Times New Roman"/>
+          <w:color w:val="000000"/>
+          <w:sz w:val="18"/>
+          <w:szCs w:val="18"/>
+          <w:lang w:eastAsia="en-IN"/>
+        </w:rPr>
+        <w:t>,</w:t>
+      </w:r>
+    </w:p>
+    <w:p>
+      <w:pPr>
+        <w:shd w:val="clear" w:color="auto" w:fill="FFFFFE"/>
+        <w:spacing w:after="0" w:line="270" w:lineRule="atLeast"/>
+        <w:ind w:left="720"/>
+        <w:rPr>
+          <w:rFonts w:ascii="Consolas" w:eastAsia="Times New Roman" w:hAnsi="Consolas" w:cs="Times New Roman"/>
+          <w:color w:val="000000"/>
+          <w:sz w:val="18"/>
+          <w:szCs w:val="18"/>
+          <w:lang w:eastAsia="en-IN"/>
+        </w:rPr>
+      </w:pPr>
+      <w:r>
+        <w:rPr>
+          <w:rFonts w:ascii="Consolas" w:eastAsia="Times New Roman" w:hAnsi="Consolas" w:cs="Times New Roman"/>
+          <w:color w:val="000000"/>
+          <w:sz w:val="18"/>
+          <w:szCs w:val="18"/>
+          <w:lang w:eastAsia="en-IN"/>
+        </w:rPr>
+        <w:t>    </w:t>
+      </w:r>
+      <w:r>
+        <w:rPr>
+          <w:rFonts w:ascii="Consolas" w:eastAsia="Times New Roman" w:hAnsi="Consolas" w:cs="Times New Roman"/>
+          <w:color w:val="A31515"/>
+          <w:sz w:val="18"/>
+          <w:szCs w:val="18"/>
+          <w:lang w:eastAsia="en-IN"/>
+        </w:rPr>
+        <w:t>"book_id"</w:t>
+      </w:r>
+      <w:r>
+        <w:rPr>
+          <w:rFonts w:ascii="Consolas" w:eastAsia="Times New Roman" w:hAnsi="Consolas" w:cs="Times New Roman"/>
+          <w:color w:val="000000"/>
+          <w:sz w:val="18"/>
+          <w:szCs w:val="18"/>
+          <w:lang w:eastAsia="en-IN"/>
+        </w:rPr>
+        <w:t>: </w:t>
+      </w:r>
+      <w:r>
+        <w:rPr>
+          <w:rFonts w:ascii="Consolas" w:eastAsia="Times New Roman" w:hAnsi="Consolas" w:cs="Times New Roman"/>
+          <w:color w:val="0451A5"/>
+          <w:sz w:val="18"/>
+          <w:szCs w:val="18"/>
+          <w:lang w:eastAsia="en-IN"/>
+        </w:rPr>
+        <w:t>"B1005"</w:t>
+      </w:r>
+      <w:r>
+        <w:rPr>
+          <w:rFonts w:ascii="Consolas" w:eastAsia="Times New Roman" w:hAnsi="Consolas" w:cs="Times New Roman"/>
+          <w:color w:val="000000"/>
+          <w:sz w:val="18"/>
+          <w:szCs w:val="18"/>
+          <w:lang w:eastAsia="en-IN"/>
+        </w:rPr>
+        <w:t>,</w:t>
+      </w:r>
+    </w:p>
+    <w:p>
+      <w:pPr>
+        <w:shd w:val="clear" w:color="auto" w:fill="FFFFFE"/>
+        <w:spacing w:after="0" w:line="270" w:lineRule="atLeast"/>
+        <w:ind w:left="720"/>
+        <w:rPr>
+          <w:rFonts w:ascii="Consolas" w:eastAsia="Times New Roman" w:hAnsi="Consolas" w:cs="Times New Roman"/>
+          <w:color w:val="000000"/>
+          <w:sz w:val="18"/>
+          <w:szCs w:val="18"/>
+          <w:lang w:eastAsia="en-IN"/>
+        </w:rPr>
+      </w:pPr>
+      <w:r>
+        <w:rPr>
+          <w:rFonts w:ascii="Consolas" w:eastAsia="Times New Roman" w:hAnsi="Consolas" w:cs="Times New Roman"/>
+          <w:color w:val="000000"/>
+          <w:sz w:val="18"/>
+          <w:szCs w:val="18"/>
+          <w:lang w:eastAsia="en-IN"/>
+        </w:rPr>
+        <w:t>    </w:t>
+      </w:r>
+      <w:r>
+        <w:rPr>
+          <w:rFonts w:ascii="Consolas" w:eastAsia="Times New Roman" w:hAnsi="Consolas" w:cs="Times New Roman"/>
+          <w:color w:val="A31515"/>
+          <w:sz w:val="18"/>
+          <w:szCs w:val="18"/>
+          <w:lang w:eastAsia="en-IN"/>
+        </w:rPr>
+        <w:t>"reservation_date"</w:t>
+      </w:r>
+      <w:r>
+        <w:rPr>
+          <w:rFonts w:ascii="Consolas" w:eastAsia="Times New Roman" w:hAnsi="Consolas" w:cs="Times New Roman"/>
+          <w:color w:val="000000"/>
+          <w:sz w:val="18"/>
+          <w:szCs w:val="18"/>
+          <w:lang w:eastAsia="en-IN"/>
+        </w:rPr>
+        <w:t>: </w:t>
+      </w:r>
+      <w:r>
+        <w:rPr>
+          <w:rFonts w:ascii="Consolas" w:eastAsia="Times New Roman" w:hAnsi="Consolas" w:cs="Times New Roman"/>
+          <w:color w:val="0451A5"/>
+          <w:sz w:val="18"/>
+          <w:szCs w:val="18"/>
+          <w:lang w:eastAsia="en-IN"/>
+        </w:rPr>
+        <w:t>"2023-04-01"</w:t>
+      </w:r>
+    </w:p>
+    <w:p>
+      <w:pPr>
+        <w:shd w:val="clear" w:color="auto" w:fill="FFFFFE"/>
+        <w:spacing w:after="0" w:line="270" w:lineRule="atLeast"/>
+        <w:ind w:left="720"/>
+        <w:rPr>
+          <w:rFonts w:ascii="Consolas" w:eastAsia="Times New Roman" w:hAnsi="Consolas" w:cs="Times New Roman"/>
+          <w:color w:val="000000"/>
+          <w:sz w:val="18"/>
+          <w:szCs w:val="18"/>
+          <w:lang w:eastAsia="en-IN"/>
+        </w:rPr>
+      </w:pPr>
+      <w:r>
+        <w:rPr>
+          <w:rFonts w:ascii="Consolas" w:eastAsia="Times New Roman" w:hAnsi="Consolas" w:cs="Times New Roman"/>
+          <w:color w:val="000000"/>
+          <w:sz w:val="18"/>
+          <w:szCs w:val="18"/>
+          <w:lang w:eastAsia="en-IN"/>
+        </w:rPr>
         <w:t>}</w:t>
       </w:r>
     </w:p>
@@ -10707,157 +9623,1241 @@
     </w:p>
     <w:p>
       <w:pPr>
-        <w:pStyle w:val="NoSpacing"/>
-        <w:rPr>
-          <w:rFonts w:ascii="Times New Roman" w:hAnsi="Times New Roman" w:cs="Times New Roman"/>
-        </w:rPr>
-      </w:pPr>
-      <w:r>
-        <w:rPr>
-          <w:rFonts w:ascii="Times New Roman" w:hAnsi="Times New Roman" w:cs="Times New Roman"/>
+        <w:shd w:val="clear" w:color="auto" w:fill="FFFFFE"/>
+        <w:spacing w:after="0" w:line="270" w:lineRule="atLeast"/>
+        <w:ind w:left="720"/>
+        <w:rPr>
+          <w:rFonts w:ascii="Consolas" w:eastAsia="Times New Roman" w:hAnsi="Consolas" w:cs="Times New Roman"/>
+          <w:color w:val="000000"/>
+          <w:sz w:val="18"/>
+          <w:szCs w:val="18"/>
+          <w:lang w:eastAsia="en-IN"/>
+        </w:rPr>
+      </w:pPr>
+      <w:r>
+        <w:rPr>
+          <w:rFonts w:ascii="Consolas" w:eastAsia="Times New Roman" w:hAnsi="Consolas" w:cs="Times New Roman"/>
+          <w:color w:val="000000"/>
+          <w:sz w:val="18"/>
+          <w:szCs w:val="18"/>
+          <w:lang w:eastAsia="en-IN"/>
         </w:rPr>
         <w:t>{</w:t>
       </w:r>
     </w:p>
     <w:p>
       <w:pPr>
-        <w:pStyle w:val="NoSpacing"/>
-        <w:rPr>
-          <w:rFonts w:ascii="Times New Roman" w:hAnsi="Times New Roman" w:cs="Times New Roman"/>
-        </w:rPr>
-      </w:pPr>
-      <w:r>
-        <w:rPr>
-          <w:rFonts w:ascii="Times New Roman" w:hAnsi="Times New Roman" w:cs="Times New Roman"/>
-        </w:rPr>
-        <w:t xml:space="preserve">    "</w:t>
-      </w:r>
-      <w:proofErr w:type="spellStart"/>
-      <w:r>
-        <w:rPr>
-          <w:rFonts w:ascii="Times New Roman" w:hAnsi="Times New Roman" w:cs="Times New Roman"/>
-        </w:rPr>
-        <w:t>reservation_id</w:t>
-      </w:r>
-      <w:proofErr w:type="spellEnd"/>
-      <w:r>
-        <w:rPr>
-          <w:rFonts w:ascii="Times New Roman" w:hAnsi="Times New Roman" w:cs="Times New Roman"/>
-        </w:rPr>
-        <w:t>": "987654",</w:t>
-      </w:r>
-    </w:p>
-    <w:p>
-      <w:pPr>
-        <w:pStyle w:val="NoSpacing"/>
-        <w:rPr>
-          <w:rFonts w:ascii="Times New Roman" w:hAnsi="Times New Roman" w:cs="Times New Roman"/>
-        </w:rPr>
-      </w:pPr>
-      <w:r>
-        <w:rPr>
-          <w:rFonts w:ascii="Times New Roman" w:hAnsi="Times New Roman" w:cs="Times New Roman"/>
-        </w:rPr>
-        <w:t xml:space="preserve">    "</w:t>
-      </w:r>
-      <w:proofErr w:type="spellStart"/>
-      <w:r>
-        <w:rPr>
-          <w:rFonts w:ascii="Times New Roman" w:hAnsi="Times New Roman" w:cs="Times New Roman"/>
-        </w:rPr>
-        <w:t>user_id</w:t>
-      </w:r>
-      <w:proofErr w:type="spellEnd"/>
-      <w:r>
-        <w:rPr>
-          <w:rFonts w:ascii="Times New Roman" w:hAnsi="Times New Roman" w:cs="Times New Roman"/>
-        </w:rPr>
-        <w:t>": "12345",</w:t>
-      </w:r>
-    </w:p>
-    <w:p>
-      <w:pPr>
-        <w:pStyle w:val="NoSpacing"/>
-        <w:rPr>
-          <w:rFonts w:ascii="Times New Roman" w:hAnsi="Times New Roman" w:cs="Times New Roman"/>
-        </w:rPr>
-      </w:pPr>
-      <w:r>
-        <w:rPr>
-          <w:rFonts w:ascii="Times New Roman" w:hAnsi="Times New Roman" w:cs="Times New Roman"/>
-        </w:rPr>
-        <w:t xml:space="preserve">    "</w:t>
-      </w:r>
-      <w:proofErr w:type="spellStart"/>
-      <w:r>
-        <w:rPr>
-          <w:rFonts w:ascii="Times New Roman" w:hAnsi="Times New Roman" w:cs="Times New Roman"/>
-        </w:rPr>
-        <w:t>book_id</w:t>
-      </w:r>
-      <w:proofErr w:type="spellEnd"/>
-      <w:r>
-        <w:rPr>
-          <w:rFonts w:ascii="Times New Roman" w:hAnsi="Times New Roman" w:cs="Times New Roman"/>
-        </w:rPr>
-        <w:t>": "67890",</w:t>
-      </w:r>
-    </w:p>
-    <w:p>
-      <w:pPr>
-        <w:pStyle w:val="NoSpacing"/>
-        <w:rPr>
-          <w:rFonts w:ascii="Times New Roman" w:hAnsi="Times New Roman" w:cs="Times New Roman"/>
-        </w:rPr>
-      </w:pPr>
-      <w:r>
-        <w:rPr>
-          <w:rFonts w:ascii="Times New Roman" w:hAnsi="Times New Roman" w:cs="Times New Roman"/>
-        </w:rPr>
-        <w:t xml:space="preserve">    "</w:t>
-      </w:r>
-      <w:proofErr w:type="spellStart"/>
-      <w:r>
-        <w:rPr>
-          <w:rFonts w:ascii="Times New Roman" w:hAnsi="Times New Roman" w:cs="Times New Roman"/>
-        </w:rPr>
-        <w:t>reservation_date</w:t>
-      </w:r>
-      <w:proofErr w:type="spellEnd"/>
-      <w:r>
-        <w:rPr>
-          <w:rFonts w:ascii="Times New Roman" w:hAnsi="Times New Roman" w:cs="Times New Roman"/>
-        </w:rPr>
-        <w:t>": "2022-03-04",</w:t>
-      </w:r>
-    </w:p>
-    <w:p>
-      <w:pPr>
-        <w:pStyle w:val="NoSpacing"/>
-        <w:rPr>
-          <w:rFonts w:ascii="Times New Roman" w:hAnsi="Times New Roman" w:cs="Times New Roman"/>
-        </w:rPr>
-      </w:pPr>
-      <w:r>
-        <w:rPr>
-          <w:rFonts w:ascii="Times New Roman" w:hAnsi="Times New Roman" w:cs="Times New Roman"/>
-        </w:rPr>
-        <w:t xml:space="preserve">    "status": "pending"</w:t>
-      </w:r>
-    </w:p>
-    <w:p>
-      <w:pPr>
-        <w:pStyle w:val="NoSpacing"/>
-        <w:rPr>
-          <w:rFonts w:ascii="Times New Roman" w:hAnsi="Times New Roman" w:cs="Times New Roman"/>
-        </w:rPr>
-      </w:pPr>
-      <w:r>
-        <w:rPr>
-          <w:rFonts w:ascii="Times New Roman" w:hAnsi="Times New Roman" w:cs="Times New Roman"/>
+        <w:shd w:val="clear" w:color="auto" w:fill="FFFFFE"/>
+        <w:spacing w:after="0" w:line="270" w:lineRule="atLeast"/>
+        <w:ind w:left="720"/>
+        <w:rPr>
+          <w:rFonts w:ascii="Consolas" w:eastAsia="Times New Roman" w:hAnsi="Consolas" w:cs="Times New Roman"/>
+          <w:color w:val="000000"/>
+          <w:sz w:val="18"/>
+          <w:szCs w:val="18"/>
+          <w:lang w:eastAsia="en-IN"/>
+        </w:rPr>
+      </w:pPr>
+      <w:r>
+        <w:rPr>
+          <w:rFonts w:ascii="Consolas" w:eastAsia="Times New Roman" w:hAnsi="Consolas" w:cs="Times New Roman"/>
+          <w:color w:val="000000"/>
+          <w:sz w:val="18"/>
+          <w:szCs w:val="18"/>
+          <w:lang w:eastAsia="en-IN"/>
+        </w:rPr>
+        <w:t>    </w:t>
+      </w:r>
+      <w:r>
+        <w:rPr>
+          <w:rFonts w:ascii="Consolas" w:eastAsia="Times New Roman" w:hAnsi="Consolas" w:cs="Times New Roman"/>
+          <w:color w:val="A31515"/>
+          <w:sz w:val="18"/>
+          <w:szCs w:val="18"/>
+          <w:lang w:eastAsia="en-IN"/>
+        </w:rPr>
+        <w:t>"reserveBookRes"</w:t>
+      </w:r>
+      <w:r>
+        <w:rPr>
+          <w:rFonts w:ascii="Consolas" w:eastAsia="Times New Roman" w:hAnsi="Consolas" w:cs="Times New Roman"/>
+          <w:color w:val="000000"/>
+          <w:sz w:val="18"/>
+          <w:szCs w:val="18"/>
+          <w:lang w:eastAsia="en-IN"/>
+        </w:rPr>
+        <w:t>: {</w:t>
+      </w:r>
+    </w:p>
+    <w:p>
+      <w:pPr>
+        <w:shd w:val="clear" w:color="auto" w:fill="FFFFFE"/>
+        <w:spacing w:after="0" w:line="270" w:lineRule="atLeast"/>
+        <w:ind w:left="720"/>
+        <w:rPr>
+          <w:rFonts w:ascii="Consolas" w:eastAsia="Times New Roman" w:hAnsi="Consolas" w:cs="Times New Roman"/>
+          <w:color w:val="000000"/>
+          <w:sz w:val="18"/>
+          <w:szCs w:val="18"/>
+          <w:lang w:eastAsia="en-IN"/>
+        </w:rPr>
+      </w:pPr>
+      <w:r>
+        <w:rPr>
+          <w:rFonts w:ascii="Consolas" w:eastAsia="Times New Roman" w:hAnsi="Consolas" w:cs="Times New Roman"/>
+          <w:color w:val="000000"/>
+          <w:sz w:val="18"/>
+          <w:szCs w:val="18"/>
+          <w:lang w:eastAsia="en-IN"/>
+        </w:rPr>
+        <w:t>        </w:t>
+      </w:r>
+      <w:r>
+        <w:rPr>
+          <w:rFonts w:ascii="Consolas" w:eastAsia="Times New Roman" w:hAnsi="Consolas" w:cs="Times New Roman"/>
+          <w:color w:val="A31515"/>
+          <w:sz w:val="18"/>
+          <w:szCs w:val="18"/>
+          <w:lang w:eastAsia="en-IN"/>
+        </w:rPr>
+        <w:t>"reservation_id"</w:t>
+      </w:r>
+      <w:r>
+        <w:rPr>
+          <w:rFonts w:ascii="Consolas" w:eastAsia="Times New Roman" w:hAnsi="Consolas" w:cs="Times New Roman"/>
+          <w:color w:val="000000"/>
+          <w:sz w:val="18"/>
+          <w:szCs w:val="18"/>
+          <w:lang w:eastAsia="en-IN"/>
+        </w:rPr>
+        <w:t>: </w:t>
+      </w:r>
+      <w:r>
+        <w:rPr>
+          <w:rFonts w:ascii="Consolas" w:eastAsia="Times New Roman" w:hAnsi="Consolas" w:cs="Times New Roman"/>
+          <w:color w:val="0451A5"/>
+          <w:sz w:val="18"/>
+          <w:szCs w:val="18"/>
+          <w:lang w:eastAsia="en-IN"/>
+        </w:rPr>
+        <w:t>"R11002"</w:t>
+      </w:r>
+      <w:r>
+        <w:rPr>
+          <w:rFonts w:ascii="Consolas" w:eastAsia="Times New Roman" w:hAnsi="Consolas" w:cs="Times New Roman"/>
+          <w:color w:val="000000"/>
+          <w:sz w:val="18"/>
+          <w:szCs w:val="18"/>
+          <w:lang w:eastAsia="en-IN"/>
+        </w:rPr>
+        <w:t>,</w:t>
+      </w:r>
+    </w:p>
+    <w:p>
+      <w:pPr>
+        <w:shd w:val="clear" w:color="auto" w:fill="FFFFFE"/>
+        <w:spacing w:after="0" w:line="270" w:lineRule="atLeast"/>
+        <w:ind w:left="720"/>
+        <w:rPr>
+          <w:rFonts w:ascii="Consolas" w:eastAsia="Times New Roman" w:hAnsi="Consolas" w:cs="Times New Roman"/>
+          <w:color w:val="000000"/>
+          <w:sz w:val="18"/>
+          <w:szCs w:val="18"/>
+          <w:lang w:eastAsia="en-IN"/>
+        </w:rPr>
+      </w:pPr>
+      <w:r>
+        <w:rPr>
+          <w:rFonts w:ascii="Consolas" w:eastAsia="Times New Roman" w:hAnsi="Consolas" w:cs="Times New Roman"/>
+          <w:color w:val="000000"/>
+          <w:sz w:val="18"/>
+          <w:szCs w:val="18"/>
+          <w:lang w:eastAsia="en-IN"/>
+        </w:rPr>
+        <w:t>        </w:t>
+      </w:r>
+      <w:r>
+        <w:rPr>
+          <w:rFonts w:ascii="Consolas" w:eastAsia="Times New Roman" w:hAnsi="Consolas" w:cs="Times New Roman"/>
+          <w:color w:val="A31515"/>
+          <w:sz w:val="18"/>
+          <w:szCs w:val="18"/>
+          <w:lang w:eastAsia="en-IN"/>
+        </w:rPr>
+        <w:t>"cardNo"</w:t>
+      </w:r>
+      <w:r>
+        <w:rPr>
+          <w:rFonts w:ascii="Consolas" w:eastAsia="Times New Roman" w:hAnsi="Consolas" w:cs="Times New Roman"/>
+          <w:color w:val="000000"/>
+          <w:sz w:val="18"/>
+          <w:szCs w:val="18"/>
+          <w:lang w:eastAsia="en-IN"/>
+        </w:rPr>
+        <w:t>: </w:t>
+      </w:r>
+      <w:r>
+        <w:rPr>
+          <w:rFonts w:ascii="Consolas" w:eastAsia="Times New Roman" w:hAnsi="Consolas" w:cs="Times New Roman"/>
+          <w:color w:val="0451A5"/>
+          <w:sz w:val="18"/>
+          <w:szCs w:val="18"/>
+          <w:lang w:eastAsia="en-IN"/>
+        </w:rPr>
+        <w:t>"LIB100002"</w:t>
+      </w:r>
+      <w:r>
+        <w:rPr>
+          <w:rFonts w:ascii="Consolas" w:eastAsia="Times New Roman" w:hAnsi="Consolas" w:cs="Times New Roman"/>
+          <w:color w:val="000000"/>
+          <w:sz w:val="18"/>
+          <w:szCs w:val="18"/>
+          <w:lang w:eastAsia="en-IN"/>
+        </w:rPr>
+        <w:t>,</w:t>
+      </w:r>
+    </w:p>
+    <w:p>
+      <w:pPr>
+        <w:shd w:val="clear" w:color="auto" w:fill="FFFFFE"/>
+        <w:spacing w:after="0" w:line="270" w:lineRule="atLeast"/>
+        <w:ind w:left="720"/>
+        <w:rPr>
+          <w:rFonts w:ascii="Consolas" w:eastAsia="Times New Roman" w:hAnsi="Consolas" w:cs="Times New Roman"/>
+          <w:color w:val="000000"/>
+          <w:sz w:val="18"/>
+          <w:szCs w:val="18"/>
+          <w:lang w:eastAsia="en-IN"/>
+        </w:rPr>
+      </w:pPr>
+      <w:r>
+        <w:rPr>
+          <w:rFonts w:ascii="Consolas" w:eastAsia="Times New Roman" w:hAnsi="Consolas" w:cs="Times New Roman"/>
+          <w:color w:val="000000"/>
+          <w:sz w:val="18"/>
+          <w:szCs w:val="18"/>
+          <w:lang w:eastAsia="en-IN"/>
+        </w:rPr>
+        <w:t>        </w:t>
+      </w:r>
+      <w:r>
+        <w:rPr>
+          <w:rFonts w:ascii="Consolas" w:eastAsia="Times New Roman" w:hAnsi="Consolas" w:cs="Times New Roman"/>
+          <w:color w:val="A31515"/>
+          <w:sz w:val="18"/>
+          <w:szCs w:val="18"/>
+          <w:lang w:eastAsia="en-IN"/>
+        </w:rPr>
+        <w:t>"book_id"</w:t>
+      </w:r>
+      <w:r>
+        <w:rPr>
+          <w:rFonts w:ascii="Consolas" w:eastAsia="Times New Roman" w:hAnsi="Consolas" w:cs="Times New Roman"/>
+          <w:color w:val="000000"/>
+          <w:sz w:val="18"/>
+          <w:szCs w:val="18"/>
+          <w:lang w:eastAsia="en-IN"/>
+        </w:rPr>
+        <w:t>: </w:t>
+      </w:r>
+      <w:r>
+        <w:rPr>
+          <w:rFonts w:ascii="Consolas" w:eastAsia="Times New Roman" w:hAnsi="Consolas" w:cs="Times New Roman"/>
+          <w:color w:val="0451A5"/>
+          <w:sz w:val="18"/>
+          <w:szCs w:val="18"/>
+          <w:lang w:eastAsia="en-IN"/>
+        </w:rPr>
+        <w:t>"B1005"</w:t>
+      </w:r>
+      <w:r>
+        <w:rPr>
+          <w:rFonts w:ascii="Consolas" w:eastAsia="Times New Roman" w:hAnsi="Consolas" w:cs="Times New Roman"/>
+          <w:color w:val="000000"/>
+          <w:sz w:val="18"/>
+          <w:szCs w:val="18"/>
+          <w:lang w:eastAsia="en-IN"/>
+        </w:rPr>
+        <w:t>,</w:t>
+      </w:r>
+    </w:p>
+    <w:p>
+      <w:pPr>
+        <w:shd w:val="clear" w:color="auto" w:fill="FFFFFE"/>
+        <w:spacing w:after="0" w:line="270" w:lineRule="atLeast"/>
+        <w:ind w:left="720"/>
+        <w:rPr>
+          <w:rFonts w:ascii="Consolas" w:eastAsia="Times New Roman" w:hAnsi="Consolas" w:cs="Times New Roman"/>
+          <w:color w:val="000000"/>
+          <w:sz w:val="18"/>
+          <w:szCs w:val="18"/>
+          <w:lang w:eastAsia="en-IN"/>
+        </w:rPr>
+      </w:pPr>
+      <w:r>
+        <w:rPr>
+          <w:rFonts w:ascii="Consolas" w:eastAsia="Times New Roman" w:hAnsi="Consolas" w:cs="Times New Roman"/>
+          <w:color w:val="000000"/>
+          <w:sz w:val="18"/>
+          <w:szCs w:val="18"/>
+          <w:lang w:eastAsia="en-IN"/>
+        </w:rPr>
+        <w:t>        </w:t>
+      </w:r>
+      <w:r>
+        <w:rPr>
+          <w:rFonts w:ascii="Consolas" w:eastAsia="Times New Roman" w:hAnsi="Consolas" w:cs="Times New Roman"/>
+          <w:color w:val="A31515"/>
+          <w:sz w:val="18"/>
+          <w:szCs w:val="18"/>
+          <w:lang w:eastAsia="en-IN"/>
+        </w:rPr>
+        <w:t>"reservation_date"</w:t>
+      </w:r>
+      <w:r>
+        <w:rPr>
+          <w:rFonts w:ascii="Consolas" w:eastAsia="Times New Roman" w:hAnsi="Consolas" w:cs="Times New Roman"/>
+          <w:color w:val="000000"/>
+          <w:sz w:val="18"/>
+          <w:szCs w:val="18"/>
+          <w:lang w:eastAsia="en-IN"/>
+        </w:rPr>
+        <w:t>: </w:t>
+      </w:r>
+      <w:r>
+        <w:rPr>
+          <w:rFonts w:ascii="Consolas" w:eastAsia="Times New Roman" w:hAnsi="Consolas" w:cs="Times New Roman"/>
+          <w:color w:val="0451A5"/>
+          <w:sz w:val="18"/>
+          <w:szCs w:val="18"/>
+          <w:lang w:eastAsia="en-IN"/>
+        </w:rPr>
+        <w:t>"2023-04-01"</w:t>
+      </w:r>
+      <w:r>
+        <w:rPr>
+          <w:rFonts w:ascii="Consolas" w:eastAsia="Times New Roman" w:hAnsi="Consolas" w:cs="Times New Roman"/>
+          <w:color w:val="000000"/>
+          <w:sz w:val="18"/>
+          <w:szCs w:val="18"/>
+          <w:lang w:eastAsia="en-IN"/>
+        </w:rPr>
+        <w:t>,</w:t>
+      </w:r>
+    </w:p>
+    <w:p>
+      <w:pPr>
+        <w:shd w:val="clear" w:color="auto" w:fill="FFFFFE"/>
+        <w:spacing w:after="0" w:line="270" w:lineRule="atLeast"/>
+        <w:ind w:left="720"/>
+        <w:rPr>
+          <w:rFonts w:ascii="Consolas" w:eastAsia="Times New Roman" w:hAnsi="Consolas" w:cs="Times New Roman"/>
+          <w:color w:val="000000"/>
+          <w:sz w:val="18"/>
+          <w:szCs w:val="18"/>
+          <w:lang w:eastAsia="en-IN"/>
+        </w:rPr>
+      </w:pPr>
+      <w:r>
+        <w:rPr>
+          <w:rFonts w:ascii="Consolas" w:eastAsia="Times New Roman" w:hAnsi="Consolas" w:cs="Times New Roman"/>
+          <w:color w:val="000000"/>
+          <w:sz w:val="18"/>
+          <w:szCs w:val="18"/>
+          <w:lang w:eastAsia="en-IN"/>
+        </w:rPr>
+        <w:t>        </w:t>
+      </w:r>
+      <w:r>
+        <w:rPr>
+          <w:rFonts w:ascii="Consolas" w:eastAsia="Times New Roman" w:hAnsi="Consolas" w:cs="Times New Roman"/>
+          <w:color w:val="A31515"/>
+          <w:sz w:val="18"/>
+          <w:szCs w:val="18"/>
+          <w:lang w:eastAsia="en-IN"/>
+        </w:rPr>
+        <w:t>"status"</w:t>
+      </w:r>
+      <w:r>
+        <w:rPr>
+          <w:rFonts w:ascii="Consolas" w:eastAsia="Times New Roman" w:hAnsi="Consolas" w:cs="Times New Roman"/>
+          <w:color w:val="000000"/>
+          <w:sz w:val="18"/>
+          <w:szCs w:val="18"/>
+          <w:lang w:eastAsia="en-IN"/>
+        </w:rPr>
+        <w:t>: </w:t>
+      </w:r>
+      <w:r>
+        <w:rPr>
+          <w:rFonts w:ascii="Consolas" w:eastAsia="Times New Roman" w:hAnsi="Consolas" w:cs="Times New Roman"/>
+          <w:color w:val="0451A5"/>
+          <w:sz w:val="18"/>
+          <w:szCs w:val="18"/>
+          <w:lang w:eastAsia="en-IN"/>
+        </w:rPr>
+        <w:t>"active"</w:t>
+      </w:r>
+      <w:r>
+        <w:rPr>
+          <w:rFonts w:ascii="Consolas" w:eastAsia="Times New Roman" w:hAnsi="Consolas" w:cs="Times New Roman"/>
+          <w:color w:val="000000"/>
+          <w:sz w:val="18"/>
+          <w:szCs w:val="18"/>
+          <w:lang w:eastAsia="en-IN"/>
+        </w:rPr>
+        <w:t>,</w:t>
+      </w:r>
+    </w:p>
+    <w:p>
+      <w:pPr>
+        <w:shd w:val="clear" w:color="auto" w:fill="FFFFFE"/>
+        <w:spacing w:after="0" w:line="270" w:lineRule="atLeast"/>
+        <w:ind w:left="720"/>
+        <w:rPr>
+          <w:rFonts w:ascii="Consolas" w:eastAsia="Times New Roman" w:hAnsi="Consolas" w:cs="Times New Roman"/>
+          <w:color w:val="000000"/>
+          <w:sz w:val="18"/>
+          <w:szCs w:val="18"/>
+          <w:lang w:eastAsia="en-IN"/>
+        </w:rPr>
+      </w:pPr>
+      <w:r>
+        <w:rPr>
+          <w:rFonts w:ascii="Consolas" w:eastAsia="Times New Roman" w:hAnsi="Consolas" w:cs="Times New Roman"/>
+          <w:color w:val="000000"/>
+          <w:sz w:val="18"/>
+          <w:szCs w:val="18"/>
+          <w:lang w:eastAsia="en-IN"/>
+        </w:rPr>
+        <w:t>        </w:t>
+      </w:r>
+      <w:r>
+        <w:rPr>
+          <w:rFonts w:ascii="Consolas" w:eastAsia="Times New Roman" w:hAnsi="Consolas" w:cs="Times New Roman"/>
+          <w:color w:val="A31515"/>
+          <w:sz w:val="18"/>
+          <w:szCs w:val="18"/>
+          <w:lang w:eastAsia="en-IN"/>
+        </w:rPr>
+        <w:t>"email"</w:t>
+      </w:r>
+      <w:r>
+        <w:rPr>
+          <w:rFonts w:ascii="Consolas" w:eastAsia="Times New Roman" w:hAnsi="Consolas" w:cs="Times New Roman"/>
+          <w:color w:val="000000"/>
+          <w:sz w:val="18"/>
+          <w:szCs w:val="18"/>
+          <w:lang w:eastAsia="en-IN"/>
+        </w:rPr>
+        <w:t>: </w:t>
+      </w:r>
+      <w:r>
+        <w:rPr>
+          <w:rFonts w:ascii="Consolas" w:eastAsia="Times New Roman" w:hAnsi="Consolas" w:cs="Times New Roman"/>
+          <w:color w:val="0451A5"/>
+          <w:sz w:val="18"/>
+          <w:szCs w:val="18"/>
+          <w:lang w:eastAsia="en-IN"/>
+        </w:rPr>
+        <w:t>"kpolagoni@eniquesolutions.com"</w:t>
+      </w:r>
+    </w:p>
+    <w:p>
+      <w:pPr>
+        <w:shd w:val="clear" w:color="auto" w:fill="FFFFFE"/>
+        <w:spacing w:after="0" w:line="270" w:lineRule="atLeast"/>
+        <w:ind w:left="720"/>
+        <w:rPr>
+          <w:rFonts w:ascii="Consolas" w:eastAsia="Times New Roman" w:hAnsi="Consolas" w:cs="Times New Roman"/>
+          <w:color w:val="000000"/>
+          <w:sz w:val="18"/>
+          <w:szCs w:val="18"/>
+          <w:lang w:eastAsia="en-IN"/>
+        </w:rPr>
+      </w:pPr>
+      <w:r>
+        <w:rPr>
+          <w:rFonts w:ascii="Consolas" w:eastAsia="Times New Roman" w:hAnsi="Consolas" w:cs="Times New Roman"/>
+          <w:color w:val="000000"/>
+          <w:sz w:val="18"/>
+          <w:szCs w:val="18"/>
+          <w:lang w:eastAsia="en-IN"/>
+        </w:rPr>
+        <w:t>    }</w:t>
+      </w:r>
+    </w:p>
+    <w:p>
+      <w:pPr>
+        <w:shd w:val="clear" w:color="auto" w:fill="FFFFFE"/>
+        <w:spacing w:after="0" w:line="270" w:lineRule="atLeast"/>
+        <w:ind w:left="720"/>
+        <w:rPr>
+          <w:rFonts w:ascii="Consolas" w:eastAsia="Times New Roman" w:hAnsi="Consolas" w:cs="Times New Roman"/>
+          <w:color w:val="000000"/>
+          <w:sz w:val="18"/>
+          <w:szCs w:val="18"/>
+          <w:lang w:eastAsia="en-IN"/>
+        </w:rPr>
+      </w:pPr>
+      <w:r>
+        <w:rPr>
+          <w:rFonts w:ascii="Consolas" w:eastAsia="Times New Roman" w:hAnsi="Consolas" w:cs="Times New Roman"/>
+          <w:color w:val="000000"/>
+          <w:sz w:val="18"/>
+          <w:szCs w:val="18"/>
+          <w:lang w:eastAsia="en-IN"/>
         </w:rPr>
         <w:t>}</w:t>
       </w:r>
+    </w:p>
+    <w:p>
+      <w:pPr>
+        <w:shd w:val="clear" w:color="auto" w:fill="FFFFFE"/>
+        <w:spacing w:after="0" w:line="270" w:lineRule="atLeast"/>
+        <w:ind w:left="720"/>
+        <w:rPr>
+          <w:rFonts w:ascii="Consolas" w:eastAsia="Times New Roman" w:hAnsi="Consolas" w:cs="Times New Roman"/>
+          <w:color w:val="000000"/>
+          <w:sz w:val="18"/>
+          <w:szCs w:val="18"/>
+          <w:lang w:eastAsia="en-IN"/>
+        </w:rPr>
+      </w:pPr>
+    </w:p>
+    <w:p>
+      <w:pPr>
+        <w:pStyle w:val="Heading4"/>
+        <w:rPr>
+          <w:rFonts w:ascii="Times New Roman" w:hAnsi="Times New Roman" w:cs="Times New Roman"/>
+          <w:i w:val="0"/>
+          <w:iCs w:val="0"/>
+          <w:sz w:val="26"/>
+          <w:szCs w:val="26"/>
+        </w:rPr>
+      </w:pPr>
+      <w:r>
+        <w:rPr>
+          <w:rFonts w:ascii="Times New Roman" w:hAnsi="Times New Roman" w:cs="Times New Roman"/>
+          <w:i w:val="0"/>
+          <w:iCs w:val="0"/>
+          <w:sz w:val="26"/>
+          <w:szCs w:val="26"/>
+        </w:rPr>
+        <w:t>Client Input Validation</w:t>
+      </w:r>
+      <w:r>
+        <w:rPr>
+          <w:rFonts w:ascii="Times New Roman" w:hAnsi="Times New Roman" w:cs="Times New Roman"/>
+          <w:i w:val="0"/>
+          <w:iCs w:val="0"/>
+          <w:sz w:val="26"/>
+          <w:szCs w:val="26"/>
+        </w:rPr>
+        <w:t>:</w:t>
+      </w:r>
+    </w:p>
+    <w:p/>
+    <w:tbl>
+      <w:tblPr>
+        <w:tblStyle w:val="TableGrid"/>
+        <w:tblW w:w="9694" w:type="dxa"/>
+        <w:tblLook w:val="04A0" w:firstRow="1" w:lastRow="0" w:firstColumn="1" w:lastColumn="0" w:noHBand="0" w:noVBand="1"/>
+      </w:tblPr>
+      <w:tblGrid>
+        <w:gridCol w:w="1869"/>
+        <w:gridCol w:w="3719"/>
+        <w:gridCol w:w="2093"/>
+        <w:gridCol w:w="2013"/>
+      </w:tblGrid>
+      <w:tr>
+        <w:trPr>
+          <w:trHeight w:val="482"/>
+        </w:trPr>
+        <w:tc>
+          <w:tcPr>
+            <w:tcW w:w="1869" w:type="dxa"/>
+          </w:tcPr>
+          <w:p>
+            <w:r>
+              <w:rPr>
+                <w:b/>
+                <w:bCs/>
+              </w:rPr>
+              <w:t>Error Code</w:t>
+            </w:r>
+          </w:p>
+        </w:tc>
+        <w:tc>
+          <w:tcPr>
+            <w:tcW w:w="3719" w:type="dxa"/>
+          </w:tcPr>
+          <w:p>
+            <w:r>
+              <w:rPr>
+                <w:b/>
+                <w:bCs/>
+              </w:rPr>
+              <w:t>Example</w:t>
+            </w:r>
+          </w:p>
+        </w:tc>
+        <w:tc>
+          <w:tcPr>
+            <w:tcW w:w="2093" w:type="dxa"/>
+          </w:tcPr>
+          <w:p>
+            <w:r>
+              <w:rPr>
+                <w:b/>
+                <w:bCs/>
+              </w:rPr>
+              <w:t>Descriptions</w:t>
+            </w:r>
+          </w:p>
+        </w:tc>
+        <w:tc>
+          <w:tcPr>
+            <w:tcW w:w="2013" w:type="dxa"/>
+          </w:tcPr>
+          <w:p>
+            <w:r>
+              <w:rPr>
+                <w:b/>
+                <w:bCs/>
+              </w:rPr>
+              <w:t>User Info. Message</w:t>
+            </w:r>
+          </w:p>
+        </w:tc>
+      </w:tr>
+      <w:tr>
+        <w:trPr>
+          <w:trHeight w:val="482"/>
+        </w:trPr>
+        <w:tc>
+          <w:tcPr>
+            <w:tcW w:w="1869" w:type="dxa"/>
+          </w:tcPr>
+          <w:p>
+            <w:r>
+              <w:t>101</w:t>
+            </w:r>
+          </w:p>
+        </w:tc>
+        <w:tc>
+          <w:tcPr>
+            <w:tcW w:w="3719" w:type="dxa"/>
+          </w:tcPr>
+          <w:p>
+            <w:pPr>
+              <w:shd w:val="clear" w:color="auto" w:fill="FFFFFE"/>
+              <w:spacing w:after="160" w:line="270" w:lineRule="atLeast"/>
+              <w:rPr>
+                <w:rFonts w:ascii="Consolas" w:eastAsia="Times New Roman" w:hAnsi="Consolas" w:cs="Times New Roman"/>
+                <w:color w:val="000000"/>
+                <w:sz w:val="18"/>
+                <w:szCs w:val="18"/>
+                <w:lang w:eastAsia="en-IN"/>
+              </w:rPr>
+            </w:pPr>
+            <w:r>
+              <w:rPr>
+                <w:rFonts w:ascii="Consolas" w:eastAsia="Times New Roman" w:hAnsi="Consolas" w:cs="Times New Roman"/>
+                <w:color w:val="A31515"/>
+                <w:sz w:val="18"/>
+                <w:szCs w:val="18"/>
+                <w:lang w:eastAsia="en-IN"/>
+              </w:rPr>
+              <w:t>"</w:t>
+            </w:r>
+            <w:r>
+              <w:rPr>
+                <w:rFonts w:ascii="Consolas" w:eastAsia="Times New Roman" w:hAnsi="Consolas" w:cs="Times New Roman"/>
+                <w:color w:val="A31515"/>
+                <w:sz w:val="18"/>
+                <w:szCs w:val="18"/>
+                <w:lang w:eastAsia="en-IN"/>
+              </w:rPr>
+              <w:t>cardNo</w:t>
+            </w:r>
+            <w:r>
+              <w:rPr>
+                <w:rFonts w:ascii="Consolas" w:eastAsia="Times New Roman" w:hAnsi="Consolas" w:cs="Times New Roman"/>
+                <w:color w:val="A31515"/>
+                <w:sz w:val="18"/>
+                <w:szCs w:val="18"/>
+                <w:lang w:eastAsia="en-IN"/>
+              </w:rPr>
+              <w:t>"</w:t>
+            </w:r>
+            <w:r>
+              <w:rPr>
+                <w:rFonts w:ascii="Consolas" w:eastAsia="Times New Roman" w:hAnsi="Consolas" w:cs="Times New Roman"/>
+                <w:color w:val="000000"/>
+                <w:sz w:val="18"/>
+                <w:szCs w:val="18"/>
+                <w:lang w:eastAsia="en-IN"/>
+              </w:rPr>
+              <w:t>: </w:t>
+            </w:r>
+            <w:r>
+              <w:rPr>
+                <w:rFonts w:ascii="Consolas" w:eastAsia="Times New Roman" w:hAnsi="Consolas" w:cs="Times New Roman"/>
+                <w:color w:val="0451A5"/>
+                <w:sz w:val="18"/>
+                <w:szCs w:val="18"/>
+                <w:lang w:eastAsia="en-IN"/>
+              </w:rPr>
+              <w:t>""</w:t>
+            </w:r>
+          </w:p>
+        </w:tc>
+        <w:tc>
+          <w:tcPr>
+            <w:tcW w:w="2093" w:type="dxa"/>
+          </w:tcPr>
+          <w:p>
+            <w:r>
+              <w:t>Empty String Validtion</w:t>
+            </w:r>
+          </w:p>
+        </w:tc>
+        <w:tc>
+          <w:tcPr>
+            <w:tcW w:w="2013" w:type="dxa"/>
+          </w:tcPr>
+          <w:p>
+            <w:r>
+              <w:rPr>
+                <w:rFonts w:ascii="Segoe UI" w:hAnsi="Segoe UI" w:cs="Segoe UI"/>
+                <w:color w:val="0064FF"/>
+                <w:sz w:val="18"/>
+                <w:szCs w:val="18"/>
+              </w:rPr>
+              <w:t>'Card num cannot be null'</w:t>
+            </w:r>
+          </w:p>
+        </w:tc>
+      </w:tr>
+      <w:tr>
+        <w:trPr>
+          <w:trHeight w:val="858"/>
+        </w:trPr>
+        <w:tc>
+          <w:tcPr>
+            <w:tcW w:w="1869" w:type="dxa"/>
+          </w:tcPr>
+          <w:p>
+            <w:r>
+              <w:t>102</w:t>
+            </w:r>
+          </w:p>
+        </w:tc>
+        <w:tc>
+          <w:tcPr>
+            <w:tcW w:w="3719" w:type="dxa"/>
+          </w:tcPr>
+          <w:p>
+            <w:pPr>
+              <w:shd w:val="clear" w:color="auto" w:fill="FFFFFE"/>
+              <w:spacing w:line="270" w:lineRule="atLeast"/>
+              <w:rPr>
+                <w:rFonts w:ascii="Consolas" w:eastAsia="Times New Roman" w:hAnsi="Consolas" w:cs="Times New Roman"/>
+                <w:color w:val="000000"/>
+                <w:sz w:val="18"/>
+                <w:szCs w:val="18"/>
+                <w:lang w:eastAsia="en-IN"/>
+              </w:rPr>
+            </w:pPr>
+            <w:r>
+              <w:rPr>
+                <w:rFonts w:ascii="Consolas" w:eastAsia="Times New Roman" w:hAnsi="Consolas" w:cs="Times New Roman"/>
+                <w:color w:val="A31515"/>
+                <w:sz w:val="18"/>
+                <w:szCs w:val="18"/>
+                <w:lang w:eastAsia="en-IN"/>
+              </w:rPr>
+              <w:t>"book_id"</w:t>
+            </w:r>
+            <w:r>
+              <w:rPr>
+                <w:rFonts w:ascii="Consolas" w:eastAsia="Times New Roman" w:hAnsi="Consolas" w:cs="Times New Roman"/>
+                <w:color w:val="000000"/>
+                <w:sz w:val="18"/>
+                <w:szCs w:val="18"/>
+                <w:lang w:eastAsia="en-IN"/>
+              </w:rPr>
+              <w:t>: </w:t>
+            </w:r>
+            <w:r>
+              <w:rPr>
+                <w:rFonts w:ascii="Consolas" w:eastAsia="Times New Roman" w:hAnsi="Consolas" w:cs="Times New Roman"/>
+                <w:color w:val="0451A5"/>
+                <w:sz w:val="18"/>
+                <w:szCs w:val="18"/>
+                <w:lang w:eastAsia="en-IN"/>
+              </w:rPr>
+              <w:t>""</w:t>
+            </w:r>
+          </w:p>
+        </w:tc>
+        <w:tc>
+          <w:tcPr>
+            <w:tcW w:w="2093" w:type="dxa"/>
+          </w:tcPr>
+          <w:p>
+            <w:r>
+              <w:t>Empty String Validtion</w:t>
+            </w:r>
+          </w:p>
+        </w:tc>
+        <w:tc>
+          <w:tcPr>
+            <w:tcW w:w="2013" w:type="dxa"/>
+          </w:tcPr>
+          <w:p>
+            <w:r>
+              <w:rPr>
+                <w:rFonts w:ascii="Segoe UI" w:hAnsi="Segoe UI" w:cs="Segoe UI"/>
+                <w:color w:val="0064FF"/>
+                <w:sz w:val="18"/>
+                <w:szCs w:val="18"/>
+              </w:rPr>
+              <w:t>'Book ID cannot be null'</w:t>
+            </w:r>
+          </w:p>
+        </w:tc>
+      </w:tr>
+      <w:tr>
+        <w:trPr>
+          <w:trHeight w:val="482"/>
+        </w:trPr>
+        <w:tc>
+          <w:tcPr>
+            <w:tcW w:w="1869" w:type="dxa"/>
+          </w:tcPr>
+          <w:p>
+            <w:r>
+              <w:t>103</w:t>
+            </w:r>
+          </w:p>
+        </w:tc>
+        <w:tc>
+          <w:tcPr>
+            <w:tcW w:w="3719" w:type="dxa"/>
+          </w:tcPr>
+          <w:p>
+            <w:pPr>
+              <w:shd w:val="clear" w:color="auto" w:fill="FFFFFE"/>
+              <w:spacing w:after="160" w:line="270" w:lineRule="atLeast"/>
+              <w:rPr>
+                <w:rFonts w:ascii="Consolas" w:eastAsia="Times New Roman" w:hAnsi="Consolas" w:cs="Times New Roman"/>
+                <w:color w:val="000000"/>
+                <w:sz w:val="18"/>
+                <w:szCs w:val="18"/>
+                <w:lang w:eastAsia="en-IN"/>
+              </w:rPr>
+            </w:pPr>
+            <w:r>
+              <w:rPr>
+                <w:rFonts w:ascii="Consolas" w:eastAsia="Times New Roman" w:hAnsi="Consolas" w:cs="Times New Roman"/>
+                <w:color w:val="A31515"/>
+                <w:sz w:val="18"/>
+                <w:szCs w:val="18"/>
+                <w:lang w:eastAsia="en-IN"/>
+              </w:rPr>
+              <w:t>"</w:t>
+            </w:r>
+            <w:r>
+              <w:rPr>
+                <w:rFonts w:ascii="Consolas" w:hAnsi="Consolas"/>
+                <w:color w:val="A31515"/>
+                <w:sz w:val="18"/>
+                <w:szCs w:val="18"/>
+              </w:rPr>
+              <w:t xml:space="preserve"> </w:t>
+            </w:r>
+            <w:r>
+              <w:rPr>
+                <w:rFonts w:ascii="Consolas" w:eastAsia="Times New Roman" w:hAnsi="Consolas" w:cs="Times New Roman"/>
+                <w:color w:val="A31515"/>
+                <w:sz w:val="18"/>
+                <w:szCs w:val="18"/>
+                <w:lang w:eastAsia="en-IN"/>
+              </w:rPr>
+              <w:t>reservation_date</w:t>
+            </w:r>
+            <w:r>
+              <w:rPr>
+                <w:rFonts w:ascii="Consolas" w:eastAsia="Times New Roman" w:hAnsi="Consolas" w:cs="Times New Roman"/>
+                <w:color w:val="A31515"/>
+                <w:sz w:val="18"/>
+                <w:szCs w:val="18"/>
+                <w:lang w:eastAsia="en-IN"/>
+              </w:rPr>
+              <w:t>"</w:t>
+            </w:r>
+            <w:r>
+              <w:rPr>
+                <w:rFonts w:ascii="Consolas" w:eastAsia="Times New Roman" w:hAnsi="Consolas" w:cs="Times New Roman"/>
+                <w:color w:val="000000"/>
+                <w:sz w:val="18"/>
+                <w:szCs w:val="18"/>
+                <w:lang w:eastAsia="en-IN"/>
+              </w:rPr>
+              <w:t>: </w:t>
+            </w:r>
+            <w:r>
+              <w:rPr>
+                <w:rFonts w:ascii="Consolas" w:eastAsia="Times New Roman" w:hAnsi="Consolas" w:cs="Times New Roman"/>
+                <w:color w:val="0451A5"/>
+                <w:sz w:val="18"/>
+                <w:szCs w:val="18"/>
+                <w:lang w:eastAsia="en-IN"/>
+              </w:rPr>
+              <w:t>""</w:t>
+            </w:r>
+          </w:p>
+        </w:tc>
+        <w:tc>
+          <w:tcPr>
+            <w:tcW w:w="2093" w:type="dxa"/>
+          </w:tcPr>
+          <w:p>
+            <w:r>
+              <w:t>Empty String Validtion</w:t>
+            </w:r>
+          </w:p>
+        </w:tc>
+        <w:tc>
+          <w:tcPr>
+            <w:tcW w:w="2013" w:type="dxa"/>
+          </w:tcPr>
+          <w:p>
+            <w:r>
+              <w:rPr>
+                <w:rFonts w:ascii="Segoe UI" w:hAnsi="Segoe UI" w:cs="Segoe UI"/>
+                <w:color w:val="0064FF"/>
+                <w:sz w:val="18"/>
+                <w:szCs w:val="18"/>
+              </w:rPr>
+              <w:t>'Reservation Date cannot be null'</w:t>
+            </w:r>
+          </w:p>
+        </w:tc>
+      </w:tr>
+      <w:tr>
+        <w:trPr>
+          <w:trHeight w:val="482"/>
+        </w:trPr>
+        <w:tc>
+          <w:tcPr>
+            <w:tcW w:w="1869" w:type="dxa"/>
+          </w:tcPr>
+          <w:p>
+            <w:r>
+              <w:t>104</w:t>
+            </w:r>
+          </w:p>
+        </w:tc>
+        <w:tc>
+          <w:tcPr>
+            <w:tcW w:w="3719" w:type="dxa"/>
+          </w:tcPr>
+          <w:p>
+            <w:pPr>
+              <w:shd w:val="clear" w:color="auto" w:fill="FFFFFE"/>
+              <w:spacing w:line="270" w:lineRule="atLeast"/>
+              <w:rPr>
+                <w:rFonts w:ascii="Consolas" w:eastAsia="Times New Roman" w:hAnsi="Consolas" w:cs="Times New Roman"/>
+                <w:color w:val="A31515"/>
+                <w:sz w:val="18"/>
+                <w:szCs w:val="18"/>
+                <w:lang w:eastAsia="en-IN"/>
+              </w:rPr>
+            </w:pPr>
+            <w:r>
+              <w:rPr>
+                <w:rFonts w:ascii="Consolas" w:eastAsia="Times New Roman" w:hAnsi="Consolas" w:cs="Times New Roman"/>
+                <w:color w:val="A31515"/>
+                <w:sz w:val="18"/>
+                <w:szCs w:val="18"/>
+                <w:lang w:eastAsia="en-IN"/>
+              </w:rPr>
+              <w:t>"</w:t>
+            </w:r>
+            <w:r>
+              <w:rPr>
+                <w:rFonts w:ascii="Consolas" w:eastAsia="Times New Roman" w:hAnsi="Consolas" w:cs="Times New Roman"/>
+                <w:color w:val="A31515"/>
+                <w:sz w:val="18"/>
+                <w:szCs w:val="18"/>
+                <w:lang w:eastAsia="en-IN"/>
+              </w:rPr>
+              <w:t>cardNo</w:t>
+            </w:r>
+            <w:r>
+              <w:rPr>
+                <w:rFonts w:ascii="Consolas" w:eastAsia="Times New Roman" w:hAnsi="Consolas" w:cs="Times New Roman"/>
+                <w:color w:val="A31515"/>
+                <w:sz w:val="18"/>
+                <w:szCs w:val="18"/>
+                <w:lang w:eastAsia="en-IN"/>
+              </w:rPr>
+              <w:t>"</w:t>
+            </w:r>
+            <w:r>
+              <w:rPr>
+                <w:rFonts w:ascii="Consolas" w:eastAsia="Times New Roman" w:hAnsi="Consolas" w:cs="Times New Roman"/>
+                <w:color w:val="000000"/>
+                <w:sz w:val="18"/>
+                <w:szCs w:val="18"/>
+                <w:lang w:eastAsia="en-IN"/>
+              </w:rPr>
+              <w:t>: </w:t>
+            </w:r>
+            <w:r>
+              <w:rPr>
+                <w:rFonts w:ascii="Consolas" w:eastAsia="Times New Roman" w:hAnsi="Consolas" w:cs="Times New Roman"/>
+                <w:color w:val="0451A5"/>
+                <w:sz w:val="18"/>
+                <w:szCs w:val="18"/>
+                <w:lang w:eastAsia="en-IN"/>
+              </w:rPr>
+              <w:t>"</w:t>
+            </w:r>
+            <w:r>
+              <w:rPr>
+                <w:rFonts w:ascii="Consolas" w:eastAsia="Times New Roman" w:hAnsi="Consolas" w:cs="Times New Roman"/>
+                <w:color w:val="0451A5"/>
+                <w:sz w:val="18"/>
+                <w:szCs w:val="18"/>
+                <w:lang w:eastAsia="en-IN"/>
+              </w:rPr>
+              <w:t>LIB10000</w:t>
+            </w:r>
+            <w:r>
+              <w:rPr>
+                <w:rFonts w:ascii="Consolas" w:eastAsia="Times New Roman" w:hAnsi="Consolas" w:cs="Times New Roman"/>
+                <w:color w:val="0451A5"/>
+                <w:sz w:val="18"/>
+                <w:szCs w:val="18"/>
+                <w:lang w:eastAsia="en-IN"/>
+              </w:rPr>
+              <w:t>6</w:t>
+            </w:r>
+            <w:r>
+              <w:rPr>
+                <w:rFonts w:ascii="Consolas" w:eastAsia="Times New Roman" w:hAnsi="Consolas" w:cs="Times New Roman"/>
+                <w:color w:val="0451A5"/>
+                <w:sz w:val="18"/>
+                <w:szCs w:val="18"/>
+                <w:lang w:eastAsia="en-IN"/>
+              </w:rPr>
+              <w:t>"</w:t>
+            </w:r>
+          </w:p>
+        </w:tc>
+        <w:tc>
+          <w:tcPr>
+            <w:tcW w:w="2093" w:type="dxa"/>
+          </w:tcPr>
+          <w:p>
+            <w:r>
+              <w:t>Input String Validtion</w:t>
+            </w:r>
+          </w:p>
+        </w:tc>
+        <w:tc>
+          <w:tcPr>
+            <w:tcW w:w="2013" w:type="dxa"/>
+          </w:tcPr>
+          <w:p>
+            <w:pPr>
+              <w:rPr>
+                <w:rFonts w:ascii="Segoe UI" w:hAnsi="Segoe UI" w:cs="Segoe UI"/>
+                <w:color w:val="0064FF"/>
+                <w:sz w:val="18"/>
+                <w:szCs w:val="18"/>
+              </w:rPr>
+            </w:pPr>
+            <w:r>
+              <w:rPr>
+                <w:rFonts w:ascii="Segoe UI" w:hAnsi="Segoe UI" w:cs="Segoe UI"/>
+                <w:color w:val="0064FF"/>
+                <w:sz w:val="18"/>
+                <w:szCs w:val="18"/>
+              </w:rPr>
+              <w:t>'No Record for the given Card number'</w:t>
+            </w:r>
+          </w:p>
+        </w:tc>
+      </w:tr>
+      <w:tr>
+        <w:trPr>
+          <w:trHeight w:val="482"/>
+        </w:trPr>
+        <w:tc>
+          <w:tcPr>
+            <w:tcW w:w="1869" w:type="dxa"/>
+          </w:tcPr>
+          <w:p>
+            <w:r>
+              <w:t>105</w:t>
+            </w:r>
+          </w:p>
+        </w:tc>
+        <w:tc>
+          <w:tcPr>
+            <w:tcW w:w="3719" w:type="dxa"/>
+          </w:tcPr>
+          <w:p>
+            <w:pPr>
+              <w:shd w:val="clear" w:color="auto" w:fill="FFFFFE"/>
+              <w:spacing w:line="270" w:lineRule="atLeast"/>
+              <w:rPr>
+                <w:rFonts w:ascii="Consolas" w:eastAsia="Times New Roman" w:hAnsi="Consolas" w:cs="Times New Roman"/>
+                <w:color w:val="A31515"/>
+                <w:sz w:val="18"/>
+                <w:szCs w:val="18"/>
+                <w:lang w:eastAsia="en-IN"/>
+              </w:rPr>
+            </w:pPr>
+            <w:r>
+              <w:rPr>
+                <w:rFonts w:ascii="Consolas" w:eastAsia="Times New Roman" w:hAnsi="Consolas" w:cs="Times New Roman"/>
+                <w:color w:val="A31515"/>
+                <w:sz w:val="18"/>
+                <w:szCs w:val="18"/>
+                <w:lang w:eastAsia="en-IN"/>
+              </w:rPr>
+              <w:t>"</w:t>
+            </w:r>
+            <w:r>
+              <w:rPr>
+                <w:rFonts w:ascii="Consolas" w:eastAsia="Times New Roman" w:hAnsi="Consolas" w:cs="Times New Roman"/>
+                <w:color w:val="A31515"/>
+                <w:sz w:val="18"/>
+                <w:szCs w:val="18"/>
+                <w:lang w:eastAsia="en-IN"/>
+              </w:rPr>
+              <w:t>cardNo</w:t>
+            </w:r>
+            <w:r>
+              <w:rPr>
+                <w:rFonts w:ascii="Consolas" w:eastAsia="Times New Roman" w:hAnsi="Consolas" w:cs="Times New Roman"/>
+                <w:color w:val="A31515"/>
+                <w:sz w:val="18"/>
+                <w:szCs w:val="18"/>
+                <w:lang w:eastAsia="en-IN"/>
+              </w:rPr>
+              <w:t>"</w:t>
+            </w:r>
+            <w:r>
+              <w:rPr>
+                <w:rFonts w:ascii="Consolas" w:eastAsia="Times New Roman" w:hAnsi="Consolas" w:cs="Times New Roman"/>
+                <w:color w:val="000000"/>
+                <w:sz w:val="18"/>
+                <w:szCs w:val="18"/>
+                <w:lang w:eastAsia="en-IN"/>
+              </w:rPr>
+              <w:t>: </w:t>
+            </w:r>
+            <w:r>
+              <w:rPr>
+                <w:rFonts w:ascii="Consolas" w:eastAsia="Times New Roman" w:hAnsi="Consolas" w:cs="Times New Roman"/>
+                <w:color w:val="0451A5"/>
+                <w:sz w:val="18"/>
+                <w:szCs w:val="18"/>
+                <w:lang w:eastAsia="en-IN"/>
+              </w:rPr>
+              <w:t>"</w:t>
+            </w:r>
+            <w:r>
+              <w:rPr>
+                <w:rFonts w:ascii="Consolas" w:eastAsia="Times New Roman" w:hAnsi="Consolas" w:cs="Times New Roman"/>
+                <w:color w:val="0451A5"/>
+                <w:sz w:val="18"/>
+                <w:szCs w:val="18"/>
+                <w:lang w:eastAsia="en-IN"/>
+              </w:rPr>
+              <w:t>LIB10000</w:t>
+            </w:r>
+            <w:r>
+              <w:rPr>
+                <w:rFonts w:ascii="Consolas" w:eastAsia="Times New Roman" w:hAnsi="Consolas" w:cs="Times New Roman"/>
+                <w:color w:val="0451A5"/>
+                <w:sz w:val="18"/>
+                <w:szCs w:val="18"/>
+                <w:lang w:eastAsia="en-IN"/>
+              </w:rPr>
+              <w:t>6</w:t>
+            </w:r>
+            <w:r>
+              <w:rPr>
+                <w:rFonts w:ascii="Consolas" w:eastAsia="Times New Roman" w:hAnsi="Consolas" w:cs="Times New Roman"/>
+                <w:color w:val="0451A5"/>
+                <w:sz w:val="18"/>
+                <w:szCs w:val="18"/>
+                <w:lang w:eastAsia="en-IN"/>
+              </w:rPr>
+              <w:t>"</w:t>
+            </w:r>
+          </w:p>
+        </w:tc>
+        <w:tc>
+          <w:tcPr>
+            <w:tcW w:w="2093" w:type="dxa"/>
+          </w:tcPr>
+          <w:p>
+            <w:r>
+              <w:t>Input String Validtion</w:t>
+            </w:r>
+          </w:p>
+        </w:tc>
+        <w:tc>
+          <w:tcPr>
+            <w:tcW w:w="2013" w:type="dxa"/>
+          </w:tcPr>
+          <w:p>
+            <w:pPr>
+              <w:rPr>
+                <w:rFonts w:ascii="Segoe UI" w:hAnsi="Segoe UI" w:cs="Segoe UI"/>
+                <w:color w:val="0064FF"/>
+                <w:sz w:val="18"/>
+                <w:szCs w:val="18"/>
+              </w:rPr>
+            </w:pPr>
+            <w:r>
+              <w:rPr>
+                <w:rFonts w:ascii="Segoe UI" w:hAnsi="Segoe UI" w:cs="Segoe UI"/>
+                <w:color w:val="0064FF"/>
+                <w:sz w:val="18"/>
+                <w:szCs w:val="18"/>
+              </w:rPr>
+              <w:t>'The Library card is not active'</w:t>
+            </w:r>
+          </w:p>
+        </w:tc>
+      </w:tr>
+    </w:tbl>
+    <w:p/>
+    <w:p>
+      <w:pPr>
+        <w:pStyle w:val="NoSpacing"/>
+        <w:rPr>
+          <w:rFonts w:ascii="Times New Roman" w:hAnsi="Times New Roman" w:cs="Times New Roman"/>
+        </w:rPr>
+      </w:pPr>
+    </w:p>
+    <w:p>
+      <w:pPr>
+        <w:pStyle w:val="NoSpacing"/>
+        <w:rPr>
+          <w:rFonts w:ascii="Times New Roman" w:hAnsi="Times New Roman" w:cs="Times New Roman"/>
+        </w:rPr>
+      </w:pPr>
     </w:p>
     <w:p>
       <w:pPr>
@@ -10907,21 +10907,7 @@
         <w:rPr>
           <w:rFonts w:ascii="Times New Roman" w:hAnsi="Times New Roman" w:cs="Times New Roman"/>
         </w:rPr>
-        <w:t xml:space="preserve">This process design outlines the steps involved in allowing patrons to search for books in the library </w:t>
-      </w:r>
-      <w:proofErr w:type="spellStart"/>
-      <w:r>
-        <w:rPr>
-          <w:rFonts w:ascii="Times New Roman" w:hAnsi="Times New Roman" w:cs="Times New Roman"/>
-        </w:rPr>
-        <w:t>catalog</w:t>
-      </w:r>
-      <w:proofErr w:type="spellEnd"/>
-      <w:r>
-        <w:rPr>
-          <w:rFonts w:ascii="Times New Roman" w:hAnsi="Times New Roman" w:cs="Times New Roman"/>
-        </w:rPr>
-        <w:t xml:space="preserve"> and locate the book on the shelves in a Library Management System.</w:t>
+        <w:t>This process design outlines the steps involved in allowing patrons to search for books in the library catalog and locate the book on the shelves in a Library Management System.</w:t>
       </w:r>
     </w:p>
     <w:p>
@@ -10965,16 +10951,8 @@
         <w:rPr>
           <w:rStyle w:val="Heading2Char"/>
         </w:rPr>
-        <w:t xml:space="preserve">Search </w:t>
-      </w:r>
-      <w:proofErr w:type="spellStart"/>
-      <w:r>
-        <w:rPr>
-          <w:rStyle w:val="Heading2Char"/>
-        </w:rPr>
-        <w:t>Catalog</w:t>
-      </w:r>
-      <w:proofErr w:type="spellEnd"/>
+        <w:t>Search Catalog</w:t>
+      </w:r>
       <w:r>
         <w:rPr>
           <w:rFonts w:ascii="Times New Roman" w:hAnsi="Times New Roman" w:cs="Times New Roman"/>
@@ -10997,21 +10975,7 @@
         <w:rPr>
           <w:rFonts w:ascii="Times New Roman" w:hAnsi="Times New Roman" w:cs="Times New Roman"/>
         </w:rPr>
-        <w:t xml:space="preserve">Patrons search the library </w:t>
-      </w:r>
-      <w:proofErr w:type="spellStart"/>
-      <w:r>
-        <w:rPr>
-          <w:rFonts w:ascii="Times New Roman" w:hAnsi="Times New Roman" w:cs="Times New Roman"/>
-        </w:rPr>
-        <w:t>catalog</w:t>
-      </w:r>
-      <w:proofErr w:type="spellEnd"/>
-      <w:r>
-        <w:rPr>
-          <w:rFonts w:ascii="Times New Roman" w:hAnsi="Times New Roman" w:cs="Times New Roman"/>
-        </w:rPr>
-        <w:t xml:space="preserve"> by entering keywords, author name, title, subject, or other search criteria.</w:t>
+        <w:t>Patrons search the library catalog by entering keywords, author name, title, subject, or other search criteria.</w:t>
       </w:r>
     </w:p>
     <w:p>
@@ -11216,16 +11180,8 @@
         <w:rPr>
           <w:rStyle w:val="Heading2Char"/>
         </w:rPr>
-        <w:t xml:space="preserve">Search </w:t>
-      </w:r>
-      <w:proofErr w:type="spellStart"/>
-      <w:r>
-        <w:rPr>
-          <w:rStyle w:val="Heading2Char"/>
-        </w:rPr>
-        <w:t>Catalog</w:t>
-      </w:r>
-      <w:proofErr w:type="spellEnd"/>
+        <w:t>Search Catalog</w:t>
+      </w:r>
       <w:r>
         <w:rPr>
           <w:rStyle w:val="Heading2Char"/>
@@ -11354,71 +11310,31 @@
         <w:pStyle w:val="NoSpacing"/>
       </w:pPr>
       <w:r>
-        <w:t xml:space="preserve">    "</w:t>
-      </w:r>
-      <w:proofErr w:type="spellStart"/>
-      <w:r>
-        <w:t>sort_by</w:t>
-      </w:r>
-      <w:proofErr w:type="spellEnd"/>
-      <w:r>
-        <w:t>": "title",</w:t>
-      </w:r>
-    </w:p>
-    <w:p>
-      <w:pPr>
-        <w:pStyle w:val="NoSpacing"/>
-      </w:pPr>
-      <w:r>
-        <w:t xml:space="preserve">    "</w:t>
-      </w:r>
-      <w:proofErr w:type="spellStart"/>
-      <w:r>
-        <w:t>sort_order</w:t>
-      </w:r>
-      <w:proofErr w:type="spellEnd"/>
-      <w:r>
-        <w:t>": "</w:t>
-      </w:r>
-      <w:proofErr w:type="spellStart"/>
-      <w:r>
-        <w:t>asc</w:t>
-      </w:r>
-      <w:proofErr w:type="spellEnd"/>
-      <w:r>
-        <w:t>",</w:t>
-      </w:r>
-    </w:p>
-    <w:p>
-      <w:pPr>
-        <w:pStyle w:val="NoSpacing"/>
-      </w:pPr>
-      <w:r>
-        <w:t xml:space="preserve">    "</w:t>
-      </w:r>
-      <w:proofErr w:type="spellStart"/>
-      <w:r>
-        <w:t>page_number</w:t>
-      </w:r>
-      <w:proofErr w:type="spellEnd"/>
-      <w:r>
-        <w:t>": 1,</w:t>
-      </w:r>
-    </w:p>
-    <w:p>
-      <w:pPr>
-        <w:pStyle w:val="NoSpacing"/>
-      </w:pPr>
-      <w:r>
-        <w:t xml:space="preserve">    "</w:t>
-      </w:r>
-      <w:proofErr w:type="spellStart"/>
-      <w:r>
-        <w:t>page_size</w:t>
-      </w:r>
-      <w:proofErr w:type="spellEnd"/>
-      <w:r>
-        <w:t>": 10</w:t>
+        <w:t xml:space="preserve">    "sort_by": "title",</w:t>
+      </w:r>
+    </w:p>
+    <w:p>
+      <w:pPr>
+        <w:pStyle w:val="NoSpacing"/>
+      </w:pPr>
+      <w:r>
+        <w:t xml:space="preserve">    "sort_order": "asc",</w:t>
+      </w:r>
+    </w:p>
+    <w:p>
+      <w:pPr>
+        <w:pStyle w:val="NoSpacing"/>
+      </w:pPr>
+      <w:r>
+        <w:t xml:space="preserve">    "page_number": 1,</w:t>
+      </w:r>
+    </w:p>
+    <w:p>
+      <w:pPr>
+        <w:pStyle w:val="NoSpacing"/>
+      </w:pPr>
+      <w:r>
+        <w:t xml:space="preserve">    "page_size": 10</w:t>
       </w:r>
     </w:p>
     <w:p>
@@ -11491,15 +11407,7 @@
         <w:pStyle w:val="NoSpacing"/>
       </w:pPr>
       <w:r>
-        <w:t xml:space="preserve">            "</w:t>
-      </w:r>
-      <w:proofErr w:type="spellStart"/>
-      <w:r>
-        <w:t>book_id</w:t>
-      </w:r>
-      <w:proofErr w:type="spellEnd"/>
-      <w:r>
-        <w:t>": "12345",</w:t>
+        <w:t xml:space="preserve">            "book_id": "12345",</w:t>
       </w:r>
     </w:p>
     <w:p>
@@ -11531,15 +11439,7 @@
         <w:pStyle w:val="NoSpacing"/>
       </w:pPr>
       <w:r>
-        <w:t xml:space="preserve">            "</w:t>
-      </w:r>
-      <w:proofErr w:type="spellStart"/>
-      <w:r>
-        <w:t>publication_date</w:t>
-      </w:r>
-      <w:proofErr w:type="spellEnd"/>
-      <w:r>
-        <w:t>": "1997-06-26",</w:t>
+        <w:t xml:space="preserve">            "publication_date": "1997-06-26",</w:t>
       </w:r>
     </w:p>
     <w:p>
@@ -11595,15 +11495,7 @@
         <w:pStyle w:val="NoSpacing"/>
       </w:pPr>
       <w:r>
-        <w:t xml:space="preserve">            "</w:t>
-      </w:r>
-      <w:proofErr w:type="spellStart"/>
-      <w:r>
-        <w:t>book_id</w:t>
-      </w:r>
-      <w:proofErr w:type="spellEnd"/>
-      <w:r>
-        <w:t>": "67890",</w:t>
+        <w:t xml:space="preserve">            "book_id": "67890",</w:t>
       </w:r>
     </w:p>
     <w:p>
@@ -11635,15 +11527,7 @@
         <w:pStyle w:val="NoSpacing"/>
       </w:pPr>
       <w:r>
-        <w:t xml:space="preserve">            "</w:t>
-      </w:r>
-      <w:proofErr w:type="spellStart"/>
-      <w:r>
-        <w:t>publication_date</w:t>
-      </w:r>
-      <w:proofErr w:type="spellEnd"/>
-      <w:r>
-        <w:t>": "1998-07-02",</w:t>
+        <w:t xml:space="preserve">            "publication_date": "1998-07-02",</w:t>
       </w:r>
     </w:p>
     <w:p>
@@ -11699,47 +11583,23 @@
         <w:pStyle w:val="NoSpacing"/>
       </w:pPr>
       <w:r>
-        <w:t xml:space="preserve">    "</w:t>
-      </w:r>
-      <w:proofErr w:type="spellStart"/>
-      <w:r>
-        <w:t>total_count</w:t>
-      </w:r>
-      <w:proofErr w:type="spellEnd"/>
-      <w:r>
-        <w:t>": 2,</w:t>
-      </w:r>
-    </w:p>
-    <w:p>
-      <w:pPr>
-        <w:pStyle w:val="NoSpacing"/>
-      </w:pPr>
-      <w:r>
-        <w:t xml:space="preserve">    "</w:t>
-      </w:r>
-      <w:proofErr w:type="spellStart"/>
-      <w:r>
-        <w:t>page_number</w:t>
-      </w:r>
-      <w:proofErr w:type="spellEnd"/>
-      <w:r>
-        <w:t>": 1,</w:t>
-      </w:r>
-    </w:p>
-    <w:p>
-      <w:pPr>
-        <w:pStyle w:val="NoSpacing"/>
-      </w:pPr>
-      <w:r>
-        <w:t xml:space="preserve">    "</w:t>
-      </w:r>
-      <w:proofErr w:type="spellStart"/>
-      <w:r>
-        <w:t>page_size</w:t>
-      </w:r>
-      <w:proofErr w:type="spellEnd"/>
-      <w:r>
-        <w:t>": 10</w:t>
+        <w:t xml:space="preserve">    "total_count": 2,</w:t>
+      </w:r>
+    </w:p>
+    <w:p>
+      <w:pPr>
+        <w:pStyle w:val="NoSpacing"/>
+      </w:pPr>
+      <w:r>
+        <w:t xml:space="preserve">    "page_number": 1,</w:t>
+      </w:r>
+    </w:p>
+    <w:p>
+      <w:pPr>
+        <w:pStyle w:val="NoSpacing"/>
+      </w:pPr>
+      <w:r>
+        <w:t xml:space="preserve">    "page_size": 10</w:t>
       </w:r>
     </w:p>
     <w:p>
@@ -11880,15 +11740,7 @@
         <w:pStyle w:val="NoSpacing"/>
       </w:pPr>
       <w:r>
-        <w:t xml:space="preserve">    "</w:t>
-      </w:r>
-      <w:proofErr w:type="spellStart"/>
-      <w:r>
-        <w:t>book_id</w:t>
-      </w:r>
-      <w:proofErr w:type="spellEnd"/>
-      <w:r>
-        <w:t>": "12345"</w:t>
+        <w:t xml:space="preserve">    "book_id": "12345"</w:t>
       </w:r>
     </w:p>
     <w:p>
@@ -11956,15 +11808,7 @@
         <w:pStyle w:val="NoSpacing"/>
       </w:pPr>
       <w:r>
-        <w:t xml:space="preserve">    "</w:t>
-      </w:r>
-      <w:proofErr w:type="spellStart"/>
-      <w:r>
-        <w:t>book_id</w:t>
-      </w:r>
-      <w:proofErr w:type="spellEnd"/>
-      <w:r>
-        <w:t>": "12345",</w:t>
+        <w:t xml:space="preserve">    "book_id": "12345",</w:t>
       </w:r>
     </w:p>
     <w:p>
@@ -12058,21 +11902,7 @@
         <w:rPr>
           <w:rFonts w:ascii="Times New Roman" w:hAnsi="Times New Roman" w:cs="Times New Roman"/>
         </w:rPr>
-        <w:t xml:space="preserve">    "</w:t>
-      </w:r>
-      <w:proofErr w:type="spellStart"/>
-      <w:r>
-        <w:rPr>
-          <w:rFonts w:ascii="Times New Roman" w:hAnsi="Times New Roman" w:cs="Times New Roman"/>
-        </w:rPr>
-        <w:t>book_id</w:t>
-      </w:r>
-      <w:proofErr w:type="spellEnd"/>
-      <w:r>
-        <w:rPr>
-          <w:rFonts w:ascii="Times New Roman" w:hAnsi="Times New Roman" w:cs="Times New Roman"/>
-        </w:rPr>
-        <w:t>": "12345",</w:t>
+        <w:t xml:space="preserve">    "book_id": "12345",</w:t>
       </w:r>
     </w:p>
     <w:p>
@@ -12128,21 +11958,7 @@
         <w:rPr>
           <w:rFonts w:ascii="Times New Roman" w:hAnsi="Times New Roman" w:cs="Times New Roman"/>
         </w:rPr>
-        <w:t xml:space="preserve">    "</w:t>
-      </w:r>
-      <w:proofErr w:type="spellStart"/>
-      <w:r>
-        <w:rPr>
-          <w:rFonts w:ascii="Times New Roman" w:hAnsi="Times New Roman" w:cs="Times New Roman"/>
-        </w:rPr>
-        <w:t>return_date</w:t>
-      </w:r>
-      <w:proofErr w:type="spellEnd"/>
-      <w:r>
-        <w:rPr>
-          <w:rFonts w:ascii="Times New Roman" w:hAnsi="Times New Roman" w:cs="Times New Roman"/>
-        </w:rPr>
-        <w:t>": "2023-04-01"</w:t>
+        <w:t xml:space="preserve">    "return_date": "2023-04-01"</w:t>
       </w:r>
     </w:p>
     <w:p>
@@ -12582,15 +12398,7 @@
         <w:ind w:left="720"/>
       </w:pPr>
       <w:r>
-        <w:t xml:space="preserve">    "password": "</w:t>
-      </w:r>
-      <w:proofErr w:type="spellStart"/>
-      <w:r>
-        <w:t>mypassword</w:t>
-      </w:r>
-      <w:proofErr w:type="spellEnd"/>
-      <w:r>
-        <w:t>",</w:t>
+        <w:t xml:space="preserve">    "password": "mypassword",</w:t>
       </w:r>
     </w:p>
     <w:p>
@@ -12646,15 +12454,7 @@
         <w:ind w:left="720"/>
       </w:pPr>
       <w:r>
-        <w:t xml:space="preserve">    "</w:t>
-      </w:r>
-      <w:proofErr w:type="spellStart"/>
-      <w:r>
-        <w:t>user_id</w:t>
-      </w:r>
-      <w:proofErr w:type="spellEnd"/>
-      <w:r>
-        <w:t>": "12345",</w:t>
+        <w:t xml:space="preserve">    "user_id": "12345",</w:t>
       </w:r>
     </w:p>
     <w:p>
@@ -12811,15 +12611,7 @@
         <w:ind w:left="720"/>
       </w:pPr>
       <w:r>
-        <w:t xml:space="preserve">    "password": "</w:t>
-      </w:r>
-      <w:proofErr w:type="spellStart"/>
-      <w:r>
-        <w:t>mypassword</w:t>
-      </w:r>
-      <w:proofErr w:type="spellEnd"/>
-      <w:r>
-        <w:t>",</w:t>
+        <w:t xml:space="preserve">    "password": "mypassword",</w:t>
       </w:r>
     </w:p>
     <w:p>
@@ -12881,15 +12673,7 @@
         <w:ind w:left="720"/>
       </w:pPr>
       <w:r>
-        <w:t xml:space="preserve">    "</w:t>
-      </w:r>
-      <w:proofErr w:type="spellStart"/>
-      <w:r>
-        <w:t>user_id</w:t>
-      </w:r>
-      <w:proofErr w:type="spellEnd"/>
-      <w:r>
-        <w:t>": "12345",</w:t>
+        <w:t xml:space="preserve">    "user_id": "12345",</w:t>
       </w:r>
     </w:p>
     <w:p>
@@ -13110,15 +12894,7 @@
         <w:ind w:left="720"/>
       </w:pPr>
       <w:r>
-        <w:t xml:space="preserve">    "</w:t>
-      </w:r>
-      <w:proofErr w:type="spellStart"/>
-      <w:r>
-        <w:t>user_id</w:t>
-      </w:r>
-      <w:proofErr w:type="spellEnd"/>
-      <w:r>
-        <w:t>": "12345"</w:t>
+        <w:t xml:space="preserve">    "user_id": "12345"</w:t>
       </w:r>
     </w:p>
     <w:p>
